--- a/WriteUp.docx
+++ b/WriteUp.docx
@@ -2051,29 +2051,38 @@
     </w:p>
     <w:p>
       <w:pPr>
-        <w:pStyle w:val="Normal"/>
         <w:bidi w:val="0"/>
-      </w:pPr>
-      <w:r>
-        <w:rPr/>
-        <w:t xml:space="preserve">With this approach </w:t>
-      </w:r>
-      <w:r>
-        <w:rPr/>
-        <w:t>alone, we</w:t>
-      </w:r>
-      <w:r>
-        <w:rPr/>
-        <w:t xml:space="preserve"> were able to obtain an accuracy of 93% on the dataset given by </w:t>
-      </w:r>
-      <w:bookmarkStart w:name="_Int_n4tGe5Zz" w:id="585536762"/>
-      <w:r>
-        <w:rPr/>
+        <w:spacing w:line="259" w:lineRule="auto"/>
+        <w:jc w:val="left"/>
+      </w:pPr>
+      <w:r>
+        <w:rPr>
+          <w:rFonts w:ascii="Calibri" w:hAnsi="Calibri" w:eastAsia="Calibri" w:cs="Calibri"/>
+          <w:noProof w:val="0"/>
+          <w:sz w:val="22"/>
+          <w:szCs w:val="22"/>
+          <w:lang w:val="en-US"/>
+        </w:rPr>
+        <w:t xml:space="preserve">With this approach alone, the best accuracy we were able to obtain was 94% on the dataset given by </w:t>
+      </w:r>
+      <w:r>
+        <w:rPr>
+          <w:rFonts w:ascii="Calibri" w:hAnsi="Calibri" w:eastAsia="Calibri" w:cs="Calibri"/>
+          <w:noProof w:val="0"/>
+          <w:sz w:val="22"/>
+          <w:szCs w:val="22"/>
+          <w:lang w:val="en-US"/>
+        </w:rPr>
         <w:t>Upgrad</w:t>
       </w:r>
-      <w:bookmarkEnd w:id="585536762"/>
-      <w:r>
-        <w:rPr/>
+      <w:r>
+        <w:rPr>
+          <w:rFonts w:ascii="Calibri" w:hAnsi="Calibri" w:eastAsia="Calibri" w:cs="Calibri"/>
+          <w:noProof w:val="0"/>
+          <w:sz w:val="22"/>
+          <w:szCs w:val="22"/>
+          <w:lang w:val="en-US"/>
+        </w:rPr>
         <w:t>.</w:t>
       </w:r>
     </w:p>
@@ -2951,7 +2960,7 @@
       </w:pPr>
       <w:r>
         <w:rPr/>
-        <w:t>With the added complexity, we only got a minor improvement of 1% and the final accuracy obtained was 94%. According to us with the current implementation, the added complexity does not seem to be worth the hassle. Perhaps, if we could tweak our approach slightly and build upon this method, the results could be different. This will be bookmarked as another area of improvement for the future.</w:t>
+        <w:t>With the added complexity, the final accuracy obtained was 93%. According to us with the current implementation, the added complexity does not seem to be worth the hassle. Perhaps, if we could tweak our approach slightly and build upon this method, the results could be different. This will be bookmarked as another area of improvement for the future.</w:t>
       </w:r>
     </w:p>
     <w:p>

--- a/WriteUp.docx
+++ b/WriteUp.docx
@@ -1,329 +1,283 @@
 
 <file path=word/document.xml><?xml version="1.0" encoding="utf-8"?>
-<w:document xmlns:wpc="http://schemas.microsoft.com/office/word/2010/wordprocessingCanvas" xmlns:cx="http://schemas.microsoft.com/office/drawing/2014/chartex" xmlns:cx1="http://schemas.microsoft.com/office/drawing/2015/9/8/chartex" xmlns:cx2="http://schemas.microsoft.com/office/drawing/2015/10/21/chartex" xmlns:cx3="http://schemas.microsoft.com/office/drawing/2016/5/9/chartex" xmlns:cx4="http://schemas.microsoft.com/office/drawing/2016/5/10/chartex" xmlns:cx5="http://schemas.microsoft.com/office/drawing/2016/5/11/chartex" xmlns:cx6="http://schemas.microsoft.com/office/drawing/2016/5/12/chartex" xmlns:cx7="http://schemas.microsoft.com/office/drawing/2016/5/13/chartex" xmlns:cx8="http://schemas.microsoft.com/office/drawing/2016/5/14/chartex" xmlns:mc="http://schemas.openxmlformats.org/markup-compatibility/2006" xmlns:aink="http://schemas.microsoft.com/office/drawing/2016/ink" xmlns:am3d="http://schemas.microsoft.com/office/drawing/2017/model3d" xmlns:o="urn:schemas-microsoft-com:office:office" xmlns:r="http://schemas.openxmlformats.org/officeDocument/2006/relationships" xmlns:m="http://schemas.openxmlformats.org/officeDocument/2006/math" xmlns:v="urn:schemas-microsoft-com:vml" xmlns:wp14="http://schemas.microsoft.com/office/word/2010/wordprocessingDrawing" xmlns:wp="http://schemas.openxmlformats.org/drawingml/2006/wordprocessingDrawing" xmlns:w10="urn:schemas-microsoft-com:office:word" xmlns:w="http://schemas.openxmlformats.org/wordprocessingml/2006/main" xmlns:w14="http://schemas.microsoft.com/office/word/2010/wordml" xmlns:w15="http://schemas.microsoft.com/office/word/2012/wordml" xmlns:w16cid="http://schemas.microsoft.com/office/word/2016/wordml/cid" xmlns:w16se="http://schemas.microsoft.com/office/word/2015/wordml/symex" xmlns:wpg="http://schemas.microsoft.com/office/word/2010/wordprocessingGroup" xmlns:wpi="http://schemas.microsoft.com/office/word/2010/wordprocessingInk" xmlns:wne="http://schemas.microsoft.com/office/word/2006/wordml" xmlns:wps="http://schemas.microsoft.com/office/word/2010/wordprocessingShape" xmlns:a="http://schemas.openxmlformats.org/drawingml/2006/main" xmlns:pic="http://schemas.openxmlformats.org/drawingml/2006/picture" xmlns:a14="http://schemas.microsoft.com/office/drawing/2010/main" mc:Ignorable="w14 w15 w16se w16cid wp14">
+<w:document xmlns:wpc="http://schemas.microsoft.com/office/word/2010/wordprocessingCanvas" xmlns:cx="http://schemas.microsoft.com/office/drawing/2014/chartex" xmlns:cx1="http://schemas.microsoft.com/office/drawing/2015/9/8/chartex" xmlns:cx2="http://schemas.microsoft.com/office/drawing/2015/10/21/chartex" xmlns:cx3="http://schemas.microsoft.com/office/drawing/2016/5/9/chartex" xmlns:cx4="http://schemas.microsoft.com/office/drawing/2016/5/10/chartex" xmlns:cx5="http://schemas.microsoft.com/office/drawing/2016/5/11/chartex" xmlns:cx6="http://schemas.microsoft.com/office/drawing/2016/5/12/chartex" xmlns:cx7="http://schemas.microsoft.com/office/drawing/2016/5/13/chartex" xmlns:cx8="http://schemas.microsoft.com/office/drawing/2016/5/14/chartex" xmlns:mc="http://schemas.openxmlformats.org/markup-compatibility/2006" xmlns:aink="http://schemas.microsoft.com/office/drawing/2016/ink" xmlns:am3d="http://schemas.microsoft.com/office/drawing/2017/model3d" xmlns:o="urn:schemas-microsoft-com:office:office" xmlns:oel="http://schemas.microsoft.com/office/2019/extlst" xmlns:r="http://schemas.openxmlformats.org/officeDocument/2006/relationships" xmlns:m="http://schemas.openxmlformats.org/officeDocument/2006/math" xmlns:v="urn:schemas-microsoft-com:vml" xmlns:wp14="http://schemas.microsoft.com/office/word/2010/wordprocessingDrawing" xmlns:wp="http://schemas.openxmlformats.org/drawingml/2006/wordprocessingDrawing" xmlns:w10="urn:schemas-microsoft-com:office:word" xmlns:w="http://schemas.openxmlformats.org/wordprocessingml/2006/main" xmlns:w14="http://schemas.microsoft.com/office/word/2010/wordml" xmlns:w15="http://schemas.microsoft.com/office/word/2012/wordml" xmlns:w16cex="http://schemas.microsoft.com/office/word/2018/wordml/cex" xmlns:w16cid="http://schemas.microsoft.com/office/word/2016/wordml/cid" xmlns:w16="http://schemas.microsoft.com/office/word/2018/wordml" xmlns:w16sdtdh="http://schemas.microsoft.com/office/word/2020/wordml/sdtdatahash" xmlns:w16se="http://schemas.microsoft.com/office/word/2015/wordml/symex" xmlns:wpg="http://schemas.microsoft.com/office/word/2010/wordprocessingGroup" xmlns:wpi="http://schemas.microsoft.com/office/word/2010/wordprocessingInk" xmlns:wne="http://schemas.microsoft.com/office/word/2006/wordml" xmlns:wps="http://schemas.microsoft.com/office/word/2010/wordprocessingShape" mc:Ignorable="w14 w15 w16se w16cid w16 w16cex w16sdtdh wp14">
   <w:body>
     <w:p>
       <w:pPr>
         <w:pStyle w:val="Heading1"/>
-        <w:bidi w:val="0"/>
         <w:rPr>
-          <w:b w:val="1"/>
-          <w:bCs w:val="1"/>
+          <w:b/>
+          <w:bCs/>
         </w:rPr>
       </w:pPr>
       <w:r>
         <w:rPr>
-          <w:b w:val="1"/>
-          <w:bCs w:val="1"/>
+          <w:b/>
+          <w:bCs/>
         </w:rPr>
         <w:t>Approach 1: Extracting features using a pretrained CNN model(inception) followed by GRUs for classification:</w:t>
       </w:r>
     </w:p>
+    <w:p/>
+    <w:p/>
     <w:p>
       <w:pPr>
-        <w:pStyle w:val="Normal"/>
-        <w:bidi w:val="0"/>
+        <w:pStyle w:val="Heading1"/>
+        <w:rPr>
+          <w:b/>
+          <w:bCs/>
+        </w:rPr>
       </w:pPr>
     </w:p>
     <w:p>
       <w:pPr>
-        <w:pStyle w:val="Normal"/>
-        <w:bidi w:val="0"/>
-      </w:pPr>
+        <w:pStyle w:val="Heading1"/>
+      </w:pPr>
+      <w:r>
+        <w:rPr>
+          <w:b/>
+          <w:bCs/>
+        </w:rPr>
+        <w:t>Approach 2: A custom Conv3D network:</w:t>
+      </w:r>
     </w:p>
     <w:p>
-      <w:pPr>
-        <w:pStyle w:val="Heading1"/>
-        <w:bidi w:val="0"/>
-        <w:rPr>
-          <w:b w:val="1"/>
-          <w:bCs w:val="1"/>
-        </w:rPr>
-      </w:pPr>
+      <w:r>
+        <w:t>Here, we feed the images of the videos to a custom conv3d network. After playing around with various architectures, the following network seems to be the best performer:</w:t>
+      </w:r>
+    </w:p>
+    <w:p/>
+    <w:p/>
+    <w:p/>
+    <w:p/>
+    <w:p/>
+    <w:p>
+      <w:r>
+        <w:t xml:space="preserve">In the following two approaches we compute optical flow on each frame of the video and feed that to a 3D Convolution network. But before we jump </w:t>
+      </w:r>
+      <w:proofErr w:type="gramStart"/>
+      <w:r>
+        <w:t>in to</w:t>
+      </w:r>
+      <w:proofErr w:type="gramEnd"/>
+      <w:r>
+        <w:t xml:space="preserve"> the actual implementation, let’s look at what OF is and how flow vectors are obtained mathematically.</w:t>
+      </w:r>
     </w:p>
     <w:p>
       <w:pPr>
         <w:pStyle w:val="Heading1"/>
-        <w:bidi w:val="0"/>
-      </w:pPr>
-      <w:r>
         <w:rPr>
-          <w:b w:val="1"/>
-          <w:bCs w:val="1"/>
+          <w:b/>
+          <w:bCs/>
+          <w:color w:val="auto"/>
         </w:rPr>
-        <w:t>Approach 2: A custom Conv3D network:</w:t>
+      </w:pPr>
+      <w:r>
+        <w:rPr>
+          <w:b/>
+          <w:bCs/>
+        </w:rPr>
+        <w:t>Optical Flow:</w:t>
       </w:r>
     </w:p>
     <w:p>
-      <w:pPr>
-        <w:pStyle w:val="Normal"/>
-        <w:bidi w:val="0"/>
-      </w:pPr>
-      <w:r>
-        <w:rPr/>
-        <w:t>Here, we feed the images of the videos to a custom conv3d network. After playing around with various architectures, the following network seems to be the best performer:</w:t>
+      <w:r>
+        <w:t xml:space="preserve">When you are looking at motion in videos, optical flow should </w:t>
+      </w:r>
+      <w:proofErr w:type="gramStart"/>
+      <w:r>
+        <w:t>definitely be</w:t>
+      </w:r>
+      <w:proofErr w:type="gramEnd"/>
+      <w:r>
+        <w:t xml:space="preserve"> considered. It is defined as the apparent motion of individual pixels on the image plane. It often serves as a good approximation of the true physical motion projected onto the image plane. Most methods that compute optical flow assume that the color/intensity of a pixel is invariant under the displacement from one video frame to the next. Optical flow provides a concise description of both the regions of the image undergoing motion and the velocity of motion. </w:t>
       </w:r>
     </w:p>
     <w:p>
       <w:pPr>
-        <w:pStyle w:val="Normal"/>
-        <w:bidi w:val="0"/>
-      </w:pPr>
+        <w:jc w:val="center"/>
+      </w:pPr>
+      <w:r>
+        <w:t>So, we are mainly interested in looking at the intensity variation between two frames. A voxel at location (</w:t>
+      </w:r>
+      <w:bookmarkStart w:id="0" w:name="_Int_0hNeX1VU"/>
+      <w:proofErr w:type="spellStart"/>
+      <w:proofErr w:type="gramStart"/>
+      <w:r>
+        <w:t>x,y</w:t>
+      </w:r>
+      <w:proofErr w:type="gramEnd"/>
+      <w:r>
+        <w:t>,t</w:t>
+      </w:r>
+      <w:bookmarkEnd w:id="0"/>
+      <w:proofErr w:type="spellEnd"/>
+      <w:r>
+        <w:t>) with intensity I(</w:t>
+      </w:r>
+      <w:bookmarkStart w:id="1" w:name="_Int_Bc2I5gTd"/>
+      <w:proofErr w:type="spellStart"/>
+      <w:r>
+        <w:t>x,y,t</w:t>
+      </w:r>
+      <w:bookmarkEnd w:id="1"/>
+      <w:proofErr w:type="spellEnd"/>
+      <w:r>
+        <w:t xml:space="preserve">) has moved to </w:t>
+      </w:r>
+      <m:oMath>
+        <m:r>
+          <m:rPr>
+            <m:sty m:val="p"/>
+          </m:rPr>
+          <w:rPr>
+            <w:rFonts w:ascii="Cambria Math" w:hAnsi="Cambria Math"/>
+          </w:rPr>
+          <m:t>Δ</m:t>
+        </m:r>
+        <m:r>
+          <w:rPr>
+            <w:rFonts w:ascii="Cambria Math" w:hAnsi="Cambria Math"/>
+          </w:rPr>
+          <m:t>x </m:t>
+        </m:r>
+      </m:oMath>
+      <w:r>
+        <w:t xml:space="preserve">, </w:t>
+      </w:r>
+      <m:oMath>
+        <m:r>
+          <m:rPr>
+            <m:sty m:val="p"/>
+          </m:rPr>
+          <w:rPr>
+            <w:rFonts w:ascii="Cambria Math" w:hAnsi="Cambria Math"/>
+          </w:rPr>
+          <m:t>Δ</m:t>
+        </m:r>
+        <m:r>
+          <w:rPr>
+            <w:rFonts w:ascii="Cambria Math" w:hAnsi="Cambria Math"/>
+          </w:rPr>
+          <m:t>y </m:t>
+        </m:r>
+      </m:oMath>
+      <w:r>
+        <w:t xml:space="preserve">&amp; </w:t>
+      </w:r>
+      <m:oMath>
+        <m:r>
+          <m:rPr>
+            <m:sty m:val="p"/>
+          </m:rPr>
+          <w:rPr>
+            <w:rFonts w:ascii="Cambria Math" w:hAnsi="Cambria Math"/>
+          </w:rPr>
+          <m:t>Δ</m:t>
+        </m:r>
+        <m:r>
+          <w:rPr>
+            <w:rFonts w:ascii="Cambria Math" w:hAnsi="Cambria Math"/>
+          </w:rPr>
+          <m:t>t </m:t>
+        </m:r>
+      </m:oMath>
+      <w:r>
+        <w:t xml:space="preserve">. Following the brightness constancy constraint: </w:t>
+      </w:r>
     </w:p>
     <w:p>
-      <w:pPr>
-        <w:pStyle w:val="Normal"/>
-        <w:bidi w:val="0"/>
-      </w:pPr>
-    </w:p>
-    <w:p>
-      <w:pPr>
-        <w:pStyle w:val="Normal"/>
-        <w:bidi w:val="0"/>
-      </w:pPr>
-    </w:p>
-    <w:p>
-      <w:pPr>
-        <w:pStyle w:val="Normal"/>
-        <w:bidi w:val="0"/>
-      </w:pPr>
-    </w:p>
-    <w:p>
-      <w:pPr>
-        <w:pStyle w:val="Normal"/>
-        <w:bidi w:val="0"/>
-      </w:pPr>
-    </w:p>
-    <w:p>
-      <w:pPr>
-        <w:pStyle w:val="Normal"/>
-        <w:bidi w:val="0"/>
-      </w:pPr>
-      <w:r>
-        <w:rPr/>
-        <w:t>In the following two approaches we compute optical flow on each frame of the video and feed that to a 3D Convolution network. But before we jump in to the actual implementation, let’s look at what OF is and how flow vectors are obtained mathematically.</w:t>
-      </w:r>
-    </w:p>
-    <w:p>
-      <w:pPr>
-        <w:pStyle w:val="Heading1"/>
-        <w:bidi w:val="0"/>
-        <w:rPr>
-          <w:b w:val="1"/>
-          <w:bCs w:val="1"/>
-          <w:color w:val="auto"/>
-        </w:rPr>
-      </w:pPr>
-      <w:r>
-        <w:rPr>
-          <w:b w:val="1"/>
-          <w:bCs w:val="1"/>
-        </w:rPr>
-        <w:t>Optical Flow:</w:t>
-      </w:r>
-    </w:p>
-    <w:p>
-      <w:pPr>
-        <w:pStyle w:val="Normal"/>
-        <w:bidi w:val="0"/>
-      </w:pPr>
-      <w:r>
-        <w:rPr/>
-        <w:t xml:space="preserve">When you are looking at motion in videos, optical flow should definitely be considered. It is defined as the apparent motion of individual pixels on the image plane. It often serves as a good approximation of the true physical motion projected onto the image plane. Most methods that compute optical flow assume that the color/intensity of a pixel is invariant under the displacement from one video frame to the next. Optical flow provides a concise description of both the regions of the image undergoing motion and the velocity of motion. </w:t>
-      </w:r>
-    </w:p>
-    <w:p>
-      <w:pPr>
-        <w:pStyle w:val="Normal"/>
-        <w:bidi w:val="0"/>
-        <w:jc w:val="center"/>
-      </w:pPr>
-      <w:r>
-        <w:rPr/>
-        <w:t xml:space="preserve">So, we are </w:t>
-      </w:r>
-      <w:r>
-        <w:rPr/>
-        <w:t>mainly interested</w:t>
-      </w:r>
-      <w:r>
-        <w:rPr/>
-        <w:t xml:space="preserve"> in looking at the intensity variation between two frames. A voxel at location (</w:t>
-      </w:r>
-      <w:bookmarkStart w:name="_Int_0hNeX1VU" w:id="275989552"/>
-      <w:r>
-        <w:rPr/>
-        <w:t>x,y,t</w:t>
-      </w:r>
-      <w:bookmarkEnd w:id="275989552"/>
-      <w:r>
-        <w:rPr/>
-        <w:t>) with intensity I(</w:t>
-      </w:r>
-      <w:bookmarkStart w:name="_Int_Bc2I5gTd" w:id="2012661210"/>
-      <w:r>
-        <w:rPr/>
-        <w:t>x,y,t</w:t>
-      </w:r>
-      <w:bookmarkEnd w:id="2012661210"/>
-      <w:r>
-        <w:rPr/>
-        <w:t xml:space="preserve">) has moved to </w:t>
-      </w:r>
-      <m:oMathPara xmlns:m="http://schemas.openxmlformats.org/officeDocument/2006/math">
-        <m:oMath xmlns:m="http://schemas.openxmlformats.org/officeDocument/2006/math">
-          <m:r xmlns:m="http://schemas.openxmlformats.org/officeDocument/2006/math">
-            <m:rPr xmlns:m="http://schemas.openxmlformats.org/officeDocument/2006/math">
-              <m:sty m:val="p"/>
-            </m:rPr>
-            <m:t xmlns:m="http://schemas.openxmlformats.org/officeDocument/2006/math">Δ</m:t>
+      <m:oMathPara>
+        <m:oMath>
+          <m:r>
+            <w:rPr>
+              <w:rFonts w:ascii="Cambria Math" w:hAnsi="Cambria Math"/>
+            </w:rPr>
+            <m:t>I</m:t>
           </m:r>
-          <m:r xmlns:m="http://schemas.openxmlformats.org/officeDocument/2006/math">
-            <m:t xmlns:m="http://schemas.openxmlformats.org/officeDocument/2006/math">𝑥</m:t>
-          </m:r>
-          <m:r xmlns:m="http://schemas.openxmlformats.org/officeDocument/2006/math">
-            <m:t xmlns:m="http://schemas.openxmlformats.org/officeDocument/2006/math"> </m:t>
-          </m:r>
-        </m:oMath>
-      </m:oMathPara>
-      <w:r>
-        <w:rPr/>
-        <w:t xml:space="preserve">, </w:t>
-      </w:r>
-      <m:oMathPara xmlns:m="http://schemas.openxmlformats.org/officeDocument/2006/math">
-        <m:oMath xmlns:m="http://schemas.openxmlformats.org/officeDocument/2006/math">
-          <m:r xmlns:m="http://schemas.openxmlformats.org/officeDocument/2006/math">
-            <m:rPr xmlns:m="http://schemas.openxmlformats.org/officeDocument/2006/math">
-              <m:sty m:val="p"/>
-            </m:rPr>
-            <m:t xmlns:m="http://schemas.openxmlformats.org/officeDocument/2006/math">Δ</m:t>
-          </m:r>
-          <m:r xmlns:m="http://schemas.openxmlformats.org/officeDocument/2006/math">
-            <m:t xmlns:m="http://schemas.openxmlformats.org/officeDocument/2006/math">𝑦</m:t>
-          </m:r>
-          <m:r xmlns:m="http://schemas.openxmlformats.org/officeDocument/2006/math">
-            <m:t xmlns:m="http://schemas.openxmlformats.org/officeDocument/2006/math"> </m:t>
-          </m:r>
-        </m:oMath>
-      </m:oMathPara>
-      <w:r>
-        <w:rPr/>
-        <w:t xml:space="preserve">&amp; </w:t>
-      </w:r>
-      <m:oMathPara xmlns:m="http://schemas.openxmlformats.org/officeDocument/2006/math">
-        <m:oMath xmlns:m="http://schemas.openxmlformats.org/officeDocument/2006/math">
-          <m:r xmlns:m="http://schemas.openxmlformats.org/officeDocument/2006/math">
-            <m:rPr xmlns:m="http://schemas.openxmlformats.org/officeDocument/2006/math">
-              <m:sty m:val="p"/>
-            </m:rPr>
-            <m:t xmlns:m="http://schemas.openxmlformats.org/officeDocument/2006/math">Δ</m:t>
-          </m:r>
-          <m:r xmlns:m="http://schemas.openxmlformats.org/officeDocument/2006/math">
-            <m:t xmlns:m="http://schemas.openxmlformats.org/officeDocument/2006/math">𝑡</m:t>
-          </m:r>
-          <m:r xmlns:m="http://schemas.openxmlformats.org/officeDocument/2006/math">
-            <m:t xmlns:m="http://schemas.openxmlformats.org/officeDocument/2006/math"> </m:t>
-          </m:r>
-        </m:oMath>
-      </m:oMathPara>
-      <w:r>
-        <w:rPr/>
-        <w:t xml:space="preserve">. Following the brightness constancy constraint: </w:t>
-      </w:r>
-    </w:p>
-    <w:p>
-      <w:pPr>
-        <w:pStyle w:val="Normal"/>
-        <w:bidi w:val="0"/>
-      </w:pPr>
-      <m:oMathPara xmlns:m="http://schemas.openxmlformats.org/officeDocument/2006/math">
-        <m:oMath xmlns:m="http://schemas.openxmlformats.org/officeDocument/2006/math">
-          <m:r xmlns:m="http://schemas.openxmlformats.org/officeDocument/2006/math">
-            <m:t xmlns:m="http://schemas.openxmlformats.org/officeDocument/2006/math">𝐼</m:t>
-          </m:r>
-          <m:d xmlns:m="http://schemas.openxmlformats.org/officeDocument/2006/math">
+          <m:d>
             <m:dPr>
-              <m:ctrlPr/>
+              <m:ctrlPr>
+                <w:rPr>
+                  <w:rFonts w:ascii="Cambria Math" w:hAnsi="Cambria Math"/>
+                </w:rPr>
+              </m:ctrlPr>
             </m:dPr>
             <m:e>
               <m:r>
-                <m:t>𝑥</m:t>
-              </m:r>
-              <m:r>
-                <m:t>,</m:t>
-              </m:r>
-              <m:r>
-                <m:t>𝑦</m:t>
-              </m:r>
-              <m:r>
-                <m:t>,</m:t>
-              </m:r>
-              <m:r>
-                <m:t>𝑡</m:t>
+                <w:rPr>
+                  <w:rFonts w:ascii="Cambria Math" w:hAnsi="Cambria Math"/>
+                </w:rPr>
+                <m:t>x,y,t</m:t>
               </m:r>
             </m:e>
           </m:d>
-          <m:r xmlns:m="http://schemas.openxmlformats.org/officeDocument/2006/math">
-            <m:t xmlns:m="http://schemas.openxmlformats.org/officeDocument/2006/math"> = </m:t>
+          <m:r>
+            <w:rPr>
+              <w:rFonts w:ascii="Cambria Math" w:hAnsi="Cambria Math"/>
+            </w:rPr>
+            <m:t> = I</m:t>
           </m:r>
-          <m:r xmlns:m="http://schemas.openxmlformats.org/officeDocument/2006/math">
-            <m:t xmlns:m="http://schemas.openxmlformats.org/officeDocument/2006/math">𝐼</m:t>
-          </m:r>
-          <m:d xmlns:m="http://schemas.openxmlformats.org/officeDocument/2006/math">
+          <m:d>
             <m:dPr>
-              <m:ctrlPr/>
+              <m:ctrlPr>
+                <w:rPr>
+                  <w:rFonts w:ascii="Cambria Math" w:hAnsi="Cambria Math"/>
+                </w:rPr>
+              </m:ctrlPr>
             </m:dPr>
             <m:e>
               <m:r>
-                <m:t>𝑥</m:t>
-              </m:r>
-              <m:r>
-                <m:t>+</m:t>
+                <w:rPr>
+                  <w:rFonts w:ascii="Cambria Math" w:hAnsi="Cambria Math"/>
+                </w:rPr>
+                <m:t>x+</m:t>
               </m:r>
               <m:r>
                 <m:rPr>
                   <m:sty m:val="p"/>
                 </m:rPr>
+                <w:rPr>
+                  <w:rFonts w:ascii="Cambria Math" w:hAnsi="Cambria Math"/>
+                </w:rPr>
                 <m:t>Δ</m:t>
               </m:r>
               <m:r>
-                <m:t>𝑥</m:t>
-              </m:r>
-              <m:r>
-                <m:t>, </m:t>
-              </m:r>
-              <m:r>
-                <m:t>𝑦</m:t>
-              </m:r>
-              <m:r>
-                <m:t> + </m:t>
+                <w:rPr>
+                  <w:rFonts w:ascii="Cambria Math" w:hAnsi="Cambria Math"/>
+                </w:rPr>
+                <m:t>x, y + </m:t>
               </m:r>
               <m:r>
                 <m:rPr>
                   <m:sty m:val="p"/>
                 </m:rPr>
+                <w:rPr>
+                  <w:rFonts w:ascii="Cambria Math" w:hAnsi="Cambria Math"/>
+                </w:rPr>
                 <m:t>Δ</m:t>
               </m:r>
               <m:r>
-                <m:t>𝑦</m:t>
-              </m:r>
-              <m:r>
-                <m:t>, </m:t>
-              </m:r>
-              <m:r>
-                <m:t>𝑡</m:t>
-              </m:r>
-              <m:r>
-                <m:t>+ </m:t>
+                <w:rPr>
+                  <w:rFonts w:ascii="Cambria Math" w:hAnsi="Cambria Math"/>
+                </w:rPr>
+                <m:t>y, t+ </m:t>
               </m:r>
               <m:r>
                 <m:rPr>
                   <m:sty m:val="p"/>
                 </m:rPr>
+                <w:rPr>
+                  <w:rFonts w:ascii="Cambria Math" w:hAnsi="Cambria Math"/>
+                </w:rPr>
                 <m:t>Δ</m:t>
               </m:r>
               <m:r>
-                <m:t>𝑡</m:t>
+                <w:rPr>
+                  <w:rFonts w:ascii="Cambria Math" w:hAnsi="Cambria Math"/>
+                </w:rPr>
+                <m:t>t</m:t>
               </m:r>
             </m:e>
           </m:d>
@@ -331,311 +285,337 @@
       </m:oMathPara>
     </w:p>
     <w:p>
-      <w:pPr>
-        <w:pStyle w:val="Normal"/>
-        <w:bidi w:val="0"/>
-      </w:pPr>
-      <w:r>
-        <w:rPr/>
+      <w:r>
         <w:t>Assuming the movement to be small, the image constraint at I(</w:t>
       </w:r>
-      <w:bookmarkStart w:name="_Int_xIbkluae" w:id="1733396441"/>
-      <w:r>
-        <w:rPr/>
-        <w:t>x,y,t</w:t>
-      </w:r>
-      <w:bookmarkEnd w:id="1733396441"/>
-      <w:r>
-        <w:rPr/>
+      <w:bookmarkStart w:id="2" w:name="_Int_xIbkluae"/>
+      <w:proofErr w:type="spellStart"/>
+      <w:proofErr w:type="gramStart"/>
+      <w:r>
+        <w:t>x,y</w:t>
+      </w:r>
+      <w:proofErr w:type="gramEnd"/>
+      <w:r>
+        <w:t>,t</w:t>
+      </w:r>
+      <w:bookmarkEnd w:id="2"/>
+      <w:proofErr w:type="spellEnd"/>
+      <w:r>
         <w:t xml:space="preserve">)} with Taylor series can be developed to get: </w:t>
       </w:r>
     </w:p>
     <w:p>
-      <w:pPr>
-        <w:pStyle w:val="Normal"/>
-        <w:bidi w:val="0"/>
-      </w:pPr>
-      <m:oMathPara xmlns:m="http://schemas.openxmlformats.org/officeDocument/2006/math">
-        <m:oMath xmlns:m="http://schemas.openxmlformats.org/officeDocument/2006/math">
-          <m:r xmlns:m="http://schemas.openxmlformats.org/officeDocument/2006/math">
-            <m:t xmlns:m="http://schemas.openxmlformats.org/officeDocument/2006/math">𝐼</m:t>
-          </m:r>
-          <m:d xmlns:m="http://schemas.openxmlformats.org/officeDocument/2006/math">
-            <m:dPr>
-              <m:ctrlPr/>
-            </m:dPr>
-            <m:e>
-              <m:r>
-                <m:t>𝑥</m:t>
-              </m:r>
-              <m:r>
-                <m:t> + </m:t>
-              </m:r>
-              <m:r>
-                <m:rPr>
-                  <m:sty m:val="p"/>
-                </m:rPr>
-                <m:t>Δ</m:t>
-              </m:r>
-              <m:r>
-                <m:t>𝑥</m:t>
-              </m:r>
-              <m:r>
-                <m:t>, </m:t>
-              </m:r>
-              <m:r>
-                <m:t>𝑦</m:t>
-              </m:r>
-              <m:r>
-                <m:t>+ </m:t>
-              </m:r>
-              <m:r>
-                <m:rPr>
-                  <m:sty m:val="p"/>
-                </m:rPr>
-                <m:t>Δ</m:t>
-              </m:r>
-              <m:r>
-                <m:t>𝑦</m:t>
-              </m:r>
-              <m:r>
-                <m:t>, </m:t>
-              </m:r>
-              <m:r>
-                <m:t>𝑡</m:t>
-              </m:r>
-              <m:r>
-                <m:t>+</m:t>
-              </m:r>
-              <m:r>
-                <m:rPr>
-                  <m:sty m:val="p"/>
-                </m:rPr>
-                <m:t>Δ</m:t>
-              </m:r>
-              <m:r>
-                <m:t>𝑡</m:t>
-              </m:r>
-            </m:e>
-          </m:d>
-          <m:r xmlns:m="http://schemas.openxmlformats.org/officeDocument/2006/math">
-            <m:t xmlns:m="http://schemas.openxmlformats.org/officeDocument/2006/math"> =</m:t>
-          </m:r>
-          <m:r xmlns:m="http://schemas.openxmlformats.org/officeDocument/2006/math">
-            <m:t xmlns:m="http://schemas.openxmlformats.org/officeDocument/2006/math">𝐼</m:t>
-          </m:r>
-          <m:d xmlns:m="http://schemas.openxmlformats.org/officeDocument/2006/math">
-            <m:dPr>
-              <m:ctrlPr/>
-            </m:dPr>
-            <m:e>
-              <m:r>
-                <m:t>𝑥</m:t>
-              </m:r>
-              <m:r>
-                <m:t>,</m:t>
-              </m:r>
-              <m:r>
-                <m:t>𝑦</m:t>
-              </m:r>
-              <m:r>
-                <m:t>,</m:t>
-              </m:r>
-              <m:r>
-                <m:t>𝑡</m:t>
-              </m:r>
-            </m:e>
-          </m:d>
-          <m:r xmlns:m="http://schemas.openxmlformats.org/officeDocument/2006/math">
-            <m:t xmlns:m="http://schemas.openxmlformats.org/officeDocument/2006/math"> + </m:t>
-          </m:r>
-          <m:f xmlns:m="http://schemas.openxmlformats.org/officeDocument/2006/math">
+      <m:oMath>
+        <m:r>
+          <w:rPr>
+            <w:rFonts w:ascii="Cambria Math" w:hAnsi="Cambria Math"/>
+          </w:rPr>
+          <m:t>I</m:t>
+        </m:r>
+        <m:d>
+          <m:dPr>
+            <m:ctrlPr>
+              <w:rPr>
+                <w:rFonts w:ascii="Cambria Math" w:hAnsi="Cambria Math"/>
+              </w:rPr>
+            </m:ctrlPr>
+          </m:dPr>
+          <m:e>
+            <m:r>
+              <w:rPr>
+                <w:rFonts w:ascii="Cambria Math" w:hAnsi="Cambria Math"/>
+              </w:rPr>
+              <m:t>x + </m:t>
+            </m:r>
+            <m:r>
+              <m:rPr>
+                <m:sty m:val="p"/>
+              </m:rPr>
+              <w:rPr>
+                <w:rFonts w:ascii="Cambria Math" w:hAnsi="Cambria Math"/>
+              </w:rPr>
+              <m:t>Δ</m:t>
+            </m:r>
+            <m:r>
+              <w:rPr>
+                <w:rFonts w:ascii="Cambria Math" w:hAnsi="Cambria Math"/>
+              </w:rPr>
+              <m:t>x, y+ </m:t>
+            </m:r>
+            <m:r>
+              <m:rPr>
+                <m:sty m:val="p"/>
+              </m:rPr>
+              <w:rPr>
+                <w:rFonts w:ascii="Cambria Math" w:hAnsi="Cambria Math"/>
+              </w:rPr>
+              <m:t>Δ</m:t>
+            </m:r>
+            <m:r>
+              <w:rPr>
+                <w:rFonts w:ascii="Cambria Math" w:hAnsi="Cambria Math"/>
+              </w:rPr>
+              <m:t>y, t+</m:t>
+            </m:r>
+            <m:r>
+              <m:rPr>
+                <m:sty m:val="p"/>
+              </m:rPr>
+              <w:rPr>
+                <w:rFonts w:ascii="Cambria Math" w:hAnsi="Cambria Math"/>
+              </w:rPr>
+              <m:t>Δ</m:t>
+            </m:r>
+            <m:r>
+              <w:rPr>
+                <w:rFonts w:ascii="Cambria Math" w:hAnsi="Cambria Math"/>
+              </w:rPr>
+              <m:t>t</m:t>
+            </m:r>
+          </m:e>
+        </m:d>
+        <m:r>
+          <w:rPr>
+            <w:rFonts w:ascii="Cambria Math" w:hAnsi="Cambria Math"/>
+          </w:rPr>
+          <m:t> =I</m:t>
+        </m:r>
+        <m:d>
+          <m:dPr>
+            <m:ctrlPr>
+              <w:rPr>
+                <w:rFonts w:ascii="Cambria Math" w:hAnsi="Cambria Math"/>
+              </w:rPr>
+            </m:ctrlPr>
+          </m:dPr>
+          <m:e>
+            <m:r>
+              <w:rPr>
+                <w:rFonts w:ascii="Cambria Math" w:hAnsi="Cambria Math"/>
+              </w:rPr>
+              <m:t>x,y,t</m:t>
+            </m:r>
+          </m:e>
+        </m:d>
+        <m:r>
+          <w:rPr>
+            <w:rFonts w:ascii="Cambria Math" w:hAnsi="Cambria Math"/>
+          </w:rPr>
+          <m:t> + </m:t>
+        </m:r>
+        <m:f>
+          <m:fPr>
+            <m:ctrlPr>
+              <w:rPr>
+                <w:rFonts w:ascii="Cambria Math" w:hAnsi="Cambria Math"/>
+              </w:rPr>
+            </m:ctrlPr>
+          </m:fPr>
+          <m:num>
+            <m:r>
+              <w:rPr>
+                <w:rFonts w:ascii="Cambria Math" w:hAnsi="Cambria Math"/>
+              </w:rPr>
+              <m:t>∂I</m:t>
+            </m:r>
+          </m:num>
+          <m:den>
+            <m:r>
+              <w:rPr>
+                <w:rFonts w:ascii="Cambria Math" w:hAnsi="Cambria Math"/>
+              </w:rPr>
+              <m:t>∂x</m:t>
+            </m:r>
+          </m:den>
+        </m:f>
+        <m:r>
+          <m:rPr>
+            <m:sty m:val="p"/>
+          </m:rPr>
+          <w:rPr>
+            <w:rFonts w:ascii="Cambria Math" w:hAnsi="Cambria Math"/>
+          </w:rPr>
+          <m:t>Δ</m:t>
+        </m:r>
+        <m:r>
+          <w:rPr>
+            <w:rFonts w:ascii="Cambria Math" w:hAnsi="Cambria Math"/>
+          </w:rPr>
+          <m:t>x + </m:t>
+        </m:r>
+        <m:f>
+          <m:fPr>
+            <m:ctrlPr>
+              <w:rPr>
+                <w:rFonts w:ascii="Cambria Math" w:hAnsi="Cambria Math"/>
+              </w:rPr>
+            </m:ctrlPr>
+          </m:fPr>
+          <m:num>
+            <m:r>
+              <w:rPr>
+                <w:rFonts w:ascii="Cambria Math" w:hAnsi="Cambria Math"/>
+              </w:rPr>
+              <m:t>δI</m:t>
+            </m:r>
+          </m:num>
+          <m:den>
+            <m:r>
+              <w:rPr>
+                <w:rFonts w:ascii="Cambria Math" w:hAnsi="Cambria Math"/>
+              </w:rPr>
+              <m:t>δy</m:t>
+            </m:r>
+          </m:den>
+        </m:f>
+        <m:r>
+          <m:rPr>
+            <m:sty m:val="p"/>
+          </m:rPr>
+          <w:rPr>
+            <w:rFonts w:ascii="Cambria Math" w:hAnsi="Cambria Math"/>
+          </w:rPr>
+          <m:t>Δ</m:t>
+        </m:r>
+        <m:r>
+          <w:rPr>
+            <w:rFonts w:ascii="Cambria Math" w:hAnsi="Cambria Math"/>
+          </w:rPr>
+          <m:t>y + </m:t>
+        </m:r>
+        <m:f>
+          <m:fPr>
+            <m:ctrlPr>
+              <w:rPr>
+                <w:rFonts w:ascii="Cambria Math" w:hAnsi="Cambria Math"/>
+              </w:rPr>
+            </m:ctrlPr>
+          </m:fPr>
+          <m:num>
+            <m:r>
+              <w:rPr>
+                <w:rFonts w:ascii="Cambria Math" w:hAnsi="Cambria Math"/>
+              </w:rPr>
+              <m:t>δI</m:t>
+            </m:r>
+          </m:num>
+          <m:den>
+            <m:r>
+              <w:rPr>
+                <w:rFonts w:ascii="Cambria Math" w:hAnsi="Cambria Math"/>
+              </w:rPr>
+              <m:t>δt</m:t>
+            </m:r>
+          </m:den>
+        </m:f>
+        <m:r>
+          <m:rPr>
+            <m:sty m:val="p"/>
+          </m:rPr>
+          <w:rPr>
+            <w:rFonts w:ascii="Cambria Math" w:hAnsi="Cambria Math"/>
+          </w:rPr>
+          <m:t>Δ</m:t>
+        </m:r>
+        <m:r>
+          <w:rPr>
+            <w:rFonts w:ascii="Cambria Math" w:hAnsi="Cambria Math"/>
+          </w:rPr>
+          <m:t>t</m:t>
+        </m:r>
+      </m:oMath>
+      <w:r>
+        <w:t xml:space="preserve"> </w:t>
+      </w:r>
+    </w:p>
+    <w:p>
+      <w:r>
+        <w:t>We only keep the first order terms and ignore everything else.</w:t>
+      </w:r>
+    </w:p>
+    <w:p>
+      <w:r>
+        <w:lastRenderedPageBreak/>
+        <w:t xml:space="preserve">Dividing by </w:t>
+      </w:r>
+      <m:oMath>
+        <m:r>
+          <m:rPr>
+            <m:sty m:val="p"/>
+          </m:rPr>
+          <w:rPr>
+            <w:rFonts w:ascii="Cambria Math" w:hAnsi="Cambria Math"/>
+          </w:rPr>
+          <m:t>Δ</m:t>
+        </m:r>
+        <m:r>
+          <w:rPr>
+            <w:rFonts w:ascii="Cambria Math" w:hAnsi="Cambria Math"/>
+          </w:rPr>
+          <m:t>t </m:t>
+        </m:r>
+      </m:oMath>
+      <w:r>
+        <w:t xml:space="preserve">, we get: </w:t>
+      </w:r>
+    </w:p>
+    <w:p>
+      <m:oMathPara>
+        <m:oMath>
+          <m:f>
             <m:fPr>
-              <m:ctrlPr/>
+              <m:ctrlPr>
+                <w:rPr>
+                  <w:rFonts w:ascii="Cambria Math" w:hAnsi="Cambria Math"/>
+                </w:rPr>
+              </m:ctrlPr>
             </m:fPr>
             <m:num>
               <m:r>
-                <m:t>𝜕</m:t>
-              </m:r>
-              <m:r>
-                <m:t>𝐼</m:t>
+                <w:rPr>
+                  <w:rFonts w:ascii="Cambria Math" w:hAnsi="Cambria Math"/>
+                </w:rPr>
+                <m:t>∂I</m:t>
               </m:r>
             </m:num>
             <m:den>
               <m:r>
-                <m:t>𝜕</m:t>
-              </m:r>
-              <m:r>
-                <m:t>𝑥</m:t>
+                <w:rPr>
+                  <w:rFonts w:ascii="Cambria Math" w:hAnsi="Cambria Math"/>
+                </w:rPr>
+                <m:t>∂x</m:t>
               </m:r>
             </m:den>
           </m:f>
-          <m:r xmlns:m="http://schemas.openxmlformats.org/officeDocument/2006/math">
-            <m:rPr xmlns:m="http://schemas.openxmlformats.org/officeDocument/2006/math">
-              <m:sty m:val="p"/>
-            </m:rPr>
-            <m:t xmlns:m="http://schemas.openxmlformats.org/officeDocument/2006/math">Δ</m:t>
+          <m:r>
+            <w:rPr>
+              <w:rFonts w:ascii="Cambria Math" w:hAnsi="Cambria Math"/>
+            </w:rPr>
+            <m:t> </m:t>
           </m:r>
-          <m:r xmlns:m="http://schemas.openxmlformats.org/officeDocument/2006/math">
-            <m:t xmlns:m="http://schemas.openxmlformats.org/officeDocument/2006/math">𝑥</m:t>
-          </m:r>
-          <m:r xmlns:m="http://schemas.openxmlformats.org/officeDocument/2006/math">
-            <m:t xmlns:m="http://schemas.openxmlformats.org/officeDocument/2006/math"> + </m:t>
-          </m:r>
-          <m:f xmlns:m="http://schemas.openxmlformats.org/officeDocument/2006/math">
+          <m:f>
             <m:fPr>
-              <m:ctrlPr/>
-            </m:fPr>
-            <m:num>
-              <m:r>
-                <m:t>𝛿</m:t>
-              </m:r>
-              <m:r>
-                <m:t>𝐼</m:t>
-              </m:r>
-            </m:num>
-            <m:den>
-              <m:r>
-                <m:t>𝛿</m:t>
-              </m:r>
-              <m:r>
-                <m:t>𝑦</m:t>
-              </m:r>
-            </m:den>
-          </m:f>
-          <m:r xmlns:m="http://schemas.openxmlformats.org/officeDocument/2006/math">
-            <m:rPr xmlns:m="http://schemas.openxmlformats.org/officeDocument/2006/math">
-              <m:sty m:val="p"/>
-            </m:rPr>
-            <m:t xmlns:m="http://schemas.openxmlformats.org/officeDocument/2006/math">Δ</m:t>
-          </m:r>
-          <m:r xmlns:m="http://schemas.openxmlformats.org/officeDocument/2006/math">
-            <m:t xmlns:m="http://schemas.openxmlformats.org/officeDocument/2006/math">𝑦</m:t>
-          </m:r>
-          <m:r xmlns:m="http://schemas.openxmlformats.org/officeDocument/2006/math">
-            <m:t xmlns:m="http://schemas.openxmlformats.org/officeDocument/2006/math"> + </m:t>
-          </m:r>
-          <m:f xmlns:m="http://schemas.openxmlformats.org/officeDocument/2006/math">
-            <m:fPr>
-              <m:ctrlPr/>
-            </m:fPr>
-            <m:num>
-              <m:r>
-                <m:t>𝛿</m:t>
-              </m:r>
-              <m:r>
-                <m:t>𝐼</m:t>
-              </m:r>
-            </m:num>
-            <m:den>
-              <m:r>
-                <m:t>𝛿</m:t>
-              </m:r>
-              <m:r>
-                <m:t>𝑡</m:t>
-              </m:r>
-            </m:den>
-          </m:f>
-          <m:r xmlns:m="http://schemas.openxmlformats.org/officeDocument/2006/math">
-            <m:rPr xmlns:m="http://schemas.openxmlformats.org/officeDocument/2006/math">
-              <m:sty m:val="p"/>
-            </m:rPr>
-            <m:t xmlns:m="http://schemas.openxmlformats.org/officeDocument/2006/math">Δ</m:t>
-          </m:r>
-          <m:r xmlns:m="http://schemas.openxmlformats.org/officeDocument/2006/math">
-            <m:t xmlns:m="http://schemas.openxmlformats.org/officeDocument/2006/math">𝑡</m:t>
-          </m:r>
-        </m:oMath>
-      </m:oMathPara>
-      <w:r>
-        <w:rPr/>
-        <w:t xml:space="preserve"> </w:t>
-      </w:r>
-    </w:p>
-    <w:p>
-      <w:pPr>
-        <w:pStyle w:val="Normal"/>
-        <w:bidi w:val="0"/>
-      </w:pPr>
-      <w:r>
-        <w:rPr/>
-        <w:t>We only keep the first order terms and ignore everything else.</w:t>
-      </w:r>
-    </w:p>
-    <w:p>
-      <w:pPr>
-        <w:pStyle w:val="Normal"/>
-        <w:bidi w:val="0"/>
-      </w:pPr>
-      <w:r>
-        <w:rPr/>
-        <w:t xml:space="preserve">Dividing by </w:t>
-      </w:r>
-      <m:oMathPara xmlns:m="http://schemas.openxmlformats.org/officeDocument/2006/math">
-        <m:oMath xmlns:m="http://schemas.openxmlformats.org/officeDocument/2006/math">
-          <m:r xmlns:m="http://schemas.openxmlformats.org/officeDocument/2006/math">
-            <m:rPr xmlns:m="http://schemas.openxmlformats.org/officeDocument/2006/math">
-              <m:sty m:val="p"/>
-            </m:rPr>
-            <m:t xmlns:m="http://schemas.openxmlformats.org/officeDocument/2006/math">Δ</m:t>
-          </m:r>
-          <m:r xmlns:m="http://schemas.openxmlformats.org/officeDocument/2006/math">
-            <m:t xmlns:m="http://schemas.openxmlformats.org/officeDocument/2006/math">𝑡</m:t>
-          </m:r>
-          <m:r xmlns:m="http://schemas.openxmlformats.org/officeDocument/2006/math">
-            <m:t xmlns:m="http://schemas.openxmlformats.org/officeDocument/2006/math"> </m:t>
-          </m:r>
-        </m:oMath>
-      </m:oMathPara>
-      <w:r>
-        <w:rPr/>
-        <w:t xml:space="preserve">, we get: </w:t>
-      </w:r>
-    </w:p>
-    <w:p>
-      <w:pPr>
-        <w:pStyle w:val="Normal"/>
-        <w:bidi w:val="0"/>
-      </w:pPr>
-      <m:oMathPara xmlns:m="http://schemas.openxmlformats.org/officeDocument/2006/math">
-        <m:oMath xmlns:m="http://schemas.openxmlformats.org/officeDocument/2006/math">
-          <m:f xmlns:m="http://schemas.openxmlformats.org/officeDocument/2006/math">
-            <m:fPr>
-              <m:ctrlPr/>
-            </m:fPr>
-            <m:num>
-              <m:r>
-                <m:t>𝜕</m:t>
-              </m:r>
-              <m:r>
-                <m:t>𝐼</m:t>
-              </m:r>
-            </m:num>
-            <m:den>
-              <m:r>
-                <m:t>𝜕</m:t>
-              </m:r>
-              <m:r>
-                <m:t>𝑥</m:t>
-              </m:r>
-            </m:den>
-          </m:f>
-          <m:r xmlns:m="http://schemas.openxmlformats.org/officeDocument/2006/math">
-            <m:t xmlns:m="http://schemas.openxmlformats.org/officeDocument/2006/math"> </m:t>
-          </m:r>
-          <m:f xmlns:m="http://schemas.openxmlformats.org/officeDocument/2006/math">
-            <m:fPr>
-              <m:ctrlPr/>
+              <m:ctrlPr>
+                <w:rPr>
+                  <w:rFonts w:ascii="Cambria Math" w:hAnsi="Cambria Math"/>
+                </w:rPr>
+              </m:ctrlPr>
             </m:fPr>
             <m:num>
               <m:r>
                 <m:rPr>
                   <m:sty m:val="p"/>
                 </m:rPr>
+                <w:rPr>
+                  <w:rFonts w:ascii="Cambria Math" w:hAnsi="Cambria Math"/>
+                </w:rPr>
                 <m:t>Δ</m:t>
               </m:r>
               <m:r>
-                <m:t>𝑥</m:t>
+                <w:rPr>
+                  <w:rFonts w:ascii="Cambria Math" w:hAnsi="Cambria Math"/>
+                </w:rPr>
+                <m:t>x</m:t>
               </m:r>
             </m:num>
             <m:den>
@@ -643,53 +623,79 @@
                 <m:rPr>
                   <m:sty m:val="p"/>
                 </m:rPr>
+                <w:rPr>
+                  <w:rFonts w:ascii="Cambria Math" w:hAnsi="Cambria Math"/>
+                </w:rPr>
                 <m:t>Δ</m:t>
               </m:r>
               <m:r>
-                <m:t>𝑡</m:t>
+                <w:rPr>
+                  <w:rFonts w:ascii="Cambria Math" w:hAnsi="Cambria Math"/>
+                </w:rPr>
+                <m:t>t</m:t>
               </m:r>
             </m:den>
           </m:f>
-          <m:r xmlns:m="http://schemas.openxmlformats.org/officeDocument/2006/math">
-            <m:t xmlns:m="http://schemas.openxmlformats.org/officeDocument/2006/math"> + </m:t>
+          <m:r>
+            <w:rPr>
+              <w:rFonts w:ascii="Cambria Math" w:hAnsi="Cambria Math"/>
+            </w:rPr>
+            <m:t> + </m:t>
           </m:r>
-          <m:f xmlns:m="http://schemas.openxmlformats.org/officeDocument/2006/math">
+          <m:f>
             <m:fPr>
-              <m:ctrlPr/>
+              <m:ctrlPr>
+                <w:rPr>
+                  <w:rFonts w:ascii="Cambria Math" w:hAnsi="Cambria Math"/>
+                </w:rPr>
+              </m:ctrlPr>
             </m:fPr>
             <m:num>
               <m:r>
-                <m:t>𝜕</m:t>
-              </m:r>
-              <m:r>
-                <m:t>𝐼</m:t>
+                <w:rPr>
+                  <w:rFonts w:ascii="Cambria Math" w:hAnsi="Cambria Math"/>
+                </w:rPr>
+                <m:t>∂I</m:t>
               </m:r>
             </m:num>
             <m:den>
               <m:r>
-                <m:t>𝜕</m:t>
-              </m:r>
-              <m:r>
-                <m:t>𝑦</m:t>
+                <w:rPr>
+                  <w:rFonts w:ascii="Cambria Math" w:hAnsi="Cambria Math"/>
+                </w:rPr>
+                <m:t>∂y</m:t>
               </m:r>
             </m:den>
           </m:f>
-          <m:r xmlns:m="http://schemas.openxmlformats.org/officeDocument/2006/math">
-            <m:t xmlns:m="http://schemas.openxmlformats.org/officeDocument/2006/math"> </m:t>
+          <m:r>
+            <w:rPr>
+              <w:rFonts w:ascii="Cambria Math" w:hAnsi="Cambria Math"/>
+            </w:rPr>
+            <m:t> </m:t>
           </m:r>
-          <m:f xmlns:m="http://schemas.openxmlformats.org/officeDocument/2006/math">
+          <m:f>
             <m:fPr>
-              <m:ctrlPr/>
+              <m:ctrlPr>
+                <w:rPr>
+                  <w:rFonts w:ascii="Cambria Math" w:hAnsi="Cambria Math"/>
+                </w:rPr>
+              </m:ctrlPr>
             </m:fPr>
             <m:num>
               <m:r>
                 <m:rPr>
                   <m:sty m:val="p"/>
                 </m:rPr>
+                <w:rPr>
+                  <w:rFonts w:ascii="Cambria Math" w:hAnsi="Cambria Math"/>
+                </w:rPr>
                 <m:t>Δ</m:t>
               </m:r>
               <m:r>
-                <m:t>𝑦</m:t>
+                <w:rPr>
+                  <w:rFonts w:ascii="Cambria Math" w:hAnsi="Cambria Math"/>
+                </w:rPr>
+                <m:t>y</m:t>
               </m:r>
             </m:num>
             <m:den>
@@ -697,53 +703,79 @@
                 <m:rPr>
                   <m:sty m:val="p"/>
                 </m:rPr>
+                <w:rPr>
+                  <w:rFonts w:ascii="Cambria Math" w:hAnsi="Cambria Math"/>
+                </w:rPr>
                 <m:t>Δ</m:t>
               </m:r>
               <m:r>
-                <m:t>𝑡</m:t>
+                <w:rPr>
+                  <w:rFonts w:ascii="Cambria Math" w:hAnsi="Cambria Math"/>
+                </w:rPr>
+                <m:t>t</m:t>
               </m:r>
             </m:den>
           </m:f>
-          <m:r xmlns:m="http://schemas.openxmlformats.org/officeDocument/2006/math">
-            <m:t xmlns:m="http://schemas.openxmlformats.org/officeDocument/2006/math"> + </m:t>
+          <m:r>
+            <w:rPr>
+              <w:rFonts w:ascii="Cambria Math" w:hAnsi="Cambria Math"/>
+            </w:rPr>
+            <m:t> + </m:t>
           </m:r>
-          <m:f xmlns:m="http://schemas.openxmlformats.org/officeDocument/2006/math">
+          <m:f>
             <m:fPr>
-              <m:ctrlPr/>
+              <m:ctrlPr>
+                <w:rPr>
+                  <w:rFonts w:ascii="Cambria Math" w:hAnsi="Cambria Math"/>
+                </w:rPr>
+              </m:ctrlPr>
             </m:fPr>
             <m:num>
               <m:r>
-                <m:t>𝜕</m:t>
-              </m:r>
-              <m:r>
-                <m:t>𝐼</m:t>
+                <w:rPr>
+                  <w:rFonts w:ascii="Cambria Math" w:hAnsi="Cambria Math"/>
+                </w:rPr>
+                <m:t>∂I</m:t>
               </m:r>
             </m:num>
             <m:den>
               <m:r>
-                <m:t>𝜕</m:t>
-              </m:r>
-              <m:r>
-                <m:t>𝑡</m:t>
+                <w:rPr>
+                  <w:rFonts w:ascii="Cambria Math" w:hAnsi="Cambria Math"/>
+                </w:rPr>
+                <m:t>∂t</m:t>
               </m:r>
             </m:den>
           </m:f>
-          <m:r xmlns:m="http://schemas.openxmlformats.org/officeDocument/2006/math">
-            <m:t xmlns:m="http://schemas.openxmlformats.org/officeDocument/2006/math"> </m:t>
+          <m:r>
+            <w:rPr>
+              <w:rFonts w:ascii="Cambria Math" w:hAnsi="Cambria Math"/>
+            </w:rPr>
+            <m:t> </m:t>
           </m:r>
-          <m:f xmlns:m="http://schemas.openxmlformats.org/officeDocument/2006/math">
+          <m:f>
             <m:fPr>
-              <m:ctrlPr/>
+              <m:ctrlPr>
+                <w:rPr>
+                  <w:rFonts w:ascii="Cambria Math" w:hAnsi="Cambria Math"/>
+                </w:rPr>
+              </m:ctrlPr>
             </m:fPr>
             <m:num>
               <m:r>
                 <m:rPr>
                   <m:sty m:val="p"/>
                 </m:rPr>
+                <w:rPr>
+                  <w:rFonts w:ascii="Cambria Math" w:hAnsi="Cambria Math"/>
+                </w:rPr>
                 <m:t>Δ</m:t>
               </m:r>
               <m:r>
-                <m:t>𝑡</m:t>
+                <w:rPr>
+                  <w:rFonts w:ascii="Cambria Math" w:hAnsi="Cambria Math"/>
+                </w:rPr>
+                <m:t>t</m:t>
               </m:r>
             </m:num>
             <m:den>
@@ -751,367 +783,467 @@
                 <m:rPr>
                   <m:sty m:val="p"/>
                 </m:rPr>
+                <w:rPr>
+                  <w:rFonts w:ascii="Cambria Math" w:hAnsi="Cambria Math"/>
+                </w:rPr>
                 <m:t>Δ</m:t>
               </m:r>
               <m:r>
-                <m:t>𝑡</m:t>
+                <w:rPr>
+                  <w:rFonts w:ascii="Cambria Math" w:hAnsi="Cambria Math"/>
+                </w:rPr>
+                <m:t>t</m:t>
               </m:r>
             </m:den>
           </m:f>
-          <m:r xmlns:m="http://schemas.openxmlformats.org/officeDocument/2006/math">
-            <m:t xmlns:m="http://schemas.openxmlformats.org/officeDocument/2006/math">= 0</m:t>
+          <m:r>
+            <w:rPr>
+              <w:rFonts w:ascii="Cambria Math" w:hAnsi="Cambria Math"/>
+            </w:rPr>
+            <m:t>= 0</m:t>
           </m:r>
         </m:oMath>
       </m:oMathPara>
     </w:p>
     <w:p>
-      <w:pPr>
-        <w:pStyle w:val="Normal"/>
-        <w:bidi w:val="0"/>
-      </w:pPr>
-      <w:r>
-        <w:rPr/>
+      <w:r>
         <w:t xml:space="preserve">or: </w:t>
       </w:r>
     </w:p>
     <w:p>
-      <w:pPr>
-        <w:pStyle w:val="Normal"/>
-        <w:bidi w:val="0"/>
-      </w:pPr>
-      <m:oMathPara xmlns:m="http://schemas.openxmlformats.org/officeDocument/2006/math">
-        <m:oMath xmlns:m="http://schemas.openxmlformats.org/officeDocument/2006/math">
-          <m:f xmlns:m="http://schemas.openxmlformats.org/officeDocument/2006/math">
-            <m:fPr>
-              <m:ctrlPr/>
-            </m:fPr>
-            <m:num>
-              <m:r>
-                <m:t>𝜕</m:t>
-              </m:r>
-              <m:r>
-                <m:t>𝐼</m:t>
-              </m:r>
-            </m:num>
-            <m:den>
-              <m:r>
-                <m:t>𝜕</m:t>
-              </m:r>
-              <m:r>
-                <m:t>𝑥</m:t>
-              </m:r>
-            </m:den>
-          </m:f>
-          <m:r xmlns:m="http://schemas.openxmlformats.org/officeDocument/2006/math">
-            <m:t xmlns:m="http://schemas.openxmlformats.org/officeDocument/2006/math"> </m:t>
-          </m:r>
-          <m:sSub xmlns:m="http://schemas.openxmlformats.org/officeDocument/2006/math">
+      <m:oMath>
+        <m:f>
+          <m:fPr>
+            <m:ctrlPr>
+              <w:rPr>
+                <w:rFonts w:ascii="Cambria Math" w:hAnsi="Cambria Math"/>
+              </w:rPr>
+            </m:ctrlPr>
+          </m:fPr>
+          <m:num>
+            <m:r>
+              <w:rPr>
+                <w:rFonts w:ascii="Cambria Math" w:hAnsi="Cambria Math"/>
+              </w:rPr>
+              <m:t>∂I</m:t>
+            </m:r>
+          </m:num>
+          <m:den>
+            <m:r>
+              <w:rPr>
+                <w:rFonts w:ascii="Cambria Math" w:hAnsi="Cambria Math"/>
+              </w:rPr>
+              <m:t>∂x</m:t>
+            </m:r>
+          </m:den>
+        </m:f>
+        <m:r>
+          <w:rPr>
+            <w:rFonts w:ascii="Cambria Math" w:hAnsi="Cambria Math"/>
+          </w:rPr>
+          <m:t> </m:t>
+        </m:r>
+        <m:sSub>
+          <m:sSubPr>
+            <m:ctrlPr>
+              <w:rPr>
+                <w:rFonts w:ascii="Cambria Math" w:hAnsi="Cambria Math"/>
+              </w:rPr>
+            </m:ctrlPr>
+          </m:sSubPr>
+          <m:e>
+            <m:r>
+              <w:rPr>
+                <w:rFonts w:ascii="Cambria Math" w:hAnsi="Cambria Math"/>
+              </w:rPr>
+              <m:t>V</m:t>
+            </m:r>
+          </m:e>
+          <m:sub>
+            <m:r>
+              <w:rPr>
+                <w:rFonts w:ascii="Cambria Math" w:hAnsi="Cambria Math"/>
+              </w:rPr>
+              <m:t>x </m:t>
+            </m:r>
+          </m:sub>
+        </m:sSub>
+        <m:r>
+          <w:rPr>
+            <w:rFonts w:ascii="Cambria Math" w:hAnsi="Cambria Math"/>
+          </w:rPr>
+          <m:t> + </m:t>
+        </m:r>
+        <m:f>
+          <m:fPr>
+            <m:ctrlPr>
+              <w:rPr>
+                <w:rFonts w:ascii="Cambria Math" w:hAnsi="Cambria Math"/>
+              </w:rPr>
+            </m:ctrlPr>
+          </m:fPr>
+          <m:num>
+            <m:r>
+              <w:rPr>
+                <w:rFonts w:ascii="Cambria Math" w:hAnsi="Cambria Math"/>
+              </w:rPr>
+              <m:t>∂I</m:t>
+            </m:r>
+          </m:num>
+          <m:den>
+            <m:r>
+              <w:rPr>
+                <w:rFonts w:ascii="Cambria Math" w:hAnsi="Cambria Math"/>
+              </w:rPr>
+              <m:t>∂y</m:t>
+            </m:r>
+          </m:den>
+        </m:f>
+        <m:r>
+          <w:rPr>
+            <w:rFonts w:ascii="Cambria Math" w:hAnsi="Cambria Math"/>
+          </w:rPr>
+          <m:t> </m:t>
+        </m:r>
+        <m:sSub>
+          <m:sSubPr>
+            <m:ctrlPr>
+              <w:rPr>
+                <w:rFonts w:ascii="Cambria Math" w:hAnsi="Cambria Math"/>
+              </w:rPr>
+            </m:ctrlPr>
+          </m:sSubPr>
+          <m:e>
+            <m:r>
+              <w:rPr>
+                <w:rFonts w:ascii="Cambria Math" w:hAnsi="Cambria Math"/>
+              </w:rPr>
+              <m:t>V</m:t>
+            </m:r>
+          </m:e>
+          <m:sub>
+            <m:r>
+              <w:rPr>
+                <w:rFonts w:ascii="Cambria Math" w:hAnsi="Cambria Math"/>
+              </w:rPr>
+              <m:t>y </m:t>
+            </m:r>
+          </m:sub>
+        </m:sSub>
+        <m:r>
+          <w:rPr>
+            <w:rFonts w:ascii="Cambria Math" w:hAnsi="Cambria Math"/>
+          </w:rPr>
+          <m:t>+ </m:t>
+        </m:r>
+        <m:f>
+          <m:fPr>
+            <m:ctrlPr>
+              <w:rPr>
+                <w:rFonts w:ascii="Cambria Math" w:hAnsi="Cambria Math"/>
+              </w:rPr>
+            </m:ctrlPr>
+          </m:fPr>
+          <m:num>
+            <m:r>
+              <w:rPr>
+                <w:rFonts w:ascii="Cambria Math" w:hAnsi="Cambria Math"/>
+              </w:rPr>
+              <m:t>∂I</m:t>
+            </m:r>
+          </m:num>
+          <m:den>
+            <m:r>
+              <w:rPr>
+                <w:rFonts w:ascii="Cambria Math" w:hAnsi="Cambria Math"/>
+              </w:rPr>
+              <m:t>∂t</m:t>
+            </m:r>
+          </m:den>
+        </m:f>
+        <m:r>
+          <w:rPr>
+            <w:rFonts w:ascii="Cambria Math" w:hAnsi="Cambria Math"/>
+          </w:rPr>
+          <m:t>= 0</m:t>
+        </m:r>
+      </m:oMath>
+      <w:r>
+        <w:t xml:space="preserve">, where Vx, Vy are the components of the velocity or optical flow of </w:t>
+      </w:r>
+      <m:oMath>
+        <m:r>
+          <w:rPr>
+            <w:rFonts w:ascii="Cambria Math" w:hAnsi="Cambria Math"/>
+          </w:rPr>
+          <m:t>I</m:t>
+        </m:r>
+        <m:d>
+          <m:dPr>
+            <m:ctrlPr>
+              <w:rPr>
+                <w:rFonts w:ascii="Cambria Math" w:hAnsi="Cambria Math"/>
+              </w:rPr>
+            </m:ctrlPr>
+          </m:dPr>
+          <m:e>
+            <m:r>
+              <w:rPr>
+                <w:rFonts w:ascii="Cambria Math" w:hAnsi="Cambria Math"/>
+              </w:rPr>
+              <m:t>x,y,t</m:t>
+            </m:r>
+          </m:e>
+        </m:d>
+      </m:oMath>
+      <w:r>
+        <w:t xml:space="preserve">, while </w:t>
+      </w:r>
+      <m:oMath>
+        <m:f>
+          <m:fPr>
+            <m:ctrlPr>
+              <w:rPr>
+                <w:rFonts w:ascii="Cambria Math" w:hAnsi="Cambria Math"/>
+              </w:rPr>
+            </m:ctrlPr>
+          </m:fPr>
+          <m:num>
+            <m:r>
+              <w:rPr>
+                <w:rFonts w:ascii="Cambria Math" w:hAnsi="Cambria Math"/>
+              </w:rPr>
+              <m:t>δI</m:t>
+            </m:r>
+          </m:num>
+          <m:den>
+            <m:r>
+              <w:rPr>
+                <w:rFonts w:ascii="Cambria Math" w:hAnsi="Cambria Math"/>
+              </w:rPr>
+              <m:t>δx</m:t>
+            </m:r>
+          </m:den>
+        </m:f>
+        <m:r>
+          <w:rPr>
+            <w:rFonts w:ascii="Cambria Math" w:hAnsi="Cambria Math"/>
+          </w:rPr>
+          <m:t>, </m:t>
+        </m:r>
+        <m:f>
+          <m:fPr>
+            <m:ctrlPr>
+              <w:rPr>
+                <w:rFonts w:ascii="Cambria Math" w:hAnsi="Cambria Math"/>
+              </w:rPr>
+            </m:ctrlPr>
+          </m:fPr>
+          <m:num>
+            <m:r>
+              <w:rPr>
+                <w:rFonts w:ascii="Cambria Math" w:hAnsi="Cambria Math"/>
+              </w:rPr>
+              <m:t>δI</m:t>
+            </m:r>
+          </m:num>
+          <m:den>
+            <m:r>
+              <w:rPr>
+                <w:rFonts w:ascii="Cambria Math" w:hAnsi="Cambria Math"/>
+              </w:rPr>
+              <m:t>δy</m:t>
+            </m:r>
+          </m:den>
+        </m:f>
+        <m:r>
+          <w:rPr>
+            <w:rFonts w:ascii="Cambria Math" w:hAnsi="Cambria Math"/>
+          </w:rPr>
+          <m:t> </m:t>
+        </m:r>
+        <m:r>
+          <m:rPr>
+            <m:lit/>
+          </m:rPr>
+          <w:rPr>
+            <w:rFonts w:ascii="Cambria Math" w:hAnsi="Cambria Math"/>
+          </w:rPr>
+          <m:t>&amp;</m:t>
+        </m:r>
+        <m:r>
+          <w:rPr>
+            <w:rFonts w:ascii="Cambria Math" w:hAnsi="Cambria Math"/>
+          </w:rPr>
+          <m:t> </m:t>
+        </m:r>
+        <m:f>
+          <m:fPr>
+            <m:ctrlPr>
+              <w:rPr>
+                <w:rFonts w:ascii="Cambria Math" w:hAnsi="Cambria Math"/>
+              </w:rPr>
+            </m:ctrlPr>
+          </m:fPr>
+          <m:num>
+            <m:r>
+              <w:rPr>
+                <w:rFonts w:ascii="Cambria Math" w:hAnsi="Cambria Math"/>
+              </w:rPr>
+              <m:t>δI</m:t>
+            </m:r>
+          </m:num>
+          <m:den>
+            <m:r>
+              <w:rPr>
+                <w:rFonts w:ascii="Cambria Math" w:hAnsi="Cambria Math"/>
+              </w:rPr>
+              <m:t>δt </m:t>
+            </m:r>
+          </m:den>
+        </m:f>
+      </m:oMath>
+      <w:r>
+        <w:t>are the derivatives of the image at (x, y, t) in the corresponding directions. Writing it succinctly as follows:</w:t>
+      </w:r>
+    </w:p>
+    <w:p>
+      <m:oMathPara>
+        <m:oMath>
+          <m:sSub>
             <m:sSubPr>
-              <m:ctrlPr/>
+              <m:ctrlPr>
+                <w:rPr>
+                  <w:rFonts w:ascii="Cambria Math" w:hAnsi="Cambria Math"/>
+                </w:rPr>
+              </m:ctrlPr>
             </m:sSubPr>
             <m:e>
               <m:r>
-                <m:t>𝑉</m:t>
+                <w:rPr>
+                  <w:rFonts w:ascii="Cambria Math" w:hAnsi="Cambria Math"/>
+                </w:rPr>
+                <m:t>I</m:t>
               </m:r>
             </m:e>
             <m:sub>
               <m:r>
-                <m:t>𝑥</m:t>
-              </m:r>
-              <m:r>
-                <m:t> </m:t>
+                <w:rPr>
+                  <w:rFonts w:ascii="Cambria Math" w:hAnsi="Cambria Math"/>
+                </w:rPr>
+                <m:t>x</m:t>
               </m:r>
             </m:sub>
           </m:sSub>
-          <m:r xmlns:m="http://schemas.openxmlformats.org/officeDocument/2006/math">
-            <m:t xmlns:m="http://schemas.openxmlformats.org/officeDocument/2006/math"> + </m:t>
-          </m:r>
-          <m:f xmlns:m="http://schemas.openxmlformats.org/officeDocument/2006/math">
-            <m:fPr>
-              <m:ctrlPr/>
-            </m:fPr>
-            <m:num>
-              <m:r>
-                <m:t>𝜕</m:t>
-              </m:r>
-              <m:r>
-                <m:t>𝐼</m:t>
-              </m:r>
-            </m:num>
-            <m:den>
-              <m:r>
-                <m:t>𝜕</m:t>
-              </m:r>
-              <m:r>
-                <m:t>𝑦</m:t>
-              </m:r>
-            </m:den>
-          </m:f>
-          <m:r xmlns:m="http://schemas.openxmlformats.org/officeDocument/2006/math">
-            <m:t xmlns:m="http://schemas.openxmlformats.org/officeDocument/2006/math"> </m:t>
-          </m:r>
-          <m:sSub xmlns:m="http://schemas.openxmlformats.org/officeDocument/2006/math">
+          <m:sSub>
             <m:sSubPr>
-              <m:ctrlPr/>
+              <m:ctrlPr>
+                <w:rPr>
+                  <w:rFonts w:ascii="Cambria Math" w:hAnsi="Cambria Math"/>
+                </w:rPr>
+              </m:ctrlPr>
             </m:sSubPr>
             <m:e>
               <m:r>
-                <m:t>𝑉</m:t>
+                <w:rPr>
+                  <w:rFonts w:ascii="Cambria Math" w:hAnsi="Cambria Math"/>
+                </w:rPr>
+                <m:t>V</m:t>
               </m:r>
             </m:e>
             <m:sub>
               <m:r>
-                <m:t>𝑦</m:t>
-              </m:r>
-              <m:r>
-                <m:t> </m:t>
+                <w:rPr>
+                  <w:rFonts w:ascii="Cambria Math" w:hAnsi="Cambria Math"/>
+                </w:rPr>
+                <m:t>x</m:t>
               </m:r>
             </m:sub>
           </m:sSub>
-          <m:r xmlns:m="http://schemas.openxmlformats.org/officeDocument/2006/math">
-            <m:t xmlns:m="http://schemas.openxmlformats.org/officeDocument/2006/math">+ </m:t>
+          <m:r>
+            <w:rPr>
+              <w:rFonts w:ascii="Cambria Math" w:hAnsi="Cambria Math"/>
+            </w:rPr>
+            <m:t>+</m:t>
           </m:r>
-          <m:f xmlns:m="http://schemas.openxmlformats.org/officeDocument/2006/math">
-            <m:fPr>
-              <m:ctrlPr/>
-            </m:fPr>
-            <m:num>
-              <m:r>
-                <m:t>𝜕</m:t>
-              </m:r>
-              <m:r>
-                <m:t>𝐼</m:t>
-              </m:r>
-            </m:num>
-            <m:den>
-              <m:r>
-                <m:t>𝜕</m:t>
-              </m:r>
-              <m:r>
-                <m:t>𝑡</m:t>
-              </m:r>
-            </m:den>
-          </m:f>
-          <m:r xmlns:m="http://schemas.openxmlformats.org/officeDocument/2006/math">
-            <m:t xmlns:m="http://schemas.openxmlformats.org/officeDocument/2006/math">= 0</m:t>
-          </m:r>
-        </m:oMath>
-      </m:oMathPara>
-      <w:r>
-        <w:rPr/>
-        <w:t xml:space="preserve">, where Vx, Vy are the components of the velocity or optical flow of </w:t>
-      </w:r>
-      <m:oMathPara xmlns:m="http://schemas.openxmlformats.org/officeDocument/2006/math">
-        <m:oMath xmlns:m="http://schemas.openxmlformats.org/officeDocument/2006/math">
-          <m:r xmlns:m="http://schemas.openxmlformats.org/officeDocument/2006/math">
-            <m:t xmlns:m="http://schemas.openxmlformats.org/officeDocument/2006/math">𝐼</m:t>
-          </m:r>
-          <m:d xmlns:m="http://schemas.openxmlformats.org/officeDocument/2006/math">
-            <m:dPr>
-              <m:ctrlPr/>
-            </m:dPr>
-            <m:e>
-              <m:r>
-                <m:t>𝑥</m:t>
-              </m:r>
-              <m:r>
-                <m:t>,</m:t>
-              </m:r>
-              <m:r>
-                <m:t>𝑦</m:t>
-              </m:r>
-              <m:r>
-                <m:t>,</m:t>
-              </m:r>
-              <m:r>
-                <m:t>𝑡</m:t>
-              </m:r>
-            </m:e>
-          </m:d>
-        </m:oMath>
-      </m:oMathPara>
-      <w:r>
-        <w:rPr/>
-        <w:t xml:space="preserve">, while </w:t>
-      </w:r>
-      <m:oMathPara xmlns:m="http://schemas.openxmlformats.org/officeDocument/2006/math">
-        <m:oMath xmlns:m="http://schemas.openxmlformats.org/officeDocument/2006/math">
-          <m:f xmlns:m="http://schemas.openxmlformats.org/officeDocument/2006/math">
-            <m:fPr>
-              <m:ctrlPr/>
-            </m:fPr>
-            <m:num>
-              <m:r>
-                <m:t>𝛿</m:t>
-              </m:r>
-              <m:r>
-                <m:t>𝐼</m:t>
-              </m:r>
-            </m:num>
-            <m:den>
-              <m:r>
-                <m:t>𝛿</m:t>
-              </m:r>
-              <m:r>
-                <m:t>𝑥</m:t>
-              </m:r>
-            </m:den>
-          </m:f>
-          <m:r xmlns:m="http://schemas.openxmlformats.org/officeDocument/2006/math">
-            <m:t xmlns:m="http://schemas.openxmlformats.org/officeDocument/2006/math">, </m:t>
-          </m:r>
-          <m:f xmlns:m="http://schemas.openxmlformats.org/officeDocument/2006/math">
-            <m:fPr>
-              <m:ctrlPr/>
-            </m:fPr>
-            <m:num>
-              <m:r>
-                <m:t>𝛿</m:t>
-              </m:r>
-              <m:r>
-                <m:t>𝐼</m:t>
-              </m:r>
-            </m:num>
-            <m:den>
-              <m:r>
-                <m:t>𝛿</m:t>
-              </m:r>
-              <m:r>
-                <m:t>𝑦</m:t>
-              </m:r>
-            </m:den>
-          </m:f>
-          <m:r xmlns:m="http://schemas.openxmlformats.org/officeDocument/2006/math">
-            <m:t xmlns:m="http://schemas.openxmlformats.org/officeDocument/2006/math"> </m:t>
-          </m:r>
-          <m:r xmlns:m="http://schemas.openxmlformats.org/officeDocument/2006/math">
-            <m:rPr xmlns:m="http://schemas.openxmlformats.org/officeDocument/2006/math">
-              <m:lit/>
-            </m:rPr>
-            <m:t xmlns:m="http://schemas.openxmlformats.org/officeDocument/2006/math">&amp;</m:t>
-          </m:r>
-          <m:r xmlns:m="http://schemas.openxmlformats.org/officeDocument/2006/math">
-            <m:t xmlns:m="http://schemas.openxmlformats.org/officeDocument/2006/math"> </m:t>
-          </m:r>
-          <m:f xmlns:m="http://schemas.openxmlformats.org/officeDocument/2006/math">
-            <m:fPr>
-              <m:ctrlPr/>
-            </m:fPr>
-            <m:num>
-              <m:r>
-                <m:t>𝛿</m:t>
-              </m:r>
-              <m:r>
-                <m:t>𝐼</m:t>
-              </m:r>
-            </m:num>
-            <m:den>
-              <m:r>
-                <m:t>𝛿</m:t>
-              </m:r>
-              <m:r>
-                <m:t>𝑡</m:t>
-              </m:r>
-              <m:r>
-                <m:t> </m:t>
-              </m:r>
-            </m:den>
-          </m:f>
-        </m:oMath>
-      </m:oMathPara>
-      <w:r>
-        <w:rPr/>
-        <w:t>are the derivatives of the image at (x, y, t) in the corresponding directions. Writing it succinctly as follows:</w:t>
-      </w:r>
-    </w:p>
-    <w:p>
-      <w:pPr>
-        <w:pStyle w:val="Normal"/>
-        <w:bidi w:val="0"/>
-      </w:pPr>
-      <m:oMathPara xmlns:m="http://schemas.openxmlformats.org/officeDocument/2006/math">
-        <m:oMath xmlns:m="http://schemas.openxmlformats.org/officeDocument/2006/math">
-          <m:sSub xmlns:m="http://schemas.openxmlformats.org/officeDocument/2006/math">
+          <m:sSub>
             <m:sSubPr>
-              <m:ctrlPr/>
+              <m:ctrlPr>
+                <w:rPr>
+                  <w:rFonts w:ascii="Cambria Math" w:hAnsi="Cambria Math"/>
+                </w:rPr>
+              </m:ctrlPr>
             </m:sSubPr>
             <m:e>
               <m:r>
-                <m:t>𝐼</m:t>
+                <w:rPr>
+                  <w:rFonts w:ascii="Cambria Math" w:hAnsi="Cambria Math"/>
+                </w:rPr>
+                <m:t>I</m:t>
               </m:r>
             </m:e>
             <m:sub>
               <m:r>
-                <m:t>𝑥</m:t>
+                <w:rPr>
+                  <w:rFonts w:ascii="Cambria Math" w:hAnsi="Cambria Math"/>
+                </w:rPr>
+                <m:t>y </m:t>
               </m:r>
             </m:sub>
           </m:sSub>
-          <m:sSub xmlns:m="http://schemas.openxmlformats.org/officeDocument/2006/math">
+          <m:sSub>
             <m:sSubPr>
-              <m:ctrlPr/>
+              <m:ctrlPr>
+                <w:rPr>
+                  <w:rFonts w:ascii="Cambria Math" w:hAnsi="Cambria Math"/>
+                </w:rPr>
+              </m:ctrlPr>
             </m:sSubPr>
             <m:e>
               <m:r>
-                <m:t>𝑉</m:t>
+                <w:rPr>
+                  <w:rFonts w:ascii="Cambria Math" w:hAnsi="Cambria Math"/>
+                </w:rPr>
+                <m:t>V</m:t>
               </m:r>
             </m:e>
             <m:sub>
               <m:r>
-                <m:t>𝑥</m:t>
+                <w:rPr>
+                  <w:rFonts w:ascii="Cambria Math" w:hAnsi="Cambria Math"/>
+                </w:rPr>
+                <m:t>y</m:t>
               </m:r>
             </m:sub>
           </m:sSub>
-          <m:r xmlns:m="http://schemas.openxmlformats.org/officeDocument/2006/math">
-            <m:t xmlns:m="http://schemas.openxmlformats.org/officeDocument/2006/math">+</m:t>
+          <m:r>
+            <w:rPr>
+              <w:rFonts w:ascii="Cambria Math" w:hAnsi="Cambria Math"/>
+            </w:rPr>
+            <m:t> = - </m:t>
           </m:r>
-          <m:sSub xmlns:m="http://schemas.openxmlformats.org/officeDocument/2006/math">
+          <m:sSub>
             <m:sSubPr>
-              <m:ctrlPr/>
+              <m:ctrlPr>
+                <w:rPr>
+                  <w:rFonts w:ascii="Cambria Math" w:hAnsi="Cambria Math"/>
+                </w:rPr>
+              </m:ctrlPr>
             </m:sSubPr>
             <m:e>
               <m:r>
-                <m:t>𝐼</m:t>
+                <w:rPr>
+                  <w:rFonts w:ascii="Cambria Math" w:hAnsi="Cambria Math"/>
+                </w:rPr>
+                <m:t>I</m:t>
               </m:r>
             </m:e>
             <m:sub>
               <m:r>
-                <m:t>𝑦</m:t>
-              </m:r>
-              <m:r>
-                <m:t> </m:t>
-              </m:r>
-            </m:sub>
-          </m:sSub>
-          <m:sSub xmlns:m="http://schemas.openxmlformats.org/officeDocument/2006/math">
-            <m:sSubPr>
-              <m:ctrlPr/>
-            </m:sSubPr>
-            <m:e>
-              <m:r>
-                <m:t>𝑉</m:t>
-              </m:r>
-            </m:e>
-            <m:sub>
-              <m:r>
-                <m:t>𝑦</m:t>
-              </m:r>
-            </m:sub>
-          </m:sSub>
-          <m:r xmlns:m="http://schemas.openxmlformats.org/officeDocument/2006/math">
-            <m:t xmlns:m="http://schemas.openxmlformats.org/officeDocument/2006/math"> = − </m:t>
-          </m:r>
-          <m:sSub xmlns:m="http://schemas.openxmlformats.org/officeDocument/2006/math">
-            <m:sSubPr>
-              <m:ctrlPr/>
-            </m:sSubPr>
-            <m:e>
-              <m:r>
-                <m:t>𝐼</m:t>
-              </m:r>
-            </m:e>
-            <m:sub>
-              <m:r>
-                <m:t>𝑡</m:t>
+                <w:rPr>
+                  <w:rFonts w:ascii="Cambria Math" w:hAnsi="Cambria Math"/>
+                </w:rPr>
+                <m:t>t</m:t>
               </m:r>
             </m:sub>
           </m:sSub>
@@ -1119,160 +1251,140 @@
       </m:oMathPara>
     </w:p>
     <w:p>
-      <w:pPr>
-        <w:pStyle w:val="Normal"/>
-        <w:bidi w:val="0"/>
-      </w:pPr>
-      <w:r>
-        <w:rPr/>
+      <w:r>
         <w:t xml:space="preserve">Or </w:t>
       </w:r>
-      <m:oMathPara xmlns:m="http://schemas.openxmlformats.org/officeDocument/2006/math">
-        <m:oMath xmlns:m="http://schemas.openxmlformats.org/officeDocument/2006/math">
-          <m:r xmlns:m="http://schemas.openxmlformats.org/officeDocument/2006/math">
-            <m:rPr xmlns:m="http://schemas.openxmlformats.org/officeDocument/2006/math">
-              <m:sty m:val="p"/>
-            </m:rPr>
-            <m:t xmlns:m="http://schemas.openxmlformats.org/officeDocument/2006/math">∇</m:t>
-          </m:r>
-          <m:r xmlns:m="http://schemas.openxmlformats.org/officeDocument/2006/math">
-            <m:t xmlns:m="http://schemas.openxmlformats.org/officeDocument/2006/math">𝐼</m:t>
-          </m:r>
-          <m:r xmlns:m="http://schemas.openxmlformats.org/officeDocument/2006/math">
-            <m:t xmlns:m="http://schemas.openxmlformats.org/officeDocument/2006/math">. </m:t>
-          </m:r>
-          <m:r xmlns:m="http://schemas.openxmlformats.org/officeDocument/2006/math">
-            <m:t xmlns:m="http://schemas.openxmlformats.org/officeDocument/2006/math">𝑉</m:t>
-          </m:r>
-          <m:r xmlns:m="http://schemas.openxmlformats.org/officeDocument/2006/math">
-            <m:t xmlns:m="http://schemas.openxmlformats.org/officeDocument/2006/math"> = −</m:t>
-          </m:r>
-          <m:sSub xmlns:m="http://schemas.openxmlformats.org/officeDocument/2006/math">
-            <m:sSubPr>
-              <m:ctrlPr/>
-            </m:sSubPr>
-            <m:e>
-              <m:r>
-                <m:t>𝐼</m:t>
-              </m:r>
-            </m:e>
-            <m:sub>
-              <m:r>
-                <m:t>𝑡</m:t>
-              </m:r>
-              <m:r>
-                <m:t> </m:t>
-              </m:r>
-            </m:sub>
-          </m:sSub>
-        </m:oMath>
-      </m:oMathPara>
+      <m:oMath>
+        <m:r>
+          <m:rPr>
+            <m:sty m:val="p"/>
+          </m:rPr>
+          <w:rPr>
+            <w:rFonts w:ascii="Cambria Math" w:hAnsi="Cambria Math"/>
+          </w:rPr>
+          <m:t>∇</m:t>
+        </m:r>
+        <m:r>
+          <w:rPr>
+            <w:rFonts w:ascii="Cambria Math" w:hAnsi="Cambria Math"/>
+          </w:rPr>
+          <m:t>I. V = -</m:t>
+        </m:r>
+        <m:sSub>
+          <m:sSubPr>
+            <m:ctrlPr>
+              <w:rPr>
+                <w:rFonts w:ascii="Cambria Math" w:hAnsi="Cambria Math"/>
+              </w:rPr>
+            </m:ctrlPr>
+          </m:sSubPr>
+          <m:e>
+            <m:r>
+              <w:rPr>
+                <w:rFonts w:ascii="Cambria Math" w:hAnsi="Cambria Math"/>
+              </w:rPr>
+              <m:t>I</m:t>
+            </m:r>
+          </m:e>
+          <m:sub>
+            <m:r>
+              <w:rPr>
+                <w:rFonts w:ascii="Cambria Math" w:hAnsi="Cambria Math"/>
+              </w:rPr>
+              <m:t>t </m:t>
+            </m:r>
+          </m:sub>
+        </m:sSub>
+      </m:oMath>
     </w:p>
     <w:p>
-      <w:pPr>
-        <w:pStyle w:val="Normal"/>
-        <w:bidi w:val="0"/>
-      </w:pPr>
-      <w:r>
-        <w:rPr/>
-        <w:t xml:space="preserve">There are </w:t>
-      </w:r>
-      <w:r>
-        <w:rPr/>
-        <w:t>various ways</w:t>
-      </w:r>
-      <w:r>
-        <w:rPr/>
-        <w:t xml:space="preserve"> to solve the above problem. OpenCV has two ways implemented: Lucas-Kanade, which computes sparse OF and the Gunnar-</w:t>
-      </w:r>
-      <w:bookmarkStart w:name="_Int_568D3KYf" w:id="1744562474"/>
-      <w:r>
-        <w:rPr/>
+      <w:r>
+        <w:t>There are various ways to solve the above problem. OpenCV has two ways implemented: Lucas-</w:t>
+      </w:r>
+      <w:proofErr w:type="spellStart"/>
+      <w:r>
+        <w:t>Kanade</w:t>
+      </w:r>
+      <w:proofErr w:type="spellEnd"/>
+      <w:r>
+        <w:t>, which computes sparse OF and the Gunnar-</w:t>
+      </w:r>
+      <w:bookmarkStart w:id="3" w:name="_Int_568D3KYf"/>
+      <w:proofErr w:type="spellStart"/>
+      <w:r>
         <w:t>Farneback</w:t>
       </w:r>
-      <w:bookmarkEnd w:id="1744562474"/>
-      <w:r>
-        <w:rPr/>
+      <w:bookmarkEnd w:id="3"/>
+      <w:proofErr w:type="spellEnd"/>
+      <w:r>
         <w:t xml:space="preserve"> OF which computes dense OF i.e., a flow vector is obtained for every pixel of the image. So, for a (224, 224) image, the output will be (224, 224, 2).</w:t>
       </w:r>
     </w:p>
     <w:p>
-      <w:pPr>
-        <w:pStyle w:val="Normal"/>
-        <w:bidi w:val="0"/>
-      </w:pPr>
-      <w:r>
-        <w:rPr/>
+      <w:r>
         <w:t xml:space="preserve">We went with dense OF in our implementation. There is also a new improved method of computing optical flow viz. the Semi-global matching OF proposed by Heiko </w:t>
       </w:r>
-      <w:bookmarkStart w:name="_Int_2ujH5lWT" w:id="1578873784"/>
-      <w:r>
-        <w:rPr/>
+      <w:bookmarkStart w:id="4" w:name="_Int_2ujH5lWT"/>
+      <w:proofErr w:type="spellStart"/>
+      <w:r>
         <w:t>Hirschmüller</w:t>
       </w:r>
-      <w:bookmarkEnd w:id="1578873784"/>
-      <w:r>
-        <w:rPr/>
+      <w:bookmarkEnd w:id="4"/>
+      <w:proofErr w:type="spellEnd"/>
+      <w:r>
         <w:t xml:space="preserve">. Though we have not tried it, we have reserved this as a future scope. </w:t>
       </w:r>
     </w:p>
     <w:p>
       <w:pPr>
         <w:pStyle w:val="Heading1"/>
-        <w:bidi w:val="0"/>
         <w:rPr>
-          <w:b w:val="1"/>
-          <w:bCs w:val="1"/>
+          <w:b/>
+          <w:bCs/>
         </w:rPr>
       </w:pPr>
       <w:r>
         <w:rPr>
-          <w:b w:val="1"/>
-          <w:bCs w:val="1"/>
+          <w:b/>
+          <w:bCs/>
         </w:rPr>
         <w:t>Approach 3: Optical flow followed by Conv3D network</w:t>
       </w:r>
     </w:p>
     <w:p>
-      <w:pPr>
-        <w:pStyle w:val="Normal"/>
-        <w:bidi w:val="0"/>
-      </w:pPr>
-      <w:r>
-        <w:rPr/>
-        <w:t>The flow of the generator code for this approach is as follows:</w:t>
-      </w:r>
-    </w:p>
-    <w:p>
-      <w:pPr>
-        <w:pStyle w:val="Normal"/>
-        <w:bidi w:val="0"/>
-      </w:pPr>
       <w:r>
         <w:rPr>
           <w:noProof/>
         </w:rPr>
-        <mc:AlternateContent xmlns:mc="http://schemas.openxmlformats.org/markup-compatibility/2006">
-          <mc:Choice xmlns:mc="http://schemas.openxmlformats.org/markup-compatibility/2006" Requires="wpg">
-            <w:drawing xmlns:w="http://schemas.openxmlformats.org/wordprocessingml/2006/main">
-              <wp:inline xmlns:wp="http://schemas.openxmlformats.org/drawingml/2006/wordprocessingDrawing" xmlns:wp14="http://schemas.microsoft.com/office/word/2010/wordprocessingDrawing" distT="0" distB="0" distL="0" distR="0" wp14:anchorId="1C1CACB9" wp14:editId="2E5C95D9">
-                <wp:extent xmlns:wp="http://schemas.openxmlformats.org/drawingml/2006/wordprocessingDrawing" cx="6711315" cy="3376295"/>
-                <wp:effectExtent xmlns:wp="http://schemas.openxmlformats.org/drawingml/2006/wordprocessingDrawing" l="0" t="0" r="13335" b="14605"/>
-                <wp:docPr xmlns:wp="http://schemas.openxmlformats.org/drawingml/2006/wordprocessingDrawing" id="1426027443" name="Group 17"/>
-                <wp:cNvGraphicFramePr xmlns:wp="http://schemas.openxmlformats.org/drawingml/2006/wordprocessingDrawing"/>
+        <mc:AlternateContent>
+          <mc:Choice Requires="wpg">
+            <w:drawing>
+              <wp:anchor distT="0" distB="0" distL="114300" distR="114300" simplePos="0" relativeHeight="251659264" behindDoc="0" locked="0" layoutInCell="1" allowOverlap="1" wp14:anchorId="1C1CACB9" wp14:editId="68554BBD">
+                <wp:simplePos x="0" y="0"/>
+                <wp:positionH relativeFrom="column">
+                  <wp:posOffset>-600075</wp:posOffset>
+                </wp:positionH>
+                <wp:positionV relativeFrom="paragraph">
+                  <wp:posOffset>289560</wp:posOffset>
+                </wp:positionV>
+                <wp:extent cx="7273290" cy="3376295"/>
+                <wp:effectExtent l="0" t="0" r="22860" b="14605"/>
+                <wp:wrapTopAndBottom/>
+                <wp:docPr id="1426027443" name="Group 17"/>
+                <wp:cNvGraphicFramePr/>
                 <a:graphic xmlns:a="http://schemas.openxmlformats.org/drawingml/2006/main">
                   <a:graphicData uri="http://schemas.microsoft.com/office/word/2010/wordprocessingGroup">
-                    <wpg:wgp xmlns:wpg="http://schemas.microsoft.com/office/word/2010/wordprocessingGroup">
+                    <wpg:wgp>
                       <wpg:cNvGrpSpPr/>
                       <wpg:grpSpPr>
                         <a:xfrm>
                           <a:off x="0" y="0"/>
-                          <a:ext cx="6711315" cy="3376295"/>
+                          <a:ext cx="7273290" cy="3376295"/>
                           <a:chOff x="0" y="0"/>
                           <a:chExt cx="7840392" cy="3988640"/>
                         </a:xfrm>
                       </wpg:grpSpPr>
-                      <wps:wsp xmlns:wps="http://schemas.microsoft.com/office/word/2010/wordprocessingShape">
+                      <wps:wsp>
                         <wps:cNvPr id="2" name="Rectangle: Rounded Corners 2"/>
                         <wps:cNvSpPr/>
                         <wps:spPr>
@@ -1302,19 +1414,19 @@
                           </a:fontRef>
                         </wps:style>
                         <wps:txbx>
-                          <w:txbxContent xmlns:w="http://schemas.openxmlformats.org/wordprocessingml/2006/main">
+                          <w:txbxContent>
                             <w:p>
                               <w:pPr>
                                 <w:spacing w:line="256" w:lineRule="auto"/>
                                 <w:jc w:val="center"/>
                                 <w:rPr>
-                                  <w:rFonts w:hAnsi="Calibri" w:eastAsia="Calibri" w:cs="Calibri"/>
+                                  <w:rFonts w:eastAsia="Calibri" w:hAnsi="Calibri" w:cs="Calibri"/>
                                   <w:color w:val="FFFFFF"/>
                                 </w:rPr>
                               </w:pPr>
                               <w:r>
                                 <w:rPr>
-                                  <w:rFonts w:hAnsi="Calibri" w:eastAsia="Calibri" w:cs="Calibri"/>
+                                  <w:rFonts w:eastAsia="Calibri" w:hAnsi="Calibri" w:cs="Calibri"/>
                                   <w:color w:val="FFFFFF"/>
                                 </w:rPr>
                                 <w:t xml:space="preserve">n-frame Video </w:t>
@@ -1324,7 +1436,7 @@
                         </wps:txbx>
                         <wps:bodyPr anchor="ctr"/>
                       </wps:wsp>
-                      <wps:wsp xmlns:wps="http://schemas.microsoft.com/office/word/2010/wordprocessingShape">
+                      <wps:wsp>
                         <wps:cNvPr id="3" name="Rectangle: Rounded Corners 3"/>
                         <wps:cNvSpPr/>
                         <wps:spPr>
@@ -1354,13 +1466,13 @@
                           </a:fontRef>
                         </wps:style>
                         <wps:txbx>
-                          <w:txbxContent xmlns:w="http://schemas.openxmlformats.org/wordprocessingml/2006/main">
+                          <w:txbxContent>
                             <w:p>
                               <w:pPr>
                                 <w:spacing w:line="256" w:lineRule="auto"/>
                                 <w:jc w:val="center"/>
                                 <w:rPr>
-                                  <w:rFonts w:hAnsi="Calibri" w:eastAsia="Calibri" w:cs="Calibri"/>
+                                  <w:rFonts w:eastAsia="Calibri" w:hAnsi="Calibri" w:cs="Calibri"/>
                                   <w:color w:val="FFFFFF"/>
                                   <w:sz w:val="16"/>
                                   <w:szCs w:val="16"/>
@@ -1368,7 +1480,7 @@
                               </w:pPr>
                               <w:r>
                                 <w:rPr>
-                                  <w:rFonts w:hAnsi="Calibri" w:eastAsia="Calibri" w:cs="Calibri"/>
+                                  <w:rFonts w:eastAsia="Calibri" w:hAnsi="Calibri" w:cs="Calibri"/>
                                   <w:color w:val="FFFFFF"/>
                                   <w:sz w:val="16"/>
                                   <w:szCs w:val="16"/>
@@ -1380,7 +1492,7 @@
                         </wps:txbx>
                         <wps:bodyPr anchor="ctr"/>
                       </wps:wsp>
-                      <wps:wsp xmlns:wps="http://schemas.microsoft.com/office/word/2010/wordprocessingShape">
+                      <wps:wsp>
                         <wps:cNvPr id="4" name="Rectangle: Rounded Corners 4"/>
                         <wps:cNvSpPr/>
                         <wps:spPr>
@@ -1410,13 +1522,13 @@
                           </a:fontRef>
                         </wps:style>
                         <wps:txbx>
-                          <w:txbxContent xmlns:w="http://schemas.openxmlformats.org/wordprocessingml/2006/main">
+                          <w:txbxContent>
                             <w:p>
                               <w:pPr>
                                 <w:spacing w:line="256" w:lineRule="auto"/>
                                 <w:jc w:val="center"/>
                                 <w:rPr>
-                                  <w:rFonts w:hAnsi="Calibri" w:eastAsia="Calibri" w:cs="Calibri"/>
+                                  <w:rFonts w:eastAsia="Calibri" w:hAnsi="Calibri" w:cs="Calibri"/>
                                   <w:color w:val="FFFFFF"/>
                                   <w:sz w:val="16"/>
                                   <w:szCs w:val="16"/>
@@ -1424,7 +1536,7 @@
                               </w:pPr>
                               <w:r>
                                 <w:rPr>
-                                  <w:rFonts w:hAnsi="Calibri" w:eastAsia="Calibri" w:cs="Calibri"/>
+                                  <w:rFonts w:eastAsia="Calibri" w:hAnsi="Calibri" w:cs="Calibri"/>
                                   <w:color w:val="FFFFFF"/>
                                   <w:sz w:val="16"/>
                                   <w:szCs w:val="16"/>
@@ -1436,7 +1548,7 @@
                         </wps:txbx>
                         <wps:bodyPr anchor="ctr"/>
                       </wps:wsp>
-                      <wps:wsp xmlns:wps="http://schemas.microsoft.com/office/word/2010/wordprocessingShape">
+                      <wps:wsp>
                         <wps:cNvPr id="5" name="Rectangle: Rounded Corners 5"/>
                         <wps:cNvSpPr/>
                         <wps:spPr>
@@ -1466,13 +1578,13 @@
                           </a:fontRef>
                         </wps:style>
                         <wps:txbx>
-                          <w:txbxContent xmlns:w="http://schemas.openxmlformats.org/wordprocessingml/2006/main">
+                          <w:txbxContent>
                             <w:p>
                               <w:pPr>
                                 <w:spacing w:line="256" w:lineRule="auto"/>
                                 <w:jc w:val="center"/>
                                 <w:rPr>
-                                  <w:rFonts w:hAnsi="Calibri" w:eastAsia="Calibri" w:cs="Calibri"/>
+                                  <w:rFonts w:eastAsia="Calibri" w:hAnsi="Calibri" w:cs="Calibri"/>
                                   <w:color w:val="FFFFFF"/>
                                   <w:sz w:val="16"/>
                                   <w:szCs w:val="16"/>
@@ -1480,7 +1592,7 @@
                               </w:pPr>
                               <w:r>
                                 <w:rPr>
-                                  <w:rFonts w:hAnsi="Calibri" w:eastAsia="Calibri" w:cs="Calibri"/>
+                                  <w:rFonts w:eastAsia="Calibri" w:hAnsi="Calibri" w:cs="Calibri"/>
                                   <w:color w:val="FFFFFF"/>
                                   <w:sz w:val="16"/>
                                   <w:szCs w:val="16"/>
@@ -1492,7 +1604,7 @@
                         </wps:txbx>
                         <wps:bodyPr anchor="ctr"/>
                       </wps:wsp>
-                      <wps:wsp xmlns:wps="http://schemas.microsoft.com/office/word/2010/wordprocessingShape">
+                      <wps:wsp>
                         <wps:cNvPr id="6" name="Rectangle 6"/>
                         <wps:cNvSpPr/>
                         <wps:spPr>
@@ -1513,7 +1625,7 @@
                           </a:ln>
                         </wps:spPr>
                         <wps:txbx>
-                          <w:txbxContent xmlns:w="http://schemas.openxmlformats.org/wordprocessingml/2006/main">
+                          <w:txbxContent>
                             <w:p>
                               <w:pPr>
                                 <w:spacing w:line="256" w:lineRule="auto"/>
@@ -1532,7 +1644,7 @@
                         </wps:txbx>
                         <wps:bodyPr anchor="t"/>
                       </wps:wsp>
-                      <wps:wsp xmlns:wps="http://schemas.microsoft.com/office/word/2010/wordprocessingShape">
+                      <wps:wsp>
                         <wps:cNvPr id="7" name="Straight Arrow Connector 7"/>
                         <wps:cNvCnPr/>
                         <wps:spPr>
@@ -1563,7 +1675,7 @@
                         </wps:style>
                         <wps:bodyPr/>
                       </wps:wsp>
-                      <wps:wsp xmlns:wps="http://schemas.microsoft.com/office/word/2010/wordprocessingShape">
+                      <wps:wsp>
                         <wps:cNvPr id="8" name="Straight Arrow Connector 8"/>
                         <wps:cNvCnPr>
                           <a:stCxn id="2" idx="3"/>
@@ -1596,7 +1708,7 @@
                         </wps:style>
                         <wps:bodyPr/>
                       </wps:wsp>
-                      <wps:wsp xmlns:wps="http://schemas.microsoft.com/office/word/2010/wordprocessingShape">
+                      <wps:wsp>
                         <wps:cNvPr id="9" name="Straight Arrow Connector 9"/>
                         <wps:cNvCnPr/>
                         <wps:spPr>
@@ -1627,7 +1739,7 @@
                         </wps:style>
                         <wps:bodyPr/>
                       </wps:wsp>
-                      <wps:wsp xmlns:wps="http://schemas.microsoft.com/office/word/2010/wordprocessingShape">
+                      <wps:wsp>
                         <wps:cNvPr id="10" name="Straight Arrow Connector 10"/>
                         <wps:cNvCnPr/>
                         <wps:spPr>
@@ -1658,7 +1770,7 @@
                         </wps:style>
                         <wps:bodyPr/>
                       </wps:wsp>
-                      <wps:wsp xmlns:wps="http://schemas.microsoft.com/office/word/2010/wordprocessingShape">
+                      <wps:wsp>
                         <wps:cNvPr id="11" name="Straight Arrow Connector 11"/>
                         <wps:cNvCnPr/>
                         <wps:spPr>
@@ -1689,7 +1801,7 @@
                         </wps:style>
                         <wps:bodyPr/>
                       </wps:wsp>
-                      <wps:wsp xmlns:wps="http://schemas.microsoft.com/office/word/2010/wordprocessingShape">
+                      <wps:wsp>
                         <wps:cNvPr id="12" name="Straight Arrow Connector 12"/>
                         <wps:cNvCnPr>
                           <a:stCxn id="5" idx="3"/>
@@ -1722,7 +1834,7 @@
                         </wps:style>
                         <wps:bodyPr/>
                       </wps:wsp>
-                      <wps:wsp xmlns:wps="http://schemas.microsoft.com/office/word/2010/wordprocessingShape">
+                      <wps:wsp>
                         <wps:cNvPr id="13" name="Rectangle 13"/>
                         <wps:cNvSpPr/>
                         <wps:spPr>
@@ -1743,7 +1855,7 @@
                           </a:ln>
                         </wps:spPr>
                         <wps:txbx>
-                          <w:txbxContent xmlns:w="http://schemas.openxmlformats.org/wordprocessingml/2006/main">
+                          <w:txbxContent>
                             <w:p>
                               <w:pPr>
                                 <w:spacing w:line="256" w:lineRule="auto"/>
@@ -1762,7 +1874,7 @@
                         </wps:txbx>
                         <wps:bodyPr anchor="t"/>
                       </wps:wsp>
-                      <wps:wsp xmlns:wps="http://schemas.microsoft.com/office/word/2010/wordprocessingShape">
+                      <wps:wsp>
                         <wps:cNvPr id="14" name="Rectangle: Rounded Corners 14"/>
                         <wps:cNvSpPr/>
                         <wps:spPr>
@@ -1792,29 +1904,61 @@
                           </a:fontRef>
                         </wps:style>
                         <wps:txbx>
-                          <w:txbxContent xmlns:w="http://schemas.openxmlformats.org/wordprocessingml/2006/main">
+                          <w:txbxContent>
                             <w:p>
                               <w:pPr>
                                 <w:spacing w:line="256" w:lineRule="auto"/>
                                 <w:jc w:val="center"/>
                                 <w:rPr>
-                                  <w:rFonts w:hAnsi="Calibri" w:eastAsia="Calibri" w:cs="Calibri"/>
+                                  <w:rFonts w:eastAsia="Calibri" w:hAnsi="Calibri" w:cs="Calibri"/>
                                   <w:color w:val="FFFFFF"/>
                                 </w:rPr>
                               </w:pPr>
                               <w:r>
                                 <w:rPr>
-                                  <w:rFonts w:hAnsi="Calibri" w:eastAsia="Calibri" w:cs="Calibri"/>
+                                  <w:rFonts w:eastAsia="Calibri" w:hAnsi="Calibri" w:cs="Calibri"/>
                                   <w:color w:val="FFFFFF"/>
                                 </w:rPr>
-                                <w:t xml:space="preserve">Compute OF using  Gunnar-Farneback </w:t>
+                                <w:t xml:space="preserve">Compute OF </w:t>
+                              </w:r>
+                              <w:proofErr w:type="gramStart"/>
+                              <w:r>
+                                <w:rPr>
+                                  <w:rFonts w:eastAsia="Calibri" w:hAnsi="Calibri" w:cs="Calibri"/>
+                                  <w:color w:val="FFFFFF"/>
+                                </w:rPr>
+                                <w:t>using  Gunnar</w:t>
+                              </w:r>
+                              <w:proofErr w:type="gramEnd"/>
+                              <w:r>
+                                <w:rPr>
+                                  <w:rFonts w:eastAsia="Calibri" w:hAnsi="Calibri" w:cs="Calibri"/>
+                                  <w:color w:val="FFFFFF"/>
+                                </w:rPr>
+                                <w:t>-</w:t>
+                              </w:r>
+                              <w:proofErr w:type="spellStart"/>
+                              <w:r>
+                                <w:rPr>
+                                  <w:rFonts w:eastAsia="Calibri" w:hAnsi="Calibri" w:cs="Calibri"/>
+                                  <w:color w:val="FFFFFF"/>
+                                </w:rPr>
+                                <w:t>Farneback</w:t>
+                              </w:r>
+                              <w:proofErr w:type="spellEnd"/>
+                              <w:r>
+                                <w:rPr>
+                                  <w:rFonts w:eastAsia="Calibri" w:hAnsi="Calibri" w:cs="Calibri"/>
+                                  <w:color w:val="FFFFFF"/>
+                                </w:rPr>
+                                <w:t xml:space="preserve"> </w:t>
                               </w:r>
                             </w:p>
                           </w:txbxContent>
                         </wps:txbx>
                         <wps:bodyPr anchor="ctr"/>
                       </wps:wsp>
-                      <wps:wsp xmlns:wps="http://schemas.microsoft.com/office/word/2010/wordprocessingShape">
+                      <wps:wsp>
                         <wps:cNvPr id="15" name="Straight Arrow Connector 15"/>
                         <wps:cNvCnPr/>
                         <wps:spPr>
@@ -1845,7 +1989,7 @@
                         </wps:style>
                         <wps:bodyPr/>
                       </wps:wsp>
-                      <wps:wsp xmlns:wps="http://schemas.microsoft.com/office/word/2010/wordprocessingShape">
+                      <wps:wsp>
                         <wps:cNvPr id="16" name="Rectangle 16"/>
                         <wps:cNvSpPr/>
                         <wps:spPr>
@@ -1866,7 +2010,7 @@
                           </a:ln>
                         </wps:spPr>
                         <wps:txbx>
-                          <w:txbxContent xmlns:w="http://schemas.openxmlformats.org/wordprocessingml/2006/main">
+                          <w:txbxContent>
                             <w:p>
                               <w:pPr>
                                 <w:spacing w:line="256" w:lineRule="auto"/>
@@ -1885,7 +2029,7 @@
                         </wps:txbx>
                         <wps:bodyPr anchor="t"/>
                       </wps:wsp>
-                      <wps:wsp xmlns:wps="http://schemas.microsoft.com/office/word/2010/wordprocessingShape">
+                      <wps:wsp>
                         <wps:cNvPr id="17" name="Straight Arrow Connector 17"/>
                         <wps:cNvCnPr/>
                         <wps:spPr>
@@ -1916,7 +2060,7 @@
                         </wps:style>
                         <wps:bodyPr/>
                       </wps:wsp>
-                      <wps:wsp xmlns:wps="http://schemas.microsoft.com/office/word/2010/wordprocessingShape">
+                      <wps:wsp>
                         <wps:cNvPr id="18" name="Straight Arrow Connector 18"/>
                         <wps:cNvCnPr>
                           <a:endCxn id="14" idx="3"/>
@@ -1947,7 +2091,7 @@
                         </wps:style>
                         <wps:bodyPr/>
                       </wps:wsp>
-                      <wps:wsp xmlns:wps="http://schemas.microsoft.com/office/word/2010/wordprocessingShape">
+                      <wps:wsp>
                         <wps:cNvPr id="19" name="Straight Arrow Connector 19"/>
                         <wps:cNvCnPr>
                           <a:endCxn id="20" idx="3"/>
@@ -1980,7 +2124,7 @@
                         </wps:style>
                         <wps:bodyPr/>
                       </wps:wsp>
-                      <wps:wsp xmlns:wps="http://schemas.microsoft.com/office/word/2010/wordprocessingShape">
+                      <wps:wsp>
                         <wps:cNvPr id="20" name="Rectangle 20"/>
                         <wps:cNvSpPr/>
                         <wps:spPr>
@@ -2010,7 +2154,7 @@
                           </a:fontRef>
                         </wps:style>
                         <wps:txbx>
-                          <w:txbxContent xmlns:w="http://schemas.openxmlformats.org/wordprocessingml/2006/main">
+                          <w:txbxContent>
                             <w:p>
                               <w:pPr>
                                 <w:jc w:val="center"/>
@@ -2026,7 +2170,39 @@
                                   <w:rFonts w:hAnsi="Calibri"/>
                                   <w:color w:val="FFFFFF" w:themeColor="light1"/>
                                 </w:rPr>
-                                <w:t>Output a tensor of shape (batch_size, image_width, height, 2)</w:t>
+                                <w:t>Output a tensor of shape (</w:t>
+                              </w:r>
+                              <w:proofErr w:type="spellStart"/>
+                              <w:r>
+                                <w:rPr>
+                                  <w:rFonts w:hAnsi="Calibri"/>
+                                  <w:color w:val="FFFFFF" w:themeColor="light1"/>
+                                </w:rPr>
+                                <w:t>batch_size</w:t>
+                              </w:r>
+                              <w:proofErr w:type="spellEnd"/>
+                              <w:r>
+                                <w:rPr>
+                                  <w:rFonts w:hAnsi="Calibri"/>
+                                  <w:color w:val="FFFFFF" w:themeColor="light1"/>
+                                </w:rPr>
+                                <w:t xml:space="preserve">, </w:t>
+                              </w:r>
+                              <w:proofErr w:type="spellStart"/>
+                              <w:r>
+                                <w:rPr>
+                                  <w:rFonts w:hAnsi="Calibri"/>
+                                  <w:color w:val="FFFFFF" w:themeColor="light1"/>
+                                </w:rPr>
+                                <w:t>image_width</w:t>
+                              </w:r>
+                              <w:proofErr w:type="spellEnd"/>
+                              <w:r>
+                                <w:rPr>
+                                  <w:rFonts w:hAnsi="Calibri"/>
+                                  <w:color w:val="FFFFFF" w:themeColor="light1"/>
+                                </w:rPr>
+                                <w:t>, height, 2)</w:t>
                               </w:r>
                             </w:p>
                           </w:txbxContent>
@@ -2036,194 +2212,476 @@
                     </wpg:wgp>
                   </a:graphicData>
                 </a:graphic>
-              </wp:inline>
+                <wp14:sizeRelH relativeFrom="margin">
+                  <wp14:pctWidth>0</wp14:pctWidth>
+                </wp14:sizeRelH>
+              </wp:anchor>
             </w:drawing>
           </mc:Choice>
-          <mc:Fallback xmlns:a="http://schemas.openxmlformats.org/drawingml/2006/main" xmlns:mc="http://schemas.openxmlformats.org/markup-compatibility/2006"/>
+          <mc:Fallback>
+            <w:pict>
+              <v:group w14:anchorId="1C1CACB9" id="Group 17" o:spid="_x0000_s1026" style="position:absolute;margin-left:-47.25pt;margin-top:22.8pt;width:572.7pt;height:265.85pt;z-index:251659264;mso-width-relative:margin" coordsize="78403,39886" o:gfxdata="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">
+                <v:roundrect id="Rectangle: Rounded Corners 2" o:spid="_x0000_s1027" style="position:absolute;top:2078;width:9801;height:11755;visibility:visible;mso-wrap-style:square;v-text-anchor:middle" arcsize="10923f" o:gfxdata="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" fillcolor="#4472c4 [3204]" strokecolor="#1f3763 [1604]" strokeweight="1pt">
+                  <v:stroke joinstyle="miter"/>
+                  <v:textbox>
+                    <w:txbxContent>
+                      <w:p>
+                        <w:pPr>
+                          <w:spacing w:line="256" w:lineRule="auto"/>
+                          <w:jc w:val="center"/>
+                          <w:rPr>
+                            <w:rFonts w:eastAsia="Calibri" w:hAnsi="Calibri" w:cs="Calibri"/>
+                            <w:color w:val="FFFFFF"/>
+                          </w:rPr>
+                        </w:pPr>
+                        <w:r>
+                          <w:rPr>
+                            <w:rFonts w:eastAsia="Calibri" w:hAnsi="Calibri" w:cs="Calibri"/>
+                            <w:color w:val="FFFFFF"/>
+                          </w:rPr>
+                          <w:t xml:space="preserve">n-frame Video </w:t>
+                        </w:r>
+                      </w:p>
+                    </w:txbxContent>
+                  </v:textbox>
+                </v:roundrect>
+                <v:roundrect id="Rectangle: Rounded Corners 3" o:spid="_x0000_s1028" style="position:absolute;left:21543;width:7666;height:5877;visibility:visible;mso-wrap-style:square;v-text-anchor:middle" arcsize="10923f" o:gfxdata="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" fillcolor="#4472c4 [3204]" strokecolor="#1f3763 [1604]" strokeweight="1pt">
+                  <v:stroke joinstyle="miter"/>
+                  <v:textbox>
+                    <w:txbxContent>
+                      <w:p>
+                        <w:pPr>
+                          <w:spacing w:line="256" w:lineRule="auto"/>
+                          <w:jc w:val="center"/>
+                          <w:rPr>
+                            <w:rFonts w:eastAsia="Calibri" w:hAnsi="Calibri" w:cs="Calibri"/>
+                            <w:color w:val="FFFFFF"/>
+                            <w:sz w:val="16"/>
+                            <w:szCs w:val="16"/>
+                          </w:rPr>
+                        </w:pPr>
+                        <w:r>
+                          <w:rPr>
+                            <w:rFonts w:eastAsia="Calibri" w:hAnsi="Calibri" w:cs="Calibri"/>
+                            <w:color w:val="FFFFFF"/>
+                            <w:sz w:val="16"/>
+                            <w:szCs w:val="16"/>
+                          </w:rPr>
+                          <w:t xml:space="preserve"> Frame 0</w:t>
+                        </w:r>
+                      </w:p>
+                    </w:txbxContent>
+                  </v:textbox>
+                </v:roundrect>
+                <v:roundrect id="Rectangle: Rounded Corners 4" o:spid="_x0000_s1029" style="position:absolute;left:21543;top:8815;width:7666;height:5878;visibility:visible;mso-wrap-style:square;v-text-anchor:middle" arcsize="10923f" o:gfxdata="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" fillcolor="#4472c4 [3204]" strokecolor="#1f3763 [1604]" strokeweight="1pt">
+                  <v:stroke joinstyle="miter"/>
+                  <v:textbox>
+                    <w:txbxContent>
+                      <w:p>
+                        <w:pPr>
+                          <w:spacing w:line="256" w:lineRule="auto"/>
+                          <w:jc w:val="center"/>
+                          <w:rPr>
+                            <w:rFonts w:eastAsia="Calibri" w:hAnsi="Calibri" w:cs="Calibri"/>
+                            <w:color w:val="FFFFFF"/>
+                            <w:sz w:val="16"/>
+                            <w:szCs w:val="16"/>
+                          </w:rPr>
+                        </w:pPr>
+                        <w:r>
+                          <w:rPr>
+                            <w:rFonts w:eastAsia="Calibri" w:hAnsi="Calibri" w:cs="Calibri"/>
+                            <w:color w:val="FFFFFF"/>
+                            <w:sz w:val="16"/>
+                            <w:szCs w:val="16"/>
+                          </w:rPr>
+                          <w:t xml:space="preserve"> Frame 1</w:t>
+                        </w:r>
+                      </w:p>
+                    </w:txbxContent>
+                  </v:textbox>
+                </v:roundrect>
+                <v:roundrect id="Rectangle: Rounded Corners 5" o:spid="_x0000_s1030" style="position:absolute;left:21543;top:21230;width:7666;height:5878;visibility:visible;mso-wrap-style:square;v-text-anchor:middle" arcsize="10923f" o:gfxdata="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" fillcolor="#4472c4 [3204]" strokecolor="#1f3763 [1604]" strokeweight="1pt">
+                  <v:stroke joinstyle="miter"/>
+                  <v:textbox>
+                    <w:txbxContent>
+                      <w:p>
+                        <w:pPr>
+                          <w:spacing w:line="256" w:lineRule="auto"/>
+                          <w:jc w:val="center"/>
+                          <w:rPr>
+                            <w:rFonts w:eastAsia="Calibri" w:hAnsi="Calibri" w:cs="Calibri"/>
+                            <w:color w:val="FFFFFF"/>
+                            <w:sz w:val="16"/>
+                            <w:szCs w:val="16"/>
+                          </w:rPr>
+                        </w:pPr>
+                        <w:r>
+                          <w:rPr>
+                            <w:rFonts w:eastAsia="Calibri" w:hAnsi="Calibri" w:cs="Calibri"/>
+                            <w:color w:val="FFFFFF"/>
+                            <w:sz w:val="16"/>
+                            <w:szCs w:val="16"/>
+                          </w:rPr>
+                          <w:t xml:space="preserve"> Frame n - 1</w:t>
+                        </w:r>
+                      </w:p>
+                    </w:txbxContent>
+                  </v:textbox>
+                </v:roundrect>
+                <v:rect id="Rectangle 6" o:spid="_x0000_s1031" style="position:absolute;left:22998;top:15911;width:4756;height:3584;visibility:visible;mso-wrap-style:square;v-text-anchor:top" o:gfxdata="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" fillcolor="white [3201]">
+                  <v:textbox>
+                    <w:txbxContent>
+                      <w:p>
+                        <w:pPr>
+                          <w:spacing w:line="256" w:lineRule="auto"/>
+                          <w:rPr>
+                            <w:rFonts w:ascii="Calibri" w:hAnsi="Calibri" w:cs="Calibri"/>
+                          </w:rPr>
+                        </w:pPr>
+                        <w:r>
+                          <w:rPr>
+                            <w:rFonts w:ascii="Calibri" w:hAnsi="Calibri" w:cs="Calibri"/>
+                          </w:rPr>
+                          <w:t>...</w:t>
+                        </w:r>
+                      </w:p>
+                    </w:txbxContent>
+                  </v:textbox>
+                </v:rect>
+                <v:shapetype id="_x0000_t32" coordsize="21600,21600" o:spt="32" o:oned="t" path="m,l21600,21600e" filled="f">
+                  <v:path arrowok="t" fillok="f" o:connecttype="none"/>
+                  <o:lock v:ext="edit" shapetype="t"/>
+                </v:shapetype>
+                <v:shape id="Straight Arrow Connector 7" o:spid="_x0000_s1032" type="#_x0000_t32" style="position:absolute;left:9898;top:3296;width:11160;height:4373;flip:y;visibility:visible;mso-wrap-style:square" o:connectortype="straight" o:gfxdata="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" strokecolor="#4472c4 [3204]" strokeweight=".5pt">
+                  <v:stroke endarrow="block" joinstyle="miter"/>
+                </v:shape>
+                <v:shape id="Straight Arrow Connector 8" o:spid="_x0000_s1033" type="#_x0000_t32" style="position:absolute;left:9801;top:7955;width:11742;height:4014;visibility:visible;mso-wrap-style:square" o:connectortype="straight" o:gfxdata="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" strokecolor="#4472c4 [3204]" strokeweight=".5pt">
+                  <v:stroke endarrow="block" joinstyle="miter"/>
+                </v:shape>
+                <v:shape id="Straight Arrow Connector 9" o:spid="_x0000_s1034" type="#_x0000_t32" style="position:absolute;left:7777;top:10076;width:16009;height:11768;rotation:-90;flip:y;visibility:visible;mso-wrap-style:square" o:connectortype="straight" o:gfxdata="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" strokecolor="#4472c4 [3204]" strokeweight=".5pt">
+                  <v:stroke endarrow="block" joinstyle="miter"/>
+                </v:shape>
+                <v:shape id="Straight Arrow Connector 10" o:spid="_x0000_s1035" type="#_x0000_t32" style="position:absolute;left:29403;top:3010;width:8928;height:8099;visibility:visible;mso-wrap-style:square" o:connectortype="straight" o:gfxdata="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" strokecolor="#4472c4 [3204]" strokeweight=".5pt">
+                  <v:stroke endarrow="block" joinstyle="miter"/>
+                </v:shape>
+                <v:shape id="Straight Arrow Connector 11" o:spid="_x0000_s1036" type="#_x0000_t32" style="position:absolute;left:29403;top:11682;width:9025;height:72;flip:y;visibility:visible;mso-wrap-style:square" o:connectortype="straight" o:gfxdata="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" strokecolor="#4472c4 [3204]" strokeweight=".5pt">
+                  <v:stroke endarrow="block" joinstyle="miter"/>
+                </v:shape>
+                <v:shape id="Straight Arrow Connector 12" o:spid="_x0000_s1037" type="#_x0000_t32" style="position:absolute;left:27598;top:13437;width:12343;height:9122;rotation:90;flip:x y;visibility:visible;mso-wrap-style:square" o:connectortype="straight" o:gfxdata="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" strokecolor="#4472c4 [3204]" strokeweight=".5pt">
+                  <v:stroke endarrow="block" joinstyle="miter"/>
+                </v:shape>
+                <v:rect id="Rectangle 13" o:spid="_x0000_s1038" style="position:absolute;left:38331;top:7669;width:12324;height:7239;visibility:visible;mso-wrap-style:square;v-text-anchor:top" o:gfxdata="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" fillcolor="white [3201]">
+                  <v:textbox>
+                    <w:txbxContent>
+                      <w:p>
+                        <w:pPr>
+                          <w:spacing w:line="256" w:lineRule="auto"/>
+                          <w:rPr>
+                            <w:rFonts w:ascii="Calibri" w:hAnsi="Calibri" w:cs="Calibri"/>
+                          </w:rPr>
+                        </w:pPr>
+                        <w:r>
+                          <w:rPr>
+                            <w:rFonts w:ascii="Calibri" w:hAnsi="Calibri" w:cs="Calibri"/>
+                          </w:rPr>
+                          <w:t>Take luma component only</w:t>
+                        </w:r>
+                      </w:p>
+                    </w:txbxContent>
+                  </v:textbox>
+                </v:rect>
+                <v:roundrect id="Rectangle: Rounded Corners 14" o:spid="_x0000_s1039" style="position:absolute;left:56769;top:4121;width:11839;height:14334;visibility:visible;mso-wrap-style:square;v-text-anchor:middle" arcsize="10923f" o:gfxdata="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" fillcolor="#4472c4 [3204]" strokecolor="#1f3763 [1604]" strokeweight="1pt">
+                  <v:stroke joinstyle="miter"/>
+                  <v:textbox>
+                    <w:txbxContent>
+                      <w:p>
+                        <w:pPr>
+                          <w:spacing w:line="256" w:lineRule="auto"/>
+                          <w:jc w:val="center"/>
+                          <w:rPr>
+                            <w:rFonts w:eastAsia="Calibri" w:hAnsi="Calibri" w:cs="Calibri"/>
+                            <w:color w:val="FFFFFF"/>
+                          </w:rPr>
+                        </w:pPr>
+                        <w:r>
+                          <w:rPr>
+                            <w:rFonts w:eastAsia="Calibri" w:hAnsi="Calibri" w:cs="Calibri"/>
+                            <w:color w:val="FFFFFF"/>
+                          </w:rPr>
+                          <w:t xml:space="preserve">Compute OF </w:t>
+                        </w:r>
+                        <w:proofErr w:type="gramStart"/>
+                        <w:r>
+                          <w:rPr>
+                            <w:rFonts w:eastAsia="Calibri" w:hAnsi="Calibri" w:cs="Calibri"/>
+                            <w:color w:val="FFFFFF"/>
+                          </w:rPr>
+                          <w:t>using  Gunnar</w:t>
+                        </w:r>
+                        <w:proofErr w:type="gramEnd"/>
+                        <w:r>
+                          <w:rPr>
+                            <w:rFonts w:eastAsia="Calibri" w:hAnsi="Calibri" w:cs="Calibri"/>
+                            <w:color w:val="FFFFFF"/>
+                          </w:rPr>
+                          <w:t>-</w:t>
+                        </w:r>
+                        <w:proofErr w:type="spellStart"/>
+                        <w:r>
+                          <w:rPr>
+                            <w:rFonts w:eastAsia="Calibri" w:hAnsi="Calibri" w:cs="Calibri"/>
+                            <w:color w:val="FFFFFF"/>
+                          </w:rPr>
+                          <w:t>Farneback</w:t>
+                        </w:r>
+                        <w:proofErr w:type="spellEnd"/>
+                        <w:r>
+                          <w:rPr>
+                            <w:rFonts w:eastAsia="Calibri" w:hAnsi="Calibri" w:cs="Calibri"/>
+                            <w:color w:val="FFFFFF"/>
+                          </w:rPr>
+                          <w:t xml:space="preserve"> </w:t>
+                        </w:r>
+                      </w:p>
+                    </w:txbxContent>
+                  </v:textbox>
+                </v:roundrect>
+                <v:shape id="Straight Arrow Connector 15" o:spid="_x0000_s1040" type="#_x0000_t32" style="position:absolute;left:50655;top:11539;width:6114;height:143;flip:y;visibility:visible;mso-wrap-style:square" o:connectortype="straight" o:gfxdata="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" strokecolor="#4472c4 [3204]" strokeweight=".5pt">
+                  <v:stroke endarrow="block" joinstyle="miter"/>
+                </v:shape>
+                <v:rect id="Rectangle 16" o:spid="_x0000_s1041" style="position:absolute;left:64623;top:31070;width:13780;height:8816;visibility:visible;mso-wrap-style:square;v-text-anchor:top" o:gfxdata="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" fillcolor="white [3201]">
+                  <v:textbox>
+                    <w:txbxContent>
+                      <w:p>
+                        <w:pPr>
+                          <w:spacing w:line="256" w:lineRule="auto"/>
+                          <w:rPr>
+                            <w:rFonts w:ascii="Calibri" w:hAnsi="Calibri" w:cs="Calibri"/>
+                          </w:rPr>
+                        </w:pPr>
+                        <w:r>
+                          <w:rPr>
+                            <w:rFonts w:ascii="Calibri" w:hAnsi="Calibri" w:cs="Calibri"/>
+                          </w:rPr>
+                          <w:t>Output flow vectors for each image</w:t>
+                        </w:r>
+                      </w:p>
+                    </w:txbxContent>
+                  </v:textbox>
+                </v:rect>
+                <v:shape id="Straight Arrow Connector 17" o:spid="_x0000_s1042" type="#_x0000_t32" style="position:absolute;left:61980;top:21131;width:19717;height:47;rotation:-90;flip:y;visibility:visible;mso-wrap-style:square" o:connectortype="straight" o:gfxdata="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" strokecolor="#4472c4 [3204]" strokeweight=".5pt">
+                  <v:stroke endarrow="block" joinstyle="miter"/>
+                </v:shape>
+                <v:shape id="Straight Arrow Connector 18" o:spid="_x0000_s1043" type="#_x0000_t32" style="position:absolute;left:68608;top:11288;width:3159;height:8;flip:x y;visibility:visible;mso-wrap-style:square" o:connectortype="straight" o:gfxdata="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" strokecolor="#4472c4 [3204]" strokeweight=".5pt">
+                  <v:stroke joinstyle="miter"/>
+                </v:shape>
+                <v:shape id="Straight Arrow Connector 19" o:spid="_x0000_s1044" type="#_x0000_t32" style="position:absolute;left:43940;top:35478;width:20588;height:12;flip:x y;visibility:visible;mso-wrap-style:square" o:connectortype="straight" o:gfxdata="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" strokecolor="#4472c4 [3204]" strokeweight=".5pt">
+                  <v:stroke endarrow="block" joinstyle="miter"/>
+                </v:shape>
+                <v:rect id="Rectangle 20" o:spid="_x0000_s1045" style="position:absolute;left:25376;top:31858;width:18564;height:7239;visibility:visible;mso-wrap-style:square;v-text-anchor:middle" o:gfxdata="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" fillcolor="#4472c4 [3204]" strokecolor="#1f3763 [1604]" strokeweight="1pt">
+                  <v:textbox>
+                    <w:txbxContent>
+                      <w:p>
+                        <w:pPr>
+                          <w:jc w:val="center"/>
+                          <w:rPr>
+                            <w:rFonts w:hAnsi="Calibri"/>
+                            <w:color w:val="FFFFFF" w:themeColor="light1"/>
+                            <w:sz w:val="24"/>
+                            <w:szCs w:val="24"/>
+                          </w:rPr>
+                        </w:pPr>
+                        <w:r>
+                          <w:rPr>
+                            <w:rFonts w:hAnsi="Calibri"/>
+                            <w:color w:val="FFFFFF" w:themeColor="light1"/>
+                          </w:rPr>
+                          <w:t>Output a tensor of shape (</w:t>
+                        </w:r>
+                        <w:proofErr w:type="spellStart"/>
+                        <w:r>
+                          <w:rPr>
+                            <w:rFonts w:hAnsi="Calibri"/>
+                            <w:color w:val="FFFFFF" w:themeColor="light1"/>
+                          </w:rPr>
+                          <w:t>batch_size</w:t>
+                        </w:r>
+                        <w:proofErr w:type="spellEnd"/>
+                        <w:r>
+                          <w:rPr>
+                            <w:rFonts w:hAnsi="Calibri"/>
+                            <w:color w:val="FFFFFF" w:themeColor="light1"/>
+                          </w:rPr>
+                          <w:t xml:space="preserve">, </w:t>
+                        </w:r>
+                        <w:proofErr w:type="spellStart"/>
+                        <w:r>
+                          <w:rPr>
+                            <w:rFonts w:hAnsi="Calibri"/>
+                            <w:color w:val="FFFFFF" w:themeColor="light1"/>
+                          </w:rPr>
+                          <w:t>image_width</w:t>
+                        </w:r>
+                        <w:proofErr w:type="spellEnd"/>
+                        <w:r>
+                          <w:rPr>
+                            <w:rFonts w:hAnsi="Calibri"/>
+                            <w:color w:val="FFFFFF" w:themeColor="light1"/>
+                          </w:rPr>
+                          <w:t>, height, 2)</w:t>
+                        </w:r>
+                      </w:p>
+                    </w:txbxContent>
+                  </v:textbox>
+                </v:rect>
+                <w10:wrap type="topAndBottom"/>
+              </v:group>
+            </w:pict>
+          </mc:Fallback>
         </mc:AlternateContent>
+      </w:r>
+      <w:r>
+        <w:t>The flow of the generator code for this approach is as follows:</w:t>
+      </w:r>
+    </w:p>
+    <w:p/>
+    <w:p/>
+    <w:p>
+      <w:r>
+        <w:rPr>
+          <w:rFonts w:ascii="Calibri" w:eastAsia="Calibri" w:hAnsi="Calibri" w:cs="Calibri"/>
+        </w:rPr>
+        <w:lastRenderedPageBreak/>
+        <w:t xml:space="preserve">With this approach alone, the best accuracy we were able to obtain was 94% on the dataset given by </w:t>
+      </w:r>
+      <w:proofErr w:type="spellStart"/>
+      <w:r>
+        <w:rPr>
+          <w:rFonts w:ascii="Calibri" w:eastAsia="Calibri" w:hAnsi="Calibri" w:cs="Calibri"/>
+        </w:rPr>
+        <w:t>Upgrad</w:t>
+      </w:r>
+      <w:proofErr w:type="spellEnd"/>
+      <w:r>
+        <w:rPr>
+          <w:rFonts w:ascii="Calibri" w:eastAsia="Calibri" w:hAnsi="Calibri" w:cs="Calibri"/>
+        </w:rPr>
+        <w:t>.</w:t>
+      </w:r>
+    </w:p>
+    <w:p/>
+    <w:p>
+      <w:pPr>
+        <w:pStyle w:val="Heading1"/>
+        <w:rPr>
+          <w:b/>
+          <w:bCs/>
+        </w:rPr>
+      </w:pPr>
+      <w:r>
+        <w:rPr>
+          <w:b/>
+          <w:bCs/>
+        </w:rPr>
+        <w:t>Approach 4: Quo Vadis, Action Recognition:</w:t>
       </w:r>
     </w:p>
     <w:p>
-      <w:pPr>
-        <w:pStyle w:val="Normal"/>
-        <w:bidi w:val="0"/>
-      </w:pPr>
+      <w:r>
+        <w:t xml:space="preserve">In 2017, a seminal paper was released by Joao </w:t>
+      </w:r>
+      <w:proofErr w:type="spellStart"/>
+      <w:r>
+        <w:t>Carreira</w:t>
+      </w:r>
+      <w:proofErr w:type="spellEnd"/>
+      <w:r>
+        <w:t xml:space="preserve"> &amp; Andrew Zisserman which talks about how to tackle action classification while looking at some of the popular datasets like UCF-101, HMDB-51 &amp; the Kinetics Human Action Video dataset. They introduced a new Two-stream Inflated 3D </w:t>
+      </w:r>
+      <w:bookmarkStart w:id="5" w:name="_Int_0W6nEQLk"/>
+      <w:proofErr w:type="spellStart"/>
+      <w:r>
+        <w:t>ConvNet</w:t>
+      </w:r>
+      <w:bookmarkEnd w:id="5"/>
+      <w:proofErr w:type="spellEnd"/>
+      <w:r>
+        <w:t xml:space="preserve">(I3D) that is based on 2D </w:t>
+      </w:r>
+      <w:bookmarkStart w:id="6" w:name="_Int_Q6Nmr4qW"/>
+      <w:proofErr w:type="spellStart"/>
+      <w:r>
+        <w:t>ConvNet</w:t>
+      </w:r>
+      <w:bookmarkEnd w:id="6"/>
+      <w:proofErr w:type="spellEnd"/>
+      <w:r>
+        <w:t xml:space="preserve"> inflation: filters and pooling kernels of very deep image classification </w:t>
+      </w:r>
+      <w:bookmarkStart w:id="7" w:name="_Int_2rq5orhq"/>
+      <w:proofErr w:type="spellStart"/>
+      <w:r>
+        <w:t>ConvNets</w:t>
+      </w:r>
+      <w:bookmarkEnd w:id="7"/>
+      <w:proofErr w:type="spellEnd"/>
+      <w:r>
+        <w:t xml:space="preserve"> are expanded into 3D, making it possible to learn seamless </w:t>
+      </w:r>
+      <w:bookmarkStart w:id="8" w:name="_Int_Og0ki3GD"/>
+      <w:proofErr w:type="spellStart"/>
+      <w:r>
+        <w:t>spatio</w:t>
+      </w:r>
+      <w:bookmarkEnd w:id="8"/>
+      <w:proofErr w:type="spellEnd"/>
+      <w:r>
+        <w:t>-temporal feature extractors from video while leveraging successful ImageNet architecture designs and even their parameters.</w:t>
+      </w:r>
     </w:p>
     <w:p>
-      <w:pPr>
-        <w:bidi w:val="0"/>
-        <w:spacing w:line="259" w:lineRule="auto"/>
-        <w:jc w:val="left"/>
-      </w:pPr>
-      <w:r>
-        <w:rPr>
-          <w:rFonts w:ascii="Calibri" w:hAnsi="Calibri" w:eastAsia="Calibri" w:cs="Calibri"/>
-          <w:noProof w:val="0"/>
-          <w:sz w:val="22"/>
-          <w:szCs w:val="22"/>
-          <w:lang w:val="en-US"/>
-        </w:rPr>
-        <w:t xml:space="preserve">With this approach alone, the best accuracy we were able to obtain was 94% on the dataset given by </w:t>
-      </w:r>
-      <w:r>
-        <w:rPr>
-          <w:rFonts w:ascii="Calibri" w:hAnsi="Calibri" w:eastAsia="Calibri" w:cs="Calibri"/>
-          <w:noProof w:val="0"/>
-          <w:sz w:val="22"/>
-          <w:szCs w:val="22"/>
-          <w:lang w:val="en-US"/>
-        </w:rPr>
-        <w:t>Upgrad</w:t>
-      </w:r>
-      <w:r>
-        <w:rPr>
-          <w:rFonts w:ascii="Calibri" w:hAnsi="Calibri" w:eastAsia="Calibri" w:cs="Calibri"/>
-          <w:noProof w:val="0"/>
-          <w:sz w:val="22"/>
-          <w:szCs w:val="22"/>
-          <w:lang w:val="en-US"/>
-        </w:rPr>
-        <w:t>.</w:t>
+      <w:r>
+        <w:t xml:space="preserve">I3D builds upon state-of-the-art image classification </w:t>
+      </w:r>
+      <w:r>
+        <w:t>architectures but</w:t>
+      </w:r>
+      <w:r>
+        <w:t xml:space="preserve"> inflates their filters and pooling kernels (and optionally their parameters) into 3D, leading to very deep, naturally spatiotemporal classifiers. </w:t>
       </w:r>
     </w:p>
     <w:p>
-      <w:pPr>
-        <w:pStyle w:val="Normal"/>
-        <w:bidi w:val="0"/>
-      </w:pPr>
+      <w:r>
+        <w:t xml:space="preserve">Here are the various architectures considered in the paper: </w:t>
+      </w:r>
     </w:p>
+    <w:p/>
     <w:p>
-      <w:pPr>
-        <w:pStyle w:val="Heading1"/>
-        <w:bidi w:val="0"/>
+      <w:r>
         <w:rPr>
-          <w:b w:val="1"/>
-          <w:bCs w:val="1"/>
+          <w:noProof/>
         </w:rPr>
-      </w:pPr>
-      <w:r>
-        <w:rPr>
-          <w:b w:val="1"/>
-          <w:bCs w:val="1"/>
-        </w:rPr>
-        <w:t>Approach 4: Quo Vadis, Action Recognition:</w:t>
-      </w:r>
-    </w:p>
-    <w:p>
-      <w:pPr>
-        <w:pStyle w:val="Normal"/>
-        <w:bidi w:val="0"/>
-        <w:ind w:left="0"/>
-      </w:pPr>
-      <w:r>
-        <w:rPr/>
-        <w:t xml:space="preserve">In 2017, a seminal paper was released by Joao Carreira &amp; Andrew Zisserman which talks about how to tackle action classification while looking at some of the popular datasets like UCF-101, HMDB-51 &amp; the Kinetics Human Action Video dataset. They introduced a new Two-stream Inflated 3D </w:t>
-      </w:r>
-      <w:bookmarkStart w:name="_Int_0W6nEQLk" w:id="1228719656"/>
-      <w:r>
-        <w:rPr/>
-        <w:t>ConvNet</w:t>
-      </w:r>
-      <w:bookmarkEnd w:id="1228719656"/>
-      <w:r>
-        <w:rPr/>
-        <w:t xml:space="preserve">(I3D) that is based on 2D </w:t>
-      </w:r>
-      <w:bookmarkStart w:name="_Int_Q6Nmr4qW" w:id="1321577579"/>
-      <w:r>
-        <w:rPr/>
-        <w:t>ConvNet</w:t>
-      </w:r>
-      <w:bookmarkEnd w:id="1321577579"/>
-      <w:r>
-        <w:rPr/>
-        <w:t xml:space="preserve"> inflation: filters and pooling kernels of very deep image classification </w:t>
-      </w:r>
-      <w:bookmarkStart w:name="_Int_2rq5orhq" w:id="1023025474"/>
-      <w:r>
-        <w:rPr/>
-        <w:t>ConvNets</w:t>
-      </w:r>
-      <w:bookmarkEnd w:id="1023025474"/>
-      <w:r>
-        <w:rPr/>
-        <w:t xml:space="preserve"> are expanded into 3D, making it possible to learn seamless </w:t>
-      </w:r>
-      <w:bookmarkStart w:name="_Int_Og0ki3GD" w:id="756873036"/>
-      <w:r>
-        <w:rPr/>
-        <w:t>spatio</w:t>
-      </w:r>
-      <w:bookmarkEnd w:id="756873036"/>
-      <w:r>
-        <w:rPr/>
-        <w:t xml:space="preserve">-temporal feature extractors from video while </w:t>
-      </w:r>
-      <w:r>
-        <w:rPr/>
-        <w:t>leveraging</w:t>
-      </w:r>
-      <w:r>
-        <w:rPr/>
-        <w:t xml:space="preserve"> successful ImageNet architecture designs and even their parameters.</w:t>
-      </w:r>
-    </w:p>
-    <w:p>
-      <w:pPr>
-        <w:pStyle w:val="Normal"/>
-        <w:bidi w:val="0"/>
-        <w:ind w:left="0"/>
-      </w:pPr>
-      <w:r>
-        <w:rPr/>
-        <w:t xml:space="preserve">I3D builds upon state-of-the-art image classification architectures, but inflates their filters and pooling kernels (and optionally their parameters) into 3D, leading to very deep, naturally spatiotemporal classifiers. </w:t>
-      </w:r>
-    </w:p>
-    <w:p>
-      <w:pPr>
-        <w:pStyle w:val="Normal"/>
-        <w:bidi w:val="0"/>
-        <w:ind w:left="0"/>
-      </w:pPr>
-      <w:r>
-        <w:rPr/>
-        <w:t xml:space="preserve">Here are the various architectures considered in the paper: </w:t>
-      </w:r>
-    </w:p>
-    <w:p>
-      <w:pPr>
-        <w:pStyle w:val="Normal"/>
-        <w:bidi w:val="0"/>
-        <w:ind w:left="0"/>
-      </w:pPr>
-    </w:p>
-    <w:p>
-      <w:pPr>
-        <w:pStyle w:val="Normal"/>
-        <w:bidi w:val="0"/>
-        <w:ind w:left="0"/>
-      </w:pPr>
-      <w:r>
         <w:drawing>
-          <wp:inline wp14:editId="2E639ED1" wp14:anchorId="39230139">
+          <wp:inline distT="0" distB="0" distL="0" distR="0" wp14:anchorId="39230139" wp14:editId="2E639ED1">
             <wp:extent cx="6219825" cy="2762250"/>
             <wp:effectExtent l="0" t="0" r="0" b="0"/>
-            <wp:docPr id="1197297818" name="" title=""/>
+            <wp:docPr id="1197297818" name="Picture 1197297818"/>
             <wp:cNvGraphicFramePr>
-              <a:graphicFrameLocks noChangeAspect="1"/>
+              <a:graphicFrameLocks xmlns:a="http://schemas.openxmlformats.org/drawingml/2006/main" noChangeAspect="1"/>
             </wp:cNvGraphicFramePr>
-            <a:graphic>
+            <a:graphic xmlns:a="http://schemas.openxmlformats.org/drawingml/2006/main">
               <a:graphicData uri="http://schemas.openxmlformats.org/drawingml/2006/picture">
-                <pic:pic>
+                <pic:pic xmlns:pic="http://schemas.openxmlformats.org/drawingml/2006/picture">
                   <pic:nvPicPr>
                     <pic:cNvPr id="0" name=""/>
                     <pic:cNvPicPr/>
                   </pic:nvPicPr>
                   <pic:blipFill>
-                    <a:blip r:embed="R41aac6ff2d8d4a27">
+                    <a:blip r:embed="rId5">
                       <a:extLst>
-                        <a:ext xmlns:a="http://schemas.openxmlformats.org/drawingml/2006/main" uri="{28A0092B-C50C-407E-A947-70E740481C1C}">
-                          <a14:useLocalDpi val="0"/>
+                        <a:ext uri="{28A0092B-C50C-407E-A947-70E740481C1C}">
+                          <a14:useLocalDpi xmlns:a14="http://schemas.microsoft.com/office/drawing/2010/main" val="0"/>
                         </a:ext>
                       </a:extLst>
                     </a:blip>
@@ -2248,85 +2706,70 @@
       </w:r>
     </w:p>
     <w:p>
-      <w:pPr>
-        <w:pStyle w:val="Normal"/>
-        <w:bidi w:val="0"/>
-        <w:ind w:left="0"/>
-      </w:pPr>
-      <w:r>
-        <w:rPr/>
-        <w:t xml:space="preserve">Of the 5 shown above, the last one is their novelty </w:t>
-      </w:r>
-      <w:r>
-        <w:rPr/>
-        <w:t>i.e.,</w:t>
-      </w:r>
-      <w:r>
-        <w:rPr/>
-        <w:t xml:space="preserve"> expand the 2d conv from the existing two-stream architecture shown in c) to a 3D Conv. While a 3D </w:t>
-      </w:r>
-      <w:bookmarkStart w:name="_Int_GipiaT3w" w:id="1017220356"/>
-      <w:r>
-        <w:rPr/>
+      <w:r>
+        <w:t xml:space="preserve">Of the 5 shown above, the last one is their novelty i.e., expand the 2d conv from the existing two-stream architecture shown in c) to a 3D Conv. While a 3D </w:t>
+      </w:r>
+      <w:bookmarkStart w:id="9" w:name="_Int_GipiaT3w"/>
+      <w:proofErr w:type="spellStart"/>
+      <w:r>
         <w:t>ConvNet</w:t>
       </w:r>
-      <w:bookmarkEnd w:id="1017220356"/>
-      <w:r>
-        <w:rPr/>
-        <w:t xml:space="preserve"> should be able to learn motion features from RGB inputs directly, it still performs pure feedforward computation, </w:t>
-      </w:r>
-      <w:r>
-        <w:rPr/>
-        <w:t>whereas</w:t>
-      </w:r>
-      <w:r>
-        <w:rPr/>
-        <w:t xml:space="preserve"> optical flow algorithms are in some sense recurrent (e.g., they perform iterative optimization for the flow fields)</w:t>
+      <w:bookmarkEnd w:id="9"/>
+      <w:proofErr w:type="spellEnd"/>
+      <w:r>
+        <w:t xml:space="preserve"> should be able to learn motion features from RGB inputs directly, it still performs pure feedforward computation, whereas optical flow algorithms are in some sense recurrent (e.g., they perform iterative optimization for the flow fields)</w:t>
       </w:r>
     </w:p>
     <w:p>
-      <w:pPr>
-        <w:pStyle w:val="Normal"/>
-        <w:bidi w:val="0"/>
-        <w:ind w:left="0"/>
-      </w:pPr>
-      <w:r>
-        <w:rPr/>
-        <w:t>In our implementation, we trained the two models separately and cached their respective best models. Finally, on the validation data, we averaged the prediction probabilities from both the models and obtained the final result. It can be summarized with a diagram as follows:</w:t>
+      <w:r>
+        <w:t xml:space="preserve">In our implementation, we trained the two models separately and cached their respective best models. Finally, on the validation data, we averaged the prediction probabilities from both the models and obtained </w:t>
+      </w:r>
+      <w:proofErr w:type="gramStart"/>
+      <w:r>
+        <w:t>the final result</w:t>
+      </w:r>
+      <w:proofErr w:type="gramEnd"/>
+      <w:r>
+        <w:t>. It can be summarized with a diagram as follows:</w:t>
       </w:r>
     </w:p>
+    <w:p/>
+    <w:p/>
     <w:p>
-      <w:pPr>
-        <w:pStyle w:val="Normal"/>
-        <w:bidi w:val="0"/>
-        <w:ind w:left="0"/>
-      </w:pPr>
       <w:r>
         <w:rPr>
           <w:noProof/>
         </w:rPr>
-        <mc:AlternateContent xmlns:mc="http://schemas.openxmlformats.org/markup-compatibility/2006">
-          <mc:Choice xmlns:mc="http://schemas.openxmlformats.org/markup-compatibility/2006" Requires="wpg">
-            <w:drawing xmlns:w="http://schemas.openxmlformats.org/wordprocessingml/2006/main">
-              <wp:inline xmlns:wp="http://schemas.openxmlformats.org/drawingml/2006/wordprocessingDrawing" xmlns:wp14="http://schemas.microsoft.com/office/word/2010/wordprocessingDrawing" distT="0" distB="0" distL="0" distR="0" wp14:anchorId="010CBCC9" wp14:editId="4E88A443">
-                <wp:extent xmlns:wp="http://schemas.openxmlformats.org/drawingml/2006/wordprocessingDrawing" cx="6787514" cy="3124837"/>
-                <wp:effectExtent xmlns:wp="http://schemas.openxmlformats.org/drawingml/2006/wordprocessingDrawing" l="0" t="0" r="13970" b="18415"/>
-                <wp:docPr xmlns:wp="http://schemas.openxmlformats.org/drawingml/2006/wordprocessingDrawing" id="85195700" name="Group 17"/>
-                <wp:cNvGraphicFramePr xmlns:wp="http://schemas.openxmlformats.org/drawingml/2006/wordprocessingDrawing"/>
+        <mc:AlternateContent>
+          <mc:Choice Requires="wpg">
+            <w:drawing>
+              <wp:anchor distT="0" distB="0" distL="114300" distR="114300" simplePos="0" relativeHeight="251658240" behindDoc="0" locked="0" layoutInCell="1" allowOverlap="1" wp14:anchorId="010CBCC9" wp14:editId="2AB96FD4">
+                <wp:simplePos x="0" y="0"/>
+                <wp:positionH relativeFrom="margin">
+                  <wp:posOffset>-581025</wp:posOffset>
+                </wp:positionH>
+                <wp:positionV relativeFrom="paragraph">
+                  <wp:posOffset>0</wp:posOffset>
+                </wp:positionV>
+                <wp:extent cx="7334250" cy="3124835"/>
+                <wp:effectExtent l="0" t="0" r="19050" b="18415"/>
+                <wp:wrapTopAndBottom/>
+                <wp:docPr id="85195700" name="Group 17"/>
+                <wp:cNvGraphicFramePr/>
                 <a:graphic xmlns:a="http://schemas.openxmlformats.org/drawingml/2006/main">
                   <a:graphicData uri="http://schemas.microsoft.com/office/word/2010/wordprocessingGroup">
-                    <wpg:wgp xmlns:wpg="http://schemas.microsoft.com/office/word/2010/wordprocessingGroup">
+                    <wpg:wgp>
                       <wpg:cNvGrpSpPr/>
                       <wpg:grpSpPr>
                         <a:xfrm>
                           <a:off x="0" y="0"/>
-                          <a:ext cx="6787514" cy="3124837"/>
+                          <a:ext cx="7334250" cy="3124835"/>
                           <a:chOff x="0" y="0"/>
                           <a:chExt cx="7993453" cy="2584747"/>
                         </a:xfrm>
                       </wpg:grpSpPr>
-                      <wps:wsp xmlns:wps="http://schemas.microsoft.com/office/word/2010/wordprocessingShape">
-                        <wps:cNvPr id="2" name="Rectangle: Rounded Corners 2"/>
+                      <wps:wsp>
+                        <wps:cNvPr id="1" name="Rectangle: Rounded Corners 2"/>
                         <wps:cNvSpPr/>
                         <wps:spPr>
                           <a:xfrm>
@@ -2355,22 +2798,21 @@
                           </a:fontRef>
                         </wps:style>
                         <wps:txbx>
-                          <w:txbxContent xmlns:w="http://schemas.openxmlformats.org/wordprocessingml/2006/main">
+                          <w:txbxContent>
                             <w:p>
                               <w:pPr>
                                 <w:spacing w:line="252" w:lineRule="auto"/>
                                 <w:jc w:val="center"/>
                                 <w:rPr>
-                                  <w:rFonts w:hAnsi="Calibri" w:eastAsia="Calibri" w:cs="Calibri"/>
+                                  <w:rFonts w:eastAsia="Calibri" w:hAnsi="Calibri" w:cs="Calibri"/>
                                   <w:color w:val="FFFFFF"/>
                                   <w:sz w:val="20"/>
                                   <w:szCs w:val="20"/>
-                                  <w:lang w:val="en-US"/>
                                 </w:rPr>
                               </w:pPr>
                               <w:r>
                                 <w:rPr>
-                                  <w:rFonts w:hAnsi="Calibri" w:eastAsia="Calibri" w:cs="Calibri"/>
+                                  <w:rFonts w:eastAsia="Calibri" w:hAnsi="Calibri" w:cs="Calibri"/>
                                   <w:color w:val="FFFFFF"/>
                                   <w:sz w:val="20"/>
                                   <w:szCs w:val="20"/>
@@ -2382,8 +2824,8 @@
                         </wps:txbx>
                         <wps:bodyPr anchor="ctr"/>
                       </wps:wsp>
-                      <wps:wsp xmlns:wps="http://schemas.microsoft.com/office/word/2010/wordprocessingShape">
-                        <wps:cNvPr id="3" name="Rectangle: Rounded Corners 3"/>
+                      <wps:wsp>
+                        <wps:cNvPr id="21" name="Rectangle: Rounded Corners 3"/>
                         <wps:cNvSpPr/>
                         <wps:spPr>
                           <a:xfrm>
@@ -2412,22 +2854,21 @@
                           </a:fontRef>
                         </wps:style>
                         <wps:txbx>
-                          <w:txbxContent xmlns:w="http://schemas.openxmlformats.org/wordprocessingml/2006/main">
+                          <w:txbxContent>
                             <w:p>
                               <w:pPr>
                                 <w:spacing w:line="252" w:lineRule="auto"/>
                                 <w:jc w:val="center"/>
                                 <w:rPr>
-                                  <w:rFonts w:hAnsi="Calibri" w:eastAsia="Calibri" w:cs="Calibri"/>
+                                  <w:rFonts w:eastAsia="Calibri" w:hAnsi="Calibri" w:cs="Calibri"/>
                                   <w:color w:val="FFFFFF"/>
                                   <w:sz w:val="20"/>
                                   <w:szCs w:val="20"/>
-                                  <w:lang w:val="en-US"/>
                                 </w:rPr>
                               </w:pPr>
                               <w:r>
                                 <w:rPr>
-                                  <w:rFonts w:hAnsi="Calibri" w:eastAsia="Calibri" w:cs="Calibri"/>
+                                  <w:rFonts w:eastAsia="Calibri" w:hAnsi="Calibri" w:cs="Calibri"/>
                                   <w:color w:val="FFFFFF"/>
                                   <w:sz w:val="20"/>
                                   <w:szCs w:val="20"/>
@@ -2439,8 +2880,8 @@
                         </wps:txbx>
                         <wps:bodyPr anchor="ctr"/>
                       </wps:wsp>
-                      <wps:wsp xmlns:wps="http://schemas.microsoft.com/office/word/2010/wordprocessingShape">
-                        <wps:cNvPr id="4" name="Rectangle 4"/>
+                      <wps:wsp>
+                        <wps:cNvPr id="22" name="Rectangle 4"/>
                         <wps:cNvSpPr/>
                         <wps:spPr>
                           <a:xfrm>
@@ -2460,7 +2901,7 @@
                           </a:ln>
                         </wps:spPr>
                         <wps:txbx>
-                          <w:txbxContent xmlns:w="http://schemas.openxmlformats.org/wordprocessingml/2006/main">
+                          <w:txbxContent>
                             <w:p>
                               <w:pPr>
                                 <w:spacing w:line="252" w:lineRule="auto"/>
@@ -2468,7 +2909,6 @@
                                   <w:rFonts w:ascii="Calibri" w:hAnsi="Calibri" w:cs="Calibri"/>
                                   <w:sz w:val="20"/>
                                   <w:szCs w:val="20"/>
-                                  <w:lang w:val="en-US"/>
                                 </w:rPr>
                               </w:pPr>
                               <w:r>
@@ -2484,8 +2924,8 @@
                         </wps:txbx>
                         <wps:bodyPr anchor="t"/>
                       </wps:wsp>
-                      <wps:wsp xmlns:wps="http://schemas.microsoft.com/office/word/2010/wordprocessingShape">
-                        <wps:cNvPr id="5" name="Rectangle: Rounded Corners 5"/>
+                      <wps:wsp>
+                        <wps:cNvPr id="23" name="Rectangle: Rounded Corners 5"/>
                         <wps:cNvSpPr/>
                         <wps:spPr>
                           <a:xfrm>
@@ -2514,22 +2954,21 @@
                           </a:fontRef>
                         </wps:style>
                         <wps:txbx>
-                          <w:txbxContent xmlns:w="http://schemas.openxmlformats.org/wordprocessingml/2006/main">
+                          <w:txbxContent>
                             <w:p>
                               <w:pPr>
                                 <w:spacing w:line="252" w:lineRule="auto"/>
                                 <w:jc w:val="center"/>
                                 <w:rPr>
-                                  <w:rFonts w:hAnsi="Calibri" w:eastAsia="Calibri" w:cs="Calibri"/>
+                                  <w:rFonts w:eastAsia="Calibri" w:hAnsi="Calibri" w:cs="Calibri"/>
                                   <w:color w:val="FFFFFF"/>
                                   <w:sz w:val="20"/>
                                   <w:szCs w:val="20"/>
-                                  <w:lang w:val="en-US"/>
                                 </w:rPr>
                               </w:pPr>
                               <w:r>
                                 <w:rPr>
-                                  <w:rFonts w:hAnsi="Calibri" w:eastAsia="Calibri" w:cs="Calibri"/>
+                                  <w:rFonts w:eastAsia="Calibri" w:hAnsi="Calibri" w:cs="Calibri"/>
                                   <w:color w:val="FFFFFF"/>
                                   <w:sz w:val="20"/>
                                   <w:szCs w:val="20"/>
@@ -2541,8 +2980,8 @@
                         </wps:txbx>
                         <wps:bodyPr anchor="ctr"/>
                       </wps:wsp>
-                      <wps:wsp xmlns:wps="http://schemas.microsoft.com/office/word/2010/wordprocessingShape">
-                        <wps:cNvPr id="6" name="Straight Arrow Connector 6"/>
+                      <wps:wsp>
+                        <wps:cNvPr id="24" name="Straight Arrow Connector 6"/>
                         <wps:cNvCnPr/>
                         <wps:spPr>
                           <a:xfrm>
@@ -2572,8 +3011,8 @@
                         </wps:style>
                         <wps:bodyPr/>
                       </wps:wsp>
-                      <wps:wsp xmlns:wps="http://schemas.microsoft.com/office/word/2010/wordprocessingShape">
-                        <wps:cNvPr id="7" name="Straight Arrow Connector 7"/>
+                      <wps:wsp>
+                        <wps:cNvPr id="25" name="Straight Arrow Connector 7"/>
                         <wps:cNvCnPr>
                           <a:endCxn id="5" idx="3"/>
                         </wps:cNvCnPr>
@@ -2603,8 +3042,8 @@
                         </wps:style>
                         <wps:bodyPr/>
                       </wps:wsp>
-                      <wps:wsp xmlns:wps="http://schemas.microsoft.com/office/word/2010/wordprocessingShape">
-                        <wps:cNvPr id="8" name="Straight Arrow Connector 8"/>
+                      <wps:wsp>
+                        <wps:cNvPr id="26" name="Straight Arrow Connector 8"/>
                         <wps:cNvCnPr>
                           <a:stCxn id="3" idx="3"/>
                         </wps:cNvCnPr>
@@ -2636,8 +3075,8 @@
                         </wps:style>
                         <wps:bodyPr/>
                       </wps:wsp>
-                      <wps:wsp xmlns:wps="http://schemas.microsoft.com/office/word/2010/wordprocessingShape">
-                        <wps:cNvPr id="9" name="Rectangle 9"/>
+                      <wps:wsp>
+                        <wps:cNvPr id="27" name="Rectangle 9"/>
                         <wps:cNvSpPr/>
                         <wps:spPr>
                           <a:xfrm>
@@ -2657,7 +3096,7 @@
                           </a:ln>
                         </wps:spPr>
                         <wps:txbx>
-                          <w:txbxContent xmlns:w="http://schemas.openxmlformats.org/wordprocessingml/2006/main">
+                          <w:txbxContent>
                             <w:p>
                               <w:pPr>
                                 <w:spacing w:line="252" w:lineRule="auto"/>
@@ -2665,7 +3104,6 @@
                                   <w:rFonts w:ascii="Calibri" w:hAnsi="Calibri" w:cs="Calibri"/>
                                   <w:sz w:val="20"/>
                                   <w:szCs w:val="20"/>
-                                  <w:lang w:val="en-US"/>
                                 </w:rPr>
                               </w:pPr>
                               <w:r>
@@ -2681,8 +3119,8 @@
                         </wps:txbx>
                         <wps:bodyPr anchor="t"/>
                       </wps:wsp>
-                      <wps:wsp xmlns:wps="http://schemas.microsoft.com/office/word/2010/wordprocessingShape">
-                        <wps:cNvPr id="10" name="Straight Arrow Connector 10"/>
+                      <wps:wsp>
+                        <wps:cNvPr id="28" name="Straight Arrow Connector 10"/>
                         <wps:cNvCnPr/>
                         <wps:spPr>
                           <a:xfrm flipV="1">
@@ -2712,8 +3150,8 @@
                         </wps:style>
                         <wps:bodyPr/>
                       </wps:wsp>
-                      <wps:wsp xmlns:wps="http://schemas.microsoft.com/office/word/2010/wordprocessingShape">
-                        <wps:cNvPr id="11" name="Straight Arrow Connector 11"/>
+                      <wps:wsp>
+                        <wps:cNvPr id="29" name="Straight Arrow Connector 11"/>
                         <wps:cNvCnPr/>
                         <wps:spPr>
                           <a:xfrm>
@@ -2743,8 +3181,8 @@
                         </wps:style>
                         <wps:bodyPr/>
                       </wps:wsp>
-                      <wps:wsp xmlns:wps="http://schemas.microsoft.com/office/word/2010/wordprocessingShape">
-                        <wps:cNvPr id="12" name="Straight Arrow Connector 12"/>
+                      <wps:wsp>
+                        <wps:cNvPr id="30" name="Straight Arrow Connector 12"/>
                         <wps:cNvCnPr>
                           <a:stCxn id="4" idx="3"/>
                         </wps:cNvCnPr>
@@ -2776,8 +3214,8 @@
                         </wps:style>
                         <wps:bodyPr/>
                       </wps:wsp>
-                      <wps:wsp xmlns:wps="http://schemas.microsoft.com/office/word/2010/wordprocessingShape">
-                        <wps:cNvPr id="13" name="Straight Arrow Connector 13"/>
+                      <wps:wsp>
+                        <wps:cNvPr id="31" name="Straight Arrow Connector 13"/>
                         <wps:cNvCnPr>
                           <a:stCxn id="9" idx="3"/>
                         </wps:cNvCnPr>
@@ -2809,8 +3247,8 @@
                         </wps:style>
                         <wps:bodyPr/>
                       </wps:wsp>
-                      <wps:wsp xmlns:wps="http://schemas.microsoft.com/office/word/2010/wordprocessingShape">
-                        <wps:cNvPr id="14" name="Rectangle: Rounded Corners 14"/>
+                      <wps:wsp>
+                        <wps:cNvPr id="1197297792" name="Rectangle: Rounded Corners 14"/>
                         <wps:cNvSpPr/>
                         <wps:spPr>
                           <a:xfrm>
@@ -2839,35 +3277,54 @@
                           </a:fontRef>
                         </wps:style>
                         <wps:txbx>
-                          <w:txbxContent xmlns:w="http://schemas.openxmlformats.org/wordprocessingml/2006/main">
+                          <w:txbxContent>
                             <w:p>
                               <w:pPr>
                                 <w:spacing w:line="252" w:lineRule="auto"/>
                                 <w:jc w:val="center"/>
                                 <w:rPr>
-                                  <w:rFonts w:hAnsi="Calibri" w:eastAsia="Calibri" w:cs="Calibri"/>
+                                  <w:rFonts w:eastAsia="Calibri" w:hAnsi="Calibri" w:cs="Calibri"/>
                                   <w:color w:val="FFFFFF"/>
                                   <w:sz w:val="20"/>
                                   <w:szCs w:val="20"/>
-                                  <w:lang w:val="en-US"/>
                                 </w:rPr>
                               </w:pPr>
                               <w:r>
                                 <w:rPr>
-                                  <w:rFonts w:hAnsi="Calibri" w:eastAsia="Calibri" w:cs="Calibri"/>
+                                  <w:rFonts w:eastAsia="Calibri" w:hAnsi="Calibri" w:cs="Calibri"/>
                                   <w:color w:val="FFFFFF"/>
                                   <w:sz w:val="20"/>
                                   <w:szCs w:val="20"/>
                                 </w:rPr>
-                                <w:t>Average prepdiction probabilities</w:t>
+                                <w:t xml:space="preserve">Average </w:t>
+                              </w:r>
+                              <w:proofErr w:type="spellStart"/>
+                              <w:r>
+                                <w:rPr>
+                                  <w:rFonts w:eastAsia="Calibri" w:hAnsi="Calibri" w:cs="Calibri"/>
+                                  <w:color w:val="FFFFFF"/>
+                                  <w:sz w:val="20"/>
+                                  <w:szCs w:val="20"/>
+                                </w:rPr>
+                                <w:t>prepdiction</w:t>
+                              </w:r>
+                              <w:proofErr w:type="spellEnd"/>
+                              <w:r>
+                                <w:rPr>
+                                  <w:rFonts w:eastAsia="Calibri" w:hAnsi="Calibri" w:cs="Calibri"/>
+                                  <w:color w:val="FFFFFF"/>
+                                  <w:sz w:val="20"/>
+                                  <w:szCs w:val="20"/>
+                                </w:rPr>
+                                <w:t xml:space="preserve"> probabilities</w:t>
                               </w:r>
                             </w:p>
                           </w:txbxContent>
                         </wps:txbx>
                         <wps:bodyPr anchor="ctr"/>
                       </wps:wsp>
-                      <wps:wsp xmlns:wps="http://schemas.microsoft.com/office/word/2010/wordprocessingShape">
-                        <wps:cNvPr id="15" name="Straight Arrow Connector 15"/>
+                      <wps:wsp>
+                        <wps:cNvPr id="1197297793" name="Straight Arrow Connector 15"/>
                         <wps:cNvCnPr/>
                         <wps:spPr>
                           <a:xfrm flipV="1">
@@ -2897,8 +3354,8 @@
                         </wps:style>
                         <wps:bodyPr/>
                       </wps:wsp>
-                      <wps:wsp xmlns:wps="http://schemas.microsoft.com/office/word/2010/wordprocessingShape">
-                        <wps:cNvPr id="16" name="Rectangle 16"/>
+                      <wps:wsp>
+                        <wps:cNvPr id="1197297794" name="Rectangle 16"/>
                         <wps:cNvSpPr/>
                         <wps:spPr>
                           <a:xfrm>
@@ -2918,7 +3375,7 @@
                           </a:ln>
                         </wps:spPr>
                         <wps:txbx>
-                          <w:txbxContent xmlns:w="http://schemas.openxmlformats.org/wordprocessingml/2006/main">
+                          <w:txbxContent>
                             <w:p>
                               <w:pPr>
                                 <w:spacing w:line="252" w:lineRule="auto"/>
@@ -2926,7 +3383,6 @@
                                   <w:rFonts w:ascii="Calibri" w:hAnsi="Calibri" w:cs="Calibri"/>
                                   <w:sz w:val="20"/>
                                   <w:szCs w:val="20"/>
-                                  <w:lang w:val="en-US"/>
                                 </w:rPr>
                               </w:pPr>
                               <w:r>
@@ -2945,49 +3401,273 @@
                     </wpg:wgp>
                   </a:graphicData>
                 </a:graphic>
-              </wp:inline>
+                <wp14:sizeRelH relativeFrom="margin">
+                  <wp14:pctWidth>0</wp14:pctWidth>
+                </wp14:sizeRelH>
+              </wp:anchor>
             </w:drawing>
           </mc:Choice>
-          <mc:Fallback xmlns:mc="http://schemas.openxmlformats.org/markup-compatibility/2006"/>
+          <mc:Fallback>
+            <w:pict>
+              <v:group w14:anchorId="010CBCC9" id="_x0000_s1046" style="position:absolute;margin-left:-45.75pt;margin-top:0;width:577.5pt;height:246.05pt;z-index:251658240;mso-position-horizontal-relative:margin;mso-width-relative:margin" coordsize="79934,25847" o:gfxdata="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">
+                <v:roundrect id="Rectangle: Rounded Corners 2" o:spid="_x0000_s1047" style="position:absolute;left:15210;top:429;width:12839;height:5473;visibility:visible;mso-wrap-style:square;v-text-anchor:middle" arcsize="10923f" o:gfxdata="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" fillcolor="#4472c4 [3204]" strokecolor="#1f3763 [1604]" strokeweight="1pt">
+                  <v:stroke joinstyle="miter"/>
+                  <v:textbox>
+                    <w:txbxContent>
+                      <w:p>
+                        <w:pPr>
+                          <w:spacing w:line="252" w:lineRule="auto"/>
+                          <w:jc w:val="center"/>
+                          <w:rPr>
+                            <w:rFonts w:eastAsia="Calibri" w:hAnsi="Calibri" w:cs="Calibri"/>
+                            <w:color w:val="FFFFFF"/>
+                            <w:sz w:val="20"/>
+                            <w:szCs w:val="20"/>
+                          </w:rPr>
+                        </w:pPr>
+                        <w:r>
+                          <w:rPr>
+                            <w:rFonts w:eastAsia="Calibri" w:hAnsi="Calibri" w:cs="Calibri"/>
+                            <w:color w:val="FFFFFF"/>
+                            <w:sz w:val="20"/>
+                            <w:szCs w:val="20"/>
+                          </w:rPr>
+                          <w:t xml:space="preserve">Best Conv3D model </w:t>
+                        </w:r>
+                      </w:p>
+                    </w:txbxContent>
+                  </v:textbox>
+                </v:roundrect>
+                <v:roundrect id="Rectangle: Rounded Corners 3" o:spid="_x0000_s1048" style="position:absolute;top:12666;width:7705;height:4975;visibility:visible;mso-wrap-style:square;v-text-anchor:middle" arcsize="10923f" o:gfxdata="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" fillcolor="#4472c4 [3204]" strokecolor="#1f3763 [1604]" strokeweight="1pt">
+                  <v:stroke joinstyle="miter"/>
+                  <v:textbox>
+                    <w:txbxContent>
+                      <w:p>
+                        <w:pPr>
+                          <w:spacing w:line="252" w:lineRule="auto"/>
+                          <w:jc w:val="center"/>
+                          <w:rPr>
+                            <w:rFonts w:eastAsia="Calibri" w:hAnsi="Calibri" w:cs="Calibri"/>
+                            <w:color w:val="FFFFFF"/>
+                            <w:sz w:val="20"/>
+                            <w:szCs w:val="20"/>
+                          </w:rPr>
+                        </w:pPr>
+                        <w:r>
+                          <w:rPr>
+                            <w:rFonts w:eastAsia="Calibri" w:hAnsi="Calibri" w:cs="Calibri"/>
+                            <w:color w:val="FFFFFF"/>
+                            <w:sz w:val="20"/>
+                            <w:szCs w:val="20"/>
+                          </w:rPr>
+                          <w:t xml:space="preserve"> Video 'x'</w:t>
+                        </w:r>
+                      </w:p>
+                    </w:txbxContent>
+                  </v:textbox>
+                </v:roundrect>
+                <v:rect id="Rectangle 4" o:spid="_x0000_s1049" style="position:absolute;left:33879;width:10550;height:6127;visibility:visible;mso-wrap-style:square;v-text-anchor:top" o:gfxdata="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" fillcolor="white [3201]">
+                  <v:textbox>
+                    <w:txbxContent>
+                      <w:p>
+                        <w:pPr>
+                          <w:spacing w:line="252" w:lineRule="auto"/>
+                          <w:rPr>
+                            <w:rFonts w:ascii="Calibri" w:hAnsi="Calibri" w:cs="Calibri"/>
+                            <w:sz w:val="20"/>
+                            <w:szCs w:val="20"/>
+                          </w:rPr>
+                        </w:pPr>
+                        <w:r>
+                          <w:rPr>
+                            <w:rFonts w:ascii="Calibri" w:hAnsi="Calibri" w:cs="Calibri"/>
+                            <w:sz w:val="20"/>
+                            <w:szCs w:val="20"/>
+                          </w:rPr>
+                          <w:t>Prediction probabilities</w:t>
+                        </w:r>
+                      </w:p>
+                    </w:txbxContent>
+                  </v:textbox>
+                </v:rect>
+                <v:roundrect id="Rectangle: Rounded Corners 5" o:spid="_x0000_s1050" style="position:absolute;left:15210;top:19383;width:12839;height:6464;visibility:visible;mso-wrap-style:square;v-text-anchor:middle" arcsize="10923f" o:gfxdata="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" fillcolor="#4472c4 [3204]" strokecolor="#1f3763 [1604]" strokeweight="1pt">
+                  <v:stroke joinstyle="miter"/>
+                  <v:textbox>
+                    <w:txbxContent>
+                      <w:p>
+                        <w:pPr>
+                          <w:spacing w:line="252" w:lineRule="auto"/>
+                          <w:jc w:val="center"/>
+                          <w:rPr>
+                            <w:rFonts w:eastAsia="Calibri" w:hAnsi="Calibri" w:cs="Calibri"/>
+                            <w:color w:val="FFFFFF"/>
+                            <w:sz w:val="20"/>
+                            <w:szCs w:val="20"/>
+                          </w:rPr>
+                        </w:pPr>
+                        <w:r>
+                          <w:rPr>
+                            <w:rFonts w:eastAsia="Calibri" w:hAnsi="Calibri" w:cs="Calibri"/>
+                            <w:color w:val="FFFFFF"/>
+                            <w:sz w:val="20"/>
+                            <w:szCs w:val="20"/>
+                          </w:rPr>
+                          <w:t>Best OF model</w:t>
+                        </w:r>
+                      </w:p>
+                    </w:txbxContent>
+                  </v:textbox>
+                </v:roundrect>
+                <v:shape id="Straight Arrow Connector 6" o:spid="_x0000_s1051" type="#_x0000_t32" style="position:absolute;left:7876;top:15541;width:7334;height:6477;visibility:visible;mso-wrap-style:square" o:connectortype="straight" o:gfxdata="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" strokecolor="#4472c4 [3204]" strokeweight=".5pt">
+                  <v:stroke endarrow="block" joinstyle="miter"/>
+                </v:shape>
+                <v:shape id="Straight Arrow Connector 7" o:spid="_x0000_s1052" type="#_x0000_t32" style="position:absolute;left:27961;top:22703;width:175;height:0;rotation:-90;flip:x;visibility:visible;mso-wrap-style:square" o:connectortype="straight" o:gfxdata="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" strokecolor="#4472c4 [3204]" strokeweight=".5pt">
+                  <v:stroke joinstyle="miter"/>
+                </v:shape>
+                <v:shape id="Straight Arrow Connector 8" o:spid="_x0000_s1053" type="#_x0000_t32" style="position:absolute;left:5222;top:5642;width:11995;height:7029;rotation:90;flip:x y;visibility:visible;mso-wrap-style:square" o:connectortype="straight" o:gfxdata="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" strokecolor="#4472c4 [3204]" strokeweight=".5pt">
+                  <v:stroke endarrow="block" joinstyle="miter"/>
+                </v:shape>
+                <v:rect id="Rectangle 9" o:spid="_x0000_s1054" style="position:absolute;left:34194;top:19639;width:10549;height:6127;visibility:visible;mso-wrap-style:square;v-text-anchor:top" o:gfxdata="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" fillcolor="white [3201]">
+                  <v:textbox>
+                    <w:txbxContent>
+                      <w:p>
+                        <w:pPr>
+                          <w:spacing w:line="252" w:lineRule="auto"/>
+                          <w:rPr>
+                            <w:rFonts w:ascii="Calibri" w:hAnsi="Calibri" w:cs="Calibri"/>
+                            <w:sz w:val="20"/>
+                            <w:szCs w:val="20"/>
+                          </w:rPr>
+                        </w:pPr>
+                        <w:r>
+                          <w:rPr>
+                            <w:rFonts w:ascii="Calibri" w:hAnsi="Calibri" w:cs="Calibri"/>
+                            <w:sz w:val="20"/>
+                            <w:szCs w:val="20"/>
+                          </w:rPr>
+                          <w:t>Prediction probabilities</w:t>
+                        </w:r>
+                      </w:p>
+                    </w:txbxContent>
+                  </v:textbox>
+                </v:rect>
+                <v:shape id="Straight Arrow Connector 10" o:spid="_x0000_s1055" type="#_x0000_t32" style="position:absolute;left:28049;top:3063;width:5830;height:96;flip:y;visibility:visible;mso-wrap-style:square" o:connectortype="straight" o:gfxdata="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" strokecolor="#4472c4 [3204]" strokeweight=".5pt">
+                  <v:stroke endarrow="block" joinstyle="miter"/>
+                </v:shape>
+                <v:shape id="Straight Arrow Connector 11" o:spid="_x0000_s1056" type="#_x0000_t32" style="position:absolute;left:28049;top:22790;width:6145;height:35;visibility:visible;mso-wrap-style:square" o:connectortype="straight" o:gfxdata="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" strokecolor="#4472c4 [3204]" strokeweight=".5pt">
+                  <v:stroke endarrow="block" joinstyle="miter"/>
+                </v:shape>
+                <v:shape id="Straight Arrow Connector 12" o:spid="_x0000_s1057" type="#_x0000_t32" style="position:absolute;left:42869;top:4623;width:10478;height:7357;rotation:-90;flip:y;visibility:visible;mso-wrap-style:square" o:connectortype="straight" o:gfxdata="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" strokecolor="#4472c4 [3204]" strokeweight=".5pt">
+                  <v:stroke endarrow="block" joinstyle="miter"/>
+                </v:shape>
+                <v:shape id="Straight Arrow Connector 13" o:spid="_x0000_s1058" type="#_x0000_t32" style="position:absolute;left:43922;top:14648;width:8875;height:7234;rotation:90;flip:x y;visibility:visible;mso-wrap-style:square" o:connectortype="straight" o:gfxdata="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" strokecolor="#4472c4 [3204]" strokeweight=".5pt">
+                  <v:stroke endarrow="block" joinstyle="miter"/>
+                </v:shape>
+                <v:roundrect id="Rectangle: Rounded Corners 14" o:spid="_x0000_s1059" style="position:absolute;left:52070;top:11177;width:12838;height:6464;visibility:visible;mso-wrap-style:square;v-text-anchor:middle" arcsize="10923f" o:gfxdata="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" fillcolor="#4472c4 [3204]" strokecolor="#1f3763 [1604]" strokeweight="1pt">
+                  <v:stroke joinstyle="miter"/>
+                  <v:textbox>
+                    <w:txbxContent>
+                      <w:p>
+                        <w:pPr>
+                          <w:spacing w:line="252" w:lineRule="auto"/>
+                          <w:jc w:val="center"/>
+                          <w:rPr>
+                            <w:rFonts w:eastAsia="Calibri" w:hAnsi="Calibri" w:cs="Calibri"/>
+                            <w:color w:val="FFFFFF"/>
+                            <w:sz w:val="20"/>
+                            <w:szCs w:val="20"/>
+                          </w:rPr>
+                        </w:pPr>
+                        <w:r>
+                          <w:rPr>
+                            <w:rFonts w:eastAsia="Calibri" w:hAnsi="Calibri" w:cs="Calibri"/>
+                            <w:color w:val="FFFFFF"/>
+                            <w:sz w:val="20"/>
+                            <w:szCs w:val="20"/>
+                          </w:rPr>
+                          <w:t xml:space="preserve">Average </w:t>
+                        </w:r>
+                        <w:proofErr w:type="spellStart"/>
+                        <w:r>
+                          <w:rPr>
+                            <w:rFonts w:eastAsia="Calibri" w:hAnsi="Calibri" w:cs="Calibri"/>
+                            <w:color w:val="FFFFFF"/>
+                            <w:sz w:val="20"/>
+                            <w:szCs w:val="20"/>
+                          </w:rPr>
+                          <w:t>prepdiction</w:t>
+                        </w:r>
+                        <w:proofErr w:type="spellEnd"/>
+                        <w:r>
+                          <w:rPr>
+                            <w:rFonts w:eastAsia="Calibri" w:hAnsi="Calibri" w:cs="Calibri"/>
+                            <w:color w:val="FFFFFF"/>
+                            <w:sz w:val="20"/>
+                            <w:szCs w:val="20"/>
+                          </w:rPr>
+                          <w:t xml:space="preserve"> probabilities</w:t>
+                        </w:r>
+                      </w:p>
+                    </w:txbxContent>
+                  </v:textbox>
+                </v:roundrect>
+                <v:shape id="Straight Arrow Connector 15" o:spid="_x0000_s1060" type="#_x0000_t32" style="position:absolute;left:64908;top:14409;width:6667;height:0;flip:y;visibility:visible;mso-wrap-style:square" o:connectortype="straight" o:gfxdata="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" strokecolor="#4472c4 [3204]" strokeweight=".5pt">
+                  <v:stroke endarrow="block" joinstyle="miter"/>
+                </v:shape>
+                <v:rect id="Rectangle 16" o:spid="_x0000_s1061" style="position:absolute;left:71575;top:11513;width:8359;height:6128;visibility:visible;mso-wrap-style:square;v-text-anchor:top" o:gfxdata="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" fillcolor="white [3201]">
+                  <v:textbox>
+                    <w:txbxContent>
+                      <w:p>
+                        <w:pPr>
+                          <w:spacing w:line="252" w:lineRule="auto"/>
+                          <w:rPr>
+                            <w:rFonts w:ascii="Calibri" w:hAnsi="Calibri" w:cs="Calibri"/>
+                            <w:sz w:val="20"/>
+                            <w:szCs w:val="20"/>
+                          </w:rPr>
+                        </w:pPr>
+                        <w:r>
+                          <w:rPr>
+                            <w:rFonts w:ascii="Calibri" w:hAnsi="Calibri" w:cs="Calibri"/>
+                            <w:sz w:val="20"/>
+                            <w:szCs w:val="20"/>
+                          </w:rPr>
+                          <w:t>Obtain final prediction</w:t>
+                        </w:r>
+                      </w:p>
+                    </w:txbxContent>
+                  </v:textbox>
+                </v:rect>
+                <w10:wrap type="topAndBottom" anchorx="margin"/>
+              </v:group>
+            </w:pict>
+          </mc:Fallback>
         </mc:AlternateContent>
       </w:r>
-    </w:p>
-    <w:p>
-      <w:pPr>
-        <w:pStyle w:val="Normal"/>
-        <w:bidi w:val="0"/>
-        <w:ind w:left="0"/>
-      </w:pPr>
-      <w:r>
-        <w:rPr/>
-        <w:t>With the added complexity, the final accuracy obtained was 93%. According to us with the current implementation, the added complexity does not seem to be worth the hassle. Perhaps, if we could tweak our approach slightly and build upon this method, the results could be different. This will be bookmarked as another area of improvement for the future.</w:t>
-      </w:r>
-    </w:p>
-    <w:p>
-      <w:pPr>
-        <w:pStyle w:val="Normal"/>
-        <w:bidi w:val="0"/>
-        <w:ind w:left="0"/>
-      </w:pPr>
-    </w:p>
-    <w:p>
-      <w:pPr>
-        <w:pStyle w:val="Normal"/>
-      </w:pPr>
-    </w:p>
-    <w:p>
-      <w:pPr>
-        <w:pStyle w:val="Normal"/>
-      </w:pPr>
-    </w:p>
-    <w:p>
-      <w:pPr>
-        <w:pStyle w:val="Normal"/>
-      </w:pPr>
     </w:p>
     <w:p/>
+    <w:p>
+      <w:r>
+        <w:t xml:space="preserve">With the added complexity, the final accuracy obtained was 93%. </w:t>
+      </w:r>
+      <w:r>
+        <w:t xml:space="preserve">We feel that </w:t>
+      </w:r>
+      <w:r>
+        <w:t xml:space="preserve">with </w:t>
+      </w:r>
+      <w:r>
+        <w:t xml:space="preserve">the current implementation, the added complexity does not seem to be worth the hassle. Perhaps, if we could tweak our approach slightly and build upon this method, the results could be different. This will be bookmarked as another area of improvement </w:t>
+      </w:r>
+      <w:r>
+        <w:t xml:space="preserve">in </w:t>
+      </w:r>
+      <w:r>
+        <w:t>the future.</w:t>
+      </w:r>
+    </w:p>
     <w:sectPr>
-      <w:pgSz w:w="12240" w:h="15840" w:orient="portrait"/>
+      <w:pgSz w:w="12240" w:h="15840"/>
       <w:pgMar w:top="1440" w:right="1440" w:bottom="1440" w:left="1440" w:header="720" w:footer="720" w:gutter="0"/>
       <w:cols w:space="720"/>
       <w:docGrid w:linePitch="360"/>
@@ -2997,578 +3677,584 @@
 </file>
 
 <file path=word/intelligence2.xml><?xml version="1.0" encoding="utf-8"?>
-<int2:intelligence xmlns:int2="http://schemas.microsoft.com/office/intelligence/2020/intelligence">
+<int2:intelligence xmlns:int2="http://schemas.microsoft.com/office/intelligence/2020/intelligence" xmlns:oel="http://schemas.microsoft.com/office/2019/extlst">
   <int2:observations>
     <int2:bookmark int2:bookmarkName="_Int_0hNeX1VU" int2:invalidationBookmarkName="" int2:hashCode="6mdf789+6R6MP9" int2:id="XBDficSI">
-      <int2:state int2:type="LegacyProofing" int2:value="Rejected"/>
+      <int2:state int2:value="Rejected" int2:type="LegacyProofing"/>
     </int2:bookmark>
     <int2:bookmark int2:bookmarkName="_Int_Bc2I5gTd" int2:invalidationBookmarkName="" int2:hashCode="6mdf789+6R6MP9" int2:id="nX6QogBa">
-      <int2:state int2:type="LegacyProofing" int2:value="Rejected"/>
+      <int2:state int2:value="Rejected" int2:type="LegacyProofing"/>
     </int2:bookmark>
     <int2:bookmark int2:bookmarkName="_Int_xIbkluae" int2:invalidationBookmarkName="" int2:hashCode="6mdf789+6R6MP9" int2:id="yaJMxrKi">
-      <int2:state int2:type="LegacyProofing" int2:value="Rejected"/>
+      <int2:state int2:value="Rejected" int2:type="LegacyProofing"/>
     </int2:bookmark>
     <int2:bookmark int2:bookmarkName="_Int_2ujH5lWT" int2:invalidationBookmarkName="" int2:hashCode="VUpoGovSq3eulE" int2:id="WiBj6AqB">
-      <int2:state int2:type="LegacyProofing" int2:value="Rejected"/>
+      <int2:state int2:value="Rejected" int2:type="LegacyProofing"/>
     </int2:bookmark>
     <int2:bookmark int2:bookmarkName="_Int_GipiaT3w" int2:invalidationBookmarkName="" int2:hashCode="DHpVfpP4fnywk8" int2:id="uTSwn3pL">
-      <int2:state int2:type="LegacyProofing" int2:value="Rejected"/>
+      <int2:state int2:value="Rejected" int2:type="LegacyProofing"/>
     </int2:bookmark>
     <int2:bookmark int2:bookmarkName="_Int_Og0ki3GD" int2:invalidationBookmarkName="" int2:hashCode="2k77lnJXjXgdam" int2:id="NhHawJgh">
-      <int2:state int2:type="LegacyProofing" int2:value="Rejected"/>
+      <int2:state int2:value="Rejected" int2:type="LegacyProofing"/>
     </int2:bookmark>
     <int2:bookmark int2:bookmarkName="_Int_2rq5orhq" int2:invalidationBookmarkName="" int2:hashCode="E9rVOjBY5fspPW" int2:id="fWT07UyZ">
-      <int2:state int2:type="LegacyProofing" int2:value="Rejected"/>
+      <int2:state int2:value="Rejected" int2:type="LegacyProofing"/>
     </int2:bookmark>
     <int2:bookmark int2:bookmarkName="_Int_Q6Nmr4qW" int2:invalidationBookmarkName="" int2:hashCode="DHpVfpP4fnywk8" int2:id="oFZp9tai">
-      <int2:state int2:type="LegacyProofing" int2:value="Rejected"/>
+      <int2:state int2:value="Rejected" int2:type="LegacyProofing"/>
     </int2:bookmark>
     <int2:bookmark int2:bookmarkName="_Int_0W6nEQLk" int2:invalidationBookmarkName="" int2:hashCode="DHpVfpP4fnywk8" int2:id="lS3xEK4W">
-      <int2:state int2:type="LegacyProofing" int2:value="Rejected"/>
+      <int2:state int2:value="Rejected" int2:type="LegacyProofing"/>
     </int2:bookmark>
     <int2:bookmark int2:bookmarkName="_Int_n4tGe5Zz" int2:invalidationBookmarkName="" int2:hashCode="Vfq4HvtiaelW2f" int2:id="20DoL7CY">
-      <int2:state int2:type="LegacyProofing" int2:value="Rejected"/>
+      <int2:state int2:value="Rejected" int2:type="LegacyProofing"/>
     </int2:bookmark>
     <int2:bookmark int2:bookmarkName="_Int_568D3KYf" int2:invalidationBookmarkName="" int2:hashCode="uZAZfixHeO4VN6" int2:id="0Hh02l2W">
-      <int2:state int2:type="LegacyProofing" int2:value="Rejected"/>
+      <int2:state int2:value="Rejected" int2:type="LegacyProofing"/>
     </int2:bookmark>
   </int2:observations>
   <int2:intelligenceSettings/>
+  <int2:onDemandWorkflows/>
 </int2:intelligence>
 </file>
 
 <file path=word/numbering.xml><?xml version="1.0" encoding="utf-8"?>
-<w:numbering xmlns:w="http://schemas.openxmlformats.org/wordprocessingml/2006/main">
-  <w:abstractNum xmlns:w="http://schemas.openxmlformats.org/wordprocessingml/2006/main" w:abstractNumId="5">
-    <w:nsid w:val="6de07ebf"/>
-    <w:multiLevelType xmlns:w="http://schemas.openxmlformats.org/wordprocessingml/2006/main" w:val="hybridMultilevel"/>
-    <w:lvl xmlns:w="http://schemas.openxmlformats.org/wordprocessingml/2006/main" w:ilvl="0">
+<w:numbering xmlns:wpc="http://schemas.microsoft.com/office/word/2010/wordprocessingCanvas" xmlns:cx="http://schemas.microsoft.com/office/drawing/2014/chartex" xmlns:cx1="http://schemas.microsoft.com/office/drawing/2015/9/8/chartex" xmlns:cx2="http://schemas.microsoft.com/office/drawing/2015/10/21/chartex" xmlns:cx3="http://schemas.microsoft.com/office/drawing/2016/5/9/chartex" xmlns:cx4="http://schemas.microsoft.com/office/drawing/2016/5/10/chartex" xmlns:cx5="http://schemas.microsoft.com/office/drawing/2016/5/11/chartex" xmlns:cx6="http://schemas.microsoft.com/office/drawing/2016/5/12/chartex" xmlns:cx7="http://schemas.microsoft.com/office/drawing/2016/5/13/chartex" xmlns:cx8="http://schemas.microsoft.com/office/drawing/2016/5/14/chartex" xmlns:mc="http://schemas.openxmlformats.org/markup-compatibility/2006" xmlns:aink="http://schemas.microsoft.com/office/drawing/2016/ink" xmlns:am3d="http://schemas.microsoft.com/office/drawing/2017/model3d" xmlns:o="urn:schemas-microsoft-com:office:office" xmlns:oel="http://schemas.microsoft.com/office/2019/extlst" xmlns:r="http://schemas.openxmlformats.org/officeDocument/2006/relationships" xmlns:m="http://schemas.openxmlformats.org/officeDocument/2006/math" xmlns:v="urn:schemas-microsoft-com:vml" xmlns:wp14="http://schemas.microsoft.com/office/word/2010/wordprocessingDrawing" xmlns:wp="http://schemas.openxmlformats.org/drawingml/2006/wordprocessingDrawing" xmlns:w10="urn:schemas-microsoft-com:office:word" xmlns:w="http://schemas.openxmlformats.org/wordprocessingml/2006/main" xmlns:w14="http://schemas.microsoft.com/office/word/2010/wordml" xmlns:w15="http://schemas.microsoft.com/office/word/2012/wordml" xmlns:w16cex="http://schemas.microsoft.com/office/word/2018/wordml/cex" xmlns:w16cid="http://schemas.microsoft.com/office/word/2016/wordml/cid" xmlns:w16="http://schemas.microsoft.com/office/word/2018/wordml" xmlns:w16sdtdh="http://schemas.microsoft.com/office/word/2020/wordml/sdtdatahash" xmlns:w16se="http://schemas.microsoft.com/office/word/2015/wordml/symex" xmlns:wpg="http://schemas.microsoft.com/office/word/2010/wordprocessingGroup" xmlns:wpi="http://schemas.microsoft.com/office/word/2010/wordprocessingInk" xmlns:wne="http://schemas.microsoft.com/office/word/2006/wordml" xmlns:wps="http://schemas.microsoft.com/office/word/2010/wordprocessingShape" mc:Ignorable="w14 w15 w16se w16cid w16 w16cex w16sdtdh wp14">
+  <w:abstractNum w:abstractNumId="0" w15:restartNumberingAfterBreak="0">
+    <w:nsid w:val="1A9BE6D4"/>
+    <w:multiLevelType w:val="hybridMultilevel"/>
+    <w:tmpl w:val="A6EC5ADA"/>
+    <w:lvl w:ilvl="0" w:tplc="BD669B18">
+      <w:start w:val="1"/>
+      <w:numFmt w:val="bullet"/>
+      <w:lvlText w:val="-"/>
+      <w:lvlJc w:val="left"/>
+      <w:pPr>
+        <w:ind w:left="720" w:hanging="360"/>
+      </w:pPr>
+      <w:rPr>
+        <w:rFonts w:ascii="Calibri" w:hAnsi="Calibri" w:hint="default"/>
+      </w:rPr>
+    </w:lvl>
+    <w:lvl w:ilvl="1" w:tplc="5864604C">
+      <w:start w:val="1"/>
+      <w:numFmt w:val="bullet"/>
+      <w:lvlText w:val="o"/>
+      <w:lvlJc w:val="left"/>
+      <w:pPr>
+        <w:ind w:left="1440" w:hanging="360"/>
+      </w:pPr>
+      <w:rPr>
+        <w:rFonts w:ascii="Courier New" w:hAnsi="Courier New" w:hint="default"/>
+      </w:rPr>
+    </w:lvl>
+    <w:lvl w:ilvl="2" w:tplc="9F3C45FE">
+      <w:start w:val="1"/>
+      <w:numFmt w:val="bullet"/>
+      <w:lvlText w:val=""/>
+      <w:lvlJc w:val="left"/>
+      <w:pPr>
+        <w:ind w:left="2160" w:hanging="360"/>
+      </w:pPr>
+      <w:rPr>
+        <w:rFonts w:ascii="Wingdings" w:hAnsi="Wingdings" w:hint="default"/>
+      </w:rPr>
+    </w:lvl>
+    <w:lvl w:ilvl="3" w:tplc="7DF8F0EE">
       <w:start w:val="1"/>
       <w:numFmt w:val="bullet"/>
       <w:lvlText w:val=""/>
       <w:lvlJc w:val="left"/>
       <w:pPr>
-        <w:ind w:left="720" w:hanging="360"/>
+        <w:ind w:left="2880" w:hanging="360"/>
       </w:pPr>
       <w:rPr>
-        <w:rFonts w:hint="default" w:ascii="Symbol" w:hAnsi="Symbol"/>
+        <w:rFonts w:ascii="Symbol" w:hAnsi="Symbol" w:hint="default"/>
       </w:rPr>
     </w:lvl>
-    <w:lvl xmlns:w="http://schemas.openxmlformats.org/wordprocessingml/2006/main" w:ilvl="1">
+    <w:lvl w:ilvl="4" w:tplc="91388550">
       <w:start w:val="1"/>
       <w:numFmt w:val="bullet"/>
       <w:lvlText w:val="o"/>
       <w:lvlJc w:val="left"/>
       <w:pPr>
-        <w:ind w:left="1440" w:hanging="360"/>
+        <w:ind w:left="3600" w:hanging="360"/>
       </w:pPr>
       <w:rPr>
-        <w:rFonts w:hint="default" w:ascii="Courier New" w:hAnsi="Courier New"/>
+        <w:rFonts w:ascii="Courier New" w:hAnsi="Courier New" w:hint="default"/>
       </w:rPr>
     </w:lvl>
-    <w:lvl xmlns:w="http://schemas.openxmlformats.org/wordprocessingml/2006/main" w:ilvl="2">
+    <w:lvl w:ilvl="5" w:tplc="B678B548">
       <w:start w:val="1"/>
       <w:numFmt w:val="bullet"/>
       <w:lvlText w:val=""/>
       <w:lvlJc w:val="left"/>
       <w:pPr>
-        <w:ind w:left="2160" w:hanging="360"/>
+        <w:ind w:left="4320" w:hanging="360"/>
       </w:pPr>
       <w:rPr>
-        <w:rFonts w:hint="default" w:ascii="Wingdings" w:hAnsi="Wingdings"/>
+        <w:rFonts w:ascii="Wingdings" w:hAnsi="Wingdings" w:hint="default"/>
       </w:rPr>
     </w:lvl>
-    <w:lvl xmlns:w="http://schemas.openxmlformats.org/wordprocessingml/2006/main" w:ilvl="3">
+    <w:lvl w:ilvl="6" w:tplc="22965BA0">
       <w:start w:val="1"/>
       <w:numFmt w:val="bullet"/>
       <w:lvlText w:val=""/>
       <w:lvlJc w:val="left"/>
       <w:pPr>
-        <w:ind w:left="2880" w:hanging="360"/>
+        <w:ind w:left="5040" w:hanging="360"/>
       </w:pPr>
       <w:rPr>
-        <w:rFonts w:hint="default" w:ascii="Symbol" w:hAnsi="Symbol"/>
+        <w:rFonts w:ascii="Symbol" w:hAnsi="Symbol" w:hint="default"/>
       </w:rPr>
     </w:lvl>
-    <w:lvl xmlns:w="http://schemas.openxmlformats.org/wordprocessingml/2006/main" w:ilvl="4">
+    <w:lvl w:ilvl="7" w:tplc="761A3B22">
       <w:start w:val="1"/>
       <w:numFmt w:val="bullet"/>
       <w:lvlText w:val="o"/>
       <w:lvlJc w:val="left"/>
       <w:pPr>
-        <w:ind w:left="3600" w:hanging="360"/>
+        <w:ind w:left="5760" w:hanging="360"/>
       </w:pPr>
       <w:rPr>
-        <w:rFonts w:hint="default" w:ascii="Courier New" w:hAnsi="Courier New"/>
+        <w:rFonts w:ascii="Courier New" w:hAnsi="Courier New" w:hint="default"/>
       </w:rPr>
     </w:lvl>
-    <w:lvl xmlns:w="http://schemas.openxmlformats.org/wordprocessingml/2006/main" w:ilvl="5">
+    <w:lvl w:ilvl="8" w:tplc="004CC9EA">
       <w:start w:val="1"/>
       <w:numFmt w:val="bullet"/>
       <w:lvlText w:val=""/>
       <w:lvlJc w:val="left"/>
       <w:pPr>
-        <w:ind w:left="4320" w:hanging="360"/>
+        <w:ind w:left="6480" w:hanging="360"/>
       </w:pPr>
       <w:rPr>
-        <w:rFonts w:hint="default" w:ascii="Wingdings" w:hAnsi="Wingdings"/>
+        <w:rFonts w:ascii="Wingdings" w:hAnsi="Wingdings" w:hint="default"/>
       </w:rPr>
     </w:lvl>
-    <w:lvl xmlns:w="http://schemas.openxmlformats.org/wordprocessingml/2006/main" w:ilvl="6">
+  </w:abstractNum>
+  <w:abstractNum w:abstractNumId="1" w15:restartNumberingAfterBreak="0">
+    <w:nsid w:val="1CB6199F"/>
+    <w:multiLevelType w:val="hybridMultilevel"/>
+    <w:tmpl w:val="F0825314"/>
+    <w:lvl w:ilvl="0" w:tplc="7F9CF954">
+      <w:start w:val="1"/>
+      <w:numFmt w:val="upperRoman"/>
+      <w:lvlText w:val="%1."/>
+      <w:lvlJc w:val="left"/>
+      <w:pPr>
+        <w:ind w:left="720" w:hanging="360"/>
+      </w:pPr>
+    </w:lvl>
+    <w:lvl w:ilvl="1" w:tplc="9F1204E8">
+      <w:start w:val="1"/>
+      <w:numFmt w:val="lowerLetter"/>
+      <w:lvlText w:val="%2."/>
+      <w:lvlJc w:val="left"/>
+      <w:pPr>
+        <w:ind w:left="1440" w:hanging="360"/>
+      </w:pPr>
+    </w:lvl>
+    <w:lvl w:ilvl="2" w:tplc="BB065192">
+      <w:start w:val="1"/>
+      <w:numFmt w:val="lowerRoman"/>
+      <w:lvlText w:val="%3."/>
+      <w:lvlJc w:val="right"/>
+      <w:pPr>
+        <w:ind w:left="2160" w:hanging="180"/>
+      </w:pPr>
+    </w:lvl>
+    <w:lvl w:ilvl="3" w:tplc="C89CA8D6">
+      <w:start w:val="1"/>
+      <w:numFmt w:val="decimal"/>
+      <w:lvlText w:val="%4."/>
+      <w:lvlJc w:val="left"/>
+      <w:pPr>
+        <w:ind w:left="2880" w:hanging="360"/>
+      </w:pPr>
+    </w:lvl>
+    <w:lvl w:ilvl="4" w:tplc="915AA4F8">
+      <w:start w:val="1"/>
+      <w:numFmt w:val="lowerLetter"/>
+      <w:lvlText w:val="%5."/>
+      <w:lvlJc w:val="left"/>
+      <w:pPr>
+        <w:ind w:left="3600" w:hanging="360"/>
+      </w:pPr>
+    </w:lvl>
+    <w:lvl w:ilvl="5" w:tplc="6DDE3D0A">
+      <w:start w:val="1"/>
+      <w:numFmt w:val="lowerRoman"/>
+      <w:lvlText w:val="%6."/>
+      <w:lvlJc w:val="right"/>
+      <w:pPr>
+        <w:ind w:left="4320" w:hanging="180"/>
+      </w:pPr>
+    </w:lvl>
+    <w:lvl w:ilvl="6" w:tplc="1ACC73DA">
+      <w:start w:val="1"/>
+      <w:numFmt w:val="decimal"/>
+      <w:lvlText w:val="%7."/>
+      <w:lvlJc w:val="left"/>
+      <w:pPr>
+        <w:ind w:left="5040" w:hanging="360"/>
+      </w:pPr>
+    </w:lvl>
+    <w:lvl w:ilvl="7" w:tplc="10F295FA">
+      <w:start w:val="1"/>
+      <w:numFmt w:val="lowerLetter"/>
+      <w:lvlText w:val="%8."/>
+      <w:lvlJc w:val="left"/>
+      <w:pPr>
+        <w:ind w:left="5760" w:hanging="360"/>
+      </w:pPr>
+    </w:lvl>
+    <w:lvl w:ilvl="8" w:tplc="3CE81DBE">
+      <w:start w:val="1"/>
+      <w:numFmt w:val="lowerRoman"/>
+      <w:lvlText w:val="%9."/>
+      <w:lvlJc w:val="right"/>
+      <w:pPr>
+        <w:ind w:left="6480" w:hanging="180"/>
+      </w:pPr>
+    </w:lvl>
+  </w:abstractNum>
+  <w:abstractNum w:abstractNumId="2" w15:restartNumberingAfterBreak="0">
+    <w:nsid w:val="1E98046A"/>
+    <w:multiLevelType w:val="hybridMultilevel"/>
+    <w:tmpl w:val="8F52D53A"/>
+    <w:lvl w:ilvl="0" w:tplc="9612AA54">
+      <w:start w:val="1"/>
+      <w:numFmt w:val="decimal"/>
+      <w:lvlText w:val="%1."/>
+      <w:lvlJc w:val="left"/>
+      <w:pPr>
+        <w:ind w:left="720" w:hanging="360"/>
+      </w:pPr>
+    </w:lvl>
+    <w:lvl w:ilvl="1" w:tplc="FD241BEE">
+      <w:start w:val="1"/>
+      <w:numFmt w:val="lowerLetter"/>
+      <w:lvlText w:val="%2."/>
+      <w:lvlJc w:val="left"/>
+      <w:pPr>
+        <w:ind w:left="1440" w:hanging="360"/>
+      </w:pPr>
+    </w:lvl>
+    <w:lvl w:ilvl="2" w:tplc="D93ECDE4">
+      <w:start w:val="1"/>
+      <w:numFmt w:val="lowerRoman"/>
+      <w:lvlText w:val="%3."/>
+      <w:lvlJc w:val="right"/>
+      <w:pPr>
+        <w:ind w:left="2160" w:hanging="180"/>
+      </w:pPr>
+    </w:lvl>
+    <w:lvl w:ilvl="3" w:tplc="37B45CE4">
+      <w:start w:val="1"/>
+      <w:numFmt w:val="decimal"/>
+      <w:lvlText w:val="%4."/>
+      <w:lvlJc w:val="left"/>
+      <w:pPr>
+        <w:ind w:left="2880" w:hanging="360"/>
+      </w:pPr>
+    </w:lvl>
+    <w:lvl w:ilvl="4" w:tplc="350EB684">
+      <w:start w:val="1"/>
+      <w:numFmt w:val="lowerLetter"/>
+      <w:lvlText w:val="%5."/>
+      <w:lvlJc w:val="left"/>
+      <w:pPr>
+        <w:ind w:left="3600" w:hanging="360"/>
+      </w:pPr>
+    </w:lvl>
+    <w:lvl w:ilvl="5" w:tplc="8A24F8E2">
+      <w:start w:val="1"/>
+      <w:numFmt w:val="lowerRoman"/>
+      <w:lvlText w:val="%6."/>
+      <w:lvlJc w:val="right"/>
+      <w:pPr>
+        <w:ind w:left="4320" w:hanging="180"/>
+      </w:pPr>
+    </w:lvl>
+    <w:lvl w:ilvl="6" w:tplc="B3F69754">
+      <w:start w:val="1"/>
+      <w:numFmt w:val="decimal"/>
+      <w:lvlText w:val="%7."/>
+      <w:lvlJc w:val="left"/>
+      <w:pPr>
+        <w:ind w:left="5040" w:hanging="360"/>
+      </w:pPr>
+    </w:lvl>
+    <w:lvl w:ilvl="7" w:tplc="159A3A2E">
+      <w:start w:val="1"/>
+      <w:numFmt w:val="lowerLetter"/>
+      <w:lvlText w:val="%8."/>
+      <w:lvlJc w:val="left"/>
+      <w:pPr>
+        <w:ind w:left="5760" w:hanging="360"/>
+      </w:pPr>
+    </w:lvl>
+    <w:lvl w:ilvl="8" w:tplc="5E58AA24">
+      <w:start w:val="1"/>
+      <w:numFmt w:val="lowerRoman"/>
+      <w:lvlText w:val="%9."/>
+      <w:lvlJc w:val="right"/>
+      <w:pPr>
+        <w:ind w:left="6480" w:hanging="180"/>
+      </w:pPr>
+    </w:lvl>
+  </w:abstractNum>
+  <w:abstractNum w:abstractNumId="3" w15:restartNumberingAfterBreak="0">
+    <w:nsid w:val="3D4F8AFB"/>
+    <w:multiLevelType w:val="hybridMultilevel"/>
+    <w:tmpl w:val="F3E665AC"/>
+    <w:lvl w:ilvl="0" w:tplc="04EC09CC">
+      <w:start w:val="1"/>
+      <w:numFmt w:val="bullet"/>
+      <w:lvlText w:val="-"/>
+      <w:lvlJc w:val="left"/>
+      <w:pPr>
+        <w:ind w:left="720" w:hanging="360"/>
+      </w:pPr>
+      <w:rPr>
+        <w:rFonts w:ascii="Calibri" w:hAnsi="Calibri" w:hint="default"/>
+      </w:rPr>
+    </w:lvl>
+    <w:lvl w:ilvl="1" w:tplc="1A08EC3C">
+      <w:start w:val="1"/>
+      <w:numFmt w:val="bullet"/>
+      <w:lvlText w:val="o"/>
+      <w:lvlJc w:val="left"/>
+      <w:pPr>
+        <w:ind w:left="1440" w:hanging="360"/>
+      </w:pPr>
+      <w:rPr>
+        <w:rFonts w:ascii="Courier New" w:hAnsi="Courier New" w:hint="default"/>
+      </w:rPr>
+    </w:lvl>
+    <w:lvl w:ilvl="2" w:tplc="4C7A5BB8">
+      <w:start w:val="1"/>
+      <w:numFmt w:val="bullet"/>
+      <w:lvlText w:val=""/>
+      <w:lvlJc w:val="left"/>
+      <w:pPr>
+        <w:ind w:left="2160" w:hanging="360"/>
+      </w:pPr>
+      <w:rPr>
+        <w:rFonts w:ascii="Wingdings" w:hAnsi="Wingdings" w:hint="default"/>
+      </w:rPr>
+    </w:lvl>
+    <w:lvl w:ilvl="3" w:tplc="158AB3E6">
       <w:start w:val="1"/>
       <w:numFmt w:val="bullet"/>
       <w:lvlText w:val=""/>
       <w:lvlJc w:val="left"/>
       <w:pPr>
-        <w:ind w:left="5040" w:hanging="360"/>
+        <w:ind w:left="2880" w:hanging="360"/>
       </w:pPr>
       <w:rPr>
-        <w:rFonts w:hint="default" w:ascii="Symbol" w:hAnsi="Symbol"/>
+        <w:rFonts w:ascii="Symbol" w:hAnsi="Symbol" w:hint="default"/>
       </w:rPr>
     </w:lvl>
-    <w:lvl xmlns:w="http://schemas.openxmlformats.org/wordprocessingml/2006/main" w:ilvl="7">
+    <w:lvl w:ilvl="4" w:tplc="36629C98">
       <w:start w:val="1"/>
       <w:numFmt w:val="bullet"/>
       <w:lvlText w:val="o"/>
       <w:lvlJc w:val="left"/>
       <w:pPr>
-        <w:ind w:left="5760" w:hanging="360"/>
+        <w:ind w:left="3600" w:hanging="360"/>
       </w:pPr>
       <w:rPr>
-        <w:rFonts w:hint="default" w:ascii="Courier New" w:hAnsi="Courier New"/>
+        <w:rFonts w:ascii="Courier New" w:hAnsi="Courier New" w:hint="default"/>
       </w:rPr>
     </w:lvl>
-    <w:lvl xmlns:w="http://schemas.openxmlformats.org/wordprocessingml/2006/main" w:ilvl="8">
+    <w:lvl w:ilvl="5" w:tplc="1E5C1BE8">
       <w:start w:val="1"/>
       <w:numFmt w:val="bullet"/>
       <w:lvlText w:val=""/>
       <w:lvlJc w:val="left"/>
       <w:pPr>
-        <w:ind w:left="6480" w:hanging="360"/>
+        <w:ind w:left="4320" w:hanging="360"/>
       </w:pPr>
       <w:rPr>
-        <w:rFonts w:hint="default" w:ascii="Wingdings" w:hAnsi="Wingdings"/>
+        <w:rFonts w:ascii="Wingdings" w:hAnsi="Wingdings" w:hint="default"/>
       </w:rPr>
     </w:lvl>
-  </w:abstractNum>
-  <w:abstractNum xmlns:w="http://schemas.openxmlformats.org/wordprocessingml/2006/main" w:abstractNumId="4">
-    <w:nsid w:val="3d4f8afb"/>
-    <w:multiLevelType xmlns:w="http://schemas.openxmlformats.org/wordprocessingml/2006/main" w:val="hybridMultilevel"/>
-    <w:lvl xmlns:w="http://schemas.openxmlformats.org/wordprocessingml/2006/main" w:ilvl="0">
+    <w:lvl w:ilvl="6" w:tplc="F99A2882">
       <w:start w:val="1"/>
       <w:numFmt w:val="bullet"/>
-      <w:lvlText w:val="-"/>
+      <w:lvlText w:val=""/>
       <w:lvlJc w:val="left"/>
       <w:pPr>
-        <w:ind w:left="720" w:hanging="360"/>
+        <w:ind w:left="5040" w:hanging="360"/>
       </w:pPr>
       <w:rPr>
-        <w:rFonts w:hint="default" w:ascii="Calibri" w:hAnsi="Calibri"/>
+        <w:rFonts w:ascii="Symbol" w:hAnsi="Symbol" w:hint="default"/>
       </w:rPr>
     </w:lvl>
-    <w:lvl xmlns:w="http://schemas.openxmlformats.org/wordprocessingml/2006/main" w:ilvl="1">
+    <w:lvl w:ilvl="7" w:tplc="6166F5C2">
       <w:start w:val="1"/>
       <w:numFmt w:val="bullet"/>
       <w:lvlText w:val="o"/>
       <w:lvlJc w:val="left"/>
       <w:pPr>
-        <w:ind w:left="1440" w:hanging="360"/>
+        <w:ind w:left="5760" w:hanging="360"/>
       </w:pPr>
       <w:rPr>
-        <w:rFonts w:hint="default" w:ascii="Courier New" w:hAnsi="Courier New"/>
+        <w:rFonts w:ascii="Courier New" w:hAnsi="Courier New" w:hint="default"/>
       </w:rPr>
     </w:lvl>
-    <w:lvl xmlns:w="http://schemas.openxmlformats.org/wordprocessingml/2006/main" w:ilvl="2">
+    <w:lvl w:ilvl="8" w:tplc="B7D2627E">
       <w:start w:val="1"/>
       <w:numFmt w:val="bullet"/>
       <w:lvlText w:val=""/>
       <w:lvlJc w:val="left"/>
       <w:pPr>
-        <w:ind w:left="2160" w:hanging="360"/>
+        <w:ind w:left="6480" w:hanging="360"/>
       </w:pPr>
       <w:rPr>
-        <w:rFonts w:hint="default" w:ascii="Wingdings" w:hAnsi="Wingdings"/>
+        <w:rFonts w:ascii="Wingdings" w:hAnsi="Wingdings" w:hint="default"/>
       </w:rPr>
     </w:lvl>
-    <w:lvl xmlns:w="http://schemas.openxmlformats.org/wordprocessingml/2006/main" w:ilvl="3">
+  </w:abstractNum>
+  <w:abstractNum w:abstractNumId="4" w15:restartNumberingAfterBreak="0">
+    <w:nsid w:val="6DE07EBF"/>
+    <w:multiLevelType w:val="hybridMultilevel"/>
+    <w:tmpl w:val="7408DE50"/>
+    <w:lvl w:ilvl="0" w:tplc="3666403C">
       <w:start w:val="1"/>
       <w:numFmt w:val="bullet"/>
       <w:lvlText w:val=""/>
       <w:lvlJc w:val="left"/>
       <w:pPr>
-        <w:ind w:left="2880" w:hanging="360"/>
+        <w:ind w:left="720" w:hanging="360"/>
       </w:pPr>
       <w:rPr>
-        <w:rFonts w:hint="default" w:ascii="Symbol" w:hAnsi="Symbol"/>
+        <w:rFonts w:ascii="Symbol" w:hAnsi="Symbol" w:hint="default"/>
       </w:rPr>
     </w:lvl>
-    <w:lvl xmlns:w="http://schemas.openxmlformats.org/wordprocessingml/2006/main" w:ilvl="4">
+    <w:lvl w:ilvl="1" w:tplc="8A988970">
       <w:start w:val="1"/>
       <w:numFmt w:val="bullet"/>
       <w:lvlText w:val="o"/>
       <w:lvlJc w:val="left"/>
       <w:pPr>
-        <w:ind w:left="3600" w:hanging="360"/>
+        <w:ind w:left="1440" w:hanging="360"/>
       </w:pPr>
       <w:rPr>
-        <w:rFonts w:hint="default" w:ascii="Courier New" w:hAnsi="Courier New"/>
+        <w:rFonts w:ascii="Courier New" w:hAnsi="Courier New" w:hint="default"/>
       </w:rPr>
     </w:lvl>
-    <w:lvl xmlns:w="http://schemas.openxmlformats.org/wordprocessingml/2006/main" w:ilvl="5">
+    <w:lvl w:ilvl="2" w:tplc="03CACA62">
       <w:start w:val="1"/>
       <w:numFmt w:val="bullet"/>
       <w:lvlText w:val=""/>
       <w:lvlJc w:val="left"/>
       <w:pPr>
-        <w:ind w:left="4320" w:hanging="360"/>
+        <w:ind w:left="2160" w:hanging="360"/>
       </w:pPr>
       <w:rPr>
-        <w:rFonts w:hint="default" w:ascii="Wingdings" w:hAnsi="Wingdings"/>
+        <w:rFonts w:ascii="Wingdings" w:hAnsi="Wingdings" w:hint="default"/>
       </w:rPr>
     </w:lvl>
-    <w:lvl xmlns:w="http://schemas.openxmlformats.org/wordprocessingml/2006/main" w:ilvl="6">
+    <w:lvl w:ilvl="3" w:tplc="B150DF54">
       <w:start w:val="1"/>
       <w:numFmt w:val="bullet"/>
       <w:lvlText w:val=""/>
       <w:lvlJc w:val="left"/>
       <w:pPr>
-        <w:ind w:left="5040" w:hanging="360"/>
+        <w:ind w:left="2880" w:hanging="360"/>
       </w:pPr>
       <w:rPr>
-        <w:rFonts w:hint="default" w:ascii="Symbol" w:hAnsi="Symbol"/>
+        <w:rFonts w:ascii="Symbol" w:hAnsi="Symbol" w:hint="default"/>
       </w:rPr>
     </w:lvl>
-    <w:lvl xmlns:w="http://schemas.openxmlformats.org/wordprocessingml/2006/main" w:ilvl="7">
+    <w:lvl w:ilvl="4" w:tplc="50AA1EAC">
       <w:start w:val="1"/>
       <w:numFmt w:val="bullet"/>
       <w:lvlText w:val="o"/>
       <w:lvlJc w:val="left"/>
       <w:pPr>
-        <w:ind w:left="5760" w:hanging="360"/>
+        <w:ind w:left="3600" w:hanging="360"/>
       </w:pPr>
       <w:rPr>
-        <w:rFonts w:hint="default" w:ascii="Courier New" w:hAnsi="Courier New"/>
+        <w:rFonts w:ascii="Courier New" w:hAnsi="Courier New" w:hint="default"/>
       </w:rPr>
     </w:lvl>
-    <w:lvl xmlns:w="http://schemas.openxmlformats.org/wordprocessingml/2006/main" w:ilvl="8">
+    <w:lvl w:ilvl="5" w:tplc="0826FD10">
       <w:start w:val="1"/>
       <w:numFmt w:val="bullet"/>
       <w:lvlText w:val=""/>
       <w:lvlJc w:val="left"/>
       <w:pPr>
-        <w:ind w:left="6480" w:hanging="360"/>
+        <w:ind w:left="4320" w:hanging="360"/>
       </w:pPr>
       <w:rPr>
-        <w:rFonts w:hint="default" w:ascii="Wingdings" w:hAnsi="Wingdings"/>
+        <w:rFonts w:ascii="Wingdings" w:hAnsi="Wingdings" w:hint="default"/>
       </w:rPr>
     </w:lvl>
-  </w:abstractNum>
-  <w:abstractNum xmlns:w="http://schemas.openxmlformats.org/wordprocessingml/2006/main" w:abstractNumId="3">
-    <w:nsid w:val="1a9be6d4"/>
-    <w:multiLevelType xmlns:w="http://schemas.openxmlformats.org/wordprocessingml/2006/main" w:val="hybridMultilevel"/>
-    <w:lvl xmlns:w="http://schemas.openxmlformats.org/wordprocessingml/2006/main" w:ilvl="0">
+    <w:lvl w:ilvl="6" w:tplc="DC18394E">
       <w:start w:val="1"/>
       <w:numFmt w:val="bullet"/>
-      <w:lvlText w:val="-"/>
+      <w:lvlText w:val=""/>
       <w:lvlJc w:val="left"/>
       <w:pPr>
-        <w:ind w:left="720" w:hanging="360"/>
+        <w:ind w:left="5040" w:hanging="360"/>
       </w:pPr>
       <w:rPr>
-        <w:rFonts w:hint="default" w:ascii="Calibri" w:hAnsi="Calibri"/>
+        <w:rFonts w:ascii="Symbol" w:hAnsi="Symbol" w:hint="default"/>
       </w:rPr>
     </w:lvl>
-    <w:lvl xmlns:w="http://schemas.openxmlformats.org/wordprocessingml/2006/main" w:ilvl="1">
+    <w:lvl w:ilvl="7" w:tplc="AF70F570">
       <w:start w:val="1"/>
       <w:numFmt w:val="bullet"/>
       <w:lvlText w:val="o"/>
       <w:lvlJc w:val="left"/>
       <w:pPr>
-        <w:ind w:left="1440" w:hanging="360"/>
+        <w:ind w:left="5760" w:hanging="360"/>
       </w:pPr>
       <w:rPr>
-        <w:rFonts w:hint="default" w:ascii="Courier New" w:hAnsi="Courier New"/>
+        <w:rFonts w:ascii="Courier New" w:hAnsi="Courier New" w:hint="default"/>
       </w:rPr>
     </w:lvl>
-    <w:lvl xmlns:w="http://schemas.openxmlformats.org/wordprocessingml/2006/main" w:ilvl="2">
+    <w:lvl w:ilvl="8" w:tplc="654A682C">
       <w:start w:val="1"/>
       <w:numFmt w:val="bullet"/>
       <w:lvlText w:val=""/>
       <w:lvlJc w:val="left"/>
       <w:pPr>
-        <w:ind w:left="2160" w:hanging="360"/>
+        <w:ind w:left="6480" w:hanging="360"/>
       </w:pPr>
       <w:rPr>
-        <w:rFonts w:hint="default" w:ascii="Wingdings" w:hAnsi="Wingdings"/>
-      </w:rPr>
-    </w:lvl>
-    <w:lvl xmlns:w="http://schemas.openxmlformats.org/wordprocessingml/2006/main" w:ilvl="3">
-      <w:start w:val="1"/>
-      <w:numFmt w:val="bullet"/>
-      <w:lvlText w:val=""/>
-      <w:lvlJc w:val="left"/>
-      <w:pPr>
-        <w:ind w:left="2880" w:hanging="360"/>
-      </w:pPr>
-      <w:rPr>
-        <w:rFonts w:hint="default" w:ascii="Symbol" w:hAnsi="Symbol"/>
-      </w:rPr>
-    </w:lvl>
-    <w:lvl xmlns:w="http://schemas.openxmlformats.org/wordprocessingml/2006/main" w:ilvl="4">
-      <w:start w:val="1"/>
-      <w:numFmt w:val="bullet"/>
-      <w:lvlText w:val="o"/>
-      <w:lvlJc w:val="left"/>
-      <w:pPr>
-        <w:ind w:left="3600" w:hanging="360"/>
-      </w:pPr>
-      <w:rPr>
-        <w:rFonts w:hint="default" w:ascii="Courier New" w:hAnsi="Courier New"/>
-      </w:rPr>
-    </w:lvl>
-    <w:lvl xmlns:w="http://schemas.openxmlformats.org/wordprocessingml/2006/main" w:ilvl="5">
-      <w:start w:val="1"/>
-      <w:numFmt w:val="bullet"/>
-      <w:lvlText w:val=""/>
-      <w:lvlJc w:val="left"/>
-      <w:pPr>
-        <w:ind w:left="4320" w:hanging="360"/>
-      </w:pPr>
-      <w:rPr>
-        <w:rFonts w:hint="default" w:ascii="Wingdings" w:hAnsi="Wingdings"/>
-      </w:rPr>
-    </w:lvl>
-    <w:lvl xmlns:w="http://schemas.openxmlformats.org/wordprocessingml/2006/main" w:ilvl="6">
-      <w:start w:val="1"/>
-      <w:numFmt w:val="bullet"/>
-      <w:lvlText w:val=""/>
-      <w:lvlJc w:val="left"/>
-      <w:pPr>
-        <w:ind w:left="5040" w:hanging="360"/>
-      </w:pPr>
-      <w:rPr>
-        <w:rFonts w:hint="default" w:ascii="Symbol" w:hAnsi="Symbol"/>
-      </w:rPr>
-    </w:lvl>
-    <w:lvl xmlns:w="http://schemas.openxmlformats.org/wordprocessingml/2006/main" w:ilvl="7">
-      <w:start w:val="1"/>
-      <w:numFmt w:val="bullet"/>
-      <w:lvlText w:val="o"/>
-      <w:lvlJc w:val="left"/>
-      <w:pPr>
-        <w:ind w:left="5760" w:hanging="360"/>
-      </w:pPr>
-      <w:rPr>
-        <w:rFonts w:hint="default" w:ascii="Courier New" w:hAnsi="Courier New"/>
-      </w:rPr>
-    </w:lvl>
-    <w:lvl xmlns:w="http://schemas.openxmlformats.org/wordprocessingml/2006/main" w:ilvl="8">
-      <w:start w:val="1"/>
-      <w:numFmt w:val="bullet"/>
-      <w:lvlText w:val=""/>
-      <w:lvlJc w:val="left"/>
-      <w:pPr>
-        <w:ind w:left="6480" w:hanging="360"/>
-      </w:pPr>
-      <w:rPr>
-        <w:rFonts w:hint="default" w:ascii="Wingdings" w:hAnsi="Wingdings"/>
+        <w:rFonts w:ascii="Wingdings" w:hAnsi="Wingdings" w:hint="default"/>
       </w:rPr>
     </w:lvl>
   </w:abstractNum>
-  <w:abstractNum xmlns:w="http://schemas.openxmlformats.org/wordprocessingml/2006/main" w:abstractNumId="2">
-    <w:nsid w:val="1cb6199f"/>
-    <w:multiLevelType xmlns:w="http://schemas.openxmlformats.org/wordprocessingml/2006/main" w:val="hybridMultilevel"/>
-    <w:lvl xmlns:w="http://schemas.openxmlformats.org/wordprocessingml/2006/main" w:ilvl="0">
-      <w:start w:val="1"/>
-      <w:numFmt w:val="upperRoman"/>
-      <w:lvlText w:val="%1."/>
-      <w:lvlJc w:val="left"/>
-      <w:pPr>
-        <w:ind w:left="720" w:hanging="360"/>
-      </w:pPr>
-    </w:lvl>
-    <w:lvl xmlns:w="http://schemas.openxmlformats.org/wordprocessingml/2006/main" w:ilvl="1">
-      <w:start w:val="1"/>
-      <w:numFmt w:val="lowerLetter"/>
-      <w:lvlText w:val="%2."/>
-      <w:lvlJc w:val="left"/>
-      <w:pPr>
-        <w:ind w:left="1440" w:hanging="360"/>
-      </w:pPr>
-    </w:lvl>
-    <w:lvl xmlns:w="http://schemas.openxmlformats.org/wordprocessingml/2006/main" w:ilvl="2">
-      <w:start w:val="1"/>
-      <w:numFmt w:val="lowerRoman"/>
-      <w:lvlText w:val="%3."/>
-      <w:lvlJc w:val="right"/>
-      <w:pPr>
-        <w:ind w:left="2160" w:hanging="180"/>
-      </w:pPr>
-    </w:lvl>
-    <w:lvl xmlns:w="http://schemas.openxmlformats.org/wordprocessingml/2006/main" w:ilvl="3">
-      <w:start w:val="1"/>
-      <w:numFmt w:val="decimal"/>
-      <w:lvlText w:val="%4."/>
-      <w:lvlJc w:val="left"/>
-      <w:pPr>
-        <w:ind w:left="2880" w:hanging="360"/>
-      </w:pPr>
-    </w:lvl>
-    <w:lvl xmlns:w="http://schemas.openxmlformats.org/wordprocessingml/2006/main" w:ilvl="4">
-      <w:start w:val="1"/>
-      <w:numFmt w:val="lowerLetter"/>
-      <w:lvlText w:val="%5."/>
-      <w:lvlJc w:val="left"/>
-      <w:pPr>
-        <w:ind w:left="3600" w:hanging="360"/>
-      </w:pPr>
-    </w:lvl>
-    <w:lvl xmlns:w="http://schemas.openxmlformats.org/wordprocessingml/2006/main" w:ilvl="5">
-      <w:start w:val="1"/>
-      <w:numFmt w:val="lowerRoman"/>
-      <w:lvlText w:val="%6."/>
-      <w:lvlJc w:val="right"/>
-      <w:pPr>
-        <w:ind w:left="4320" w:hanging="180"/>
-      </w:pPr>
-    </w:lvl>
-    <w:lvl xmlns:w="http://schemas.openxmlformats.org/wordprocessingml/2006/main" w:ilvl="6">
-      <w:start w:val="1"/>
-      <w:numFmt w:val="decimal"/>
-      <w:lvlText w:val="%7."/>
-      <w:lvlJc w:val="left"/>
-      <w:pPr>
-        <w:ind w:left="5040" w:hanging="360"/>
-      </w:pPr>
-    </w:lvl>
-    <w:lvl xmlns:w="http://schemas.openxmlformats.org/wordprocessingml/2006/main" w:ilvl="7">
-      <w:start w:val="1"/>
-      <w:numFmt w:val="lowerLetter"/>
-      <w:lvlText w:val="%8."/>
-      <w:lvlJc w:val="left"/>
-      <w:pPr>
-        <w:ind w:left="5760" w:hanging="360"/>
-      </w:pPr>
-    </w:lvl>
-    <w:lvl xmlns:w="http://schemas.openxmlformats.org/wordprocessingml/2006/main" w:ilvl="8">
-      <w:start w:val="1"/>
-      <w:numFmt w:val="lowerRoman"/>
-      <w:lvlText w:val="%9."/>
-      <w:lvlJc w:val="right"/>
-      <w:pPr>
-        <w:ind w:left="6480" w:hanging="180"/>
-      </w:pPr>
-    </w:lvl>
-  </w:abstractNum>
-  <w:abstractNum xmlns:w="http://schemas.openxmlformats.org/wordprocessingml/2006/main" w:abstractNumId="1">
-    <w:nsid w:val="1e98046a"/>
-    <w:multiLevelType xmlns:w="http://schemas.openxmlformats.org/wordprocessingml/2006/main" w:val="hybridMultilevel"/>
-    <w:lvl xmlns:w="http://schemas.openxmlformats.org/wordprocessingml/2006/main" w:ilvl="0">
-      <w:start w:val="1"/>
-      <w:numFmt w:val="decimal"/>
-      <w:lvlText w:val="%1."/>
-      <w:lvlJc w:val="left"/>
-      <w:pPr>
-        <w:ind w:left="720" w:hanging="360"/>
-      </w:pPr>
-    </w:lvl>
-    <w:lvl xmlns:w="http://schemas.openxmlformats.org/wordprocessingml/2006/main" w:ilvl="1">
-      <w:start w:val="1"/>
-      <w:numFmt w:val="lowerLetter"/>
-      <w:lvlText w:val="%2."/>
-      <w:lvlJc w:val="left"/>
-      <w:pPr>
-        <w:ind w:left="1440" w:hanging="360"/>
-      </w:pPr>
-    </w:lvl>
-    <w:lvl xmlns:w="http://schemas.openxmlformats.org/wordprocessingml/2006/main" w:ilvl="2">
-      <w:start w:val="1"/>
-      <w:numFmt w:val="lowerRoman"/>
-      <w:lvlText w:val="%3."/>
-      <w:lvlJc w:val="right"/>
-      <w:pPr>
-        <w:ind w:left="2160" w:hanging="180"/>
-      </w:pPr>
-    </w:lvl>
-    <w:lvl xmlns:w="http://schemas.openxmlformats.org/wordprocessingml/2006/main" w:ilvl="3">
-      <w:start w:val="1"/>
-      <w:numFmt w:val="decimal"/>
-      <w:lvlText w:val="%4."/>
-      <w:lvlJc w:val="left"/>
-      <w:pPr>
-        <w:ind w:left="2880" w:hanging="360"/>
-      </w:pPr>
-    </w:lvl>
-    <w:lvl xmlns:w="http://schemas.openxmlformats.org/wordprocessingml/2006/main" w:ilvl="4">
-      <w:start w:val="1"/>
-      <w:numFmt w:val="lowerLetter"/>
-      <w:lvlText w:val="%5."/>
-      <w:lvlJc w:val="left"/>
-      <w:pPr>
-        <w:ind w:left="3600" w:hanging="360"/>
-      </w:pPr>
-    </w:lvl>
-    <w:lvl xmlns:w="http://schemas.openxmlformats.org/wordprocessingml/2006/main" w:ilvl="5">
-      <w:start w:val="1"/>
-      <w:numFmt w:val="lowerRoman"/>
-      <w:lvlText w:val="%6."/>
-      <w:lvlJc w:val="right"/>
-      <w:pPr>
-        <w:ind w:left="4320" w:hanging="180"/>
-      </w:pPr>
-    </w:lvl>
-    <w:lvl xmlns:w="http://schemas.openxmlformats.org/wordprocessingml/2006/main" w:ilvl="6">
-      <w:start w:val="1"/>
-      <w:numFmt w:val="decimal"/>
-      <w:lvlText w:val="%7."/>
-      <w:lvlJc w:val="left"/>
-      <w:pPr>
-        <w:ind w:left="5040" w:hanging="360"/>
-      </w:pPr>
-    </w:lvl>
-    <w:lvl xmlns:w="http://schemas.openxmlformats.org/wordprocessingml/2006/main" w:ilvl="7">
-      <w:start w:val="1"/>
-      <w:numFmt w:val="lowerLetter"/>
-      <w:lvlText w:val="%8."/>
-      <w:lvlJc w:val="left"/>
-      <w:pPr>
-        <w:ind w:left="5760" w:hanging="360"/>
-      </w:pPr>
-    </w:lvl>
-    <w:lvl xmlns:w="http://schemas.openxmlformats.org/wordprocessingml/2006/main" w:ilvl="8">
-      <w:start w:val="1"/>
-      <w:numFmt w:val="lowerRoman"/>
-      <w:lvlText w:val="%9."/>
-      <w:lvlJc w:val="right"/>
-      <w:pPr>
-        <w:ind w:left="6480" w:hanging="180"/>
-      </w:pPr>
-    </w:lvl>
-  </w:abstractNum>
-  <w:num w:numId="5">
-    <w:abstractNumId w:val="5"/>
-  </w:num>
-  <w:num w:numId="4">
+  <w:num w:numId="1" w16cid:durableId="1296646175">
     <w:abstractNumId w:val="4"/>
   </w:num>
-  <w:num w:numId="3">
+  <w:num w:numId="2" w16cid:durableId="663241111">
     <w:abstractNumId w:val="3"/>
   </w:num>
-  <w:num w:numId="2">
+  <w:num w:numId="3" w16cid:durableId="198322384">
+    <w:abstractNumId w:val="0"/>
+  </w:num>
+  <w:num w:numId="4" w16cid:durableId="460928697">
+    <w:abstractNumId w:val="1"/>
+  </w:num>
+  <w:num w:numId="5" w16cid:durableId="813135861">
     <w:abstractNumId w:val="2"/>
-  </w:num>
-  <w:num w:numId="1">
-    <w:abstractNumId w:val="1"/>
   </w:num>
 </w:numbering>
 </file>
 
 <file path=word/styles.xml><?xml version="1.0" encoding="utf-8"?>
-<w:styles xmlns:mc="http://schemas.openxmlformats.org/markup-compatibility/2006" xmlns:r="http://schemas.openxmlformats.org/officeDocument/2006/relationships" xmlns:w="http://schemas.openxmlformats.org/wordprocessingml/2006/main" xmlns:w14="http://schemas.microsoft.com/office/word/2010/wordml" xmlns:w15="http://schemas.microsoft.com/office/word/2012/wordml" xmlns:w16cid="http://schemas.microsoft.com/office/word/2016/wordml/cid" xmlns:w16se="http://schemas.microsoft.com/office/word/2015/wordml/symex" mc:Ignorable="w14 w15 w16se w16cid">
+<w:styles xmlns:mc="http://schemas.openxmlformats.org/markup-compatibility/2006" xmlns:r="http://schemas.openxmlformats.org/officeDocument/2006/relationships" xmlns:w="http://schemas.openxmlformats.org/wordprocessingml/2006/main" xmlns:w14="http://schemas.microsoft.com/office/word/2010/wordml" xmlns:w15="http://schemas.microsoft.com/office/word/2012/wordml" xmlns:w16cex="http://schemas.microsoft.com/office/word/2018/wordml/cex" xmlns:w16cid="http://schemas.microsoft.com/office/word/2016/wordml/cid" xmlns:w16="http://schemas.microsoft.com/office/word/2018/wordml" xmlns:w16sdtdh="http://schemas.microsoft.com/office/word/2020/wordml/sdtdatahash" xmlns:w16se="http://schemas.microsoft.com/office/word/2015/wordml/symex" mc:Ignorable="w14 w15 w16se w16cid w16 w16cex w16sdtdh">
   <w:docDefaults>
     <w:rPrDefault>
       <w:rPr>
-        <w:rFonts w:asciiTheme="minorHAnsi" w:hAnsiTheme="minorHAnsi" w:eastAsiaTheme="minorHAnsi" w:cstheme="minorBidi"/>
+        <w:rFonts w:asciiTheme="minorHAnsi" w:eastAsiaTheme="minorHAnsi" w:hAnsiTheme="minorHAnsi" w:cstheme="minorBidi"/>
         <w:sz w:val="22"/>
         <w:szCs w:val="22"/>
         <w:lang w:val="en-US" w:eastAsia="en-US" w:bidi="ar-SA"/>
@@ -3580,17 +4266,17 @@
       </w:pPr>
     </w:pPrDefault>
   </w:docDefaults>
-  <w:latentStyles w:defLockedState="0" w:defUIPriority="99" w:defSemiHidden="0" w:defUnhideWhenUsed="0" w:defQFormat="0" w:count="375">
+  <w:latentStyles w:defLockedState="0" w:defUIPriority="99" w:defSemiHidden="0" w:defUnhideWhenUsed="0" w:defQFormat="0" w:count="376">
     <w:lsdException w:name="Normal" w:uiPriority="0" w:qFormat="1"/>
     <w:lsdException w:name="heading 1" w:uiPriority="9" w:qFormat="1"/>
-    <w:lsdException w:name="heading 2" w:uiPriority="9" w:semiHidden="1" w:unhideWhenUsed="1" w:qFormat="1"/>
-    <w:lsdException w:name="heading 3" w:uiPriority="9" w:semiHidden="1" w:unhideWhenUsed="1" w:qFormat="1"/>
-    <w:lsdException w:name="heading 4" w:uiPriority="9" w:semiHidden="1" w:unhideWhenUsed="1" w:qFormat="1"/>
-    <w:lsdException w:name="heading 5" w:uiPriority="9" w:semiHidden="1" w:unhideWhenUsed="1" w:qFormat="1"/>
-    <w:lsdException w:name="heading 6" w:uiPriority="9" w:semiHidden="1" w:unhideWhenUsed="1" w:qFormat="1"/>
-    <w:lsdException w:name="heading 7" w:uiPriority="9" w:semiHidden="1" w:unhideWhenUsed="1" w:qFormat="1"/>
-    <w:lsdException w:name="heading 8" w:uiPriority="9" w:semiHidden="1" w:unhideWhenUsed="1" w:qFormat="1"/>
-    <w:lsdException w:name="heading 9" w:uiPriority="9" w:semiHidden="1" w:unhideWhenUsed="1" w:qFormat="1"/>
+    <w:lsdException w:name="heading 2" w:semiHidden="1" w:uiPriority="9" w:unhideWhenUsed="1" w:qFormat="1"/>
+    <w:lsdException w:name="heading 3" w:semiHidden="1" w:uiPriority="9" w:unhideWhenUsed="1" w:qFormat="1"/>
+    <w:lsdException w:name="heading 4" w:semiHidden="1" w:uiPriority="9" w:unhideWhenUsed="1" w:qFormat="1"/>
+    <w:lsdException w:name="heading 5" w:semiHidden="1" w:uiPriority="9" w:unhideWhenUsed="1" w:qFormat="1"/>
+    <w:lsdException w:name="heading 6" w:semiHidden="1" w:uiPriority="9" w:unhideWhenUsed="1" w:qFormat="1"/>
+    <w:lsdException w:name="heading 7" w:semiHidden="1" w:uiPriority="9" w:unhideWhenUsed="1" w:qFormat="1"/>
+    <w:lsdException w:name="heading 8" w:semiHidden="1" w:uiPriority="9" w:unhideWhenUsed="1" w:qFormat="1"/>
+    <w:lsdException w:name="heading 9" w:semiHidden="1" w:uiPriority="9" w:unhideWhenUsed="1" w:qFormat="1"/>
     <w:lsdException w:name="index 1" w:semiHidden="1" w:unhideWhenUsed="1"/>
     <w:lsdException w:name="index 2" w:semiHidden="1" w:unhideWhenUsed="1"/>
     <w:lsdException w:name="index 3" w:semiHidden="1" w:unhideWhenUsed="1"/>
@@ -3600,22 +4286,22 @@
     <w:lsdException w:name="index 7" w:semiHidden="1" w:unhideWhenUsed="1"/>
     <w:lsdException w:name="index 8" w:semiHidden="1" w:unhideWhenUsed="1"/>
     <w:lsdException w:name="index 9" w:semiHidden="1" w:unhideWhenUsed="1"/>
-    <w:lsdException w:name="toc 1" w:uiPriority="39" w:semiHidden="1" w:unhideWhenUsed="1"/>
-    <w:lsdException w:name="toc 2" w:uiPriority="39" w:semiHidden="1" w:unhideWhenUsed="1"/>
-    <w:lsdException w:name="toc 3" w:uiPriority="39" w:semiHidden="1" w:unhideWhenUsed="1"/>
-    <w:lsdException w:name="toc 4" w:uiPriority="39" w:semiHidden="1" w:unhideWhenUsed="1"/>
-    <w:lsdException w:name="toc 5" w:uiPriority="39" w:semiHidden="1" w:unhideWhenUsed="1"/>
-    <w:lsdException w:name="toc 6" w:uiPriority="39" w:semiHidden="1" w:unhideWhenUsed="1"/>
-    <w:lsdException w:name="toc 7" w:uiPriority="39" w:semiHidden="1" w:unhideWhenUsed="1"/>
-    <w:lsdException w:name="toc 8" w:uiPriority="39" w:semiHidden="1" w:unhideWhenUsed="1"/>
-    <w:lsdException w:name="toc 9" w:uiPriority="39" w:semiHidden="1" w:unhideWhenUsed="1"/>
+    <w:lsdException w:name="toc 1" w:semiHidden="1" w:uiPriority="39" w:unhideWhenUsed="1"/>
+    <w:lsdException w:name="toc 2" w:semiHidden="1" w:uiPriority="39" w:unhideWhenUsed="1"/>
+    <w:lsdException w:name="toc 3" w:semiHidden="1" w:uiPriority="39" w:unhideWhenUsed="1"/>
+    <w:lsdException w:name="toc 4" w:semiHidden="1" w:uiPriority="39" w:unhideWhenUsed="1"/>
+    <w:lsdException w:name="toc 5" w:semiHidden="1" w:uiPriority="39" w:unhideWhenUsed="1"/>
+    <w:lsdException w:name="toc 6" w:semiHidden="1" w:uiPriority="39" w:unhideWhenUsed="1"/>
+    <w:lsdException w:name="toc 7" w:semiHidden="1" w:uiPriority="39" w:unhideWhenUsed="1"/>
+    <w:lsdException w:name="toc 8" w:semiHidden="1" w:uiPriority="39" w:unhideWhenUsed="1"/>
+    <w:lsdException w:name="toc 9" w:semiHidden="1" w:uiPriority="39" w:unhideWhenUsed="1"/>
     <w:lsdException w:name="Normal Indent" w:semiHidden="1" w:unhideWhenUsed="1"/>
     <w:lsdException w:name="footnote text" w:semiHidden="1" w:unhideWhenUsed="1"/>
     <w:lsdException w:name="annotation text" w:semiHidden="1" w:unhideWhenUsed="1"/>
     <w:lsdException w:name="header" w:semiHidden="1" w:unhideWhenUsed="1"/>
     <w:lsdException w:name="footer" w:semiHidden="1" w:unhideWhenUsed="1"/>
     <w:lsdException w:name="index heading" w:semiHidden="1" w:unhideWhenUsed="1"/>
-    <w:lsdException w:name="caption" w:uiPriority="35" w:semiHidden="1" w:unhideWhenUsed="1" w:qFormat="1"/>
+    <w:lsdException w:name="caption" w:semiHidden="1" w:uiPriority="35" w:unhideWhenUsed="1" w:qFormat="1"/>
     <w:lsdException w:name="table of figures" w:semiHidden="1" w:unhideWhenUsed="1"/>
     <w:lsdException w:name="envelope address" w:semiHidden="1" w:unhideWhenUsed="1"/>
     <w:lsdException w:name="envelope return" w:semiHidden="1" w:unhideWhenUsed="1"/>
@@ -3646,7 +4332,7 @@
     <w:lsdException w:name="Title" w:uiPriority="10" w:qFormat="1"/>
     <w:lsdException w:name="Closing" w:semiHidden="1" w:unhideWhenUsed="1"/>
     <w:lsdException w:name="Signature" w:semiHidden="1" w:unhideWhenUsed="1"/>
-    <w:lsdException w:name="Default Paragraph Font" w:uiPriority="1" w:semiHidden="1" w:unhideWhenUsed="1"/>
+    <w:lsdException w:name="Default Paragraph Font" w:semiHidden="1" w:uiPriority="1" w:unhideWhenUsed="1"/>
     <w:lsdException w:name="Body Text" w:semiHidden="1" w:unhideWhenUsed="1"/>
     <w:lsdException w:name="Body Text Indent" w:semiHidden="1" w:unhideWhenUsed="1"/>
     <w:lsdException w:name="List Continue" w:semiHidden="1" w:unhideWhenUsed="1"/>
@@ -3686,7 +4372,6 @@
     <w:lsdException w:name="HTML Sample" w:semiHidden="1" w:unhideWhenUsed="1"/>
     <w:lsdException w:name="HTML Typewriter" w:semiHidden="1" w:unhideWhenUsed="1"/>
     <w:lsdException w:name="HTML Variable" w:semiHidden="1" w:unhideWhenUsed="1"/>
-    <w:lsdException w:name="Normal Table" w:semiHidden="1" w:unhideWhenUsed="1"/>
     <w:lsdException w:name="annotation subject" w:semiHidden="1" w:unhideWhenUsed="1"/>
     <w:lsdException w:name="No List" w:semiHidden="1" w:unhideWhenUsed="1"/>
     <w:lsdException w:name="Outline List 1" w:semiHidden="1" w:unhideWhenUsed="1"/>
@@ -3733,10 +4418,8 @@
     <w:lsdException w:name="Table Subtle 2" w:semiHidden="1" w:unhideWhenUsed="1"/>
     <w:lsdException w:name="Table Web 1" w:semiHidden="1" w:unhideWhenUsed="1"/>
     <w:lsdException w:name="Table Web 2" w:semiHidden="1" w:unhideWhenUsed="1"/>
-    <w:lsdException w:name="Table Web 3" w:semiHidden="1" w:unhideWhenUsed="1"/>
     <w:lsdException w:name="Balloon Text" w:semiHidden="1" w:unhideWhenUsed="1"/>
     <w:lsdException w:name="Table Grid" w:uiPriority="39"/>
-    <w:lsdException w:name="Table Theme" w:semiHidden="1" w:unhideWhenUsed="1"/>
     <w:lsdException w:name="Placeholder Text" w:semiHidden="1"/>
     <w:lsdException w:name="No Spacing" w:uiPriority="1" w:qFormat="1"/>
     <w:lsdException w:name="Light Shading" w:uiPriority="60"/>
@@ -3846,8 +4529,8 @@
     <w:lsdException w:name="Subtle Reference" w:uiPriority="31" w:qFormat="1"/>
     <w:lsdException w:name="Intense Reference" w:uiPriority="32" w:qFormat="1"/>
     <w:lsdException w:name="Book Title" w:uiPriority="33" w:qFormat="1"/>
-    <w:lsdException w:name="Bibliography" w:uiPriority="37" w:semiHidden="1" w:unhideWhenUsed="1"/>
-    <w:lsdException w:name="TOC Heading" w:uiPriority="39" w:semiHidden="1" w:unhideWhenUsed="1" w:qFormat="1"/>
+    <w:lsdException w:name="Bibliography" w:semiHidden="1" w:uiPriority="37" w:unhideWhenUsed="1"/>
+    <w:lsdException w:name="TOC Heading" w:semiHidden="1" w:uiPriority="39" w:unhideWhenUsed="1" w:qFormat="1"/>
     <w:lsdException w:name="Plain Table 1" w:uiPriority="41"/>
     <w:lsdException w:name="Plain Table 2" w:uiPriority="42"/>
     <w:lsdException w:name="Plain Table 3" w:uiPriority="43"/>
@@ -3956,18 +4639,39 @@
     <w:lsdException w:name="Smart Hyperlink" w:semiHidden="1" w:unhideWhenUsed="1"/>
     <w:lsdException w:name="Hashtag" w:semiHidden="1" w:unhideWhenUsed="1"/>
     <w:lsdException w:name="Unresolved Mention" w:semiHidden="1" w:unhideWhenUsed="1"/>
+    <w:lsdException w:name="Smart Link" w:semiHidden="1" w:unhideWhenUsed="1"/>
   </w:latentStyles>
-  <w:style w:type="paragraph" w:styleId="Normal" w:default="1">
+  <w:style w:type="paragraph" w:default="1" w:styleId="Normal">
     <w:name w:val="Normal"/>
     <w:qFormat/>
   </w:style>
-  <w:style w:type="character" w:styleId="DefaultParagraphFont" w:default="1">
+  <w:style w:type="paragraph" w:styleId="Heading1">
+    <w:name w:val="heading 1"/>
+    <w:basedOn w:val="Normal"/>
+    <w:next w:val="Normal"/>
+    <w:link w:val="Heading1Char"/>
+    <w:uiPriority w:val="9"/>
+    <w:qFormat/>
+    <w:pPr>
+      <w:keepNext/>
+      <w:keepLines/>
+      <w:spacing w:before="240" w:after="0"/>
+      <w:outlineLvl w:val="0"/>
+    </w:pPr>
+    <w:rPr>
+      <w:rFonts w:asciiTheme="majorHAnsi" w:eastAsiaTheme="majorEastAsia" w:hAnsiTheme="majorHAnsi" w:cstheme="majorBidi"/>
+      <w:color w:val="2F5496" w:themeColor="accent1" w:themeShade="BF"/>
+      <w:sz w:val="32"/>
+      <w:szCs w:val="32"/>
+    </w:rPr>
+  </w:style>
+  <w:style w:type="character" w:default="1" w:styleId="DefaultParagraphFont">
     <w:name w:val="Default Paragraph Font"/>
     <w:uiPriority w:val="1"/>
     <w:semiHidden/>
     <w:unhideWhenUsed/>
   </w:style>
-  <w:style w:type="table" w:styleId="TableNormal" w:default="1">
+  <w:style w:type="table" w:default="1" w:styleId="TableNormal">
     <w:name w:val="Normal Table"/>
     <w:uiPriority w:val="99"/>
     <w:semiHidden/>
@@ -3982,7 +4686,7 @@
       </w:tblCellMar>
     </w:tblPr>
   </w:style>
-  <w:style w:type="numbering" w:styleId="NoList" w:default="1">
+  <w:style w:type="numbering" w:default="1" w:styleId="NoList">
     <w:name w:val="No List"/>
     <w:uiPriority w:val="99"/>
     <w:semiHidden/>
@@ -3998,43 +4702,23 @@
     </w:pPr>
     <w:tblPr>
       <w:tblBorders>
-        <w:top w:val="single" w:color="auto" w:sz="4" w:space="0"/>
-        <w:left w:val="single" w:color="auto" w:sz="4" w:space="0"/>
-        <w:bottom w:val="single" w:color="auto" w:sz="4" w:space="0"/>
-        <w:right w:val="single" w:color="auto" w:sz="4" w:space="0"/>
-        <w:insideH w:val="single" w:color="auto" w:sz="4" w:space="0"/>
-        <w:insideV w:val="single" w:color="auto" w:sz="4" w:space="0"/>
+        <w:top w:val="single" w:sz="4" w:space="0" w:color="auto"/>
+        <w:left w:val="single" w:sz="4" w:space="0" w:color="auto"/>
+        <w:bottom w:val="single" w:sz="4" w:space="0" w:color="auto"/>
+        <w:right w:val="single" w:sz="4" w:space="0" w:color="auto"/>
+        <w:insideH w:val="single" w:sz="4" w:space="0" w:color="auto"/>
+        <w:insideV w:val="single" w:sz="4" w:space="0" w:color="auto"/>
       </w:tblBorders>
     </w:tblPr>
   </w:style>
-  <w:style xmlns:w14="http://schemas.microsoft.com/office/word/2010/wordml" xmlns:mc="http://schemas.openxmlformats.org/markup-compatibility/2006" xmlns:w="http://schemas.openxmlformats.org/wordprocessingml/2006/main" w:type="character" w:styleId="Heading1Char" w:customStyle="1" mc:Ignorable="w14">
-    <w:name xmlns:w="http://schemas.openxmlformats.org/wordprocessingml/2006/main" w:val="Heading 1 Char"/>
-    <w:basedOn xmlns:w="http://schemas.openxmlformats.org/wordprocessingml/2006/main" w:val="DefaultParagraphFont"/>
-    <w:link xmlns:w="http://schemas.openxmlformats.org/wordprocessingml/2006/main" w:val="Heading1"/>
-    <w:uiPriority xmlns:w="http://schemas.openxmlformats.org/wordprocessingml/2006/main" w:val="9"/>
-    <w:rPr xmlns:w="http://schemas.openxmlformats.org/wordprocessingml/2006/main">
-      <w:rFonts w:asciiTheme="majorHAnsi" w:hAnsiTheme="majorHAnsi" w:eastAsiaTheme="majorEastAsia" w:cstheme="majorBidi"/>
-      <w:color w:val="2E74B5" w:themeColor="accent1" w:themeShade="BF"/>
-      <w:sz w:val="32"/>
-      <w:szCs w:val="32"/>
-    </w:rPr>
-  </w:style>
-  <w:style xmlns:w14="http://schemas.microsoft.com/office/word/2010/wordml" xmlns:mc="http://schemas.openxmlformats.org/markup-compatibility/2006" xmlns:w="http://schemas.openxmlformats.org/wordprocessingml/2006/main" w:type="paragraph" w:styleId="Heading1" mc:Ignorable="w14">
-    <w:name xmlns:w="http://schemas.openxmlformats.org/wordprocessingml/2006/main" w:val="heading 1"/>
-    <w:basedOn xmlns:w="http://schemas.openxmlformats.org/wordprocessingml/2006/main" w:val="Normal"/>
-    <w:next xmlns:w="http://schemas.openxmlformats.org/wordprocessingml/2006/main" w:val="Normal"/>
-    <w:link xmlns:w="http://schemas.openxmlformats.org/wordprocessingml/2006/main" w:val="Heading1Char"/>
-    <w:uiPriority xmlns:w="http://schemas.openxmlformats.org/wordprocessingml/2006/main" w:val="9"/>
-    <w:qFormat xmlns:w="http://schemas.openxmlformats.org/wordprocessingml/2006/main"/>
-    <w:pPr xmlns:w="http://schemas.openxmlformats.org/wordprocessingml/2006/main">
-      <w:keepNext xmlns:w="http://schemas.openxmlformats.org/wordprocessingml/2006/main"/>
-      <w:keepLines xmlns:w="http://schemas.openxmlformats.org/wordprocessingml/2006/main"/>
-      <w:spacing xmlns:w="http://schemas.openxmlformats.org/wordprocessingml/2006/main" w:before="240" w:after="0"/>
-      <w:outlineLvl xmlns:w="http://schemas.openxmlformats.org/wordprocessingml/2006/main" w:val="0"/>
-    </w:pPr>
-    <w:rPr xmlns:w="http://schemas.openxmlformats.org/wordprocessingml/2006/main">
-      <w:rFonts w:asciiTheme="majorHAnsi" w:hAnsiTheme="majorHAnsi" w:eastAsiaTheme="majorEastAsia" w:cstheme="majorBidi"/>
-      <w:color w:val="2E74B5" w:themeColor="accent1" w:themeShade="BF"/>
+  <w:style w:type="character" w:customStyle="1" w:styleId="Heading1Char">
+    <w:name w:val="Heading 1 Char"/>
+    <w:basedOn w:val="DefaultParagraphFont"/>
+    <w:link w:val="Heading1"/>
+    <w:uiPriority w:val="9"/>
+    <w:rPr>
+      <w:rFonts w:asciiTheme="majorHAnsi" w:eastAsiaTheme="majorEastAsia" w:hAnsiTheme="majorHAnsi" w:cstheme="majorBidi"/>
+      <w:color w:val="2F5496" w:themeColor="accent1" w:themeShade="BF"/>
       <w:sz w:val="32"/>
       <w:szCs w:val="32"/>
     </w:rPr>
@@ -4335,4 +5019,10 @@
     </a:ext>
   </a:extLst>
 </a:theme>
+</file>
+
+<file path=docMetadata/LabelInfo.xml><?xml version="1.0" encoding="utf-8"?>
+<clbl:labelList xmlns:clbl="http://schemas.microsoft.com/office/2020/mipLabelMetadata">
+  <clbl:label id="{98e9ba89-e1a1-4e38-9007-8bdabc25de1d}" enabled="0" method="" siteId="{98e9ba89-e1a1-4e38-9007-8bdabc25de1d}" removed="1"/>
+</clbl:labelList>
 </file>
--- a/WriteUp.docx
+++ b/WriteUp.docx
@@ -5338,9 +5338,22 @@
     <w:p/>
     <w:p/>
     <w:p/>
+    <w:p/>
+    <w:p/>
+    <w:p/>
     <w:p>
       <w:r>
-        <w:t>In the following two approaches we compute optical flow on each frame of the video and feed that to a 3D Convolution network. But before we jump in to the actual implementation, let’s look at what OF is and how flow vectors are obtained mathematically.</w:t>
+        <w:lastRenderedPageBreak/>
+        <w:t xml:space="preserve">Now we have two approaches to go and in both </w:t>
+      </w:r>
+      <w:r>
+        <w:t xml:space="preserve">we compute optical flow on each frame of the video and feed that to a 3D Convolution network. But before we jump </w:t>
+      </w:r>
+      <w:r>
+        <w:t>into</w:t>
+      </w:r>
+      <w:r>
+        <w:t xml:space="preserve"> the actual implementation, let’s look at what OF is and how flow vectors are obtained mathematically.</w:t>
       </w:r>
     </w:p>
     <w:p>
@@ -5357,13 +5370,18 @@
           <w:b/>
           <w:bCs/>
         </w:rPr>
-        <w:lastRenderedPageBreak/>
         <w:t>Optical Flow:</w:t>
       </w:r>
     </w:p>
     <w:p>
       <w:r>
-        <w:t xml:space="preserve">When you are looking at motion in videos, optical flow should definitely be considered. It is defined as the apparent motion of individual pixels on the image plane. It often serves as a good approximation of the true physical motion projected onto the image plane. Most methods that compute optical flow assume that the color/intensity of a pixel is invariant under the displacement from one video frame to the next. Optical flow provides a concise description of both the regions of the image undergoing motion and the velocity of motion. </w:t>
+        <w:t xml:space="preserve">When you are looking at motion in videos, optical flow should </w:t>
+      </w:r>
+      <w:r>
+        <w:t>be</w:t>
+      </w:r>
+      <w:r>
+        <w:t xml:space="preserve"> considered. It is defined as the apparent motion of individual pixels on the image plane. It often serves as a good approximation of the true physical motion projected onto the image plane. Most methods that compute optical flow assume that the color/intensity of a pixel is invariant under the displacement from one video frame to the next. Optical flow provides a concise description of both the regions of the image undergoing motion and the velocity of motion. </w:t>
       </w:r>
     </w:p>
     <w:p>
@@ -5895,7 +5913,13 @@
             <w:rPr>
               <w:rFonts w:ascii="Cambria Math" w:hAnsi="Cambria Math"/>
             </w:rPr>
-            <m:t> + </m:t>
+            <m:t> </m:t>
+          </m:r>
+          <m:r>
+            <w:rPr>
+              <w:rFonts w:ascii="Cambria Math" w:hAnsi="Cambria Math"/>
+            </w:rPr>
+            <m:t>+ </m:t>
           </m:r>
           <m:f>
             <m:fPr>
@@ -5975,7 +5999,13 @@
             <w:rPr>
               <w:rFonts w:ascii="Cambria Math" w:hAnsi="Cambria Math"/>
             </w:rPr>
-            <m:t> + </m:t>
+            <m:t> </m:t>
+          </m:r>
+          <m:r>
+            <w:rPr>
+              <w:rFonts w:ascii="Cambria Math" w:hAnsi="Cambria Math"/>
+            </w:rPr>
+            <m:t>+ </m:t>
           </m:r>
           <m:f>
             <m:fPr>
@@ -6119,7 +6149,13 @@
               <w:rPr>
                 <w:rFonts w:ascii="Cambria Math" w:hAnsi="Cambria Math"/>
               </w:rPr>
-              <m:t>x </m:t>
+              <m:t>x</m:t>
+            </m:r>
+            <m:r>
+              <w:rPr>
+                <w:rFonts w:ascii="Cambria Math" w:hAnsi="Cambria Math"/>
+              </w:rPr>
+              <m:t> </m:t>
             </m:r>
           </m:sub>
         </m:sSub>
@@ -6127,7 +6163,13 @@
           <w:rPr>
             <w:rFonts w:ascii="Cambria Math" w:hAnsi="Cambria Math"/>
           </w:rPr>
-          <m:t> + </m:t>
+          <m:t> </m:t>
+        </m:r>
+        <m:r>
+          <w:rPr>
+            <w:rFonts w:ascii="Cambria Math" w:hAnsi="Cambria Math"/>
+          </w:rPr>
+          <m:t>+ </m:t>
         </m:r>
         <m:f>
           <m:fPr>
@@ -6181,7 +6223,13 @@
               <w:rPr>
                 <w:rFonts w:ascii="Cambria Math" w:hAnsi="Cambria Math"/>
               </w:rPr>
-              <m:t>y </m:t>
+              <m:t>y</m:t>
+            </m:r>
+            <m:r>
+              <w:rPr>
+                <w:rFonts w:ascii="Cambria Math" w:hAnsi="Cambria Math"/>
+              </w:rPr>
+              <m:t> </m:t>
             </m:r>
           </m:sub>
         </m:sSub>
@@ -6246,7 +6294,31 @@
               <w:rPr>
                 <w:rFonts w:ascii="Cambria Math" w:hAnsi="Cambria Math"/>
               </w:rPr>
-              <m:t>x,y,t</m:t>
+              <m:t>x</m:t>
+            </m:r>
+            <m:r>
+              <w:rPr>
+                <w:rFonts w:ascii="Cambria Math" w:hAnsi="Cambria Math"/>
+              </w:rPr>
+              <m:t>,</m:t>
+            </m:r>
+            <m:r>
+              <w:rPr>
+                <w:rFonts w:ascii="Cambria Math" w:hAnsi="Cambria Math"/>
+              </w:rPr>
+              <m:t>y</m:t>
+            </m:r>
+            <m:r>
+              <w:rPr>
+                <w:rFonts w:ascii="Cambria Math" w:hAnsi="Cambria Math"/>
+              </w:rPr>
+              <m:t>,</m:t>
+            </m:r>
+            <m:r>
+              <w:rPr>
+                <w:rFonts w:ascii="Cambria Math" w:hAnsi="Cambria Math"/>
+              </w:rPr>
+              <m:t>t</m:t>
             </m:r>
           </m:e>
         </m:d>
@@ -6268,7 +6340,13 @@
               <w:rPr>
                 <w:rFonts w:ascii="Cambria Math" w:hAnsi="Cambria Math"/>
               </w:rPr>
-              <m:t>δI</m:t>
+              <m:t>δ</m:t>
+            </m:r>
+            <m:r>
+              <w:rPr>
+                <w:rFonts w:ascii="Cambria Math" w:hAnsi="Cambria Math"/>
+              </w:rPr>
+              <m:t>I</m:t>
             </m:r>
           </m:num>
           <m:den>
@@ -6353,7 +6431,13 @@
               <w:rPr>
                 <w:rFonts w:ascii="Cambria Math" w:hAnsi="Cambria Math"/>
               </w:rPr>
-              <m:t>δt </m:t>
+              <m:t>δt</m:t>
+            </m:r>
+            <m:r>
+              <w:rPr>
+                <w:rFonts w:ascii="Cambria Math" w:hAnsi="Cambria Math"/>
+              </w:rPr>
+              <m:t> </m:t>
             </m:r>
           </m:den>
         </m:f>
@@ -6442,7 +6526,13 @@
                 <w:rPr>
                   <w:rFonts w:ascii="Cambria Math" w:hAnsi="Cambria Math"/>
                 </w:rPr>
-                <m:t>y </m:t>
+                <m:t>y</m:t>
+              </m:r>
+              <m:r>
+                <w:rPr>
+                  <w:rFonts w:ascii="Cambria Math" w:hAnsi="Cambria Math"/>
+                </w:rPr>
+                <m:t> </m:t>
               </m:r>
             </m:sub>
           </m:sSub>
@@ -6475,7 +6565,13 @@
             <w:rPr>
               <w:rFonts w:ascii="Cambria Math" w:hAnsi="Cambria Math"/>
             </w:rPr>
-            <m:t> = - </m:t>
+            <m:t> </m:t>
+          </m:r>
+          <m:r>
+            <w:rPr>
+              <w:rFonts w:ascii="Cambria Math" w:hAnsi="Cambria Math"/>
+            </w:rPr>
+            <m:t>= - </m:t>
           </m:r>
           <m:sSub>
             <m:sSubPr>
@@ -6601,15 +6697,216 @@
           <w:noProof/>
         </w:rPr>
         <mc:AlternateContent>
+          <mc:Choice Requires="wps">
+            <w:drawing>
+              <wp:anchor distT="0" distB="0" distL="114300" distR="114300" simplePos="0" relativeHeight="251661312" behindDoc="0" locked="0" layoutInCell="1" allowOverlap="1" wp14:anchorId="49A8A112" wp14:editId="52E5D062">
+                <wp:simplePos x="0" y="0"/>
+                <wp:positionH relativeFrom="column">
+                  <wp:posOffset>828675</wp:posOffset>
+                </wp:positionH>
+                <wp:positionV relativeFrom="paragraph">
+                  <wp:posOffset>2924057</wp:posOffset>
+                </wp:positionV>
+                <wp:extent cx="862965" cy="657225"/>
+                <wp:effectExtent l="0" t="0" r="13335" b="28575"/>
+                <wp:wrapNone/>
+                <wp:docPr id="1197297815" name="Rectangle: Rounded Corners 1197297815"/>
+                <wp:cNvGraphicFramePr/>
+                <a:graphic xmlns:a="http://schemas.openxmlformats.org/drawingml/2006/main">
+                  <a:graphicData uri="http://schemas.microsoft.com/office/word/2010/wordprocessingShape">
+                    <wps:wsp>
+                      <wps:cNvSpPr/>
+                      <wps:spPr>
+                        <a:xfrm>
+                          <a:off x="0" y="0"/>
+                          <a:ext cx="862965" cy="657225"/>
+                        </a:xfrm>
+                        <a:prstGeom prst="roundRect">
+                          <a:avLst/>
+                        </a:prstGeom>
+                        <a:ln/>
+                      </wps:spPr>
+                      <wps:style>
+                        <a:lnRef idx="2">
+                          <a:schemeClr val="accent1">
+                            <a:shade val="50000"/>
+                          </a:schemeClr>
+                        </a:lnRef>
+                        <a:fillRef idx="1">
+                          <a:schemeClr val="accent1"/>
+                        </a:fillRef>
+                        <a:effectRef idx="0">
+                          <a:scrgbClr r="0" g="0" b="0"/>
+                        </a:effectRef>
+                        <a:fontRef idx="minor">
+                          <a:schemeClr val="lt1"/>
+                        </a:fontRef>
+                      </wps:style>
+                      <wps:txbx>
+                        <w:txbxContent>
+                          <w:p>
+                            <w:pPr>
+                              <w:spacing w:line="256" w:lineRule="auto"/>
+                              <w:jc w:val="center"/>
+                              <w:rPr>
+                                <w:rFonts w:eastAsia="Calibri" w:hAnsi="Calibri" w:cs="Calibri"/>
+                                <w:color w:val="FFFFFF"/>
+                                <w:sz w:val="16"/>
+                                <w:szCs w:val="16"/>
+                              </w:rPr>
+                            </w:pPr>
+                            <w:r>
+                              <w:rPr>
+                                <w:rFonts w:eastAsia="Calibri" w:hAnsi="Calibri" w:cs="Calibri"/>
+                                <w:color w:val="FFFFFF"/>
+                                <w:sz w:val="16"/>
+                                <w:szCs w:val="16"/>
+                              </w:rPr>
+                              <w:t>Feed to Conv3d network</w:t>
+                            </w:r>
+                          </w:p>
+                        </w:txbxContent>
+                      </wps:txbx>
+                      <wps:bodyPr wrap="square" anchor="ctr">
+                        <a:noAutofit/>
+                      </wps:bodyPr>
+                    </wps:wsp>
+                  </a:graphicData>
+                </a:graphic>
+                <wp14:sizeRelH relativeFrom="margin">
+                  <wp14:pctWidth>0</wp14:pctWidth>
+                </wp14:sizeRelH>
+                <wp14:sizeRelV relativeFrom="margin">
+                  <wp14:pctHeight>0</wp14:pctHeight>
+                </wp14:sizeRelV>
+              </wp:anchor>
+            </w:drawing>
+          </mc:Choice>
+          <mc:Fallback>
+            <w:pict>
+              <v:roundrect w14:anchorId="49A8A112" id="Rectangle: Rounded Corners 1197297815" o:spid="_x0000_s1026" style="position:absolute;margin-left:65.25pt;margin-top:230.25pt;width:67.95pt;height:51.75pt;z-index:251661312;visibility:visible;mso-wrap-style:square;mso-width-percent:0;mso-height-percent:0;mso-wrap-distance-left:9pt;mso-wrap-distance-top:0;mso-wrap-distance-right:9pt;mso-wrap-distance-bottom:0;mso-position-horizontal:absolute;mso-position-horizontal-relative:text;mso-position-vertical:absolute;mso-position-vertical-relative:text;mso-width-percent:0;mso-height-percent:0;mso-width-relative:margin;mso-height-relative:margin;v-text-anchor:middle" arcsize="10923f" o:gfxdata="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" fillcolor="#4472c4 [3204]" strokecolor="#1f3763 [1604]" strokeweight="1pt">
+                <v:stroke joinstyle="miter"/>
+                <v:textbox>
+                  <w:txbxContent>
+                    <w:p>
+                      <w:pPr>
+                        <w:spacing w:line="256" w:lineRule="auto"/>
+                        <w:jc w:val="center"/>
+                        <w:rPr>
+                          <w:rFonts w:eastAsia="Calibri" w:hAnsi="Calibri" w:cs="Calibri"/>
+                          <w:color w:val="FFFFFF"/>
+                          <w:sz w:val="16"/>
+                          <w:szCs w:val="16"/>
+                        </w:rPr>
+                      </w:pPr>
+                      <w:r>
+                        <w:rPr>
+                          <w:rFonts w:eastAsia="Calibri" w:hAnsi="Calibri" w:cs="Calibri"/>
+                          <w:color w:val="FFFFFF"/>
+                          <w:sz w:val="16"/>
+                          <w:szCs w:val="16"/>
+                        </w:rPr>
+                        <w:t>Feed to Conv3d network</w:t>
+                      </w:r>
+                    </w:p>
+                  </w:txbxContent>
+                </v:textbox>
+              </v:roundrect>
+            </w:pict>
+          </mc:Fallback>
+        </mc:AlternateContent>
+      </w:r>
+      <w:r>
+        <w:rPr>
+          <w:noProof/>
+        </w:rPr>
+        <mc:AlternateContent>
+          <mc:Choice Requires="wps">
+            <w:drawing>
+              <wp:anchor distT="0" distB="0" distL="114300" distR="114300" simplePos="0" relativeHeight="251663360" behindDoc="0" locked="0" layoutInCell="1" allowOverlap="1" wp14:anchorId="7FA853F3" wp14:editId="0EB7110D">
+                <wp:simplePos x="0" y="0"/>
+                <wp:positionH relativeFrom="margin">
+                  <wp:posOffset>1714500</wp:posOffset>
+                </wp:positionH>
+                <wp:positionV relativeFrom="paragraph">
+                  <wp:posOffset>3255645</wp:posOffset>
+                </wp:positionV>
+                <wp:extent cx="1205230" cy="45719"/>
+                <wp:effectExtent l="19050" t="76200" r="13970" b="50165"/>
+                <wp:wrapNone/>
+                <wp:docPr id="1197297816" name="Straight Arrow Connector 1197297816"/>
+                <wp:cNvGraphicFramePr/>
+                <a:graphic xmlns:a="http://schemas.openxmlformats.org/drawingml/2006/main">
+                  <a:graphicData uri="http://schemas.microsoft.com/office/word/2010/wordprocessingShape">
+                    <wps:wsp>
+                      <wps:cNvCnPr/>
+                      <wps:spPr>
+                        <a:xfrm flipH="1" flipV="1">
+                          <a:off x="0" y="0"/>
+                          <a:ext cx="1205230" cy="45719"/>
+                        </a:xfrm>
+                        <a:prstGeom prst="straightConnector1">
+                          <a:avLst/>
+                        </a:prstGeom>
+                        <a:ln>
+                          <a:tailEnd type="triangle" w="med" len="med"/>
+                        </a:ln>
+                      </wps:spPr>
+                      <wps:style>
+                        <a:lnRef idx="1">
+                          <a:schemeClr val="accent1"/>
+                        </a:lnRef>
+                        <a:fillRef idx="0">
+                          <a:schemeClr val="accent1"/>
+                        </a:fillRef>
+                        <a:effectRef idx="0">
+                          <a:scrgbClr r="0" g="0" b="0"/>
+                        </a:effectRef>
+                        <a:fontRef idx="minor">
+                          <a:schemeClr val="tx1"/>
+                        </a:fontRef>
+                      </wps:style>
+                      <wps:bodyPr/>
+                    </wps:wsp>
+                  </a:graphicData>
+                </a:graphic>
+                <wp14:sizeRelH relativeFrom="margin">
+                  <wp14:pctWidth>0</wp14:pctWidth>
+                </wp14:sizeRelH>
+                <wp14:sizeRelV relativeFrom="margin">
+                  <wp14:pctHeight>0</wp14:pctHeight>
+                </wp14:sizeRelV>
+              </wp:anchor>
+            </w:drawing>
+          </mc:Choice>
+          <mc:Fallback>
+            <w:pict>
+              <v:shapetype w14:anchorId="5F51E67B" id="_x0000_t32" coordsize="21600,21600" o:spt="32" o:oned="t" path="m,l21600,21600e" filled="f">
+                <v:path arrowok="t" fillok="f" o:connecttype="none"/>
+                <o:lock v:ext="edit" shapetype="t"/>
+              </v:shapetype>
+              <v:shape id="Straight Arrow Connector 1197297816" o:spid="_x0000_s1026" type="#_x0000_t32" style="position:absolute;margin-left:135pt;margin-top:256.35pt;width:94.9pt;height:3.6pt;flip:x y;z-index:251663360;visibility:visible;mso-wrap-style:square;mso-width-percent:0;mso-height-percent:0;mso-wrap-distance-left:9pt;mso-wrap-distance-top:0;mso-wrap-distance-right:9pt;mso-wrap-distance-bottom:0;mso-position-horizontal:absolute;mso-position-horizontal-relative:margin;mso-position-vertical:absolute;mso-position-vertical-relative:text;mso-width-percent:0;mso-height-percent:0;mso-width-relative:margin;mso-height-relative:margin" o:gfxdata="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" strokecolor="#4472c4 [3204]" strokeweight=".5pt">
+                <v:stroke endarrow="block" joinstyle="miter"/>
+                <w10:wrap anchorx="margin"/>
+              </v:shape>
+            </w:pict>
+          </mc:Fallback>
+        </mc:AlternateContent>
+      </w:r>
+      <w:r>
+        <w:rPr>
+          <w:noProof/>
+        </w:rPr>
+        <mc:AlternateContent>
           <mc:Choice Requires="wpg">
             <w:drawing>
-              <wp:anchor distT="0" distB="0" distL="114300" distR="114300" simplePos="0" relativeHeight="251659264" behindDoc="0" locked="0" layoutInCell="1" allowOverlap="1" wp14:anchorId="1C1CACB9" wp14:editId="68554BBD">
+              <wp:anchor distT="0" distB="0" distL="114300" distR="114300" simplePos="0" relativeHeight="251659264" behindDoc="0" locked="0" layoutInCell="1" allowOverlap="1" wp14:anchorId="1C1CACB9" wp14:editId="7EE8D01E">
                 <wp:simplePos x="0" y="0"/>
                 <wp:positionH relativeFrom="column">
                   <wp:posOffset>-600075</wp:posOffset>
                 </wp:positionH>
                 <wp:positionV relativeFrom="paragraph">
-                  <wp:posOffset>289560</wp:posOffset>
+                  <wp:posOffset>294005</wp:posOffset>
                 </wp:positionV>
                 <wp:extent cx="7273290" cy="3376295"/>
                 <wp:effectExtent l="0" t="0" r="22860" b="14605"/>
@@ -7305,13 +7602,11 @@
                       </wps:wsp>
                       <wps:wsp>
                         <wps:cNvPr id="19" name="Straight Arrow Connector 19"/>
-                        <wps:cNvCnPr>
-                          <a:endCxn id="20" idx="3"/>
-                        </wps:cNvCnPr>
+                        <wps:cNvCnPr/>
                         <wps:spPr>
-                          <a:xfrm flipH="1" flipV="1">
-                            <a:off x="4394076" y="3547847"/>
-                            <a:ext cx="2058793" cy="1168"/>
+                          <a:xfrm flipH="1">
+                            <a:off x="5676962" y="3549016"/>
+                            <a:ext cx="775907" cy="0"/>
                           </a:xfrm>
                           <a:prstGeom prst="straightConnector1">
                             <a:avLst/>
@@ -7341,7 +7636,7 @@
                         <wps:cNvSpPr/>
                         <wps:spPr>
                           <a:xfrm>
-                            <a:off x="2537651" y="3185897"/>
+                            <a:off x="3820537" y="3152140"/>
                             <a:ext cx="1856425" cy="723900"/>
                           </a:xfrm>
                           <a:prstGeom prst="rect">
@@ -7400,8 +7695,8 @@
           </mc:Choice>
           <mc:Fallback>
             <w:pict>
-              <v:group w14:anchorId="1C1CACB9" id="Group 17" o:spid="_x0000_s1026" style="position:absolute;margin-left:-47.25pt;margin-top:22.8pt;width:572.7pt;height:265.85pt;z-index:251659264;mso-width-relative:margin" coordsize="78403,39886" o:gfxdata="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">
-                <v:roundrect id="Rectangle: Rounded Corners 2" o:spid="_x0000_s1027" style="position:absolute;top:2078;width:9801;height:11755;visibility:visible;mso-wrap-style:square;v-text-anchor:middle" arcsize="10923f" o:gfxdata="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" fillcolor="#4472c4 [3204]" strokecolor="#1f3763 [1604]" strokeweight="1pt">
+              <v:group w14:anchorId="1C1CACB9" id="Group 17" o:spid="_x0000_s1027" style="position:absolute;margin-left:-47.25pt;margin-top:23.15pt;width:572.7pt;height:265.85pt;z-index:251659264;mso-width-relative:margin" coordsize="78403,39886" o:gfxdata="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">
+                <v:roundrect id="Rectangle: Rounded Corners 2" o:spid="_x0000_s1028" style="position:absolute;top:2078;width:9801;height:11755;visibility:visible;mso-wrap-style:square;v-text-anchor:middle" arcsize="10923f" o:gfxdata="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" fillcolor="#4472c4 [3204]" strokecolor="#1f3763 [1604]" strokeweight="1pt">
                   <v:stroke joinstyle="miter"/>
                   <v:textbox>
                     <w:txbxContent>
@@ -7425,7 +7720,7 @@
                     </w:txbxContent>
                   </v:textbox>
                 </v:roundrect>
-                <v:roundrect id="Rectangle: Rounded Corners 3" o:spid="_x0000_s1028" style="position:absolute;left:21543;width:7666;height:5877;visibility:visible;mso-wrap-style:square;v-text-anchor:middle" arcsize="10923f" o:gfxdata="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" fillcolor="#4472c4 [3204]" strokecolor="#1f3763 [1604]" strokeweight="1pt">
+                <v:roundrect id="Rectangle: Rounded Corners 3" o:spid="_x0000_s1029" style="position:absolute;left:21543;width:7666;height:5877;visibility:visible;mso-wrap-style:square;v-text-anchor:middle" arcsize="10923f" o:gfxdata="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" fillcolor="#4472c4 [3204]" strokecolor="#1f3763 [1604]" strokeweight="1pt">
                   <v:stroke joinstyle="miter"/>
                   <v:textbox>
                     <w:txbxContent>
@@ -7453,7 +7748,7 @@
                     </w:txbxContent>
                   </v:textbox>
                 </v:roundrect>
-                <v:roundrect id="Rectangle: Rounded Corners 4" o:spid="_x0000_s1029" style="position:absolute;left:21543;top:8815;width:7666;height:5878;visibility:visible;mso-wrap-style:square;v-text-anchor:middle" arcsize="10923f" o:gfxdata="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" fillcolor="#4472c4 [3204]" strokecolor="#1f3763 [1604]" strokeweight="1pt">
+                <v:roundrect id="Rectangle: Rounded Corners 4" o:spid="_x0000_s1030" style="position:absolute;left:21543;top:8815;width:7666;height:5878;visibility:visible;mso-wrap-style:square;v-text-anchor:middle" arcsize="10923f" o:gfxdata="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" fillcolor="#4472c4 [3204]" strokecolor="#1f3763 [1604]" strokeweight="1pt">
                   <v:stroke joinstyle="miter"/>
                   <v:textbox>
                     <w:txbxContent>
@@ -7481,7 +7776,7 @@
                     </w:txbxContent>
                   </v:textbox>
                 </v:roundrect>
-                <v:roundrect id="Rectangle: Rounded Corners 5" o:spid="_x0000_s1030" style="position:absolute;left:21543;top:21230;width:7666;height:5878;visibility:visible;mso-wrap-style:square;v-text-anchor:middle" arcsize="10923f" o:gfxdata="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" fillcolor="#4472c4 [3204]" strokecolor="#1f3763 [1604]" strokeweight="1pt">
+                <v:roundrect id="Rectangle: Rounded Corners 5" o:spid="_x0000_s1031" style="position:absolute;left:21543;top:21230;width:7666;height:5878;visibility:visible;mso-wrap-style:square;v-text-anchor:middle" arcsize="10923f" o:gfxdata="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" fillcolor="#4472c4 [3204]" strokecolor="#1f3763 [1604]" strokeweight="1pt">
                   <v:stroke joinstyle="miter"/>
                   <v:textbox>
                     <w:txbxContent>
@@ -7509,7 +7804,7 @@
                     </w:txbxContent>
                   </v:textbox>
                 </v:roundrect>
-                <v:rect id="Rectangle 6" o:spid="_x0000_s1031" style="position:absolute;left:22998;top:15911;width:4756;height:3584;visibility:visible;mso-wrap-style:square;v-text-anchor:top" o:gfxdata="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" fillcolor="white [3201]">
+                <v:rect id="Rectangle 6" o:spid="_x0000_s1032" style="position:absolute;left:22998;top:15911;width:4756;height:3584;visibility:visible;mso-wrap-style:square;v-text-anchor:top" o:gfxdata="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" fillcolor="white [3201]">
                   <v:textbox>
                     <w:txbxContent>
                       <w:p>
@@ -7529,29 +7824,25 @@
                     </w:txbxContent>
                   </v:textbox>
                 </v:rect>
-                <v:shapetype id="_x0000_t32" coordsize="21600,21600" o:spt="32" o:oned="t" path="m,l21600,21600e" filled="f">
-                  <v:path arrowok="t" fillok="f" o:connecttype="none"/>
-                  <o:lock v:ext="edit" shapetype="t"/>
-                </v:shapetype>
-                <v:shape id="Straight Arrow Connector 7" o:spid="_x0000_s1032" type="#_x0000_t32" style="position:absolute;left:9898;top:3296;width:11160;height:4373;flip:y;visibility:visible;mso-wrap-style:square" o:connectortype="straight" o:gfxdata="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" strokecolor="#4472c4 [3204]" strokeweight=".5pt">
+                <v:shape id="Straight Arrow Connector 7" o:spid="_x0000_s1033" type="#_x0000_t32" style="position:absolute;left:9898;top:3296;width:11160;height:4373;flip:y;visibility:visible;mso-wrap-style:square" o:connectortype="straight" o:gfxdata="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" strokecolor="#4472c4 [3204]" strokeweight=".5pt">
                   <v:stroke endarrow="block" joinstyle="miter"/>
                 </v:shape>
-                <v:shape id="Straight Arrow Connector 8" o:spid="_x0000_s1033" type="#_x0000_t32" style="position:absolute;left:9801;top:7955;width:11742;height:4014;visibility:visible;mso-wrap-style:square" o:connectortype="straight" o:gfxdata="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" strokecolor="#4472c4 [3204]" strokeweight=".5pt">
+                <v:shape id="Straight Arrow Connector 8" o:spid="_x0000_s1034" type="#_x0000_t32" style="position:absolute;left:9801;top:7955;width:11742;height:4014;visibility:visible;mso-wrap-style:square" o:connectortype="straight" o:gfxdata="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" strokecolor="#4472c4 [3204]" strokeweight=".5pt">
                   <v:stroke endarrow="block" joinstyle="miter"/>
                 </v:shape>
-                <v:shape id="Straight Arrow Connector 9" o:spid="_x0000_s1034" type="#_x0000_t32" style="position:absolute;left:7777;top:10076;width:16009;height:11768;rotation:-90;flip:y;visibility:visible;mso-wrap-style:square" o:connectortype="straight" o:gfxdata="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" strokecolor="#4472c4 [3204]" strokeweight=".5pt">
+                <v:shape id="Straight Arrow Connector 9" o:spid="_x0000_s1035" type="#_x0000_t32" style="position:absolute;left:7777;top:10076;width:16009;height:11768;rotation:-90;flip:y;visibility:visible;mso-wrap-style:square" o:connectortype="straight" o:gfxdata="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" strokecolor="#4472c4 [3204]" strokeweight=".5pt">
                   <v:stroke endarrow="block" joinstyle="miter"/>
                 </v:shape>
-                <v:shape id="Straight Arrow Connector 10" o:spid="_x0000_s1035" type="#_x0000_t32" style="position:absolute;left:29403;top:3010;width:8928;height:8099;visibility:visible;mso-wrap-style:square" o:connectortype="straight" o:gfxdata="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" strokecolor="#4472c4 [3204]" strokeweight=".5pt">
+                <v:shape id="Straight Arrow Connector 10" o:spid="_x0000_s1036" type="#_x0000_t32" style="position:absolute;left:29403;top:3010;width:8928;height:8099;visibility:visible;mso-wrap-style:square" o:connectortype="straight" o:gfxdata="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" strokecolor="#4472c4 [3204]" strokeweight=".5pt">
                   <v:stroke endarrow="block" joinstyle="miter"/>
                 </v:shape>
-                <v:shape id="Straight Arrow Connector 11" o:spid="_x0000_s1036" type="#_x0000_t32" style="position:absolute;left:29403;top:11682;width:9025;height:72;flip:y;visibility:visible;mso-wrap-style:square" o:connectortype="straight" o:gfxdata="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" strokecolor="#4472c4 [3204]" strokeweight=".5pt">
+                <v:shape id="Straight Arrow Connector 11" o:spid="_x0000_s1037" type="#_x0000_t32" style="position:absolute;left:29403;top:11682;width:9025;height:72;flip:y;visibility:visible;mso-wrap-style:square" o:connectortype="straight" o:gfxdata="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" strokecolor="#4472c4 [3204]" strokeweight=".5pt">
                   <v:stroke endarrow="block" joinstyle="miter"/>
                 </v:shape>
-                <v:shape id="Straight Arrow Connector 12" o:spid="_x0000_s1037" type="#_x0000_t32" style="position:absolute;left:27598;top:13437;width:12343;height:9122;rotation:90;flip:x y;visibility:visible;mso-wrap-style:square" o:connectortype="straight" o:gfxdata="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" strokecolor="#4472c4 [3204]" strokeweight=".5pt">
+                <v:shape id="Straight Arrow Connector 12" o:spid="_x0000_s1038" type="#_x0000_t32" style="position:absolute;left:27598;top:13437;width:12343;height:9122;rotation:90;flip:x y;visibility:visible;mso-wrap-style:square" o:connectortype="straight" o:gfxdata="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" strokecolor="#4472c4 [3204]" strokeweight=".5pt">
                   <v:stroke endarrow="block" joinstyle="miter"/>
                 </v:shape>
-                <v:rect id="Rectangle 13" o:spid="_x0000_s1038" style="position:absolute;left:38331;top:7669;width:12324;height:7239;visibility:visible;mso-wrap-style:square;v-text-anchor:top" o:gfxdata="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" fillcolor="white [3201]">
+                <v:rect id="Rectangle 13" o:spid="_x0000_s1039" style="position:absolute;left:38331;top:7669;width:12324;height:7239;visibility:visible;mso-wrap-style:square;v-text-anchor:top" o:gfxdata="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" fillcolor="white [3201]">
                   <v:textbox>
                     <w:txbxContent>
                       <w:p>
@@ -7571,7 +7862,7 @@
                     </w:txbxContent>
                   </v:textbox>
                 </v:rect>
-                <v:roundrect id="Rectangle: Rounded Corners 14" o:spid="_x0000_s1039" style="position:absolute;left:56769;top:4121;width:11839;height:14334;visibility:visible;mso-wrap-style:square;v-text-anchor:middle" arcsize="10923f" o:gfxdata="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" fillcolor="#4472c4 [3204]" strokecolor="#1f3763 [1604]" strokeweight="1pt">
+                <v:roundrect id="Rectangle: Rounded Corners 14" o:spid="_x0000_s1040" style="position:absolute;left:56769;top:4121;width:11839;height:14334;visibility:visible;mso-wrap-style:square;v-text-anchor:middle" arcsize="10923f" o:gfxdata="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" fillcolor="#4472c4 [3204]" strokecolor="#1f3763 [1604]" strokeweight="1pt">
                   <v:stroke joinstyle="miter"/>
                   <v:textbox>
                     <w:txbxContent>
@@ -7595,10 +7886,10 @@
                     </w:txbxContent>
                   </v:textbox>
                 </v:roundrect>
-                <v:shape id="Straight Arrow Connector 15" o:spid="_x0000_s1040" type="#_x0000_t32" style="position:absolute;left:50655;top:11539;width:6114;height:143;flip:y;visibility:visible;mso-wrap-style:square" o:connectortype="straight" o:gfxdata="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" strokecolor="#4472c4 [3204]" strokeweight=".5pt">
+                <v:shape id="Straight Arrow Connector 15" o:spid="_x0000_s1041" type="#_x0000_t32" style="position:absolute;left:50655;top:11539;width:6114;height:143;flip:y;visibility:visible;mso-wrap-style:square" o:connectortype="straight" o:gfxdata="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" strokecolor="#4472c4 [3204]" strokeweight=".5pt">
                   <v:stroke endarrow="block" joinstyle="miter"/>
                 </v:shape>
-                <v:rect id="Rectangle 16" o:spid="_x0000_s1041" style="position:absolute;left:64623;top:31070;width:13780;height:8816;visibility:visible;mso-wrap-style:square;v-text-anchor:top" o:gfxdata="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" fillcolor="white [3201]">
+                <v:rect id="Rectangle 16" o:spid="_x0000_s1042" style="position:absolute;left:64623;top:31070;width:13780;height:8816;visibility:visible;mso-wrap-style:square;v-text-anchor:top" o:gfxdata="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" fillcolor="white [3201]">
                   <v:textbox>
                     <w:txbxContent>
                       <w:p>
@@ -7618,16 +7909,16 @@
                     </w:txbxContent>
                   </v:textbox>
                 </v:rect>
-                <v:shape id="Straight Arrow Connector 17" o:spid="_x0000_s1042" type="#_x0000_t32" style="position:absolute;left:61980;top:21131;width:19717;height:47;rotation:-90;flip:y;visibility:visible;mso-wrap-style:square" o:connectortype="straight" o:gfxdata="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" strokecolor="#4472c4 [3204]" strokeweight=".5pt">
+                <v:shape id="Straight Arrow Connector 17" o:spid="_x0000_s1043" type="#_x0000_t32" style="position:absolute;left:61980;top:21131;width:19717;height:47;rotation:-90;flip:y;visibility:visible;mso-wrap-style:square" o:connectortype="straight" o:gfxdata="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" strokecolor="#4472c4 [3204]" strokeweight=".5pt">
                   <v:stroke endarrow="block" joinstyle="miter"/>
                 </v:shape>
-                <v:shape id="Straight Arrow Connector 18" o:spid="_x0000_s1043" type="#_x0000_t32" style="position:absolute;left:68608;top:11288;width:3159;height:8;flip:x y;visibility:visible;mso-wrap-style:square" o:connectortype="straight" o:gfxdata="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" strokecolor="#4472c4 [3204]" strokeweight=".5pt">
+                <v:shape id="Straight Arrow Connector 18" o:spid="_x0000_s1044" type="#_x0000_t32" style="position:absolute;left:68608;top:11288;width:3159;height:8;flip:x y;visibility:visible;mso-wrap-style:square" o:connectortype="straight" o:gfxdata="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" strokecolor="#4472c4 [3204]" strokeweight=".5pt">
                   <v:stroke joinstyle="miter"/>
                 </v:shape>
-                <v:shape id="Straight Arrow Connector 19" o:spid="_x0000_s1044" type="#_x0000_t32" style="position:absolute;left:43940;top:35478;width:20588;height:12;flip:x y;visibility:visible;mso-wrap-style:square" o:connectortype="straight" o:gfxdata="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" strokecolor="#4472c4 [3204]" strokeweight=".5pt">
+                <v:shape id="Straight Arrow Connector 19" o:spid="_x0000_s1045" type="#_x0000_t32" style="position:absolute;left:56769;top:35490;width:7759;height:0;flip:x;visibility:visible;mso-wrap-style:square" o:connectortype="straight" o:gfxdata="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" strokecolor="#4472c4 [3204]" strokeweight=".5pt">
                   <v:stroke endarrow="block" joinstyle="miter"/>
                 </v:shape>
-                <v:rect id="Rectangle 20" o:spid="_x0000_s1045" style="position:absolute;left:25376;top:31858;width:18564;height:7239;visibility:visible;mso-wrap-style:square;v-text-anchor:middle" o:gfxdata="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" fillcolor="#4472c4 [3204]" strokecolor="#1f3763 [1604]" strokeweight="1pt">
+                <v:rect id="Rectangle 20" o:spid="_x0000_s1046" style="position:absolute;left:38205;top:31521;width:18564;height:7239;visibility:visible;mso-wrap-style:square;v-text-anchor:middle" o:gfxdata="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" fillcolor="#4472c4 [3204]" strokecolor="#1f3763 [1604]" strokeweight="1pt">
                   <v:textbox>
                     <w:txbxContent>
                       <w:p>
@@ -7670,7 +7961,21 @@
         </w:rPr>
         <w:t>With this approach alone, the best accuracy we were able to obtain was 94% on the dataset given by Upgrad.</w:t>
       </w:r>
+      <w:r>
+        <w:rPr>
+          <w:rFonts w:ascii="Calibri" w:eastAsia="Calibri" w:hAnsi="Calibri" w:cs="Calibri"/>
+        </w:rPr>
+        <w:t xml:space="preserve"> </w:t>
+      </w:r>
     </w:p>
+    <w:p/>
+    <w:p/>
+    <w:p/>
+    <w:p/>
+    <w:p/>
+    <w:p/>
+    <w:p/>
+    <w:p/>
     <w:p/>
     <w:p>
       <w:pPr>
@@ -7685,6 +7990,7 @@
           <w:b/>
           <w:bCs/>
         </w:rPr>
+        <w:lastRenderedPageBreak/>
         <w:t>Approach 4: Quo Vadis, Action Recognition:</w:t>
       </w:r>
     </w:p>
@@ -7747,7 +8053,6 @@
         <w:rPr>
           <w:noProof/>
         </w:rPr>
-        <w:lastRenderedPageBreak/>
         <w:drawing>
           <wp:inline distT="0" distB="0" distL="0" distR="0" wp14:anchorId="39230139" wp14:editId="2E639ED1">
             <wp:extent cx="6219825" cy="2762250"/>
@@ -7806,7 +8111,13 @@
     </w:p>
     <w:p>
       <w:r>
-        <w:t>In our implementation, we trained the two models separately and cached their respective best models. Finally, on the validation data, we averaged the prediction probabilities from both the models and obtained the final result. It can be summarized with a diagram as follows:</w:t>
+        <w:t xml:space="preserve">In our implementation, we trained the two models separately and cached their respective best models. Finally, on the validation data, we averaged the prediction probabilities from both the models and obtained </w:t>
+      </w:r>
+      <w:r>
+        <w:t>the result</w:t>
+      </w:r>
+      <w:r>
+        <w:t>. It can be summarized with a diagram as follows:</w:t>
       </w:r>
     </w:p>
     <w:p/>
@@ -8458,8 +8769,8 @@
           </mc:Choice>
           <mc:Fallback>
             <w:pict>
-              <v:group w14:anchorId="010CBCC9" id="_x0000_s1046" style="position:absolute;margin-left:-45.75pt;margin-top:0;width:577.5pt;height:246.05pt;z-index:251658240;mso-position-horizontal-relative:margin;mso-width-relative:margin" coordsize="79934,25847" o:gfxdata="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">
-                <v:roundrect id="Rectangle: Rounded Corners 2" o:spid="_x0000_s1047" style="position:absolute;left:15210;top:429;width:12839;height:5473;visibility:visible;mso-wrap-style:square;v-text-anchor:middle" arcsize="10923f" o:gfxdata="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" fillcolor="#4472c4 [3204]" strokecolor="#1f3763 [1604]" strokeweight="1pt">
+              <v:group w14:anchorId="010CBCC9" id="_x0000_s1047" style="position:absolute;margin-left:-45.75pt;margin-top:0;width:577.5pt;height:246.05pt;z-index:251658240;mso-position-horizontal-relative:margin;mso-width-relative:margin" coordsize="79934,25847" o:gfxdata="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">
+                <v:roundrect id="Rectangle: Rounded Corners 2" o:spid="_x0000_s1048" style="position:absolute;left:15210;top:429;width:12839;height:5473;visibility:visible;mso-wrap-style:square;v-text-anchor:middle" arcsize="10923f" o:gfxdata="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" fillcolor="#4472c4 [3204]" strokecolor="#1f3763 [1604]" strokeweight="1pt">
                   <v:stroke joinstyle="miter"/>
                   <v:textbox>
                     <w:txbxContent>
@@ -8487,7 +8798,7 @@
                     </w:txbxContent>
                   </v:textbox>
                 </v:roundrect>
-                <v:roundrect id="Rectangle: Rounded Corners 3" o:spid="_x0000_s1048" style="position:absolute;top:12666;width:7705;height:4975;visibility:visible;mso-wrap-style:square;v-text-anchor:middle" arcsize="10923f" o:gfxdata="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" fillcolor="#4472c4 [3204]" strokecolor="#1f3763 [1604]" strokeweight="1pt">
+                <v:roundrect id="Rectangle: Rounded Corners 3" o:spid="_x0000_s1049" style="position:absolute;top:12666;width:7705;height:4975;visibility:visible;mso-wrap-style:square;v-text-anchor:middle" arcsize="10923f" o:gfxdata="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" fillcolor="#4472c4 [3204]" strokecolor="#1f3763 [1604]" strokeweight="1pt">
                   <v:stroke joinstyle="miter"/>
                   <v:textbox>
                     <w:txbxContent>
@@ -8515,7 +8826,7 @@
                     </w:txbxContent>
                   </v:textbox>
                 </v:roundrect>
-                <v:rect id="Rectangle 4" o:spid="_x0000_s1049" style="position:absolute;left:33879;width:10550;height:6127;visibility:visible;mso-wrap-style:square;v-text-anchor:top" o:gfxdata="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" fillcolor="white [3201]">
+                <v:rect id="Rectangle 4" o:spid="_x0000_s1050" style="position:absolute;left:33879;width:10550;height:6127;visibility:visible;mso-wrap-style:square;v-text-anchor:top" o:gfxdata="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" fillcolor="white [3201]">
                   <v:textbox>
                     <w:txbxContent>
                       <w:p>
@@ -8539,7 +8850,7 @@
                     </w:txbxContent>
                   </v:textbox>
                 </v:rect>
-                <v:roundrect id="Rectangle: Rounded Corners 5" o:spid="_x0000_s1050" style="position:absolute;left:15210;top:19383;width:12839;height:6464;visibility:visible;mso-wrap-style:square;v-text-anchor:middle" arcsize="10923f" o:gfxdata="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" fillcolor="#4472c4 [3204]" strokecolor="#1f3763 [1604]" strokeweight="1pt">
+                <v:roundrect id="Rectangle: Rounded Corners 5" o:spid="_x0000_s1051" style="position:absolute;left:15210;top:19383;width:12839;height:6464;visibility:visible;mso-wrap-style:square;v-text-anchor:middle" arcsize="10923f" o:gfxdata="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" fillcolor="#4472c4 [3204]" strokecolor="#1f3763 [1604]" strokeweight="1pt">
                   <v:stroke joinstyle="miter"/>
                   <v:textbox>
                     <w:txbxContent>
@@ -8567,16 +8878,16 @@
                     </w:txbxContent>
                   </v:textbox>
                 </v:roundrect>
-                <v:shape id="Straight Arrow Connector 6" o:spid="_x0000_s1051" type="#_x0000_t32" style="position:absolute;left:7876;top:15541;width:7334;height:6477;visibility:visible;mso-wrap-style:square" o:connectortype="straight" o:gfxdata="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" strokecolor="#4472c4 [3204]" strokeweight=".5pt">
+                <v:shape id="Straight Arrow Connector 6" o:spid="_x0000_s1052" type="#_x0000_t32" style="position:absolute;left:7876;top:15541;width:7334;height:6477;visibility:visible;mso-wrap-style:square" o:connectortype="straight" o:gfxdata="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" strokecolor="#4472c4 [3204]" strokeweight=".5pt">
                   <v:stroke endarrow="block" joinstyle="miter"/>
                 </v:shape>
-                <v:shape id="Straight Arrow Connector 7" o:spid="_x0000_s1052" type="#_x0000_t32" style="position:absolute;left:27961;top:22703;width:175;height:0;rotation:-90;flip:x;visibility:visible;mso-wrap-style:square" o:connectortype="straight" o:gfxdata="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" strokecolor="#4472c4 [3204]" strokeweight=".5pt">
+                <v:shape id="Straight Arrow Connector 7" o:spid="_x0000_s1053" type="#_x0000_t32" style="position:absolute;left:27961;top:22703;width:175;height:0;rotation:-90;flip:x;visibility:visible;mso-wrap-style:square" o:connectortype="straight" o:gfxdata="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" strokecolor="#4472c4 [3204]" strokeweight=".5pt">
                   <v:stroke joinstyle="miter"/>
                 </v:shape>
-                <v:shape id="Straight Arrow Connector 8" o:spid="_x0000_s1053" type="#_x0000_t32" style="position:absolute;left:5222;top:5642;width:11995;height:7029;rotation:90;flip:x y;visibility:visible;mso-wrap-style:square" o:connectortype="straight" o:gfxdata="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" strokecolor="#4472c4 [3204]" strokeweight=".5pt">
+                <v:shape id="Straight Arrow Connector 8" o:spid="_x0000_s1054" type="#_x0000_t32" style="position:absolute;left:5222;top:5642;width:11995;height:7029;rotation:90;flip:x y;visibility:visible;mso-wrap-style:square" o:connectortype="straight" o:gfxdata="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" strokecolor="#4472c4 [3204]" strokeweight=".5pt">
                   <v:stroke endarrow="block" joinstyle="miter"/>
                 </v:shape>
-                <v:rect id="Rectangle 9" o:spid="_x0000_s1054" style="position:absolute;left:34194;top:19639;width:10549;height:6127;visibility:visible;mso-wrap-style:square;v-text-anchor:top" o:gfxdata="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" fillcolor="white [3201]">
+                <v:rect id="Rectangle 9" o:spid="_x0000_s1055" style="position:absolute;left:34194;top:19639;width:10549;height:6127;visibility:visible;mso-wrap-style:square;v-text-anchor:top" o:gfxdata="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" fillcolor="white [3201]">
                   <v:textbox>
                     <w:txbxContent>
                       <w:p>
@@ -8600,19 +8911,19 @@
                     </w:txbxContent>
                   </v:textbox>
                 </v:rect>
-                <v:shape id="Straight Arrow Connector 10" o:spid="_x0000_s1055" type="#_x0000_t32" style="position:absolute;left:28049;top:3063;width:5830;height:96;flip:y;visibility:visible;mso-wrap-style:square" o:connectortype="straight" o:gfxdata="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" strokecolor="#4472c4 [3204]" strokeweight=".5pt">
+                <v:shape id="Straight Arrow Connector 10" o:spid="_x0000_s1056" type="#_x0000_t32" style="position:absolute;left:28049;top:3063;width:5830;height:96;flip:y;visibility:visible;mso-wrap-style:square" o:connectortype="straight" o:gfxdata="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" strokecolor="#4472c4 [3204]" strokeweight=".5pt">
                   <v:stroke endarrow="block" joinstyle="miter"/>
                 </v:shape>
-                <v:shape id="Straight Arrow Connector 11" o:spid="_x0000_s1056" type="#_x0000_t32" style="position:absolute;left:28049;top:22790;width:6145;height:35;visibility:visible;mso-wrap-style:square" o:connectortype="straight" o:gfxdata="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" strokecolor="#4472c4 [3204]" strokeweight=".5pt">
+                <v:shape id="Straight Arrow Connector 11" o:spid="_x0000_s1057" type="#_x0000_t32" style="position:absolute;left:28049;top:22790;width:6145;height:35;visibility:visible;mso-wrap-style:square" o:connectortype="straight" o:gfxdata="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" strokecolor="#4472c4 [3204]" strokeweight=".5pt">
                   <v:stroke endarrow="block" joinstyle="miter"/>
                 </v:shape>
-                <v:shape id="Straight Arrow Connector 12" o:spid="_x0000_s1057" type="#_x0000_t32" style="position:absolute;left:42869;top:4623;width:10478;height:7357;rotation:-90;flip:y;visibility:visible;mso-wrap-style:square" o:connectortype="straight" o:gfxdata="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" strokecolor="#4472c4 [3204]" strokeweight=".5pt">
+                <v:shape id="Straight Arrow Connector 12" o:spid="_x0000_s1058" type="#_x0000_t32" style="position:absolute;left:42869;top:4623;width:10478;height:7357;rotation:-90;flip:y;visibility:visible;mso-wrap-style:square" o:connectortype="straight" o:gfxdata="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" strokecolor="#4472c4 [3204]" strokeweight=".5pt">
                   <v:stroke endarrow="block" joinstyle="miter"/>
                 </v:shape>
-                <v:shape id="Straight Arrow Connector 13" o:spid="_x0000_s1058" type="#_x0000_t32" style="position:absolute;left:43922;top:14648;width:8875;height:7234;rotation:90;flip:x y;visibility:visible;mso-wrap-style:square" o:connectortype="straight" o:gfxdata="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" strokecolor="#4472c4 [3204]" strokeweight=".5pt">
+                <v:shape id="Straight Arrow Connector 13" o:spid="_x0000_s1059" type="#_x0000_t32" style="position:absolute;left:43922;top:14648;width:8875;height:7234;rotation:90;flip:x y;visibility:visible;mso-wrap-style:square" o:connectortype="straight" o:gfxdata="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" strokecolor="#4472c4 [3204]" strokeweight=".5pt">
                   <v:stroke endarrow="block" joinstyle="miter"/>
                 </v:shape>
-                <v:roundrect id="Rectangle: Rounded Corners 14" o:spid="_x0000_s1059" style="position:absolute;left:52070;top:11177;width:12838;height:6464;visibility:visible;mso-wrap-style:square;v-text-anchor:middle" arcsize="10923f" o:gfxdata="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" fillcolor="#4472c4 [3204]" strokecolor="#1f3763 [1604]" strokeweight="1pt">
+                <v:roundrect id="Rectangle: Rounded Corners 14" o:spid="_x0000_s1060" style="position:absolute;left:52070;top:11177;width:12838;height:6464;visibility:visible;mso-wrap-style:square;v-text-anchor:middle" arcsize="10923f" o:gfxdata="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" fillcolor="#4472c4 [3204]" strokecolor="#1f3763 [1604]" strokeweight="1pt">
                   <v:stroke joinstyle="miter"/>
                   <v:textbox>
                     <w:txbxContent>
@@ -8640,10 +8951,10 @@
                     </w:txbxContent>
                   </v:textbox>
                 </v:roundrect>
-                <v:shape id="Straight Arrow Connector 15" o:spid="_x0000_s1060" type="#_x0000_t32" style="position:absolute;left:64908;top:14409;width:6667;height:0;flip:y;visibility:visible;mso-wrap-style:square" o:connectortype="straight" o:gfxdata="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" strokecolor="#4472c4 [3204]" strokeweight=".5pt">
+                <v:shape id="Straight Arrow Connector 15" o:spid="_x0000_s1061" type="#_x0000_t32" style="position:absolute;left:64908;top:14409;width:6667;height:0;flip:y;visibility:visible;mso-wrap-style:square" o:connectortype="straight" o:gfxdata="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" strokecolor="#4472c4 [3204]" strokeweight=".5pt">
                   <v:stroke endarrow="block" joinstyle="miter"/>
                 </v:shape>
-                <v:rect id="Rectangle 16" o:spid="_x0000_s1061" style="position:absolute;left:71575;top:11513;width:8359;height:6128;visibility:visible;mso-wrap-style:square;v-text-anchor:top" o:gfxdata="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" fillcolor="white [3201]">
+                <v:rect id="Rectangle 16" o:spid="_x0000_s1062" style="position:absolute;left:71575;top:11513;width:8359;height:6128;visibility:visible;mso-wrap-style:square;v-text-anchor:top" o:gfxdata="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" fillcolor="white [3201]">
                   <v:textbox>
                     <w:txbxContent>
                       <w:p>

--- a/WriteUp.docx
+++ b/WriteUp.docx
@@ -18,7 +18,2104 @@
         <w:t>Approach 1: Extracting features using a pretrained CNN model(inception) followed by GRUs for classification:</w:t>
       </w:r>
     </w:p>
-    <w:p/>
+    <w:p>
+      <w:r>
+        <w:t>In this approach w</w:t>
+      </w:r>
+      <w:r>
+        <w:t xml:space="preserve">e can use a pre-trained network </w:t>
+      </w:r>
+      <w:r>
+        <w:t xml:space="preserve">like Inceptionv3 or VGG </w:t>
+      </w:r>
+      <w:r>
+        <w:t xml:space="preserve">to extract meaningful features from </w:t>
+      </w:r>
+      <w:r>
+        <w:t>each</w:t>
+      </w:r>
+      <w:r>
+        <w:t xml:space="preserve"> frame</w:t>
+      </w:r>
+      <w:r>
+        <w:t xml:space="preserve"> of the video</w:t>
+      </w:r>
+      <w:r>
+        <w:t xml:space="preserve">. </w:t>
+      </w:r>
+      <w:r>
+        <w:t>These feature for each frame from the video are feed into RNN as sequence of the features.</w:t>
+      </w:r>
+    </w:p>
+    <w:p>
+      <w:r>
+        <w:t>For this approach we have written a custom generator which will give a batch of videos containing features for each frame using InceptionV3 pretrained model.</w:t>
+      </w:r>
+    </w:p>
+    <w:p>
+      <w:r>
+        <w:t>These batch are input to the RNN model containing the following layers</w:t>
+      </w:r>
+    </w:p>
+    <w:p>
+      <w:pPr>
+        <w:pStyle w:val="ListParagraph"/>
+        <w:numPr>
+          <w:ilvl w:val="0"/>
+          <w:numId w:val="6"/>
+        </w:numPr>
+      </w:pPr>
+      <w:r>
+        <w:t>GRU layer with 16 features</w:t>
+      </w:r>
+    </w:p>
+    <w:p>
+      <w:pPr>
+        <w:pStyle w:val="ListParagraph"/>
+        <w:numPr>
+          <w:ilvl w:val="0"/>
+          <w:numId w:val="6"/>
+        </w:numPr>
+      </w:pPr>
+      <w:r>
+        <w:t>Dense</w:t>
+      </w:r>
+      <w:r>
+        <w:t xml:space="preserve"> layer with 32 features and relu activation</w:t>
+      </w:r>
+    </w:p>
+    <w:p>
+      <w:pPr>
+        <w:pStyle w:val="ListParagraph"/>
+        <w:numPr>
+          <w:ilvl w:val="0"/>
+          <w:numId w:val="6"/>
+        </w:numPr>
+      </w:pPr>
+      <w:r>
+        <w:t>Dense layer with 5 features and softmax activation</w:t>
+      </w:r>
+    </w:p>
+    <w:p>
+      <w:r>
+        <w:t>Below are the mentioned experiments done the above model:</w:t>
+      </w:r>
+    </w:p>
+    <w:tbl>
+      <w:tblPr>
+        <w:tblW w:w="8220" w:type="dxa"/>
+        <w:tblLook w:val="04A0" w:firstRow="1" w:lastRow="0" w:firstColumn="1" w:lastColumn="0" w:noHBand="0" w:noVBand="1"/>
+      </w:tblPr>
+      <w:tblGrid>
+        <w:gridCol w:w="2080"/>
+        <w:gridCol w:w="1180"/>
+        <w:gridCol w:w="2480"/>
+        <w:gridCol w:w="2480"/>
+      </w:tblGrid>
+      <w:tr>
+        <w:trPr>
+          <w:trHeight w:val="300"/>
+        </w:trPr>
+        <w:tc>
+          <w:tcPr>
+            <w:tcW w:w="2080" w:type="dxa"/>
+            <w:tcBorders>
+              <w:top w:val="single" w:sz="8" w:space="0" w:color="auto"/>
+              <w:left w:val="single" w:sz="8" w:space="0" w:color="auto"/>
+              <w:bottom w:val="single" w:sz="8" w:space="0" w:color="auto"/>
+              <w:right w:val="single" w:sz="8" w:space="0" w:color="auto"/>
+            </w:tcBorders>
+            <w:shd w:val="clear" w:color="auto" w:fill="auto"/>
+            <w:vAlign w:val="center"/>
+            <w:hideMark/>
+          </w:tcPr>
+          <w:p>
+            <w:pPr>
+              <w:spacing w:after="0" w:line="240" w:lineRule="auto"/>
+              <w:jc w:val="center"/>
+              <w:rPr>
+                <w:rFonts w:ascii="Calibri" w:eastAsia="Times New Roman" w:hAnsi="Calibri" w:cs="Calibri"/>
+                <w:b/>
+                <w:bCs/>
+                <w:color w:val="000000"/>
+              </w:rPr>
+            </w:pPr>
+            <w:r>
+              <w:rPr>
+                <w:rFonts w:ascii="Calibri" w:eastAsia="Times New Roman" w:hAnsi="Calibri" w:cs="Calibri"/>
+                <w:b/>
+                <w:bCs/>
+                <w:color w:val="000000"/>
+              </w:rPr>
+              <w:t>Experiment Number</w:t>
+            </w:r>
+          </w:p>
+        </w:tc>
+        <w:tc>
+          <w:tcPr>
+            <w:tcW w:w="1180" w:type="dxa"/>
+            <w:tcBorders>
+              <w:top w:val="single" w:sz="8" w:space="0" w:color="auto"/>
+              <w:left w:val="nil"/>
+              <w:bottom w:val="single" w:sz="8" w:space="0" w:color="auto"/>
+              <w:right w:val="single" w:sz="8" w:space="0" w:color="auto"/>
+            </w:tcBorders>
+            <w:shd w:val="clear" w:color="auto" w:fill="auto"/>
+            <w:vAlign w:val="center"/>
+            <w:hideMark/>
+          </w:tcPr>
+          <w:p>
+            <w:pPr>
+              <w:spacing w:after="0" w:line="240" w:lineRule="auto"/>
+              <w:jc w:val="center"/>
+              <w:rPr>
+                <w:rFonts w:ascii="Calibri" w:eastAsia="Times New Roman" w:hAnsi="Calibri" w:cs="Calibri"/>
+                <w:b/>
+                <w:bCs/>
+                <w:color w:val="000000"/>
+              </w:rPr>
+            </w:pPr>
+            <w:r>
+              <w:rPr>
+                <w:rFonts w:ascii="Calibri" w:eastAsia="Times New Roman" w:hAnsi="Calibri" w:cs="Calibri"/>
+                <w:b/>
+                <w:bCs/>
+                <w:color w:val="000000"/>
+              </w:rPr>
+              <w:t>Conv3D</w:t>
+            </w:r>
+          </w:p>
+        </w:tc>
+        <w:tc>
+          <w:tcPr>
+            <w:tcW w:w="2480" w:type="dxa"/>
+            <w:tcBorders>
+              <w:top w:val="single" w:sz="8" w:space="0" w:color="auto"/>
+              <w:left w:val="nil"/>
+              <w:bottom w:val="single" w:sz="8" w:space="0" w:color="auto"/>
+              <w:right w:val="single" w:sz="8" w:space="0" w:color="auto"/>
+            </w:tcBorders>
+            <w:shd w:val="clear" w:color="auto" w:fill="auto"/>
+            <w:vAlign w:val="center"/>
+            <w:hideMark/>
+          </w:tcPr>
+          <w:p>
+            <w:pPr>
+              <w:spacing w:after="0" w:line="240" w:lineRule="auto"/>
+              <w:rPr>
+                <w:rFonts w:ascii="Calibri" w:eastAsia="Times New Roman" w:hAnsi="Calibri" w:cs="Calibri"/>
+                <w:b/>
+                <w:bCs/>
+                <w:color w:val="000000"/>
+              </w:rPr>
+            </w:pPr>
+            <w:r>
+              <w:rPr>
+                <w:rFonts w:ascii="Calibri" w:eastAsia="Times New Roman" w:hAnsi="Calibri" w:cs="Calibri"/>
+                <w:b/>
+                <w:bCs/>
+                <w:color w:val="000000"/>
+              </w:rPr>
+              <w:t xml:space="preserve">Result </w:t>
+            </w:r>
+          </w:p>
+        </w:tc>
+        <w:tc>
+          <w:tcPr>
+            <w:tcW w:w="2480" w:type="dxa"/>
+            <w:tcBorders>
+              <w:top w:val="single" w:sz="8" w:space="0" w:color="auto"/>
+              <w:left w:val="nil"/>
+              <w:bottom w:val="single" w:sz="8" w:space="0" w:color="auto"/>
+              <w:right w:val="single" w:sz="8" w:space="0" w:color="auto"/>
+            </w:tcBorders>
+            <w:shd w:val="clear" w:color="auto" w:fill="auto"/>
+            <w:vAlign w:val="center"/>
+            <w:hideMark/>
+          </w:tcPr>
+          <w:p>
+            <w:pPr>
+              <w:spacing w:after="0" w:line="240" w:lineRule="auto"/>
+              <w:rPr>
+                <w:rFonts w:ascii="Calibri" w:eastAsia="Times New Roman" w:hAnsi="Calibri" w:cs="Calibri"/>
+                <w:b/>
+                <w:bCs/>
+                <w:color w:val="000000"/>
+              </w:rPr>
+            </w:pPr>
+            <w:r>
+              <w:rPr>
+                <w:rFonts w:ascii="Calibri" w:eastAsia="Times New Roman" w:hAnsi="Calibri" w:cs="Calibri"/>
+                <w:b/>
+                <w:bCs/>
+                <w:color w:val="000000"/>
+              </w:rPr>
+              <w:t>Decision + Explanation</w:t>
+            </w:r>
+          </w:p>
+        </w:tc>
+      </w:tr>
+      <w:tr>
+        <w:trPr>
+          <w:trHeight w:val="1164"/>
+        </w:trPr>
+        <w:tc>
+          <w:tcPr>
+            <w:tcW w:w="2080" w:type="dxa"/>
+            <w:tcBorders>
+              <w:top w:val="nil"/>
+              <w:left w:val="single" w:sz="8" w:space="0" w:color="auto"/>
+              <w:bottom w:val="single" w:sz="8" w:space="0" w:color="auto"/>
+              <w:right w:val="single" w:sz="8" w:space="0" w:color="auto"/>
+            </w:tcBorders>
+            <w:shd w:val="clear" w:color="auto" w:fill="auto"/>
+            <w:vAlign w:val="center"/>
+            <w:hideMark/>
+          </w:tcPr>
+          <w:p>
+            <w:pPr>
+              <w:spacing w:after="0" w:line="240" w:lineRule="auto"/>
+              <w:jc w:val="center"/>
+              <w:rPr>
+                <w:rFonts w:ascii="Calibri" w:eastAsia="Times New Roman" w:hAnsi="Calibri" w:cs="Calibri"/>
+                <w:b/>
+                <w:bCs/>
+                <w:color w:val="000000"/>
+              </w:rPr>
+            </w:pPr>
+            <w:r>
+              <w:rPr>
+                <w:rFonts w:ascii="Calibri" w:eastAsia="Times New Roman" w:hAnsi="Calibri" w:cs="Calibri"/>
+                <w:b/>
+                <w:bCs/>
+                <w:color w:val="000000"/>
+              </w:rPr>
+              <w:t>1</w:t>
+            </w:r>
+          </w:p>
+        </w:tc>
+        <w:tc>
+          <w:tcPr>
+            <w:tcW w:w="1180" w:type="dxa"/>
+            <w:tcBorders>
+              <w:top w:val="nil"/>
+              <w:left w:val="nil"/>
+              <w:bottom w:val="single" w:sz="8" w:space="0" w:color="auto"/>
+              <w:right w:val="single" w:sz="8" w:space="0" w:color="auto"/>
+            </w:tcBorders>
+            <w:shd w:val="clear" w:color="auto" w:fill="auto"/>
+            <w:vAlign w:val="center"/>
+            <w:hideMark/>
+          </w:tcPr>
+          <w:p>
+            <w:pPr>
+              <w:spacing w:after="0" w:line="240" w:lineRule="auto"/>
+              <w:jc w:val="center"/>
+              <w:rPr>
+                <w:rFonts w:ascii="Calibri" w:eastAsia="Times New Roman" w:hAnsi="Calibri" w:cs="Calibri"/>
+                <w:b/>
+                <w:bCs/>
+                <w:color w:val="000000"/>
+              </w:rPr>
+            </w:pPr>
+            <w:r>
+              <w:rPr>
+                <w:rFonts w:ascii="Calibri" w:eastAsia="Times New Roman" w:hAnsi="Calibri" w:cs="Calibri"/>
+                <w:b/>
+                <w:bCs/>
+                <w:color w:val="000000"/>
+              </w:rPr>
+              <w:t>RCNN</w:t>
+            </w:r>
+          </w:p>
+        </w:tc>
+        <w:tc>
+          <w:tcPr>
+            <w:tcW w:w="2480" w:type="dxa"/>
+            <w:tcBorders>
+              <w:top w:val="nil"/>
+              <w:left w:val="nil"/>
+              <w:bottom w:val="single" w:sz="8" w:space="0" w:color="auto"/>
+              <w:right w:val="single" w:sz="8" w:space="0" w:color="auto"/>
+            </w:tcBorders>
+            <w:shd w:val="clear" w:color="auto" w:fill="auto"/>
+            <w:vAlign w:val="center"/>
+            <w:hideMark/>
+          </w:tcPr>
+          <w:p>
+            <w:pPr>
+              <w:spacing w:after="0" w:line="240" w:lineRule="auto"/>
+              <w:rPr>
+                <w:rFonts w:ascii="Calibri" w:eastAsia="Times New Roman" w:hAnsi="Calibri" w:cs="Calibri"/>
+                <w:b/>
+                <w:bCs/>
+                <w:color w:val="000000"/>
+              </w:rPr>
+            </w:pPr>
+            <w:r>
+              <w:rPr>
+                <w:rFonts w:ascii="Calibri" w:eastAsia="Times New Roman" w:hAnsi="Calibri" w:cs="Calibri"/>
+                <w:b/>
+                <w:bCs/>
+                <w:color w:val="000000"/>
+              </w:rPr>
+              <w:t>Throws Generator error</w:t>
+            </w:r>
+          </w:p>
+        </w:tc>
+        <w:tc>
+          <w:tcPr>
+            <w:tcW w:w="2480" w:type="dxa"/>
+            <w:tcBorders>
+              <w:top w:val="nil"/>
+              <w:left w:val="nil"/>
+              <w:bottom w:val="single" w:sz="8" w:space="0" w:color="auto"/>
+              <w:right w:val="single" w:sz="8" w:space="0" w:color="auto"/>
+            </w:tcBorders>
+            <w:shd w:val="clear" w:color="auto" w:fill="auto"/>
+            <w:vAlign w:val="center"/>
+            <w:hideMark/>
+          </w:tcPr>
+          <w:p>
+            <w:pPr>
+              <w:spacing w:after="0" w:line="240" w:lineRule="auto"/>
+              <w:rPr>
+                <w:rFonts w:ascii="Calibri" w:eastAsia="Times New Roman" w:hAnsi="Calibri" w:cs="Calibri"/>
+                <w:b/>
+                <w:bCs/>
+                <w:color w:val="000000"/>
+              </w:rPr>
+            </w:pPr>
+            <w:r>
+              <w:rPr>
+                <w:rFonts w:ascii="Calibri" w:eastAsia="Times New Roman" w:hAnsi="Calibri" w:cs="Calibri"/>
+                <w:b/>
+                <w:bCs/>
+                <w:color w:val="000000"/>
+              </w:rPr>
+              <w:t>Started with initial one GRU Layer with 16 features and  5 features softmax dense layer</w:t>
+            </w:r>
+          </w:p>
+        </w:tc>
+      </w:tr>
+      <w:tr>
+        <w:trPr>
+          <w:trHeight w:val="588"/>
+        </w:trPr>
+        <w:tc>
+          <w:tcPr>
+            <w:tcW w:w="2080" w:type="dxa"/>
+            <w:tcBorders>
+              <w:top w:val="nil"/>
+              <w:left w:val="single" w:sz="8" w:space="0" w:color="auto"/>
+              <w:bottom w:val="single" w:sz="8" w:space="0" w:color="auto"/>
+              <w:right w:val="single" w:sz="8" w:space="0" w:color="auto"/>
+            </w:tcBorders>
+            <w:shd w:val="clear" w:color="auto" w:fill="auto"/>
+            <w:vAlign w:val="center"/>
+            <w:hideMark/>
+          </w:tcPr>
+          <w:p>
+            <w:pPr>
+              <w:spacing w:after="0" w:line="240" w:lineRule="auto"/>
+              <w:jc w:val="center"/>
+              <w:rPr>
+                <w:rFonts w:ascii="Calibri" w:eastAsia="Times New Roman" w:hAnsi="Calibri" w:cs="Calibri"/>
+                <w:b/>
+                <w:bCs/>
+                <w:color w:val="000000"/>
+              </w:rPr>
+            </w:pPr>
+            <w:r>
+              <w:rPr>
+                <w:rFonts w:ascii="Calibri" w:eastAsia="Times New Roman" w:hAnsi="Calibri" w:cs="Calibri"/>
+                <w:b/>
+                <w:bCs/>
+                <w:color w:val="000000"/>
+              </w:rPr>
+              <w:t>2</w:t>
+            </w:r>
+          </w:p>
+        </w:tc>
+        <w:tc>
+          <w:tcPr>
+            <w:tcW w:w="1180" w:type="dxa"/>
+            <w:tcBorders>
+              <w:top w:val="nil"/>
+              <w:left w:val="nil"/>
+              <w:bottom w:val="single" w:sz="8" w:space="0" w:color="auto"/>
+              <w:right w:val="single" w:sz="8" w:space="0" w:color="auto"/>
+            </w:tcBorders>
+            <w:shd w:val="clear" w:color="auto" w:fill="auto"/>
+            <w:vAlign w:val="center"/>
+            <w:hideMark/>
+          </w:tcPr>
+          <w:p>
+            <w:pPr>
+              <w:spacing w:after="0" w:line="240" w:lineRule="auto"/>
+              <w:jc w:val="center"/>
+              <w:rPr>
+                <w:rFonts w:ascii="Calibri" w:eastAsia="Times New Roman" w:hAnsi="Calibri" w:cs="Calibri"/>
+                <w:b/>
+                <w:bCs/>
+                <w:color w:val="000000"/>
+              </w:rPr>
+            </w:pPr>
+            <w:r>
+              <w:rPr>
+                <w:rFonts w:ascii="Calibri" w:eastAsia="Times New Roman" w:hAnsi="Calibri" w:cs="Calibri"/>
+                <w:b/>
+                <w:bCs/>
+                <w:color w:val="000000"/>
+              </w:rPr>
+              <w:t>RCNN</w:t>
+            </w:r>
+          </w:p>
+        </w:tc>
+        <w:tc>
+          <w:tcPr>
+            <w:tcW w:w="2480" w:type="dxa"/>
+            <w:tcBorders>
+              <w:top w:val="nil"/>
+              <w:left w:val="nil"/>
+              <w:bottom w:val="single" w:sz="8" w:space="0" w:color="auto"/>
+              <w:right w:val="single" w:sz="8" w:space="0" w:color="auto"/>
+            </w:tcBorders>
+            <w:shd w:val="clear" w:color="auto" w:fill="auto"/>
+            <w:vAlign w:val="center"/>
+            <w:hideMark/>
+          </w:tcPr>
+          <w:p>
+            <w:pPr>
+              <w:spacing w:after="0" w:line="240" w:lineRule="auto"/>
+              <w:rPr>
+                <w:rFonts w:ascii="Calibri" w:eastAsia="Times New Roman" w:hAnsi="Calibri" w:cs="Calibri"/>
+                <w:b/>
+                <w:bCs/>
+                <w:color w:val="000000"/>
+              </w:rPr>
+            </w:pPr>
+            <w:r>
+              <w:rPr>
+                <w:rFonts w:ascii="Calibri" w:eastAsia="Times New Roman" w:hAnsi="Calibri" w:cs="Calibri"/>
+                <w:b/>
+                <w:bCs/>
+                <w:color w:val="000000"/>
+              </w:rPr>
+              <w:t>Throws Input shape error</w:t>
+            </w:r>
+          </w:p>
+        </w:tc>
+        <w:tc>
+          <w:tcPr>
+            <w:tcW w:w="2480" w:type="dxa"/>
+            <w:tcBorders>
+              <w:top w:val="nil"/>
+              <w:left w:val="nil"/>
+              <w:bottom w:val="single" w:sz="8" w:space="0" w:color="auto"/>
+              <w:right w:val="single" w:sz="8" w:space="0" w:color="auto"/>
+            </w:tcBorders>
+            <w:shd w:val="clear" w:color="auto" w:fill="auto"/>
+            <w:vAlign w:val="center"/>
+            <w:hideMark/>
+          </w:tcPr>
+          <w:p>
+            <w:pPr>
+              <w:spacing w:after="0" w:line="240" w:lineRule="auto"/>
+              <w:rPr>
+                <w:rFonts w:ascii="Calibri" w:eastAsia="Times New Roman" w:hAnsi="Calibri" w:cs="Calibri"/>
+                <w:b/>
+                <w:bCs/>
+                <w:color w:val="000000"/>
+              </w:rPr>
+            </w:pPr>
+            <w:r>
+              <w:rPr>
+                <w:rFonts w:ascii="Calibri" w:eastAsia="Times New Roman" w:hAnsi="Calibri" w:cs="Calibri"/>
+                <w:b/>
+                <w:bCs/>
+                <w:color w:val="000000"/>
+              </w:rPr>
+              <w:t>Fixed issues with generator</w:t>
+            </w:r>
+          </w:p>
+        </w:tc>
+      </w:tr>
+      <w:tr>
+        <w:trPr>
+          <w:trHeight w:val="1164"/>
+        </w:trPr>
+        <w:tc>
+          <w:tcPr>
+            <w:tcW w:w="2080" w:type="dxa"/>
+            <w:tcBorders>
+              <w:top w:val="nil"/>
+              <w:left w:val="single" w:sz="8" w:space="0" w:color="auto"/>
+              <w:bottom w:val="single" w:sz="8" w:space="0" w:color="auto"/>
+              <w:right w:val="single" w:sz="8" w:space="0" w:color="auto"/>
+            </w:tcBorders>
+            <w:shd w:val="clear" w:color="auto" w:fill="auto"/>
+            <w:vAlign w:val="center"/>
+            <w:hideMark/>
+          </w:tcPr>
+          <w:p>
+            <w:pPr>
+              <w:spacing w:after="0" w:line="240" w:lineRule="auto"/>
+              <w:jc w:val="center"/>
+              <w:rPr>
+                <w:rFonts w:ascii="Calibri" w:eastAsia="Times New Roman" w:hAnsi="Calibri" w:cs="Calibri"/>
+                <w:b/>
+                <w:bCs/>
+                <w:color w:val="000000"/>
+              </w:rPr>
+            </w:pPr>
+            <w:r>
+              <w:rPr>
+                <w:rFonts w:ascii="Calibri" w:eastAsia="Times New Roman" w:hAnsi="Calibri" w:cs="Calibri"/>
+                <w:b/>
+                <w:bCs/>
+                <w:color w:val="000000"/>
+              </w:rPr>
+              <w:t>3</w:t>
+            </w:r>
+          </w:p>
+        </w:tc>
+        <w:tc>
+          <w:tcPr>
+            <w:tcW w:w="1180" w:type="dxa"/>
+            <w:tcBorders>
+              <w:top w:val="nil"/>
+              <w:left w:val="nil"/>
+              <w:bottom w:val="single" w:sz="8" w:space="0" w:color="auto"/>
+              <w:right w:val="single" w:sz="8" w:space="0" w:color="auto"/>
+            </w:tcBorders>
+            <w:shd w:val="clear" w:color="auto" w:fill="auto"/>
+            <w:vAlign w:val="center"/>
+            <w:hideMark/>
+          </w:tcPr>
+          <w:p>
+            <w:pPr>
+              <w:spacing w:after="0" w:line="240" w:lineRule="auto"/>
+              <w:jc w:val="center"/>
+              <w:rPr>
+                <w:rFonts w:ascii="Calibri" w:eastAsia="Times New Roman" w:hAnsi="Calibri" w:cs="Calibri"/>
+                <w:b/>
+                <w:bCs/>
+                <w:color w:val="000000"/>
+              </w:rPr>
+            </w:pPr>
+            <w:r>
+              <w:rPr>
+                <w:rFonts w:ascii="Calibri" w:eastAsia="Times New Roman" w:hAnsi="Calibri" w:cs="Calibri"/>
+                <w:b/>
+                <w:bCs/>
+                <w:color w:val="000000"/>
+              </w:rPr>
+              <w:t>RCNN</w:t>
+            </w:r>
+          </w:p>
+        </w:tc>
+        <w:tc>
+          <w:tcPr>
+            <w:tcW w:w="2480" w:type="dxa"/>
+            <w:tcBorders>
+              <w:top w:val="nil"/>
+              <w:left w:val="nil"/>
+              <w:bottom w:val="single" w:sz="8" w:space="0" w:color="auto"/>
+              <w:right w:val="single" w:sz="8" w:space="0" w:color="auto"/>
+            </w:tcBorders>
+            <w:shd w:val="clear" w:color="auto" w:fill="auto"/>
+            <w:vAlign w:val="center"/>
+            <w:hideMark/>
+          </w:tcPr>
+          <w:p>
+            <w:pPr>
+              <w:spacing w:after="0" w:line="240" w:lineRule="auto"/>
+              <w:rPr>
+                <w:rFonts w:ascii="Calibri" w:eastAsia="Times New Roman" w:hAnsi="Calibri" w:cs="Calibri"/>
+                <w:b/>
+                <w:bCs/>
+                <w:color w:val="000000"/>
+              </w:rPr>
+            </w:pPr>
+            <w:r>
+              <w:rPr>
+                <w:rFonts w:ascii="Calibri" w:eastAsia="Times New Roman" w:hAnsi="Calibri" w:cs="Calibri"/>
+                <w:b/>
+                <w:bCs/>
+                <w:color w:val="000000"/>
+              </w:rPr>
+              <w:t>Accuracy: 0.70</w:t>
+            </w:r>
+          </w:p>
+        </w:tc>
+        <w:tc>
+          <w:tcPr>
+            <w:tcW w:w="2480" w:type="dxa"/>
+            <w:tcBorders>
+              <w:top w:val="nil"/>
+              <w:left w:val="nil"/>
+              <w:bottom w:val="single" w:sz="8" w:space="0" w:color="auto"/>
+              <w:right w:val="single" w:sz="8" w:space="0" w:color="auto"/>
+            </w:tcBorders>
+            <w:shd w:val="clear" w:color="auto" w:fill="auto"/>
+            <w:vAlign w:val="center"/>
+            <w:hideMark/>
+          </w:tcPr>
+          <w:p>
+            <w:pPr>
+              <w:spacing w:after="0" w:line="240" w:lineRule="auto"/>
+              <w:rPr>
+                <w:rFonts w:ascii="Calibri" w:eastAsia="Times New Roman" w:hAnsi="Calibri" w:cs="Calibri"/>
+                <w:b/>
+                <w:bCs/>
+                <w:color w:val="000000"/>
+              </w:rPr>
+            </w:pPr>
+            <w:r>
+              <w:rPr>
+                <w:rFonts w:ascii="Calibri" w:eastAsia="Times New Roman" w:hAnsi="Calibri" w:cs="Calibri"/>
+                <w:b/>
+                <w:bCs/>
+                <w:color w:val="000000"/>
+              </w:rPr>
+              <w:t>Fixed issue with generator to get the desiered input shape for the model</w:t>
+            </w:r>
+          </w:p>
+        </w:tc>
+      </w:tr>
+      <w:tr>
+        <w:trPr>
+          <w:trHeight w:val="876"/>
+        </w:trPr>
+        <w:tc>
+          <w:tcPr>
+            <w:tcW w:w="2080" w:type="dxa"/>
+            <w:tcBorders>
+              <w:top w:val="nil"/>
+              <w:left w:val="single" w:sz="8" w:space="0" w:color="auto"/>
+              <w:bottom w:val="single" w:sz="8" w:space="0" w:color="auto"/>
+              <w:right w:val="single" w:sz="8" w:space="0" w:color="auto"/>
+            </w:tcBorders>
+            <w:shd w:val="clear" w:color="auto" w:fill="auto"/>
+            <w:vAlign w:val="center"/>
+            <w:hideMark/>
+          </w:tcPr>
+          <w:p>
+            <w:pPr>
+              <w:spacing w:after="0" w:line="240" w:lineRule="auto"/>
+              <w:jc w:val="center"/>
+              <w:rPr>
+                <w:rFonts w:ascii="Calibri" w:eastAsia="Times New Roman" w:hAnsi="Calibri" w:cs="Calibri"/>
+                <w:b/>
+                <w:bCs/>
+                <w:color w:val="000000"/>
+              </w:rPr>
+            </w:pPr>
+            <w:r>
+              <w:rPr>
+                <w:rFonts w:ascii="Calibri" w:eastAsia="Times New Roman" w:hAnsi="Calibri" w:cs="Calibri"/>
+                <w:b/>
+                <w:bCs/>
+                <w:color w:val="000000"/>
+              </w:rPr>
+              <w:t>4</w:t>
+            </w:r>
+          </w:p>
+        </w:tc>
+        <w:tc>
+          <w:tcPr>
+            <w:tcW w:w="1180" w:type="dxa"/>
+            <w:tcBorders>
+              <w:top w:val="nil"/>
+              <w:left w:val="nil"/>
+              <w:bottom w:val="single" w:sz="8" w:space="0" w:color="auto"/>
+              <w:right w:val="single" w:sz="8" w:space="0" w:color="auto"/>
+            </w:tcBorders>
+            <w:shd w:val="clear" w:color="auto" w:fill="auto"/>
+            <w:vAlign w:val="center"/>
+            <w:hideMark/>
+          </w:tcPr>
+          <w:p>
+            <w:pPr>
+              <w:spacing w:after="0" w:line="240" w:lineRule="auto"/>
+              <w:jc w:val="center"/>
+              <w:rPr>
+                <w:rFonts w:ascii="Calibri" w:eastAsia="Times New Roman" w:hAnsi="Calibri" w:cs="Calibri"/>
+                <w:b/>
+                <w:bCs/>
+                <w:color w:val="000000"/>
+              </w:rPr>
+            </w:pPr>
+            <w:r>
+              <w:rPr>
+                <w:rFonts w:ascii="Calibri" w:eastAsia="Times New Roman" w:hAnsi="Calibri" w:cs="Calibri"/>
+                <w:b/>
+                <w:bCs/>
+                <w:color w:val="000000"/>
+              </w:rPr>
+              <w:t>RCNN</w:t>
+            </w:r>
+          </w:p>
+        </w:tc>
+        <w:tc>
+          <w:tcPr>
+            <w:tcW w:w="2480" w:type="dxa"/>
+            <w:tcBorders>
+              <w:top w:val="nil"/>
+              <w:left w:val="nil"/>
+              <w:bottom w:val="single" w:sz="8" w:space="0" w:color="auto"/>
+              <w:right w:val="single" w:sz="8" w:space="0" w:color="auto"/>
+            </w:tcBorders>
+            <w:shd w:val="clear" w:color="auto" w:fill="auto"/>
+            <w:vAlign w:val="center"/>
+            <w:hideMark/>
+          </w:tcPr>
+          <w:p>
+            <w:pPr>
+              <w:spacing w:after="0" w:line="240" w:lineRule="auto"/>
+              <w:rPr>
+                <w:rFonts w:ascii="Calibri" w:eastAsia="Times New Roman" w:hAnsi="Calibri" w:cs="Calibri"/>
+                <w:b/>
+                <w:bCs/>
+                <w:color w:val="000000"/>
+              </w:rPr>
+            </w:pPr>
+            <w:r>
+              <w:rPr>
+                <w:rFonts w:ascii="Calibri" w:eastAsia="Times New Roman" w:hAnsi="Calibri" w:cs="Calibri"/>
+                <w:b/>
+                <w:bCs/>
+                <w:color w:val="000000"/>
+              </w:rPr>
+              <w:t>Accuracy: 0.60</w:t>
+            </w:r>
+          </w:p>
+        </w:tc>
+        <w:tc>
+          <w:tcPr>
+            <w:tcW w:w="2480" w:type="dxa"/>
+            <w:tcBorders>
+              <w:top w:val="nil"/>
+              <w:left w:val="nil"/>
+              <w:bottom w:val="single" w:sz="8" w:space="0" w:color="auto"/>
+              <w:right w:val="single" w:sz="8" w:space="0" w:color="auto"/>
+            </w:tcBorders>
+            <w:shd w:val="clear" w:color="auto" w:fill="auto"/>
+            <w:vAlign w:val="center"/>
+            <w:hideMark/>
+          </w:tcPr>
+          <w:p>
+            <w:pPr>
+              <w:spacing w:after="0" w:line="240" w:lineRule="auto"/>
+              <w:rPr>
+                <w:rFonts w:ascii="Calibri" w:eastAsia="Times New Roman" w:hAnsi="Calibri" w:cs="Calibri"/>
+                <w:b/>
+                <w:bCs/>
+                <w:color w:val="000000"/>
+              </w:rPr>
+            </w:pPr>
+            <w:r>
+              <w:rPr>
+                <w:rFonts w:ascii="Calibri" w:eastAsia="Times New Roman" w:hAnsi="Calibri" w:cs="Calibri"/>
+                <w:b/>
+                <w:bCs/>
+                <w:color w:val="000000"/>
+              </w:rPr>
+              <w:t>Added another GRU layer with double the feature from previous layer</w:t>
+            </w:r>
+          </w:p>
+        </w:tc>
+      </w:tr>
+      <w:tr>
+        <w:trPr>
+          <w:trHeight w:val="876"/>
+        </w:trPr>
+        <w:tc>
+          <w:tcPr>
+            <w:tcW w:w="2080" w:type="dxa"/>
+            <w:tcBorders>
+              <w:top w:val="nil"/>
+              <w:left w:val="single" w:sz="8" w:space="0" w:color="auto"/>
+              <w:bottom w:val="single" w:sz="8" w:space="0" w:color="auto"/>
+              <w:right w:val="single" w:sz="8" w:space="0" w:color="auto"/>
+            </w:tcBorders>
+            <w:shd w:val="clear" w:color="auto" w:fill="auto"/>
+            <w:vAlign w:val="center"/>
+            <w:hideMark/>
+          </w:tcPr>
+          <w:p>
+            <w:pPr>
+              <w:spacing w:after="0" w:line="240" w:lineRule="auto"/>
+              <w:jc w:val="center"/>
+              <w:rPr>
+                <w:rFonts w:ascii="Calibri" w:eastAsia="Times New Roman" w:hAnsi="Calibri" w:cs="Calibri"/>
+                <w:b/>
+                <w:bCs/>
+                <w:color w:val="000000"/>
+              </w:rPr>
+            </w:pPr>
+            <w:r>
+              <w:rPr>
+                <w:rFonts w:ascii="Calibri" w:eastAsia="Times New Roman" w:hAnsi="Calibri" w:cs="Calibri"/>
+                <w:b/>
+                <w:bCs/>
+                <w:color w:val="000000"/>
+              </w:rPr>
+              <w:t>5</w:t>
+            </w:r>
+          </w:p>
+        </w:tc>
+        <w:tc>
+          <w:tcPr>
+            <w:tcW w:w="1180" w:type="dxa"/>
+            <w:tcBorders>
+              <w:top w:val="nil"/>
+              <w:left w:val="nil"/>
+              <w:bottom w:val="single" w:sz="8" w:space="0" w:color="auto"/>
+              <w:right w:val="single" w:sz="8" w:space="0" w:color="auto"/>
+            </w:tcBorders>
+            <w:shd w:val="clear" w:color="auto" w:fill="auto"/>
+            <w:vAlign w:val="center"/>
+            <w:hideMark/>
+          </w:tcPr>
+          <w:p>
+            <w:pPr>
+              <w:spacing w:after="0" w:line="240" w:lineRule="auto"/>
+              <w:jc w:val="center"/>
+              <w:rPr>
+                <w:rFonts w:ascii="Calibri" w:eastAsia="Times New Roman" w:hAnsi="Calibri" w:cs="Calibri"/>
+                <w:b/>
+                <w:bCs/>
+                <w:color w:val="000000"/>
+              </w:rPr>
+            </w:pPr>
+            <w:r>
+              <w:rPr>
+                <w:rFonts w:ascii="Calibri" w:eastAsia="Times New Roman" w:hAnsi="Calibri" w:cs="Calibri"/>
+                <w:b/>
+                <w:bCs/>
+                <w:color w:val="000000"/>
+              </w:rPr>
+              <w:t>RCNN</w:t>
+            </w:r>
+          </w:p>
+        </w:tc>
+        <w:tc>
+          <w:tcPr>
+            <w:tcW w:w="2480" w:type="dxa"/>
+            <w:tcBorders>
+              <w:top w:val="nil"/>
+              <w:left w:val="nil"/>
+              <w:bottom w:val="single" w:sz="8" w:space="0" w:color="auto"/>
+              <w:right w:val="single" w:sz="8" w:space="0" w:color="auto"/>
+            </w:tcBorders>
+            <w:shd w:val="clear" w:color="auto" w:fill="auto"/>
+            <w:vAlign w:val="center"/>
+            <w:hideMark/>
+          </w:tcPr>
+          <w:p>
+            <w:pPr>
+              <w:spacing w:after="0" w:line="240" w:lineRule="auto"/>
+              <w:rPr>
+                <w:rFonts w:ascii="Calibri" w:eastAsia="Times New Roman" w:hAnsi="Calibri" w:cs="Calibri"/>
+                <w:b/>
+                <w:bCs/>
+                <w:color w:val="000000"/>
+              </w:rPr>
+            </w:pPr>
+            <w:r>
+              <w:rPr>
+                <w:rFonts w:ascii="Calibri" w:eastAsia="Times New Roman" w:hAnsi="Calibri" w:cs="Calibri"/>
+                <w:b/>
+                <w:bCs/>
+                <w:color w:val="000000"/>
+              </w:rPr>
+              <w:t>Accuracy: 0.72</w:t>
+            </w:r>
+          </w:p>
+        </w:tc>
+        <w:tc>
+          <w:tcPr>
+            <w:tcW w:w="2480" w:type="dxa"/>
+            <w:tcBorders>
+              <w:top w:val="nil"/>
+              <w:left w:val="nil"/>
+              <w:bottom w:val="single" w:sz="8" w:space="0" w:color="auto"/>
+              <w:right w:val="single" w:sz="8" w:space="0" w:color="auto"/>
+            </w:tcBorders>
+            <w:shd w:val="clear" w:color="auto" w:fill="auto"/>
+            <w:vAlign w:val="center"/>
+            <w:hideMark/>
+          </w:tcPr>
+          <w:p>
+            <w:pPr>
+              <w:spacing w:after="0" w:line="240" w:lineRule="auto"/>
+              <w:rPr>
+                <w:rFonts w:ascii="Calibri" w:eastAsia="Times New Roman" w:hAnsi="Calibri" w:cs="Calibri"/>
+                <w:b/>
+                <w:bCs/>
+                <w:color w:val="000000"/>
+              </w:rPr>
+            </w:pPr>
+            <w:r>
+              <w:rPr>
+                <w:rFonts w:ascii="Calibri" w:eastAsia="Times New Roman" w:hAnsi="Calibri" w:cs="Calibri"/>
+                <w:b/>
+                <w:bCs/>
+                <w:color w:val="000000"/>
+              </w:rPr>
+              <w:t>Removed the GRU as it did not improve the accuracy</w:t>
+            </w:r>
+          </w:p>
+        </w:tc>
+      </w:tr>
+      <w:tr>
+        <w:trPr>
+          <w:trHeight w:val="876"/>
+        </w:trPr>
+        <w:tc>
+          <w:tcPr>
+            <w:tcW w:w="2080" w:type="dxa"/>
+            <w:tcBorders>
+              <w:top w:val="nil"/>
+              <w:left w:val="single" w:sz="8" w:space="0" w:color="auto"/>
+              <w:bottom w:val="single" w:sz="8" w:space="0" w:color="auto"/>
+              <w:right w:val="single" w:sz="8" w:space="0" w:color="auto"/>
+            </w:tcBorders>
+            <w:shd w:val="clear" w:color="auto" w:fill="auto"/>
+            <w:vAlign w:val="center"/>
+            <w:hideMark/>
+          </w:tcPr>
+          <w:p>
+            <w:pPr>
+              <w:spacing w:after="0" w:line="240" w:lineRule="auto"/>
+              <w:jc w:val="center"/>
+              <w:rPr>
+                <w:rFonts w:ascii="Calibri" w:eastAsia="Times New Roman" w:hAnsi="Calibri" w:cs="Calibri"/>
+                <w:b/>
+                <w:bCs/>
+                <w:color w:val="000000"/>
+              </w:rPr>
+            </w:pPr>
+            <w:r>
+              <w:rPr>
+                <w:rFonts w:ascii="Calibri" w:eastAsia="Times New Roman" w:hAnsi="Calibri" w:cs="Calibri"/>
+                <w:b/>
+                <w:bCs/>
+                <w:color w:val="000000"/>
+              </w:rPr>
+              <w:t>6</w:t>
+            </w:r>
+          </w:p>
+        </w:tc>
+        <w:tc>
+          <w:tcPr>
+            <w:tcW w:w="1180" w:type="dxa"/>
+            <w:tcBorders>
+              <w:top w:val="nil"/>
+              <w:left w:val="nil"/>
+              <w:bottom w:val="single" w:sz="8" w:space="0" w:color="auto"/>
+              <w:right w:val="single" w:sz="8" w:space="0" w:color="auto"/>
+            </w:tcBorders>
+            <w:shd w:val="clear" w:color="auto" w:fill="auto"/>
+            <w:vAlign w:val="center"/>
+            <w:hideMark/>
+          </w:tcPr>
+          <w:p>
+            <w:pPr>
+              <w:spacing w:after="0" w:line="240" w:lineRule="auto"/>
+              <w:jc w:val="center"/>
+              <w:rPr>
+                <w:rFonts w:ascii="Calibri" w:eastAsia="Times New Roman" w:hAnsi="Calibri" w:cs="Calibri"/>
+                <w:b/>
+                <w:bCs/>
+                <w:color w:val="000000"/>
+              </w:rPr>
+            </w:pPr>
+            <w:r>
+              <w:rPr>
+                <w:rFonts w:ascii="Calibri" w:eastAsia="Times New Roman" w:hAnsi="Calibri" w:cs="Calibri"/>
+                <w:b/>
+                <w:bCs/>
+                <w:color w:val="000000"/>
+              </w:rPr>
+              <w:t>RCNN</w:t>
+            </w:r>
+          </w:p>
+        </w:tc>
+        <w:tc>
+          <w:tcPr>
+            <w:tcW w:w="2480" w:type="dxa"/>
+            <w:tcBorders>
+              <w:top w:val="nil"/>
+              <w:left w:val="nil"/>
+              <w:bottom w:val="single" w:sz="8" w:space="0" w:color="auto"/>
+              <w:right w:val="single" w:sz="8" w:space="0" w:color="auto"/>
+            </w:tcBorders>
+            <w:shd w:val="clear" w:color="auto" w:fill="auto"/>
+            <w:vAlign w:val="center"/>
+            <w:hideMark/>
+          </w:tcPr>
+          <w:p>
+            <w:pPr>
+              <w:spacing w:after="0" w:line="240" w:lineRule="auto"/>
+              <w:rPr>
+                <w:rFonts w:ascii="Calibri" w:eastAsia="Times New Roman" w:hAnsi="Calibri" w:cs="Calibri"/>
+                <w:b/>
+                <w:bCs/>
+                <w:color w:val="000000"/>
+              </w:rPr>
+            </w:pPr>
+            <w:r>
+              <w:rPr>
+                <w:rFonts w:ascii="Calibri" w:eastAsia="Times New Roman" w:hAnsi="Calibri" w:cs="Calibri"/>
+                <w:b/>
+                <w:bCs/>
+                <w:color w:val="000000"/>
+              </w:rPr>
+              <w:t>Accuracy: 0.65</w:t>
+            </w:r>
+          </w:p>
+        </w:tc>
+        <w:tc>
+          <w:tcPr>
+            <w:tcW w:w="2480" w:type="dxa"/>
+            <w:tcBorders>
+              <w:top w:val="nil"/>
+              <w:left w:val="nil"/>
+              <w:bottom w:val="single" w:sz="8" w:space="0" w:color="auto"/>
+              <w:right w:val="single" w:sz="8" w:space="0" w:color="auto"/>
+            </w:tcBorders>
+            <w:shd w:val="clear" w:color="auto" w:fill="auto"/>
+            <w:vAlign w:val="center"/>
+            <w:hideMark/>
+          </w:tcPr>
+          <w:p>
+            <w:pPr>
+              <w:spacing w:after="0" w:line="240" w:lineRule="auto"/>
+              <w:rPr>
+                <w:rFonts w:ascii="Calibri" w:eastAsia="Times New Roman" w:hAnsi="Calibri" w:cs="Calibri"/>
+                <w:b/>
+                <w:bCs/>
+                <w:color w:val="000000"/>
+              </w:rPr>
+            </w:pPr>
+            <w:r>
+              <w:rPr>
+                <w:rFonts w:ascii="Calibri" w:eastAsia="Times New Roman" w:hAnsi="Calibri" w:cs="Calibri"/>
+                <w:b/>
+                <w:bCs/>
+                <w:color w:val="000000"/>
+              </w:rPr>
+              <w:t>Added another GRU layer with half the feature from previous layer</w:t>
+            </w:r>
+          </w:p>
+        </w:tc>
+      </w:tr>
+      <w:tr>
+        <w:trPr>
+          <w:trHeight w:val="876"/>
+        </w:trPr>
+        <w:tc>
+          <w:tcPr>
+            <w:tcW w:w="2080" w:type="dxa"/>
+            <w:tcBorders>
+              <w:top w:val="nil"/>
+              <w:left w:val="single" w:sz="8" w:space="0" w:color="auto"/>
+              <w:bottom w:val="single" w:sz="8" w:space="0" w:color="auto"/>
+              <w:right w:val="single" w:sz="8" w:space="0" w:color="auto"/>
+            </w:tcBorders>
+            <w:shd w:val="clear" w:color="auto" w:fill="auto"/>
+            <w:vAlign w:val="center"/>
+            <w:hideMark/>
+          </w:tcPr>
+          <w:p>
+            <w:pPr>
+              <w:spacing w:after="0" w:line="240" w:lineRule="auto"/>
+              <w:jc w:val="center"/>
+              <w:rPr>
+                <w:rFonts w:ascii="Calibri" w:eastAsia="Times New Roman" w:hAnsi="Calibri" w:cs="Calibri"/>
+                <w:b/>
+                <w:bCs/>
+                <w:color w:val="000000"/>
+              </w:rPr>
+            </w:pPr>
+            <w:r>
+              <w:rPr>
+                <w:rFonts w:ascii="Calibri" w:eastAsia="Times New Roman" w:hAnsi="Calibri" w:cs="Calibri"/>
+                <w:b/>
+                <w:bCs/>
+                <w:color w:val="000000"/>
+              </w:rPr>
+              <w:t>7</w:t>
+            </w:r>
+          </w:p>
+        </w:tc>
+        <w:tc>
+          <w:tcPr>
+            <w:tcW w:w="1180" w:type="dxa"/>
+            <w:tcBorders>
+              <w:top w:val="nil"/>
+              <w:left w:val="nil"/>
+              <w:bottom w:val="single" w:sz="8" w:space="0" w:color="auto"/>
+              <w:right w:val="single" w:sz="8" w:space="0" w:color="auto"/>
+            </w:tcBorders>
+            <w:shd w:val="clear" w:color="auto" w:fill="auto"/>
+            <w:vAlign w:val="center"/>
+            <w:hideMark/>
+          </w:tcPr>
+          <w:p>
+            <w:pPr>
+              <w:spacing w:after="0" w:line="240" w:lineRule="auto"/>
+              <w:jc w:val="center"/>
+              <w:rPr>
+                <w:rFonts w:ascii="Calibri" w:eastAsia="Times New Roman" w:hAnsi="Calibri" w:cs="Calibri"/>
+                <w:b/>
+                <w:bCs/>
+                <w:color w:val="000000"/>
+              </w:rPr>
+            </w:pPr>
+            <w:r>
+              <w:rPr>
+                <w:rFonts w:ascii="Calibri" w:eastAsia="Times New Roman" w:hAnsi="Calibri" w:cs="Calibri"/>
+                <w:b/>
+                <w:bCs/>
+                <w:color w:val="000000"/>
+              </w:rPr>
+              <w:t>RCNN</w:t>
+            </w:r>
+          </w:p>
+        </w:tc>
+        <w:tc>
+          <w:tcPr>
+            <w:tcW w:w="2480" w:type="dxa"/>
+            <w:tcBorders>
+              <w:top w:val="nil"/>
+              <w:left w:val="nil"/>
+              <w:bottom w:val="single" w:sz="8" w:space="0" w:color="auto"/>
+              <w:right w:val="single" w:sz="8" w:space="0" w:color="auto"/>
+            </w:tcBorders>
+            <w:shd w:val="clear" w:color="auto" w:fill="auto"/>
+            <w:vAlign w:val="center"/>
+            <w:hideMark/>
+          </w:tcPr>
+          <w:p>
+            <w:pPr>
+              <w:spacing w:after="0" w:line="240" w:lineRule="auto"/>
+              <w:rPr>
+                <w:rFonts w:ascii="Calibri" w:eastAsia="Times New Roman" w:hAnsi="Calibri" w:cs="Calibri"/>
+                <w:b/>
+                <w:bCs/>
+                <w:color w:val="000000"/>
+              </w:rPr>
+            </w:pPr>
+            <w:r>
+              <w:rPr>
+                <w:rFonts w:ascii="Calibri" w:eastAsia="Times New Roman" w:hAnsi="Calibri" w:cs="Calibri"/>
+                <w:b/>
+                <w:bCs/>
+                <w:color w:val="000000"/>
+              </w:rPr>
+              <w:t>Accuracy: 0.70</w:t>
+            </w:r>
+          </w:p>
+        </w:tc>
+        <w:tc>
+          <w:tcPr>
+            <w:tcW w:w="2480" w:type="dxa"/>
+            <w:tcBorders>
+              <w:top w:val="nil"/>
+              <w:left w:val="nil"/>
+              <w:bottom w:val="single" w:sz="8" w:space="0" w:color="auto"/>
+              <w:right w:val="single" w:sz="8" w:space="0" w:color="auto"/>
+            </w:tcBorders>
+            <w:shd w:val="clear" w:color="auto" w:fill="auto"/>
+            <w:vAlign w:val="center"/>
+            <w:hideMark/>
+          </w:tcPr>
+          <w:p>
+            <w:pPr>
+              <w:spacing w:after="0" w:line="240" w:lineRule="auto"/>
+              <w:rPr>
+                <w:rFonts w:ascii="Calibri" w:eastAsia="Times New Roman" w:hAnsi="Calibri" w:cs="Calibri"/>
+                <w:b/>
+                <w:bCs/>
+                <w:color w:val="000000"/>
+              </w:rPr>
+            </w:pPr>
+            <w:r>
+              <w:rPr>
+                <w:rFonts w:ascii="Calibri" w:eastAsia="Times New Roman" w:hAnsi="Calibri" w:cs="Calibri"/>
+                <w:b/>
+                <w:bCs/>
+                <w:color w:val="000000"/>
+              </w:rPr>
+              <w:t>Removed the GRU as it did not improve the accuracy</w:t>
+            </w:r>
+          </w:p>
+        </w:tc>
+      </w:tr>
+      <w:tr>
+        <w:trPr>
+          <w:trHeight w:val="876"/>
+        </w:trPr>
+        <w:tc>
+          <w:tcPr>
+            <w:tcW w:w="2080" w:type="dxa"/>
+            <w:tcBorders>
+              <w:top w:val="nil"/>
+              <w:left w:val="single" w:sz="8" w:space="0" w:color="auto"/>
+              <w:bottom w:val="single" w:sz="8" w:space="0" w:color="auto"/>
+              <w:right w:val="single" w:sz="8" w:space="0" w:color="auto"/>
+            </w:tcBorders>
+            <w:shd w:val="clear" w:color="auto" w:fill="auto"/>
+            <w:vAlign w:val="center"/>
+            <w:hideMark/>
+          </w:tcPr>
+          <w:p>
+            <w:pPr>
+              <w:spacing w:after="0" w:line="240" w:lineRule="auto"/>
+              <w:jc w:val="center"/>
+              <w:rPr>
+                <w:rFonts w:ascii="Calibri" w:eastAsia="Times New Roman" w:hAnsi="Calibri" w:cs="Calibri"/>
+                <w:b/>
+                <w:bCs/>
+                <w:color w:val="000000"/>
+              </w:rPr>
+            </w:pPr>
+            <w:r>
+              <w:rPr>
+                <w:rFonts w:ascii="Calibri" w:eastAsia="Times New Roman" w:hAnsi="Calibri" w:cs="Calibri"/>
+                <w:b/>
+                <w:bCs/>
+                <w:color w:val="000000"/>
+              </w:rPr>
+              <w:lastRenderedPageBreak/>
+              <w:t>8</w:t>
+            </w:r>
+          </w:p>
+        </w:tc>
+        <w:tc>
+          <w:tcPr>
+            <w:tcW w:w="1180" w:type="dxa"/>
+            <w:tcBorders>
+              <w:top w:val="nil"/>
+              <w:left w:val="nil"/>
+              <w:bottom w:val="single" w:sz="8" w:space="0" w:color="auto"/>
+              <w:right w:val="single" w:sz="8" w:space="0" w:color="auto"/>
+            </w:tcBorders>
+            <w:shd w:val="clear" w:color="auto" w:fill="auto"/>
+            <w:vAlign w:val="center"/>
+            <w:hideMark/>
+          </w:tcPr>
+          <w:p>
+            <w:pPr>
+              <w:spacing w:after="0" w:line="240" w:lineRule="auto"/>
+              <w:jc w:val="center"/>
+              <w:rPr>
+                <w:rFonts w:ascii="Calibri" w:eastAsia="Times New Roman" w:hAnsi="Calibri" w:cs="Calibri"/>
+                <w:b/>
+                <w:bCs/>
+                <w:color w:val="000000"/>
+              </w:rPr>
+            </w:pPr>
+            <w:r>
+              <w:rPr>
+                <w:rFonts w:ascii="Calibri" w:eastAsia="Times New Roman" w:hAnsi="Calibri" w:cs="Calibri"/>
+                <w:b/>
+                <w:bCs/>
+                <w:color w:val="000000"/>
+              </w:rPr>
+              <w:t>RCNN</w:t>
+            </w:r>
+          </w:p>
+        </w:tc>
+        <w:tc>
+          <w:tcPr>
+            <w:tcW w:w="2480" w:type="dxa"/>
+            <w:tcBorders>
+              <w:top w:val="nil"/>
+              <w:left w:val="nil"/>
+              <w:bottom w:val="single" w:sz="8" w:space="0" w:color="auto"/>
+              <w:right w:val="single" w:sz="8" w:space="0" w:color="auto"/>
+            </w:tcBorders>
+            <w:shd w:val="clear" w:color="auto" w:fill="auto"/>
+            <w:vAlign w:val="center"/>
+            <w:hideMark/>
+          </w:tcPr>
+          <w:p>
+            <w:pPr>
+              <w:spacing w:after="0" w:line="240" w:lineRule="auto"/>
+              <w:rPr>
+                <w:rFonts w:ascii="Calibri" w:eastAsia="Times New Roman" w:hAnsi="Calibri" w:cs="Calibri"/>
+                <w:b/>
+                <w:bCs/>
+                <w:color w:val="000000"/>
+              </w:rPr>
+            </w:pPr>
+            <w:r>
+              <w:rPr>
+                <w:rFonts w:ascii="Calibri" w:eastAsia="Times New Roman" w:hAnsi="Calibri" w:cs="Calibri"/>
+                <w:b/>
+                <w:bCs/>
+                <w:color w:val="000000"/>
+              </w:rPr>
+              <w:t>Accuracy: 0.71</w:t>
+            </w:r>
+          </w:p>
+        </w:tc>
+        <w:tc>
+          <w:tcPr>
+            <w:tcW w:w="2480" w:type="dxa"/>
+            <w:tcBorders>
+              <w:top w:val="nil"/>
+              <w:left w:val="nil"/>
+              <w:bottom w:val="single" w:sz="8" w:space="0" w:color="auto"/>
+              <w:right w:val="single" w:sz="8" w:space="0" w:color="auto"/>
+            </w:tcBorders>
+            <w:shd w:val="clear" w:color="auto" w:fill="auto"/>
+            <w:vAlign w:val="center"/>
+            <w:hideMark/>
+          </w:tcPr>
+          <w:p>
+            <w:pPr>
+              <w:spacing w:after="0" w:line="240" w:lineRule="auto"/>
+              <w:rPr>
+                <w:rFonts w:ascii="Calibri" w:eastAsia="Times New Roman" w:hAnsi="Calibri" w:cs="Calibri"/>
+                <w:b/>
+                <w:bCs/>
+                <w:color w:val="000000"/>
+              </w:rPr>
+            </w:pPr>
+            <w:r>
+              <w:rPr>
+                <w:rFonts w:ascii="Calibri" w:eastAsia="Times New Roman" w:hAnsi="Calibri" w:cs="Calibri"/>
+                <w:b/>
+                <w:bCs/>
+                <w:color w:val="000000"/>
+              </w:rPr>
+              <w:t>Add 30% dropout after dense layer which is after Conv3D layers</w:t>
+            </w:r>
+          </w:p>
+        </w:tc>
+      </w:tr>
+      <w:tr>
+        <w:trPr>
+          <w:trHeight w:val="588"/>
+        </w:trPr>
+        <w:tc>
+          <w:tcPr>
+            <w:tcW w:w="2080" w:type="dxa"/>
+            <w:tcBorders>
+              <w:top w:val="nil"/>
+              <w:left w:val="single" w:sz="8" w:space="0" w:color="auto"/>
+              <w:bottom w:val="single" w:sz="8" w:space="0" w:color="auto"/>
+              <w:right w:val="single" w:sz="8" w:space="0" w:color="auto"/>
+            </w:tcBorders>
+            <w:shd w:val="clear" w:color="auto" w:fill="auto"/>
+            <w:vAlign w:val="center"/>
+            <w:hideMark/>
+          </w:tcPr>
+          <w:p>
+            <w:pPr>
+              <w:spacing w:after="0" w:line="240" w:lineRule="auto"/>
+              <w:jc w:val="center"/>
+              <w:rPr>
+                <w:rFonts w:ascii="Calibri" w:eastAsia="Times New Roman" w:hAnsi="Calibri" w:cs="Calibri"/>
+                <w:b/>
+                <w:bCs/>
+                <w:color w:val="000000"/>
+              </w:rPr>
+            </w:pPr>
+            <w:r>
+              <w:rPr>
+                <w:rFonts w:ascii="Calibri" w:eastAsia="Times New Roman" w:hAnsi="Calibri" w:cs="Calibri"/>
+                <w:b/>
+                <w:bCs/>
+                <w:color w:val="000000"/>
+              </w:rPr>
+              <w:t>9</w:t>
+            </w:r>
+          </w:p>
+        </w:tc>
+        <w:tc>
+          <w:tcPr>
+            <w:tcW w:w="1180" w:type="dxa"/>
+            <w:tcBorders>
+              <w:top w:val="nil"/>
+              <w:left w:val="nil"/>
+              <w:bottom w:val="single" w:sz="8" w:space="0" w:color="auto"/>
+              <w:right w:val="single" w:sz="8" w:space="0" w:color="auto"/>
+            </w:tcBorders>
+            <w:shd w:val="clear" w:color="auto" w:fill="auto"/>
+            <w:vAlign w:val="center"/>
+            <w:hideMark/>
+          </w:tcPr>
+          <w:p>
+            <w:pPr>
+              <w:spacing w:after="0" w:line="240" w:lineRule="auto"/>
+              <w:jc w:val="center"/>
+              <w:rPr>
+                <w:rFonts w:ascii="Calibri" w:eastAsia="Times New Roman" w:hAnsi="Calibri" w:cs="Calibri"/>
+                <w:b/>
+                <w:bCs/>
+                <w:color w:val="000000"/>
+              </w:rPr>
+            </w:pPr>
+            <w:r>
+              <w:rPr>
+                <w:rFonts w:ascii="Calibri" w:eastAsia="Times New Roman" w:hAnsi="Calibri" w:cs="Calibri"/>
+                <w:b/>
+                <w:bCs/>
+                <w:color w:val="000000"/>
+              </w:rPr>
+              <w:t>RCNN</w:t>
+            </w:r>
+          </w:p>
+        </w:tc>
+        <w:tc>
+          <w:tcPr>
+            <w:tcW w:w="2480" w:type="dxa"/>
+            <w:tcBorders>
+              <w:top w:val="nil"/>
+              <w:left w:val="nil"/>
+              <w:bottom w:val="single" w:sz="8" w:space="0" w:color="auto"/>
+              <w:right w:val="single" w:sz="8" w:space="0" w:color="auto"/>
+            </w:tcBorders>
+            <w:shd w:val="clear" w:color="auto" w:fill="auto"/>
+            <w:vAlign w:val="center"/>
+            <w:hideMark/>
+          </w:tcPr>
+          <w:p>
+            <w:pPr>
+              <w:spacing w:after="0" w:line="240" w:lineRule="auto"/>
+              <w:rPr>
+                <w:rFonts w:ascii="Calibri" w:eastAsia="Times New Roman" w:hAnsi="Calibri" w:cs="Calibri"/>
+                <w:b/>
+                <w:bCs/>
+                <w:color w:val="000000"/>
+              </w:rPr>
+            </w:pPr>
+            <w:r>
+              <w:rPr>
+                <w:rFonts w:ascii="Calibri" w:eastAsia="Times New Roman" w:hAnsi="Calibri" w:cs="Calibri"/>
+                <w:b/>
+                <w:bCs/>
+                <w:color w:val="000000"/>
+              </w:rPr>
+              <w:t>Accuracy: 0.82</w:t>
+            </w:r>
+          </w:p>
+        </w:tc>
+        <w:tc>
+          <w:tcPr>
+            <w:tcW w:w="2480" w:type="dxa"/>
+            <w:tcBorders>
+              <w:top w:val="nil"/>
+              <w:left w:val="nil"/>
+              <w:bottom w:val="single" w:sz="8" w:space="0" w:color="auto"/>
+              <w:right w:val="single" w:sz="8" w:space="0" w:color="auto"/>
+            </w:tcBorders>
+            <w:shd w:val="clear" w:color="auto" w:fill="auto"/>
+            <w:vAlign w:val="center"/>
+            <w:hideMark/>
+          </w:tcPr>
+          <w:p>
+            <w:pPr>
+              <w:spacing w:after="0" w:line="240" w:lineRule="auto"/>
+              <w:rPr>
+                <w:rFonts w:ascii="Calibri" w:eastAsia="Times New Roman" w:hAnsi="Calibri" w:cs="Calibri"/>
+                <w:b/>
+                <w:bCs/>
+                <w:color w:val="000000"/>
+              </w:rPr>
+            </w:pPr>
+            <w:r>
+              <w:rPr>
+                <w:rFonts w:ascii="Calibri" w:eastAsia="Times New Roman" w:hAnsi="Calibri" w:cs="Calibri"/>
+                <w:b/>
+                <w:bCs/>
+                <w:color w:val="000000"/>
+              </w:rPr>
+              <w:t>Added a Dense Layer with 32 features</w:t>
+            </w:r>
+          </w:p>
+        </w:tc>
+      </w:tr>
+      <w:tr>
+        <w:trPr>
+          <w:trHeight w:val="876"/>
+        </w:trPr>
+        <w:tc>
+          <w:tcPr>
+            <w:tcW w:w="2080" w:type="dxa"/>
+            <w:tcBorders>
+              <w:top w:val="nil"/>
+              <w:left w:val="single" w:sz="8" w:space="0" w:color="auto"/>
+              <w:bottom w:val="single" w:sz="8" w:space="0" w:color="auto"/>
+              <w:right w:val="single" w:sz="8" w:space="0" w:color="auto"/>
+            </w:tcBorders>
+            <w:shd w:val="clear" w:color="auto" w:fill="auto"/>
+            <w:vAlign w:val="center"/>
+            <w:hideMark/>
+          </w:tcPr>
+          <w:p>
+            <w:pPr>
+              <w:spacing w:after="0" w:line="240" w:lineRule="auto"/>
+              <w:jc w:val="center"/>
+              <w:rPr>
+                <w:rFonts w:ascii="Calibri" w:eastAsia="Times New Roman" w:hAnsi="Calibri" w:cs="Calibri"/>
+                <w:b/>
+                <w:bCs/>
+                <w:color w:val="000000"/>
+              </w:rPr>
+            </w:pPr>
+            <w:r>
+              <w:rPr>
+                <w:rFonts w:ascii="Calibri" w:eastAsia="Times New Roman" w:hAnsi="Calibri" w:cs="Calibri"/>
+                <w:b/>
+                <w:bCs/>
+                <w:color w:val="000000"/>
+              </w:rPr>
+              <w:t>10</w:t>
+            </w:r>
+          </w:p>
+        </w:tc>
+        <w:tc>
+          <w:tcPr>
+            <w:tcW w:w="1180" w:type="dxa"/>
+            <w:tcBorders>
+              <w:top w:val="nil"/>
+              <w:left w:val="nil"/>
+              <w:bottom w:val="single" w:sz="8" w:space="0" w:color="auto"/>
+              <w:right w:val="single" w:sz="8" w:space="0" w:color="auto"/>
+            </w:tcBorders>
+            <w:shd w:val="clear" w:color="auto" w:fill="auto"/>
+            <w:vAlign w:val="center"/>
+            <w:hideMark/>
+          </w:tcPr>
+          <w:p>
+            <w:pPr>
+              <w:spacing w:after="0" w:line="240" w:lineRule="auto"/>
+              <w:jc w:val="center"/>
+              <w:rPr>
+                <w:rFonts w:ascii="Calibri" w:eastAsia="Times New Roman" w:hAnsi="Calibri" w:cs="Calibri"/>
+                <w:b/>
+                <w:bCs/>
+                <w:color w:val="000000"/>
+              </w:rPr>
+            </w:pPr>
+            <w:r>
+              <w:rPr>
+                <w:rFonts w:ascii="Calibri" w:eastAsia="Times New Roman" w:hAnsi="Calibri" w:cs="Calibri"/>
+                <w:b/>
+                <w:bCs/>
+                <w:color w:val="000000"/>
+              </w:rPr>
+              <w:t>RCNN</w:t>
+            </w:r>
+          </w:p>
+        </w:tc>
+        <w:tc>
+          <w:tcPr>
+            <w:tcW w:w="2480" w:type="dxa"/>
+            <w:tcBorders>
+              <w:top w:val="nil"/>
+              <w:left w:val="nil"/>
+              <w:bottom w:val="single" w:sz="8" w:space="0" w:color="auto"/>
+              <w:right w:val="single" w:sz="8" w:space="0" w:color="auto"/>
+            </w:tcBorders>
+            <w:shd w:val="clear" w:color="auto" w:fill="auto"/>
+            <w:vAlign w:val="center"/>
+            <w:hideMark/>
+          </w:tcPr>
+          <w:p>
+            <w:pPr>
+              <w:spacing w:after="0" w:line="240" w:lineRule="auto"/>
+              <w:rPr>
+                <w:rFonts w:ascii="Calibri" w:eastAsia="Times New Roman" w:hAnsi="Calibri" w:cs="Calibri"/>
+                <w:b/>
+                <w:bCs/>
+                <w:color w:val="000000"/>
+              </w:rPr>
+            </w:pPr>
+            <w:r>
+              <w:rPr>
+                <w:rFonts w:ascii="Calibri" w:eastAsia="Times New Roman" w:hAnsi="Calibri" w:cs="Calibri"/>
+                <w:b/>
+                <w:bCs/>
+                <w:color w:val="000000"/>
+              </w:rPr>
+              <w:t>Accuracy: 0.72</w:t>
+            </w:r>
+          </w:p>
+        </w:tc>
+        <w:tc>
+          <w:tcPr>
+            <w:tcW w:w="2480" w:type="dxa"/>
+            <w:tcBorders>
+              <w:top w:val="nil"/>
+              <w:left w:val="nil"/>
+              <w:bottom w:val="single" w:sz="8" w:space="0" w:color="auto"/>
+              <w:right w:val="single" w:sz="8" w:space="0" w:color="auto"/>
+            </w:tcBorders>
+            <w:shd w:val="clear" w:color="auto" w:fill="auto"/>
+            <w:vAlign w:val="center"/>
+            <w:hideMark/>
+          </w:tcPr>
+          <w:p>
+            <w:pPr>
+              <w:spacing w:after="0" w:line="240" w:lineRule="auto"/>
+              <w:rPr>
+                <w:rFonts w:ascii="Calibri" w:eastAsia="Times New Roman" w:hAnsi="Calibri" w:cs="Calibri"/>
+                <w:b/>
+                <w:bCs/>
+                <w:color w:val="000000"/>
+              </w:rPr>
+            </w:pPr>
+            <w:r>
+              <w:rPr>
+                <w:rFonts w:ascii="Calibri" w:eastAsia="Times New Roman" w:hAnsi="Calibri" w:cs="Calibri"/>
+                <w:b/>
+                <w:bCs/>
+                <w:color w:val="000000"/>
+              </w:rPr>
+              <w:t>Added Cropping to all frames of a video in generator</w:t>
+            </w:r>
+          </w:p>
+        </w:tc>
+      </w:tr>
+      <w:tr>
+        <w:trPr>
+          <w:trHeight w:val="876"/>
+        </w:trPr>
+        <w:tc>
+          <w:tcPr>
+            <w:tcW w:w="2080" w:type="dxa"/>
+            <w:tcBorders>
+              <w:top w:val="nil"/>
+              <w:left w:val="single" w:sz="8" w:space="0" w:color="auto"/>
+              <w:bottom w:val="single" w:sz="8" w:space="0" w:color="auto"/>
+              <w:right w:val="single" w:sz="8" w:space="0" w:color="auto"/>
+            </w:tcBorders>
+            <w:shd w:val="clear" w:color="auto" w:fill="auto"/>
+            <w:vAlign w:val="center"/>
+            <w:hideMark/>
+          </w:tcPr>
+          <w:p>
+            <w:pPr>
+              <w:spacing w:after="0" w:line="240" w:lineRule="auto"/>
+              <w:jc w:val="center"/>
+              <w:rPr>
+                <w:rFonts w:ascii="Calibri" w:eastAsia="Times New Roman" w:hAnsi="Calibri" w:cs="Calibri"/>
+                <w:b/>
+                <w:bCs/>
+                <w:color w:val="000000"/>
+              </w:rPr>
+            </w:pPr>
+            <w:r>
+              <w:rPr>
+                <w:rFonts w:ascii="Calibri" w:eastAsia="Times New Roman" w:hAnsi="Calibri" w:cs="Calibri"/>
+                <w:b/>
+                <w:bCs/>
+                <w:color w:val="000000"/>
+              </w:rPr>
+              <w:t>11</w:t>
+            </w:r>
+          </w:p>
+        </w:tc>
+        <w:tc>
+          <w:tcPr>
+            <w:tcW w:w="1180" w:type="dxa"/>
+            <w:tcBorders>
+              <w:top w:val="nil"/>
+              <w:left w:val="nil"/>
+              <w:bottom w:val="single" w:sz="8" w:space="0" w:color="auto"/>
+              <w:right w:val="single" w:sz="8" w:space="0" w:color="auto"/>
+            </w:tcBorders>
+            <w:shd w:val="clear" w:color="auto" w:fill="auto"/>
+            <w:vAlign w:val="center"/>
+            <w:hideMark/>
+          </w:tcPr>
+          <w:p>
+            <w:pPr>
+              <w:spacing w:after="0" w:line="240" w:lineRule="auto"/>
+              <w:jc w:val="center"/>
+              <w:rPr>
+                <w:rFonts w:ascii="Calibri" w:eastAsia="Times New Roman" w:hAnsi="Calibri" w:cs="Calibri"/>
+                <w:b/>
+                <w:bCs/>
+                <w:color w:val="000000"/>
+              </w:rPr>
+            </w:pPr>
+            <w:r>
+              <w:rPr>
+                <w:rFonts w:ascii="Calibri" w:eastAsia="Times New Roman" w:hAnsi="Calibri" w:cs="Calibri"/>
+                <w:b/>
+                <w:bCs/>
+                <w:color w:val="000000"/>
+              </w:rPr>
+              <w:t>RCNN</w:t>
+            </w:r>
+          </w:p>
+        </w:tc>
+        <w:tc>
+          <w:tcPr>
+            <w:tcW w:w="2480" w:type="dxa"/>
+            <w:tcBorders>
+              <w:top w:val="nil"/>
+              <w:left w:val="nil"/>
+              <w:bottom w:val="single" w:sz="8" w:space="0" w:color="auto"/>
+              <w:right w:val="single" w:sz="8" w:space="0" w:color="auto"/>
+            </w:tcBorders>
+            <w:shd w:val="clear" w:color="auto" w:fill="auto"/>
+            <w:vAlign w:val="center"/>
+            <w:hideMark/>
+          </w:tcPr>
+          <w:p>
+            <w:pPr>
+              <w:spacing w:after="0" w:line="240" w:lineRule="auto"/>
+              <w:rPr>
+                <w:rFonts w:ascii="Calibri" w:eastAsia="Times New Roman" w:hAnsi="Calibri" w:cs="Calibri"/>
+                <w:b/>
+                <w:bCs/>
+                <w:color w:val="000000"/>
+              </w:rPr>
+            </w:pPr>
+            <w:r>
+              <w:rPr>
+                <w:rFonts w:ascii="Calibri" w:eastAsia="Times New Roman" w:hAnsi="Calibri" w:cs="Calibri"/>
+                <w:b/>
+                <w:bCs/>
+                <w:color w:val="000000"/>
+              </w:rPr>
+              <w:t>Accuracy: 0.81</w:t>
+            </w:r>
+          </w:p>
+        </w:tc>
+        <w:tc>
+          <w:tcPr>
+            <w:tcW w:w="2480" w:type="dxa"/>
+            <w:tcBorders>
+              <w:top w:val="nil"/>
+              <w:left w:val="nil"/>
+              <w:bottom w:val="single" w:sz="8" w:space="0" w:color="auto"/>
+              <w:right w:val="single" w:sz="8" w:space="0" w:color="auto"/>
+            </w:tcBorders>
+            <w:shd w:val="clear" w:color="auto" w:fill="auto"/>
+            <w:vAlign w:val="center"/>
+            <w:hideMark/>
+          </w:tcPr>
+          <w:p>
+            <w:pPr>
+              <w:spacing w:after="0" w:line="240" w:lineRule="auto"/>
+              <w:rPr>
+                <w:rFonts w:ascii="Calibri" w:eastAsia="Times New Roman" w:hAnsi="Calibri" w:cs="Calibri"/>
+                <w:b/>
+                <w:bCs/>
+                <w:color w:val="000000"/>
+              </w:rPr>
+            </w:pPr>
+            <w:r>
+              <w:rPr>
+                <w:rFonts w:ascii="Calibri" w:eastAsia="Times New Roman" w:hAnsi="Calibri" w:cs="Calibri"/>
+                <w:b/>
+                <w:bCs/>
+                <w:color w:val="000000"/>
+              </w:rPr>
+              <w:t>Removed Croping as it did not seem to improve accuracy</w:t>
+            </w:r>
+          </w:p>
+        </w:tc>
+      </w:tr>
+      <w:tr>
+        <w:trPr>
+          <w:trHeight w:val="876"/>
+        </w:trPr>
+        <w:tc>
+          <w:tcPr>
+            <w:tcW w:w="2080" w:type="dxa"/>
+            <w:tcBorders>
+              <w:top w:val="nil"/>
+              <w:left w:val="single" w:sz="8" w:space="0" w:color="auto"/>
+              <w:bottom w:val="single" w:sz="8" w:space="0" w:color="auto"/>
+              <w:right w:val="single" w:sz="8" w:space="0" w:color="auto"/>
+            </w:tcBorders>
+            <w:shd w:val="clear" w:color="auto" w:fill="auto"/>
+            <w:vAlign w:val="center"/>
+            <w:hideMark/>
+          </w:tcPr>
+          <w:p>
+            <w:pPr>
+              <w:spacing w:after="0" w:line="240" w:lineRule="auto"/>
+              <w:jc w:val="center"/>
+              <w:rPr>
+                <w:rFonts w:ascii="Calibri" w:eastAsia="Times New Roman" w:hAnsi="Calibri" w:cs="Calibri"/>
+                <w:b/>
+                <w:bCs/>
+                <w:color w:val="000000"/>
+              </w:rPr>
+            </w:pPr>
+            <w:r>
+              <w:rPr>
+                <w:rFonts w:ascii="Calibri" w:eastAsia="Times New Roman" w:hAnsi="Calibri" w:cs="Calibri"/>
+                <w:b/>
+                <w:bCs/>
+                <w:color w:val="000000"/>
+              </w:rPr>
+              <w:t>12</w:t>
+            </w:r>
+          </w:p>
+        </w:tc>
+        <w:tc>
+          <w:tcPr>
+            <w:tcW w:w="1180" w:type="dxa"/>
+            <w:tcBorders>
+              <w:top w:val="nil"/>
+              <w:left w:val="nil"/>
+              <w:bottom w:val="single" w:sz="8" w:space="0" w:color="auto"/>
+              <w:right w:val="single" w:sz="8" w:space="0" w:color="auto"/>
+            </w:tcBorders>
+            <w:shd w:val="clear" w:color="auto" w:fill="auto"/>
+            <w:vAlign w:val="center"/>
+            <w:hideMark/>
+          </w:tcPr>
+          <w:p>
+            <w:pPr>
+              <w:spacing w:after="0" w:line="240" w:lineRule="auto"/>
+              <w:jc w:val="center"/>
+              <w:rPr>
+                <w:rFonts w:ascii="Calibri" w:eastAsia="Times New Roman" w:hAnsi="Calibri" w:cs="Calibri"/>
+                <w:b/>
+                <w:bCs/>
+                <w:color w:val="000000"/>
+              </w:rPr>
+            </w:pPr>
+            <w:r>
+              <w:rPr>
+                <w:rFonts w:ascii="Calibri" w:eastAsia="Times New Roman" w:hAnsi="Calibri" w:cs="Calibri"/>
+                <w:b/>
+                <w:bCs/>
+                <w:color w:val="000000"/>
+              </w:rPr>
+              <w:t>RCNN</w:t>
+            </w:r>
+          </w:p>
+        </w:tc>
+        <w:tc>
+          <w:tcPr>
+            <w:tcW w:w="2480" w:type="dxa"/>
+            <w:tcBorders>
+              <w:top w:val="nil"/>
+              <w:left w:val="nil"/>
+              <w:bottom w:val="single" w:sz="8" w:space="0" w:color="auto"/>
+              <w:right w:val="single" w:sz="8" w:space="0" w:color="auto"/>
+            </w:tcBorders>
+            <w:shd w:val="clear" w:color="auto" w:fill="auto"/>
+            <w:vAlign w:val="center"/>
+            <w:hideMark/>
+          </w:tcPr>
+          <w:p>
+            <w:pPr>
+              <w:spacing w:after="0" w:line="240" w:lineRule="auto"/>
+              <w:rPr>
+                <w:rFonts w:ascii="Calibri" w:eastAsia="Times New Roman" w:hAnsi="Calibri" w:cs="Calibri"/>
+                <w:b/>
+                <w:bCs/>
+                <w:color w:val="000000"/>
+              </w:rPr>
+            </w:pPr>
+            <w:r>
+              <w:rPr>
+                <w:rFonts w:ascii="Calibri" w:eastAsia="Times New Roman" w:hAnsi="Calibri" w:cs="Calibri"/>
+                <w:b/>
+                <w:bCs/>
+                <w:color w:val="000000"/>
+              </w:rPr>
+              <w:t>Accuracy: 0.68</w:t>
+            </w:r>
+          </w:p>
+        </w:tc>
+        <w:tc>
+          <w:tcPr>
+            <w:tcW w:w="2480" w:type="dxa"/>
+            <w:tcBorders>
+              <w:top w:val="nil"/>
+              <w:left w:val="nil"/>
+              <w:bottom w:val="single" w:sz="8" w:space="0" w:color="auto"/>
+              <w:right w:val="single" w:sz="8" w:space="0" w:color="auto"/>
+            </w:tcBorders>
+            <w:shd w:val="clear" w:color="auto" w:fill="auto"/>
+            <w:vAlign w:val="center"/>
+            <w:hideMark/>
+          </w:tcPr>
+          <w:p>
+            <w:pPr>
+              <w:spacing w:after="0" w:line="240" w:lineRule="auto"/>
+              <w:rPr>
+                <w:rFonts w:ascii="Calibri" w:eastAsia="Times New Roman" w:hAnsi="Calibri" w:cs="Calibri"/>
+                <w:b/>
+                <w:bCs/>
+                <w:color w:val="000000"/>
+              </w:rPr>
+            </w:pPr>
+            <w:r>
+              <w:rPr>
+                <w:rFonts w:ascii="Calibri" w:eastAsia="Times New Roman" w:hAnsi="Calibri" w:cs="Calibri"/>
+                <w:b/>
+                <w:bCs/>
+                <w:color w:val="000000"/>
+              </w:rPr>
+              <w:t>Added masking to video which did not have 1:1 acpect ratio</w:t>
+            </w:r>
+          </w:p>
+        </w:tc>
+      </w:tr>
+      <w:tr>
+        <w:trPr>
+          <w:trHeight w:val="588"/>
+        </w:trPr>
+        <w:tc>
+          <w:tcPr>
+            <w:tcW w:w="2080" w:type="dxa"/>
+            <w:tcBorders>
+              <w:top w:val="nil"/>
+              <w:left w:val="single" w:sz="8" w:space="0" w:color="auto"/>
+              <w:bottom w:val="single" w:sz="8" w:space="0" w:color="auto"/>
+              <w:right w:val="single" w:sz="8" w:space="0" w:color="auto"/>
+            </w:tcBorders>
+            <w:shd w:val="clear" w:color="auto" w:fill="auto"/>
+            <w:vAlign w:val="center"/>
+            <w:hideMark/>
+          </w:tcPr>
+          <w:p>
+            <w:pPr>
+              <w:spacing w:after="0" w:line="240" w:lineRule="auto"/>
+              <w:jc w:val="center"/>
+              <w:rPr>
+                <w:rFonts w:ascii="Calibri" w:eastAsia="Times New Roman" w:hAnsi="Calibri" w:cs="Calibri"/>
+                <w:b/>
+                <w:bCs/>
+                <w:color w:val="000000"/>
+              </w:rPr>
+            </w:pPr>
+            <w:r>
+              <w:rPr>
+                <w:rFonts w:ascii="Calibri" w:eastAsia="Times New Roman" w:hAnsi="Calibri" w:cs="Calibri"/>
+                <w:b/>
+                <w:bCs/>
+                <w:color w:val="000000"/>
+              </w:rPr>
+              <w:t>13</w:t>
+            </w:r>
+          </w:p>
+        </w:tc>
+        <w:tc>
+          <w:tcPr>
+            <w:tcW w:w="1180" w:type="dxa"/>
+            <w:tcBorders>
+              <w:top w:val="nil"/>
+              <w:left w:val="nil"/>
+              <w:bottom w:val="single" w:sz="8" w:space="0" w:color="auto"/>
+              <w:right w:val="single" w:sz="8" w:space="0" w:color="auto"/>
+            </w:tcBorders>
+            <w:shd w:val="clear" w:color="auto" w:fill="auto"/>
+            <w:vAlign w:val="center"/>
+            <w:hideMark/>
+          </w:tcPr>
+          <w:p>
+            <w:pPr>
+              <w:spacing w:after="0" w:line="240" w:lineRule="auto"/>
+              <w:jc w:val="center"/>
+              <w:rPr>
+                <w:rFonts w:ascii="Calibri" w:eastAsia="Times New Roman" w:hAnsi="Calibri" w:cs="Calibri"/>
+                <w:b/>
+                <w:bCs/>
+                <w:color w:val="000000"/>
+              </w:rPr>
+            </w:pPr>
+            <w:r>
+              <w:rPr>
+                <w:rFonts w:ascii="Calibri" w:eastAsia="Times New Roman" w:hAnsi="Calibri" w:cs="Calibri"/>
+                <w:b/>
+                <w:bCs/>
+                <w:color w:val="000000"/>
+              </w:rPr>
+              <w:t>RCNN</w:t>
+            </w:r>
+          </w:p>
+        </w:tc>
+        <w:tc>
+          <w:tcPr>
+            <w:tcW w:w="2480" w:type="dxa"/>
+            <w:tcBorders>
+              <w:top w:val="nil"/>
+              <w:left w:val="nil"/>
+              <w:bottom w:val="single" w:sz="8" w:space="0" w:color="auto"/>
+              <w:right w:val="single" w:sz="8" w:space="0" w:color="auto"/>
+            </w:tcBorders>
+            <w:shd w:val="clear" w:color="auto" w:fill="auto"/>
+            <w:vAlign w:val="center"/>
+            <w:hideMark/>
+          </w:tcPr>
+          <w:p>
+            <w:pPr>
+              <w:spacing w:after="0" w:line="240" w:lineRule="auto"/>
+              <w:rPr>
+                <w:rFonts w:ascii="Calibri" w:eastAsia="Times New Roman" w:hAnsi="Calibri" w:cs="Calibri"/>
+                <w:b/>
+                <w:bCs/>
+                <w:color w:val="000000"/>
+              </w:rPr>
+            </w:pPr>
+            <w:r>
+              <w:rPr>
+                <w:rFonts w:ascii="Calibri" w:eastAsia="Times New Roman" w:hAnsi="Calibri" w:cs="Calibri"/>
+                <w:b/>
+                <w:bCs/>
+                <w:color w:val="000000"/>
+              </w:rPr>
+              <w:t>Accuracy: 0.82</w:t>
+            </w:r>
+          </w:p>
+        </w:tc>
+        <w:tc>
+          <w:tcPr>
+            <w:tcW w:w="2480" w:type="dxa"/>
+            <w:tcBorders>
+              <w:top w:val="nil"/>
+              <w:left w:val="nil"/>
+              <w:bottom w:val="single" w:sz="8" w:space="0" w:color="auto"/>
+              <w:right w:val="single" w:sz="8" w:space="0" w:color="auto"/>
+            </w:tcBorders>
+            <w:shd w:val="clear" w:color="auto" w:fill="auto"/>
+            <w:vAlign w:val="center"/>
+            <w:hideMark/>
+          </w:tcPr>
+          <w:p>
+            <w:pPr>
+              <w:spacing w:after="0" w:line="240" w:lineRule="auto"/>
+              <w:rPr>
+                <w:rFonts w:ascii="Calibri" w:eastAsia="Times New Roman" w:hAnsi="Calibri" w:cs="Calibri"/>
+                <w:b/>
+                <w:bCs/>
+                <w:color w:val="000000"/>
+              </w:rPr>
+            </w:pPr>
+            <w:r>
+              <w:rPr>
+                <w:rFonts w:ascii="Calibri" w:eastAsia="Times New Roman" w:hAnsi="Calibri" w:cs="Calibri"/>
+                <w:b/>
+                <w:bCs/>
+                <w:color w:val="000000"/>
+              </w:rPr>
+              <w:t>Removed the masking as it had no effect</w:t>
+            </w:r>
+          </w:p>
+        </w:tc>
+      </w:tr>
+    </w:tbl>
     <w:p/>
     <w:p>
       <w:pPr>
@@ -28,11 +2125,6 @@
           <w:bCs/>
         </w:rPr>
       </w:pPr>
-    </w:p>
-    <w:p>
-      <w:pPr>
-        <w:pStyle w:val="Heading1"/>
-      </w:pPr>
       <w:r>
         <w:rPr>
           <w:b/>
@@ -43,9 +2135,3207 @@
     </w:p>
     <w:p>
       <w:r>
-        <w:t>Here, we feed the images of the videos to a custom conv3d network. After playing around with various architectures, the following network seems to be the best performer:</w:t>
+        <w:t>In this approach w</w:t>
+      </w:r>
+      <w:r>
+        <w:t xml:space="preserve">e can </w:t>
+      </w:r>
+      <w:r>
+        <w:t xml:space="preserve">have used a custom Conv3D network </w:t>
+      </w:r>
+      <w:r>
+        <w:t>with the features increasing with layers with relu activation and 3x3x3 filter size</w:t>
+      </w:r>
+      <w:r>
+        <w:t>.</w:t>
       </w:r>
     </w:p>
+    <w:p>
+      <w:r>
+        <w:t xml:space="preserve">For this approach we have written a custom generator which will give a batch of videos containing </w:t>
+      </w:r>
+      <w:r>
+        <w:t>frames</w:t>
+      </w:r>
+      <w:r>
+        <w:t xml:space="preserve"> which have been resized to (244,244,3) and normalized by dividing each pixel by 255.</w:t>
+      </w:r>
+    </w:p>
+    <w:p>
+      <w:r>
+        <w:t>After playing around with various architectures, the following network seems to be the best performer</w:t>
+      </w:r>
+    </w:p>
+    <w:p>
+      <w:pPr>
+        <w:pStyle w:val="ListParagraph"/>
+        <w:numPr>
+          <w:ilvl w:val="0"/>
+          <w:numId w:val="7"/>
+        </w:numPr>
+      </w:pPr>
+      <w:r>
+        <w:t>Conv3D layer with 16 features</w:t>
+      </w:r>
+    </w:p>
+    <w:p>
+      <w:pPr>
+        <w:pStyle w:val="ListParagraph"/>
+        <w:numPr>
+          <w:ilvl w:val="0"/>
+          <w:numId w:val="7"/>
+        </w:numPr>
+      </w:pPr>
+      <w:r>
+        <w:t xml:space="preserve">Max Pooling layer </w:t>
+      </w:r>
+    </w:p>
+    <w:p>
+      <w:pPr>
+        <w:pStyle w:val="ListParagraph"/>
+        <w:numPr>
+          <w:ilvl w:val="0"/>
+          <w:numId w:val="7"/>
+        </w:numPr>
+      </w:pPr>
+      <w:r>
+        <w:t>Conv3D layer with double the features from the previous layer</w:t>
+      </w:r>
+    </w:p>
+    <w:p>
+      <w:pPr>
+        <w:pStyle w:val="ListParagraph"/>
+        <w:numPr>
+          <w:ilvl w:val="0"/>
+          <w:numId w:val="7"/>
+        </w:numPr>
+      </w:pPr>
+      <w:r>
+        <w:t xml:space="preserve">Max Pooling layer </w:t>
+      </w:r>
+    </w:p>
+    <w:p>
+      <w:pPr>
+        <w:pStyle w:val="ListParagraph"/>
+        <w:numPr>
+          <w:ilvl w:val="0"/>
+          <w:numId w:val="7"/>
+        </w:numPr>
+      </w:pPr>
+      <w:r>
+        <w:t>Conv3D layer with double the features from the previous layer</w:t>
+      </w:r>
+    </w:p>
+    <w:p>
+      <w:pPr>
+        <w:pStyle w:val="ListParagraph"/>
+        <w:numPr>
+          <w:ilvl w:val="0"/>
+          <w:numId w:val="7"/>
+        </w:numPr>
+      </w:pPr>
+      <w:r>
+        <w:t xml:space="preserve">Max Pooling layer </w:t>
+      </w:r>
+    </w:p>
+    <w:p>
+      <w:pPr>
+        <w:pStyle w:val="ListParagraph"/>
+        <w:numPr>
+          <w:ilvl w:val="0"/>
+          <w:numId w:val="7"/>
+        </w:numPr>
+      </w:pPr>
+      <w:r>
+        <w:t>Conv3D layer with double the features from the previous layer</w:t>
+      </w:r>
+    </w:p>
+    <w:p>
+      <w:pPr>
+        <w:pStyle w:val="ListParagraph"/>
+        <w:numPr>
+          <w:ilvl w:val="0"/>
+          <w:numId w:val="7"/>
+        </w:numPr>
+      </w:pPr>
+      <w:r>
+        <w:t xml:space="preserve">Max Pooling layer </w:t>
+      </w:r>
+    </w:p>
+    <w:p>
+      <w:pPr>
+        <w:pStyle w:val="ListParagraph"/>
+        <w:numPr>
+          <w:ilvl w:val="0"/>
+          <w:numId w:val="7"/>
+        </w:numPr>
+      </w:pPr>
+      <w:r>
+        <w:t>Flatten layer</w:t>
+      </w:r>
+    </w:p>
+    <w:p>
+      <w:pPr>
+        <w:pStyle w:val="ListParagraph"/>
+        <w:numPr>
+          <w:ilvl w:val="0"/>
+          <w:numId w:val="7"/>
+        </w:numPr>
+      </w:pPr>
+      <w:r>
+        <w:t>Dense</w:t>
+      </w:r>
+      <w:r>
+        <w:t xml:space="preserve"> layer with </w:t>
+      </w:r>
+      <w:r>
+        <w:t xml:space="preserve">216 </w:t>
+      </w:r>
+      <w:r>
+        <w:t>features and relu activation</w:t>
+      </w:r>
+    </w:p>
+    <w:p>
+      <w:pPr>
+        <w:pStyle w:val="ListParagraph"/>
+        <w:numPr>
+          <w:ilvl w:val="0"/>
+          <w:numId w:val="7"/>
+        </w:numPr>
+      </w:pPr>
+      <w:r>
+        <w:t>Dense layer with 5 features and softmax activation</w:t>
+      </w:r>
+    </w:p>
+    <w:p/>
+    <w:p/>
+    <w:p/>
+    <w:p/>
+    <w:p>
+      <w:r>
+        <w:lastRenderedPageBreak/>
+        <w:t>Below are the mentioned experiments done the above model:</w:t>
+      </w:r>
+    </w:p>
+    <w:tbl>
+      <w:tblPr>
+        <w:tblW w:w="8220" w:type="dxa"/>
+        <w:tblLook w:val="04A0" w:firstRow="1" w:lastRow="0" w:firstColumn="1" w:lastColumn="0" w:noHBand="0" w:noVBand="1"/>
+      </w:tblPr>
+      <w:tblGrid>
+        <w:gridCol w:w="2080"/>
+        <w:gridCol w:w="1180"/>
+        <w:gridCol w:w="2480"/>
+        <w:gridCol w:w="2480"/>
+      </w:tblGrid>
+      <w:tr>
+        <w:trPr>
+          <w:trHeight w:val="300"/>
+        </w:trPr>
+        <w:tc>
+          <w:tcPr>
+            <w:tcW w:w="2080" w:type="dxa"/>
+            <w:tcBorders>
+              <w:top w:val="single" w:sz="8" w:space="0" w:color="auto"/>
+              <w:left w:val="single" w:sz="8" w:space="0" w:color="auto"/>
+              <w:bottom w:val="single" w:sz="8" w:space="0" w:color="auto"/>
+              <w:right w:val="single" w:sz="8" w:space="0" w:color="auto"/>
+            </w:tcBorders>
+            <w:shd w:val="clear" w:color="auto" w:fill="auto"/>
+            <w:vAlign w:val="center"/>
+            <w:hideMark/>
+          </w:tcPr>
+          <w:p>
+            <w:pPr>
+              <w:spacing w:after="0" w:line="240" w:lineRule="auto"/>
+              <w:jc w:val="center"/>
+              <w:rPr>
+                <w:rFonts w:ascii="Calibri" w:eastAsia="Times New Roman" w:hAnsi="Calibri" w:cs="Calibri"/>
+                <w:b/>
+                <w:bCs/>
+                <w:color w:val="000000"/>
+              </w:rPr>
+            </w:pPr>
+            <w:r>
+              <w:rPr>
+                <w:rFonts w:ascii="Calibri" w:eastAsia="Times New Roman" w:hAnsi="Calibri" w:cs="Calibri"/>
+                <w:b/>
+                <w:bCs/>
+                <w:color w:val="000000"/>
+              </w:rPr>
+              <w:t>Experiment Number</w:t>
+            </w:r>
+          </w:p>
+        </w:tc>
+        <w:tc>
+          <w:tcPr>
+            <w:tcW w:w="1180" w:type="dxa"/>
+            <w:tcBorders>
+              <w:top w:val="single" w:sz="8" w:space="0" w:color="auto"/>
+              <w:left w:val="nil"/>
+              <w:bottom w:val="single" w:sz="8" w:space="0" w:color="auto"/>
+              <w:right w:val="single" w:sz="8" w:space="0" w:color="auto"/>
+            </w:tcBorders>
+            <w:shd w:val="clear" w:color="auto" w:fill="auto"/>
+            <w:vAlign w:val="center"/>
+            <w:hideMark/>
+          </w:tcPr>
+          <w:p>
+            <w:pPr>
+              <w:spacing w:after="0" w:line="240" w:lineRule="auto"/>
+              <w:jc w:val="center"/>
+              <w:rPr>
+                <w:rFonts w:ascii="Calibri" w:eastAsia="Times New Roman" w:hAnsi="Calibri" w:cs="Calibri"/>
+                <w:b/>
+                <w:bCs/>
+                <w:color w:val="000000"/>
+              </w:rPr>
+            </w:pPr>
+            <w:r>
+              <w:rPr>
+                <w:rFonts w:ascii="Calibri" w:eastAsia="Times New Roman" w:hAnsi="Calibri" w:cs="Calibri"/>
+                <w:b/>
+                <w:bCs/>
+                <w:color w:val="000000"/>
+              </w:rPr>
+              <w:t>Conv3D</w:t>
+            </w:r>
+          </w:p>
+        </w:tc>
+        <w:tc>
+          <w:tcPr>
+            <w:tcW w:w="2480" w:type="dxa"/>
+            <w:tcBorders>
+              <w:top w:val="single" w:sz="8" w:space="0" w:color="auto"/>
+              <w:left w:val="nil"/>
+              <w:bottom w:val="single" w:sz="8" w:space="0" w:color="auto"/>
+              <w:right w:val="single" w:sz="8" w:space="0" w:color="auto"/>
+            </w:tcBorders>
+            <w:shd w:val="clear" w:color="auto" w:fill="auto"/>
+            <w:vAlign w:val="center"/>
+            <w:hideMark/>
+          </w:tcPr>
+          <w:p>
+            <w:pPr>
+              <w:spacing w:after="0" w:line="240" w:lineRule="auto"/>
+              <w:rPr>
+                <w:rFonts w:ascii="Calibri" w:eastAsia="Times New Roman" w:hAnsi="Calibri" w:cs="Calibri"/>
+                <w:b/>
+                <w:bCs/>
+                <w:color w:val="000000"/>
+              </w:rPr>
+            </w:pPr>
+            <w:r>
+              <w:rPr>
+                <w:rFonts w:ascii="Calibri" w:eastAsia="Times New Roman" w:hAnsi="Calibri" w:cs="Calibri"/>
+                <w:b/>
+                <w:bCs/>
+                <w:color w:val="000000"/>
+              </w:rPr>
+              <w:t xml:space="preserve">Result </w:t>
+            </w:r>
+          </w:p>
+        </w:tc>
+        <w:tc>
+          <w:tcPr>
+            <w:tcW w:w="2480" w:type="dxa"/>
+            <w:tcBorders>
+              <w:top w:val="single" w:sz="8" w:space="0" w:color="auto"/>
+              <w:left w:val="nil"/>
+              <w:bottom w:val="single" w:sz="8" w:space="0" w:color="auto"/>
+              <w:right w:val="single" w:sz="8" w:space="0" w:color="auto"/>
+            </w:tcBorders>
+            <w:shd w:val="clear" w:color="auto" w:fill="auto"/>
+            <w:vAlign w:val="center"/>
+            <w:hideMark/>
+          </w:tcPr>
+          <w:p>
+            <w:pPr>
+              <w:spacing w:after="0" w:line="240" w:lineRule="auto"/>
+              <w:rPr>
+                <w:rFonts w:ascii="Calibri" w:eastAsia="Times New Roman" w:hAnsi="Calibri" w:cs="Calibri"/>
+                <w:b/>
+                <w:bCs/>
+                <w:color w:val="000000"/>
+              </w:rPr>
+            </w:pPr>
+            <w:r>
+              <w:rPr>
+                <w:rFonts w:ascii="Calibri" w:eastAsia="Times New Roman" w:hAnsi="Calibri" w:cs="Calibri"/>
+                <w:b/>
+                <w:bCs/>
+                <w:color w:val="000000"/>
+              </w:rPr>
+              <w:t>Decision + Explanation</w:t>
+            </w:r>
+          </w:p>
+        </w:tc>
+      </w:tr>
+      <w:tr>
+        <w:trPr>
+          <w:trHeight w:val="1452"/>
+        </w:trPr>
+        <w:tc>
+          <w:tcPr>
+            <w:tcW w:w="2080" w:type="dxa"/>
+            <w:tcBorders>
+              <w:top w:val="nil"/>
+              <w:left w:val="single" w:sz="8" w:space="0" w:color="auto"/>
+              <w:bottom w:val="single" w:sz="8" w:space="0" w:color="auto"/>
+              <w:right w:val="single" w:sz="8" w:space="0" w:color="auto"/>
+            </w:tcBorders>
+            <w:shd w:val="clear" w:color="auto" w:fill="auto"/>
+            <w:vAlign w:val="center"/>
+            <w:hideMark/>
+          </w:tcPr>
+          <w:p>
+            <w:pPr>
+              <w:spacing w:after="0" w:line="240" w:lineRule="auto"/>
+              <w:jc w:val="center"/>
+              <w:rPr>
+                <w:rFonts w:ascii="Calibri" w:eastAsia="Times New Roman" w:hAnsi="Calibri" w:cs="Calibri"/>
+                <w:b/>
+                <w:bCs/>
+                <w:color w:val="000000"/>
+              </w:rPr>
+            </w:pPr>
+            <w:r>
+              <w:rPr>
+                <w:rFonts w:ascii="Calibri" w:eastAsia="Times New Roman" w:hAnsi="Calibri" w:cs="Calibri"/>
+                <w:b/>
+                <w:bCs/>
+                <w:color w:val="000000"/>
+              </w:rPr>
+              <w:t>1</w:t>
+            </w:r>
+          </w:p>
+        </w:tc>
+        <w:tc>
+          <w:tcPr>
+            <w:tcW w:w="1180" w:type="dxa"/>
+            <w:tcBorders>
+              <w:top w:val="nil"/>
+              <w:left w:val="nil"/>
+              <w:bottom w:val="single" w:sz="8" w:space="0" w:color="auto"/>
+              <w:right w:val="single" w:sz="8" w:space="0" w:color="auto"/>
+            </w:tcBorders>
+            <w:shd w:val="clear" w:color="auto" w:fill="auto"/>
+            <w:vAlign w:val="center"/>
+            <w:hideMark/>
+          </w:tcPr>
+          <w:p>
+            <w:pPr>
+              <w:spacing w:after="0" w:line="240" w:lineRule="auto"/>
+              <w:jc w:val="center"/>
+              <w:rPr>
+                <w:rFonts w:ascii="Calibri" w:eastAsia="Times New Roman" w:hAnsi="Calibri" w:cs="Calibri"/>
+                <w:b/>
+                <w:bCs/>
+                <w:color w:val="000000"/>
+              </w:rPr>
+            </w:pPr>
+            <w:r>
+              <w:rPr>
+                <w:rFonts w:ascii="Calibri" w:eastAsia="Times New Roman" w:hAnsi="Calibri" w:cs="Calibri"/>
+                <w:b/>
+                <w:bCs/>
+                <w:color w:val="000000"/>
+              </w:rPr>
+              <w:t>Conv3D</w:t>
+            </w:r>
+          </w:p>
+        </w:tc>
+        <w:tc>
+          <w:tcPr>
+            <w:tcW w:w="2480" w:type="dxa"/>
+            <w:tcBorders>
+              <w:top w:val="nil"/>
+              <w:left w:val="nil"/>
+              <w:bottom w:val="single" w:sz="8" w:space="0" w:color="auto"/>
+              <w:right w:val="single" w:sz="8" w:space="0" w:color="auto"/>
+            </w:tcBorders>
+            <w:shd w:val="clear" w:color="auto" w:fill="auto"/>
+            <w:vAlign w:val="center"/>
+            <w:hideMark/>
+          </w:tcPr>
+          <w:p>
+            <w:pPr>
+              <w:spacing w:after="0" w:line="240" w:lineRule="auto"/>
+              <w:rPr>
+                <w:rFonts w:ascii="Calibri" w:eastAsia="Times New Roman" w:hAnsi="Calibri" w:cs="Calibri"/>
+                <w:b/>
+                <w:bCs/>
+                <w:color w:val="000000"/>
+              </w:rPr>
+            </w:pPr>
+            <w:r>
+              <w:rPr>
+                <w:rFonts w:ascii="Calibri" w:eastAsia="Times New Roman" w:hAnsi="Calibri" w:cs="Calibri"/>
+                <w:b/>
+                <w:bCs/>
+                <w:color w:val="000000"/>
+              </w:rPr>
+              <w:t>Throws Generator error</w:t>
+            </w:r>
+          </w:p>
+        </w:tc>
+        <w:tc>
+          <w:tcPr>
+            <w:tcW w:w="2480" w:type="dxa"/>
+            <w:tcBorders>
+              <w:top w:val="nil"/>
+              <w:left w:val="nil"/>
+              <w:bottom w:val="single" w:sz="8" w:space="0" w:color="auto"/>
+              <w:right w:val="single" w:sz="8" w:space="0" w:color="auto"/>
+            </w:tcBorders>
+            <w:shd w:val="clear" w:color="auto" w:fill="auto"/>
+            <w:vAlign w:val="center"/>
+            <w:hideMark/>
+          </w:tcPr>
+          <w:p>
+            <w:pPr>
+              <w:spacing w:after="0" w:line="240" w:lineRule="auto"/>
+              <w:rPr>
+                <w:rFonts w:ascii="Calibri" w:eastAsia="Times New Roman" w:hAnsi="Calibri" w:cs="Calibri"/>
+                <w:b/>
+                <w:bCs/>
+                <w:color w:val="000000"/>
+              </w:rPr>
+            </w:pPr>
+            <w:r>
+              <w:rPr>
+                <w:rFonts w:ascii="Calibri" w:eastAsia="Times New Roman" w:hAnsi="Calibri" w:cs="Calibri"/>
+                <w:b/>
+                <w:bCs/>
+                <w:color w:val="000000"/>
+              </w:rPr>
+              <w:t>Started with initial one Conv3D layer with a 3x3x3 filter 16 features and  5 features softmax dense layer</w:t>
+            </w:r>
+          </w:p>
+        </w:tc>
+      </w:tr>
+      <w:tr>
+        <w:trPr>
+          <w:trHeight w:val="588"/>
+        </w:trPr>
+        <w:tc>
+          <w:tcPr>
+            <w:tcW w:w="2080" w:type="dxa"/>
+            <w:tcBorders>
+              <w:top w:val="nil"/>
+              <w:left w:val="single" w:sz="8" w:space="0" w:color="auto"/>
+              <w:bottom w:val="single" w:sz="8" w:space="0" w:color="auto"/>
+              <w:right w:val="single" w:sz="8" w:space="0" w:color="auto"/>
+            </w:tcBorders>
+            <w:shd w:val="clear" w:color="auto" w:fill="auto"/>
+            <w:vAlign w:val="center"/>
+            <w:hideMark/>
+          </w:tcPr>
+          <w:p>
+            <w:pPr>
+              <w:spacing w:after="0" w:line="240" w:lineRule="auto"/>
+              <w:jc w:val="center"/>
+              <w:rPr>
+                <w:rFonts w:ascii="Calibri" w:eastAsia="Times New Roman" w:hAnsi="Calibri" w:cs="Calibri"/>
+                <w:b/>
+                <w:bCs/>
+                <w:color w:val="000000"/>
+              </w:rPr>
+            </w:pPr>
+            <w:r>
+              <w:rPr>
+                <w:rFonts w:ascii="Calibri" w:eastAsia="Times New Roman" w:hAnsi="Calibri" w:cs="Calibri"/>
+                <w:b/>
+                <w:bCs/>
+                <w:color w:val="000000"/>
+              </w:rPr>
+              <w:t>2</w:t>
+            </w:r>
+          </w:p>
+        </w:tc>
+        <w:tc>
+          <w:tcPr>
+            <w:tcW w:w="1180" w:type="dxa"/>
+            <w:tcBorders>
+              <w:top w:val="nil"/>
+              <w:left w:val="nil"/>
+              <w:bottom w:val="single" w:sz="8" w:space="0" w:color="auto"/>
+              <w:right w:val="single" w:sz="8" w:space="0" w:color="auto"/>
+            </w:tcBorders>
+            <w:shd w:val="clear" w:color="auto" w:fill="auto"/>
+            <w:vAlign w:val="center"/>
+            <w:hideMark/>
+          </w:tcPr>
+          <w:p>
+            <w:pPr>
+              <w:spacing w:after="0" w:line="240" w:lineRule="auto"/>
+              <w:jc w:val="center"/>
+              <w:rPr>
+                <w:rFonts w:ascii="Calibri" w:eastAsia="Times New Roman" w:hAnsi="Calibri" w:cs="Calibri"/>
+                <w:b/>
+                <w:bCs/>
+                <w:color w:val="000000"/>
+              </w:rPr>
+            </w:pPr>
+            <w:r>
+              <w:rPr>
+                <w:rFonts w:ascii="Calibri" w:eastAsia="Times New Roman" w:hAnsi="Calibri" w:cs="Calibri"/>
+                <w:b/>
+                <w:bCs/>
+                <w:color w:val="000000"/>
+              </w:rPr>
+              <w:t>Conv3D</w:t>
+            </w:r>
+          </w:p>
+        </w:tc>
+        <w:tc>
+          <w:tcPr>
+            <w:tcW w:w="2480" w:type="dxa"/>
+            <w:tcBorders>
+              <w:top w:val="nil"/>
+              <w:left w:val="nil"/>
+              <w:bottom w:val="single" w:sz="8" w:space="0" w:color="auto"/>
+              <w:right w:val="single" w:sz="8" w:space="0" w:color="auto"/>
+            </w:tcBorders>
+            <w:shd w:val="clear" w:color="auto" w:fill="auto"/>
+            <w:vAlign w:val="center"/>
+            <w:hideMark/>
+          </w:tcPr>
+          <w:p>
+            <w:pPr>
+              <w:spacing w:after="0" w:line="240" w:lineRule="auto"/>
+              <w:rPr>
+                <w:rFonts w:ascii="Calibri" w:eastAsia="Times New Roman" w:hAnsi="Calibri" w:cs="Calibri"/>
+                <w:b/>
+                <w:bCs/>
+                <w:color w:val="000000"/>
+              </w:rPr>
+            </w:pPr>
+            <w:r>
+              <w:rPr>
+                <w:rFonts w:ascii="Calibri" w:eastAsia="Times New Roman" w:hAnsi="Calibri" w:cs="Calibri"/>
+                <w:b/>
+                <w:bCs/>
+                <w:color w:val="000000"/>
+              </w:rPr>
+              <w:t>Throws Input shape error</w:t>
+            </w:r>
+          </w:p>
+        </w:tc>
+        <w:tc>
+          <w:tcPr>
+            <w:tcW w:w="2480" w:type="dxa"/>
+            <w:tcBorders>
+              <w:top w:val="nil"/>
+              <w:left w:val="nil"/>
+              <w:bottom w:val="single" w:sz="8" w:space="0" w:color="auto"/>
+              <w:right w:val="single" w:sz="8" w:space="0" w:color="auto"/>
+            </w:tcBorders>
+            <w:shd w:val="clear" w:color="auto" w:fill="auto"/>
+            <w:vAlign w:val="center"/>
+            <w:hideMark/>
+          </w:tcPr>
+          <w:p>
+            <w:pPr>
+              <w:spacing w:after="0" w:line="240" w:lineRule="auto"/>
+              <w:rPr>
+                <w:rFonts w:ascii="Calibri" w:eastAsia="Times New Roman" w:hAnsi="Calibri" w:cs="Calibri"/>
+                <w:b/>
+                <w:bCs/>
+                <w:color w:val="000000"/>
+              </w:rPr>
+            </w:pPr>
+            <w:r>
+              <w:rPr>
+                <w:rFonts w:ascii="Calibri" w:eastAsia="Times New Roman" w:hAnsi="Calibri" w:cs="Calibri"/>
+                <w:b/>
+                <w:bCs/>
+                <w:color w:val="000000"/>
+              </w:rPr>
+              <w:t>Fixed issues with generator</w:t>
+            </w:r>
+          </w:p>
+        </w:tc>
+      </w:tr>
+      <w:tr>
+        <w:trPr>
+          <w:trHeight w:val="1164"/>
+        </w:trPr>
+        <w:tc>
+          <w:tcPr>
+            <w:tcW w:w="2080" w:type="dxa"/>
+            <w:tcBorders>
+              <w:top w:val="nil"/>
+              <w:left w:val="single" w:sz="8" w:space="0" w:color="auto"/>
+              <w:bottom w:val="single" w:sz="8" w:space="0" w:color="auto"/>
+              <w:right w:val="single" w:sz="8" w:space="0" w:color="auto"/>
+            </w:tcBorders>
+            <w:shd w:val="clear" w:color="auto" w:fill="auto"/>
+            <w:vAlign w:val="center"/>
+            <w:hideMark/>
+          </w:tcPr>
+          <w:p>
+            <w:pPr>
+              <w:spacing w:after="0" w:line="240" w:lineRule="auto"/>
+              <w:jc w:val="center"/>
+              <w:rPr>
+                <w:rFonts w:ascii="Calibri" w:eastAsia="Times New Roman" w:hAnsi="Calibri" w:cs="Calibri"/>
+                <w:b/>
+                <w:bCs/>
+                <w:color w:val="000000"/>
+              </w:rPr>
+            </w:pPr>
+            <w:r>
+              <w:rPr>
+                <w:rFonts w:ascii="Calibri" w:eastAsia="Times New Roman" w:hAnsi="Calibri" w:cs="Calibri"/>
+                <w:b/>
+                <w:bCs/>
+                <w:color w:val="000000"/>
+              </w:rPr>
+              <w:t>3</w:t>
+            </w:r>
+          </w:p>
+        </w:tc>
+        <w:tc>
+          <w:tcPr>
+            <w:tcW w:w="1180" w:type="dxa"/>
+            <w:tcBorders>
+              <w:top w:val="nil"/>
+              <w:left w:val="nil"/>
+              <w:bottom w:val="single" w:sz="8" w:space="0" w:color="auto"/>
+              <w:right w:val="single" w:sz="8" w:space="0" w:color="auto"/>
+            </w:tcBorders>
+            <w:shd w:val="clear" w:color="auto" w:fill="auto"/>
+            <w:vAlign w:val="center"/>
+            <w:hideMark/>
+          </w:tcPr>
+          <w:p>
+            <w:pPr>
+              <w:spacing w:after="0" w:line="240" w:lineRule="auto"/>
+              <w:jc w:val="center"/>
+              <w:rPr>
+                <w:rFonts w:ascii="Calibri" w:eastAsia="Times New Roman" w:hAnsi="Calibri" w:cs="Calibri"/>
+                <w:b/>
+                <w:bCs/>
+                <w:color w:val="000000"/>
+              </w:rPr>
+            </w:pPr>
+            <w:r>
+              <w:rPr>
+                <w:rFonts w:ascii="Calibri" w:eastAsia="Times New Roman" w:hAnsi="Calibri" w:cs="Calibri"/>
+                <w:b/>
+                <w:bCs/>
+                <w:color w:val="000000"/>
+              </w:rPr>
+              <w:t>Conv3D</w:t>
+            </w:r>
+          </w:p>
+        </w:tc>
+        <w:tc>
+          <w:tcPr>
+            <w:tcW w:w="2480" w:type="dxa"/>
+            <w:tcBorders>
+              <w:top w:val="nil"/>
+              <w:left w:val="nil"/>
+              <w:bottom w:val="single" w:sz="8" w:space="0" w:color="auto"/>
+              <w:right w:val="single" w:sz="8" w:space="0" w:color="auto"/>
+            </w:tcBorders>
+            <w:shd w:val="clear" w:color="auto" w:fill="auto"/>
+            <w:vAlign w:val="center"/>
+            <w:hideMark/>
+          </w:tcPr>
+          <w:p>
+            <w:pPr>
+              <w:spacing w:after="0" w:line="240" w:lineRule="auto"/>
+              <w:rPr>
+                <w:rFonts w:ascii="Calibri" w:eastAsia="Times New Roman" w:hAnsi="Calibri" w:cs="Calibri"/>
+                <w:b/>
+                <w:bCs/>
+                <w:color w:val="000000"/>
+              </w:rPr>
+            </w:pPr>
+            <w:r>
+              <w:rPr>
+                <w:rFonts w:ascii="Calibri" w:eastAsia="Times New Roman" w:hAnsi="Calibri" w:cs="Calibri"/>
+                <w:b/>
+                <w:bCs/>
+                <w:color w:val="000000"/>
+              </w:rPr>
+              <w:t>Accuracy: 0.42</w:t>
+            </w:r>
+          </w:p>
+        </w:tc>
+        <w:tc>
+          <w:tcPr>
+            <w:tcW w:w="2480" w:type="dxa"/>
+            <w:tcBorders>
+              <w:top w:val="nil"/>
+              <w:left w:val="nil"/>
+              <w:bottom w:val="single" w:sz="8" w:space="0" w:color="auto"/>
+              <w:right w:val="single" w:sz="8" w:space="0" w:color="auto"/>
+            </w:tcBorders>
+            <w:shd w:val="clear" w:color="auto" w:fill="auto"/>
+            <w:vAlign w:val="center"/>
+            <w:hideMark/>
+          </w:tcPr>
+          <w:p>
+            <w:pPr>
+              <w:spacing w:after="0" w:line="240" w:lineRule="auto"/>
+              <w:rPr>
+                <w:rFonts w:ascii="Calibri" w:eastAsia="Times New Roman" w:hAnsi="Calibri" w:cs="Calibri"/>
+                <w:b/>
+                <w:bCs/>
+                <w:color w:val="000000"/>
+              </w:rPr>
+            </w:pPr>
+            <w:r>
+              <w:rPr>
+                <w:rFonts w:ascii="Calibri" w:eastAsia="Times New Roman" w:hAnsi="Calibri" w:cs="Calibri"/>
+                <w:b/>
+                <w:bCs/>
+                <w:color w:val="000000"/>
+              </w:rPr>
+              <w:t>Fixed issue with generator to get the desiered input shape for the model</w:t>
+            </w:r>
+          </w:p>
+        </w:tc>
+      </w:tr>
+      <w:tr>
+        <w:trPr>
+          <w:trHeight w:val="1164"/>
+        </w:trPr>
+        <w:tc>
+          <w:tcPr>
+            <w:tcW w:w="2080" w:type="dxa"/>
+            <w:tcBorders>
+              <w:top w:val="nil"/>
+              <w:left w:val="single" w:sz="8" w:space="0" w:color="auto"/>
+              <w:bottom w:val="single" w:sz="8" w:space="0" w:color="auto"/>
+              <w:right w:val="single" w:sz="8" w:space="0" w:color="auto"/>
+            </w:tcBorders>
+            <w:shd w:val="clear" w:color="auto" w:fill="auto"/>
+            <w:vAlign w:val="center"/>
+            <w:hideMark/>
+          </w:tcPr>
+          <w:p>
+            <w:pPr>
+              <w:spacing w:after="0" w:line="240" w:lineRule="auto"/>
+              <w:jc w:val="center"/>
+              <w:rPr>
+                <w:rFonts w:ascii="Calibri" w:eastAsia="Times New Roman" w:hAnsi="Calibri" w:cs="Calibri"/>
+                <w:b/>
+                <w:bCs/>
+                <w:color w:val="000000"/>
+              </w:rPr>
+            </w:pPr>
+            <w:r>
+              <w:rPr>
+                <w:rFonts w:ascii="Calibri" w:eastAsia="Times New Roman" w:hAnsi="Calibri" w:cs="Calibri"/>
+                <w:b/>
+                <w:bCs/>
+                <w:color w:val="000000"/>
+              </w:rPr>
+              <w:t>4</w:t>
+            </w:r>
+          </w:p>
+        </w:tc>
+        <w:tc>
+          <w:tcPr>
+            <w:tcW w:w="1180" w:type="dxa"/>
+            <w:tcBorders>
+              <w:top w:val="nil"/>
+              <w:left w:val="nil"/>
+              <w:bottom w:val="single" w:sz="8" w:space="0" w:color="auto"/>
+              <w:right w:val="single" w:sz="8" w:space="0" w:color="auto"/>
+            </w:tcBorders>
+            <w:shd w:val="clear" w:color="auto" w:fill="auto"/>
+            <w:vAlign w:val="center"/>
+            <w:hideMark/>
+          </w:tcPr>
+          <w:p>
+            <w:pPr>
+              <w:spacing w:after="0" w:line="240" w:lineRule="auto"/>
+              <w:jc w:val="center"/>
+              <w:rPr>
+                <w:rFonts w:ascii="Calibri" w:eastAsia="Times New Roman" w:hAnsi="Calibri" w:cs="Calibri"/>
+                <w:b/>
+                <w:bCs/>
+                <w:color w:val="000000"/>
+              </w:rPr>
+            </w:pPr>
+            <w:r>
+              <w:rPr>
+                <w:rFonts w:ascii="Calibri" w:eastAsia="Times New Roman" w:hAnsi="Calibri" w:cs="Calibri"/>
+                <w:b/>
+                <w:bCs/>
+                <w:color w:val="000000"/>
+              </w:rPr>
+              <w:t>Conv3D</w:t>
+            </w:r>
+          </w:p>
+        </w:tc>
+        <w:tc>
+          <w:tcPr>
+            <w:tcW w:w="2480" w:type="dxa"/>
+            <w:tcBorders>
+              <w:top w:val="nil"/>
+              <w:left w:val="nil"/>
+              <w:bottom w:val="single" w:sz="8" w:space="0" w:color="auto"/>
+              <w:right w:val="single" w:sz="8" w:space="0" w:color="auto"/>
+            </w:tcBorders>
+            <w:shd w:val="clear" w:color="auto" w:fill="auto"/>
+            <w:vAlign w:val="center"/>
+            <w:hideMark/>
+          </w:tcPr>
+          <w:p>
+            <w:pPr>
+              <w:spacing w:after="0" w:line="240" w:lineRule="auto"/>
+              <w:rPr>
+                <w:rFonts w:ascii="Calibri" w:eastAsia="Times New Roman" w:hAnsi="Calibri" w:cs="Calibri"/>
+                <w:b/>
+                <w:bCs/>
+                <w:color w:val="000000"/>
+              </w:rPr>
+            </w:pPr>
+            <w:r>
+              <w:rPr>
+                <w:rFonts w:ascii="Calibri" w:eastAsia="Times New Roman" w:hAnsi="Calibri" w:cs="Calibri"/>
+                <w:b/>
+                <w:bCs/>
+                <w:color w:val="000000"/>
+              </w:rPr>
+              <w:t>Accuracy: 0.57</w:t>
+            </w:r>
+          </w:p>
+        </w:tc>
+        <w:tc>
+          <w:tcPr>
+            <w:tcW w:w="2480" w:type="dxa"/>
+            <w:tcBorders>
+              <w:top w:val="nil"/>
+              <w:left w:val="nil"/>
+              <w:bottom w:val="single" w:sz="8" w:space="0" w:color="auto"/>
+              <w:right w:val="single" w:sz="8" w:space="0" w:color="auto"/>
+            </w:tcBorders>
+            <w:shd w:val="clear" w:color="auto" w:fill="auto"/>
+            <w:vAlign w:val="center"/>
+            <w:hideMark/>
+          </w:tcPr>
+          <w:p>
+            <w:pPr>
+              <w:spacing w:after="0" w:line="240" w:lineRule="auto"/>
+              <w:rPr>
+                <w:rFonts w:ascii="Calibri" w:eastAsia="Times New Roman" w:hAnsi="Calibri" w:cs="Calibri"/>
+                <w:b/>
+                <w:bCs/>
+                <w:color w:val="000000"/>
+              </w:rPr>
+            </w:pPr>
+            <w:r>
+              <w:rPr>
+                <w:rFonts w:ascii="Calibri" w:eastAsia="Times New Roman" w:hAnsi="Calibri" w:cs="Calibri"/>
+                <w:b/>
+                <w:bCs/>
+                <w:color w:val="000000"/>
+              </w:rPr>
+              <w:t>Added another Conv3D layer with double the feature from previous layer and MaxPolling3D</w:t>
+            </w:r>
+          </w:p>
+        </w:tc>
+      </w:tr>
+      <w:tr>
+        <w:trPr>
+          <w:trHeight w:val="876"/>
+        </w:trPr>
+        <w:tc>
+          <w:tcPr>
+            <w:tcW w:w="2080" w:type="dxa"/>
+            <w:tcBorders>
+              <w:top w:val="nil"/>
+              <w:left w:val="single" w:sz="8" w:space="0" w:color="auto"/>
+              <w:bottom w:val="single" w:sz="8" w:space="0" w:color="auto"/>
+              <w:right w:val="single" w:sz="8" w:space="0" w:color="auto"/>
+            </w:tcBorders>
+            <w:shd w:val="clear" w:color="auto" w:fill="auto"/>
+            <w:vAlign w:val="center"/>
+            <w:hideMark/>
+          </w:tcPr>
+          <w:p>
+            <w:pPr>
+              <w:spacing w:after="0" w:line="240" w:lineRule="auto"/>
+              <w:jc w:val="center"/>
+              <w:rPr>
+                <w:rFonts w:ascii="Calibri" w:eastAsia="Times New Roman" w:hAnsi="Calibri" w:cs="Calibri"/>
+                <w:b/>
+                <w:bCs/>
+                <w:color w:val="000000"/>
+              </w:rPr>
+            </w:pPr>
+            <w:r>
+              <w:rPr>
+                <w:rFonts w:ascii="Calibri" w:eastAsia="Times New Roman" w:hAnsi="Calibri" w:cs="Calibri"/>
+                <w:b/>
+                <w:bCs/>
+                <w:color w:val="000000"/>
+              </w:rPr>
+              <w:t>5</w:t>
+            </w:r>
+          </w:p>
+        </w:tc>
+        <w:tc>
+          <w:tcPr>
+            <w:tcW w:w="1180" w:type="dxa"/>
+            <w:tcBorders>
+              <w:top w:val="nil"/>
+              <w:left w:val="nil"/>
+              <w:bottom w:val="single" w:sz="8" w:space="0" w:color="auto"/>
+              <w:right w:val="single" w:sz="8" w:space="0" w:color="auto"/>
+            </w:tcBorders>
+            <w:shd w:val="clear" w:color="auto" w:fill="auto"/>
+            <w:vAlign w:val="center"/>
+            <w:hideMark/>
+          </w:tcPr>
+          <w:p>
+            <w:pPr>
+              <w:spacing w:after="0" w:line="240" w:lineRule="auto"/>
+              <w:jc w:val="center"/>
+              <w:rPr>
+                <w:rFonts w:ascii="Calibri" w:eastAsia="Times New Roman" w:hAnsi="Calibri" w:cs="Calibri"/>
+                <w:b/>
+                <w:bCs/>
+                <w:color w:val="000000"/>
+              </w:rPr>
+            </w:pPr>
+            <w:r>
+              <w:rPr>
+                <w:rFonts w:ascii="Calibri" w:eastAsia="Times New Roman" w:hAnsi="Calibri" w:cs="Calibri"/>
+                <w:b/>
+                <w:bCs/>
+                <w:color w:val="000000"/>
+              </w:rPr>
+              <w:t>Conv3D</w:t>
+            </w:r>
+          </w:p>
+        </w:tc>
+        <w:tc>
+          <w:tcPr>
+            <w:tcW w:w="2480" w:type="dxa"/>
+            <w:tcBorders>
+              <w:top w:val="nil"/>
+              <w:left w:val="nil"/>
+              <w:bottom w:val="single" w:sz="8" w:space="0" w:color="auto"/>
+              <w:right w:val="single" w:sz="8" w:space="0" w:color="auto"/>
+            </w:tcBorders>
+            <w:shd w:val="clear" w:color="auto" w:fill="auto"/>
+            <w:vAlign w:val="center"/>
+            <w:hideMark/>
+          </w:tcPr>
+          <w:p>
+            <w:pPr>
+              <w:spacing w:after="0" w:line="240" w:lineRule="auto"/>
+              <w:rPr>
+                <w:rFonts w:ascii="Calibri" w:eastAsia="Times New Roman" w:hAnsi="Calibri" w:cs="Calibri"/>
+                <w:b/>
+                <w:bCs/>
+                <w:color w:val="000000"/>
+              </w:rPr>
+            </w:pPr>
+            <w:r>
+              <w:rPr>
+                <w:rFonts w:ascii="Calibri" w:eastAsia="Times New Roman" w:hAnsi="Calibri" w:cs="Calibri"/>
+                <w:b/>
+                <w:bCs/>
+                <w:color w:val="000000"/>
+              </w:rPr>
+              <w:t>Accuracy: 0.61</w:t>
+            </w:r>
+          </w:p>
+        </w:tc>
+        <w:tc>
+          <w:tcPr>
+            <w:tcW w:w="2480" w:type="dxa"/>
+            <w:tcBorders>
+              <w:top w:val="nil"/>
+              <w:left w:val="nil"/>
+              <w:bottom w:val="single" w:sz="8" w:space="0" w:color="auto"/>
+              <w:right w:val="single" w:sz="8" w:space="0" w:color="auto"/>
+            </w:tcBorders>
+            <w:shd w:val="clear" w:color="auto" w:fill="auto"/>
+            <w:vAlign w:val="center"/>
+            <w:hideMark/>
+          </w:tcPr>
+          <w:p>
+            <w:pPr>
+              <w:spacing w:after="0" w:line="240" w:lineRule="auto"/>
+              <w:rPr>
+                <w:rFonts w:ascii="Calibri" w:eastAsia="Times New Roman" w:hAnsi="Calibri" w:cs="Calibri"/>
+                <w:b/>
+                <w:bCs/>
+                <w:color w:val="000000"/>
+              </w:rPr>
+            </w:pPr>
+            <w:r>
+              <w:rPr>
+                <w:rFonts w:ascii="Calibri" w:eastAsia="Times New Roman" w:hAnsi="Calibri" w:cs="Calibri"/>
+                <w:b/>
+                <w:bCs/>
+                <w:color w:val="000000"/>
+              </w:rPr>
+              <w:t>Added Dense layer with double the features from the previous layer</w:t>
+            </w:r>
+          </w:p>
+        </w:tc>
+      </w:tr>
+      <w:tr>
+        <w:trPr>
+          <w:trHeight w:val="1164"/>
+        </w:trPr>
+        <w:tc>
+          <w:tcPr>
+            <w:tcW w:w="2080" w:type="dxa"/>
+            <w:tcBorders>
+              <w:top w:val="nil"/>
+              <w:left w:val="single" w:sz="8" w:space="0" w:color="auto"/>
+              <w:bottom w:val="single" w:sz="8" w:space="0" w:color="auto"/>
+              <w:right w:val="single" w:sz="8" w:space="0" w:color="auto"/>
+            </w:tcBorders>
+            <w:shd w:val="clear" w:color="auto" w:fill="auto"/>
+            <w:vAlign w:val="center"/>
+            <w:hideMark/>
+          </w:tcPr>
+          <w:p>
+            <w:pPr>
+              <w:spacing w:after="0" w:line="240" w:lineRule="auto"/>
+              <w:jc w:val="center"/>
+              <w:rPr>
+                <w:rFonts w:ascii="Calibri" w:eastAsia="Times New Roman" w:hAnsi="Calibri" w:cs="Calibri"/>
+                <w:b/>
+                <w:bCs/>
+                <w:color w:val="000000"/>
+              </w:rPr>
+            </w:pPr>
+            <w:r>
+              <w:rPr>
+                <w:rFonts w:ascii="Calibri" w:eastAsia="Times New Roman" w:hAnsi="Calibri" w:cs="Calibri"/>
+                <w:b/>
+                <w:bCs/>
+                <w:color w:val="000000"/>
+              </w:rPr>
+              <w:t>6</w:t>
+            </w:r>
+          </w:p>
+        </w:tc>
+        <w:tc>
+          <w:tcPr>
+            <w:tcW w:w="1180" w:type="dxa"/>
+            <w:tcBorders>
+              <w:top w:val="nil"/>
+              <w:left w:val="nil"/>
+              <w:bottom w:val="single" w:sz="8" w:space="0" w:color="auto"/>
+              <w:right w:val="single" w:sz="8" w:space="0" w:color="auto"/>
+            </w:tcBorders>
+            <w:shd w:val="clear" w:color="auto" w:fill="auto"/>
+            <w:vAlign w:val="center"/>
+            <w:hideMark/>
+          </w:tcPr>
+          <w:p>
+            <w:pPr>
+              <w:spacing w:after="0" w:line="240" w:lineRule="auto"/>
+              <w:jc w:val="center"/>
+              <w:rPr>
+                <w:rFonts w:ascii="Calibri" w:eastAsia="Times New Roman" w:hAnsi="Calibri" w:cs="Calibri"/>
+                <w:b/>
+                <w:bCs/>
+                <w:color w:val="000000"/>
+              </w:rPr>
+            </w:pPr>
+            <w:r>
+              <w:rPr>
+                <w:rFonts w:ascii="Calibri" w:eastAsia="Times New Roman" w:hAnsi="Calibri" w:cs="Calibri"/>
+                <w:b/>
+                <w:bCs/>
+                <w:color w:val="000000"/>
+              </w:rPr>
+              <w:t>Conv3D</w:t>
+            </w:r>
+          </w:p>
+        </w:tc>
+        <w:tc>
+          <w:tcPr>
+            <w:tcW w:w="2480" w:type="dxa"/>
+            <w:tcBorders>
+              <w:top w:val="nil"/>
+              <w:left w:val="nil"/>
+              <w:bottom w:val="single" w:sz="8" w:space="0" w:color="auto"/>
+              <w:right w:val="single" w:sz="8" w:space="0" w:color="auto"/>
+            </w:tcBorders>
+            <w:shd w:val="clear" w:color="auto" w:fill="auto"/>
+            <w:vAlign w:val="center"/>
+            <w:hideMark/>
+          </w:tcPr>
+          <w:p>
+            <w:pPr>
+              <w:spacing w:after="0" w:line="240" w:lineRule="auto"/>
+              <w:rPr>
+                <w:rFonts w:ascii="Calibri" w:eastAsia="Times New Roman" w:hAnsi="Calibri" w:cs="Calibri"/>
+                <w:b/>
+                <w:bCs/>
+                <w:color w:val="000000"/>
+              </w:rPr>
+            </w:pPr>
+            <w:r>
+              <w:rPr>
+                <w:rFonts w:ascii="Calibri" w:eastAsia="Times New Roman" w:hAnsi="Calibri" w:cs="Calibri"/>
+                <w:b/>
+                <w:bCs/>
+                <w:color w:val="000000"/>
+              </w:rPr>
+              <w:t>Accuracy: 0.65</w:t>
+            </w:r>
+          </w:p>
+        </w:tc>
+        <w:tc>
+          <w:tcPr>
+            <w:tcW w:w="2480" w:type="dxa"/>
+            <w:tcBorders>
+              <w:top w:val="nil"/>
+              <w:left w:val="nil"/>
+              <w:bottom w:val="single" w:sz="8" w:space="0" w:color="auto"/>
+              <w:right w:val="single" w:sz="8" w:space="0" w:color="auto"/>
+            </w:tcBorders>
+            <w:shd w:val="clear" w:color="auto" w:fill="auto"/>
+            <w:vAlign w:val="center"/>
+            <w:hideMark/>
+          </w:tcPr>
+          <w:p>
+            <w:pPr>
+              <w:spacing w:after="0" w:line="240" w:lineRule="auto"/>
+              <w:rPr>
+                <w:rFonts w:ascii="Calibri" w:eastAsia="Times New Roman" w:hAnsi="Calibri" w:cs="Calibri"/>
+                <w:b/>
+                <w:bCs/>
+                <w:color w:val="000000"/>
+              </w:rPr>
+            </w:pPr>
+            <w:r>
+              <w:rPr>
+                <w:rFonts w:ascii="Calibri" w:eastAsia="Times New Roman" w:hAnsi="Calibri" w:cs="Calibri"/>
+                <w:b/>
+                <w:bCs/>
+                <w:color w:val="000000"/>
+              </w:rPr>
+              <w:t>Added another Conv3D layer with double the feature from previous layer and MaxPolling3D</w:t>
+            </w:r>
+          </w:p>
+        </w:tc>
+      </w:tr>
+      <w:tr>
+        <w:trPr>
+          <w:trHeight w:val="1164"/>
+        </w:trPr>
+        <w:tc>
+          <w:tcPr>
+            <w:tcW w:w="2080" w:type="dxa"/>
+            <w:tcBorders>
+              <w:top w:val="nil"/>
+              <w:left w:val="single" w:sz="8" w:space="0" w:color="auto"/>
+              <w:bottom w:val="single" w:sz="8" w:space="0" w:color="auto"/>
+              <w:right w:val="single" w:sz="8" w:space="0" w:color="auto"/>
+            </w:tcBorders>
+            <w:shd w:val="clear" w:color="auto" w:fill="auto"/>
+            <w:vAlign w:val="center"/>
+            <w:hideMark/>
+          </w:tcPr>
+          <w:p>
+            <w:pPr>
+              <w:spacing w:after="0" w:line="240" w:lineRule="auto"/>
+              <w:jc w:val="center"/>
+              <w:rPr>
+                <w:rFonts w:ascii="Calibri" w:eastAsia="Times New Roman" w:hAnsi="Calibri" w:cs="Calibri"/>
+                <w:b/>
+                <w:bCs/>
+                <w:color w:val="000000"/>
+              </w:rPr>
+            </w:pPr>
+            <w:r>
+              <w:rPr>
+                <w:rFonts w:ascii="Calibri" w:eastAsia="Times New Roman" w:hAnsi="Calibri" w:cs="Calibri"/>
+                <w:b/>
+                <w:bCs/>
+                <w:color w:val="000000"/>
+              </w:rPr>
+              <w:t>7</w:t>
+            </w:r>
+          </w:p>
+        </w:tc>
+        <w:tc>
+          <w:tcPr>
+            <w:tcW w:w="1180" w:type="dxa"/>
+            <w:tcBorders>
+              <w:top w:val="nil"/>
+              <w:left w:val="nil"/>
+              <w:bottom w:val="single" w:sz="8" w:space="0" w:color="auto"/>
+              <w:right w:val="single" w:sz="8" w:space="0" w:color="auto"/>
+            </w:tcBorders>
+            <w:shd w:val="clear" w:color="auto" w:fill="auto"/>
+            <w:vAlign w:val="center"/>
+            <w:hideMark/>
+          </w:tcPr>
+          <w:p>
+            <w:pPr>
+              <w:spacing w:after="0" w:line="240" w:lineRule="auto"/>
+              <w:jc w:val="center"/>
+              <w:rPr>
+                <w:rFonts w:ascii="Calibri" w:eastAsia="Times New Roman" w:hAnsi="Calibri" w:cs="Calibri"/>
+                <w:b/>
+                <w:bCs/>
+                <w:color w:val="000000"/>
+              </w:rPr>
+            </w:pPr>
+            <w:r>
+              <w:rPr>
+                <w:rFonts w:ascii="Calibri" w:eastAsia="Times New Roman" w:hAnsi="Calibri" w:cs="Calibri"/>
+                <w:b/>
+                <w:bCs/>
+                <w:color w:val="000000"/>
+              </w:rPr>
+              <w:t>Conv3D</w:t>
+            </w:r>
+          </w:p>
+        </w:tc>
+        <w:tc>
+          <w:tcPr>
+            <w:tcW w:w="2480" w:type="dxa"/>
+            <w:tcBorders>
+              <w:top w:val="nil"/>
+              <w:left w:val="nil"/>
+              <w:bottom w:val="single" w:sz="8" w:space="0" w:color="auto"/>
+              <w:right w:val="single" w:sz="8" w:space="0" w:color="auto"/>
+            </w:tcBorders>
+            <w:shd w:val="clear" w:color="auto" w:fill="auto"/>
+            <w:vAlign w:val="center"/>
+            <w:hideMark/>
+          </w:tcPr>
+          <w:p>
+            <w:pPr>
+              <w:spacing w:after="0" w:line="240" w:lineRule="auto"/>
+              <w:rPr>
+                <w:rFonts w:ascii="Calibri" w:eastAsia="Times New Roman" w:hAnsi="Calibri" w:cs="Calibri"/>
+                <w:b/>
+                <w:bCs/>
+                <w:color w:val="000000"/>
+              </w:rPr>
+            </w:pPr>
+            <w:r>
+              <w:rPr>
+                <w:rFonts w:ascii="Calibri" w:eastAsia="Times New Roman" w:hAnsi="Calibri" w:cs="Calibri"/>
+                <w:b/>
+                <w:bCs/>
+                <w:color w:val="000000"/>
+              </w:rPr>
+              <w:t>Accuracy: 0.70</w:t>
+            </w:r>
+          </w:p>
+        </w:tc>
+        <w:tc>
+          <w:tcPr>
+            <w:tcW w:w="2480" w:type="dxa"/>
+            <w:tcBorders>
+              <w:top w:val="nil"/>
+              <w:left w:val="nil"/>
+              <w:bottom w:val="single" w:sz="8" w:space="0" w:color="auto"/>
+              <w:right w:val="single" w:sz="8" w:space="0" w:color="auto"/>
+            </w:tcBorders>
+            <w:shd w:val="clear" w:color="auto" w:fill="auto"/>
+            <w:vAlign w:val="center"/>
+            <w:hideMark/>
+          </w:tcPr>
+          <w:p>
+            <w:pPr>
+              <w:spacing w:after="0" w:line="240" w:lineRule="auto"/>
+              <w:rPr>
+                <w:rFonts w:ascii="Calibri" w:eastAsia="Times New Roman" w:hAnsi="Calibri" w:cs="Calibri"/>
+                <w:b/>
+                <w:bCs/>
+                <w:color w:val="000000"/>
+              </w:rPr>
+            </w:pPr>
+            <w:r>
+              <w:rPr>
+                <w:rFonts w:ascii="Calibri" w:eastAsia="Times New Roman" w:hAnsi="Calibri" w:cs="Calibri"/>
+                <w:b/>
+                <w:bCs/>
+                <w:color w:val="000000"/>
+              </w:rPr>
+              <w:t>Added another Conv3D layer with double the feature from previous layer and MaxPolling3D</w:t>
+            </w:r>
+          </w:p>
+        </w:tc>
+      </w:tr>
+      <w:tr>
+        <w:trPr>
+          <w:trHeight w:val="1164"/>
+        </w:trPr>
+        <w:tc>
+          <w:tcPr>
+            <w:tcW w:w="2080" w:type="dxa"/>
+            <w:tcBorders>
+              <w:top w:val="nil"/>
+              <w:left w:val="single" w:sz="8" w:space="0" w:color="auto"/>
+              <w:bottom w:val="single" w:sz="8" w:space="0" w:color="auto"/>
+              <w:right w:val="single" w:sz="8" w:space="0" w:color="auto"/>
+            </w:tcBorders>
+            <w:shd w:val="clear" w:color="auto" w:fill="auto"/>
+            <w:vAlign w:val="center"/>
+            <w:hideMark/>
+          </w:tcPr>
+          <w:p>
+            <w:pPr>
+              <w:spacing w:after="0" w:line="240" w:lineRule="auto"/>
+              <w:jc w:val="center"/>
+              <w:rPr>
+                <w:rFonts w:ascii="Calibri" w:eastAsia="Times New Roman" w:hAnsi="Calibri" w:cs="Calibri"/>
+                <w:b/>
+                <w:bCs/>
+                <w:color w:val="000000"/>
+              </w:rPr>
+            </w:pPr>
+            <w:r>
+              <w:rPr>
+                <w:rFonts w:ascii="Calibri" w:eastAsia="Times New Roman" w:hAnsi="Calibri" w:cs="Calibri"/>
+                <w:b/>
+                <w:bCs/>
+                <w:color w:val="000000"/>
+              </w:rPr>
+              <w:t>8</w:t>
+            </w:r>
+          </w:p>
+        </w:tc>
+        <w:tc>
+          <w:tcPr>
+            <w:tcW w:w="1180" w:type="dxa"/>
+            <w:tcBorders>
+              <w:top w:val="nil"/>
+              <w:left w:val="nil"/>
+              <w:bottom w:val="single" w:sz="8" w:space="0" w:color="auto"/>
+              <w:right w:val="single" w:sz="8" w:space="0" w:color="auto"/>
+            </w:tcBorders>
+            <w:shd w:val="clear" w:color="auto" w:fill="auto"/>
+            <w:vAlign w:val="center"/>
+            <w:hideMark/>
+          </w:tcPr>
+          <w:p>
+            <w:pPr>
+              <w:spacing w:after="0" w:line="240" w:lineRule="auto"/>
+              <w:jc w:val="center"/>
+              <w:rPr>
+                <w:rFonts w:ascii="Calibri" w:eastAsia="Times New Roman" w:hAnsi="Calibri" w:cs="Calibri"/>
+                <w:b/>
+                <w:bCs/>
+                <w:color w:val="000000"/>
+              </w:rPr>
+            </w:pPr>
+            <w:r>
+              <w:rPr>
+                <w:rFonts w:ascii="Calibri" w:eastAsia="Times New Roman" w:hAnsi="Calibri" w:cs="Calibri"/>
+                <w:b/>
+                <w:bCs/>
+                <w:color w:val="000000"/>
+              </w:rPr>
+              <w:t>Conv3D</w:t>
+            </w:r>
+          </w:p>
+        </w:tc>
+        <w:tc>
+          <w:tcPr>
+            <w:tcW w:w="2480" w:type="dxa"/>
+            <w:tcBorders>
+              <w:top w:val="nil"/>
+              <w:left w:val="nil"/>
+              <w:bottom w:val="single" w:sz="8" w:space="0" w:color="auto"/>
+              <w:right w:val="single" w:sz="8" w:space="0" w:color="auto"/>
+            </w:tcBorders>
+            <w:shd w:val="clear" w:color="auto" w:fill="auto"/>
+            <w:vAlign w:val="center"/>
+            <w:hideMark/>
+          </w:tcPr>
+          <w:p>
+            <w:pPr>
+              <w:spacing w:after="0" w:line="240" w:lineRule="auto"/>
+              <w:rPr>
+                <w:rFonts w:ascii="Calibri" w:eastAsia="Times New Roman" w:hAnsi="Calibri" w:cs="Calibri"/>
+                <w:b/>
+                <w:bCs/>
+                <w:color w:val="000000"/>
+              </w:rPr>
+            </w:pPr>
+            <w:r>
+              <w:rPr>
+                <w:rFonts w:ascii="Calibri" w:eastAsia="Times New Roman" w:hAnsi="Calibri" w:cs="Calibri"/>
+                <w:b/>
+                <w:bCs/>
+                <w:color w:val="000000"/>
+              </w:rPr>
+              <w:t>Accuracy: 0.75</w:t>
+            </w:r>
+          </w:p>
+        </w:tc>
+        <w:tc>
+          <w:tcPr>
+            <w:tcW w:w="2480" w:type="dxa"/>
+            <w:tcBorders>
+              <w:top w:val="nil"/>
+              <w:left w:val="nil"/>
+              <w:bottom w:val="single" w:sz="8" w:space="0" w:color="auto"/>
+              <w:right w:val="single" w:sz="8" w:space="0" w:color="auto"/>
+            </w:tcBorders>
+            <w:shd w:val="clear" w:color="auto" w:fill="auto"/>
+            <w:vAlign w:val="center"/>
+            <w:hideMark/>
+          </w:tcPr>
+          <w:p>
+            <w:pPr>
+              <w:spacing w:after="0" w:line="240" w:lineRule="auto"/>
+              <w:rPr>
+                <w:rFonts w:ascii="Calibri" w:eastAsia="Times New Roman" w:hAnsi="Calibri" w:cs="Calibri"/>
+                <w:b/>
+                <w:bCs/>
+                <w:color w:val="000000"/>
+              </w:rPr>
+            </w:pPr>
+            <w:r>
+              <w:rPr>
+                <w:rFonts w:ascii="Calibri" w:eastAsia="Times New Roman" w:hAnsi="Calibri" w:cs="Calibri"/>
+                <w:b/>
+                <w:bCs/>
+                <w:color w:val="000000"/>
+              </w:rPr>
+              <w:t>Added another Conv3D layer with double the feature from previous layer and MaxPolling3D</w:t>
+            </w:r>
+          </w:p>
+        </w:tc>
+      </w:tr>
+      <w:tr>
+        <w:trPr>
+          <w:trHeight w:val="1164"/>
+        </w:trPr>
+        <w:tc>
+          <w:tcPr>
+            <w:tcW w:w="2080" w:type="dxa"/>
+            <w:tcBorders>
+              <w:top w:val="nil"/>
+              <w:left w:val="single" w:sz="8" w:space="0" w:color="auto"/>
+              <w:bottom w:val="single" w:sz="8" w:space="0" w:color="auto"/>
+              <w:right w:val="single" w:sz="8" w:space="0" w:color="auto"/>
+            </w:tcBorders>
+            <w:shd w:val="clear" w:color="auto" w:fill="auto"/>
+            <w:vAlign w:val="center"/>
+            <w:hideMark/>
+          </w:tcPr>
+          <w:p>
+            <w:pPr>
+              <w:spacing w:after="0" w:line="240" w:lineRule="auto"/>
+              <w:jc w:val="center"/>
+              <w:rPr>
+                <w:rFonts w:ascii="Calibri" w:eastAsia="Times New Roman" w:hAnsi="Calibri" w:cs="Calibri"/>
+                <w:b/>
+                <w:bCs/>
+                <w:color w:val="000000"/>
+              </w:rPr>
+            </w:pPr>
+            <w:r>
+              <w:rPr>
+                <w:rFonts w:ascii="Calibri" w:eastAsia="Times New Roman" w:hAnsi="Calibri" w:cs="Calibri"/>
+                <w:b/>
+                <w:bCs/>
+                <w:color w:val="000000"/>
+              </w:rPr>
+              <w:t>9</w:t>
+            </w:r>
+          </w:p>
+        </w:tc>
+        <w:tc>
+          <w:tcPr>
+            <w:tcW w:w="1180" w:type="dxa"/>
+            <w:tcBorders>
+              <w:top w:val="nil"/>
+              <w:left w:val="nil"/>
+              <w:bottom w:val="single" w:sz="8" w:space="0" w:color="auto"/>
+              <w:right w:val="single" w:sz="8" w:space="0" w:color="auto"/>
+            </w:tcBorders>
+            <w:shd w:val="clear" w:color="auto" w:fill="auto"/>
+            <w:vAlign w:val="center"/>
+            <w:hideMark/>
+          </w:tcPr>
+          <w:p>
+            <w:pPr>
+              <w:spacing w:after="0" w:line="240" w:lineRule="auto"/>
+              <w:jc w:val="center"/>
+              <w:rPr>
+                <w:rFonts w:ascii="Calibri" w:eastAsia="Times New Roman" w:hAnsi="Calibri" w:cs="Calibri"/>
+                <w:b/>
+                <w:bCs/>
+                <w:color w:val="000000"/>
+              </w:rPr>
+            </w:pPr>
+            <w:r>
+              <w:rPr>
+                <w:rFonts w:ascii="Calibri" w:eastAsia="Times New Roman" w:hAnsi="Calibri" w:cs="Calibri"/>
+                <w:b/>
+                <w:bCs/>
+                <w:color w:val="000000"/>
+              </w:rPr>
+              <w:t>Conv3D</w:t>
+            </w:r>
+          </w:p>
+        </w:tc>
+        <w:tc>
+          <w:tcPr>
+            <w:tcW w:w="2480" w:type="dxa"/>
+            <w:tcBorders>
+              <w:top w:val="nil"/>
+              <w:left w:val="nil"/>
+              <w:bottom w:val="single" w:sz="8" w:space="0" w:color="auto"/>
+              <w:right w:val="single" w:sz="8" w:space="0" w:color="auto"/>
+            </w:tcBorders>
+            <w:shd w:val="clear" w:color="auto" w:fill="auto"/>
+            <w:vAlign w:val="center"/>
+            <w:hideMark/>
+          </w:tcPr>
+          <w:p>
+            <w:pPr>
+              <w:spacing w:after="0" w:line="240" w:lineRule="auto"/>
+              <w:rPr>
+                <w:rFonts w:ascii="Calibri" w:eastAsia="Times New Roman" w:hAnsi="Calibri" w:cs="Calibri"/>
+                <w:b/>
+                <w:bCs/>
+                <w:color w:val="000000"/>
+              </w:rPr>
+            </w:pPr>
+            <w:r>
+              <w:rPr>
+                <w:rFonts w:ascii="Calibri" w:eastAsia="Times New Roman" w:hAnsi="Calibri" w:cs="Calibri"/>
+                <w:b/>
+                <w:bCs/>
+                <w:color w:val="000000"/>
+              </w:rPr>
+              <w:t>Accuracy: 0.79</w:t>
+            </w:r>
+          </w:p>
+        </w:tc>
+        <w:tc>
+          <w:tcPr>
+            <w:tcW w:w="2480" w:type="dxa"/>
+            <w:tcBorders>
+              <w:top w:val="nil"/>
+              <w:left w:val="nil"/>
+              <w:bottom w:val="single" w:sz="8" w:space="0" w:color="auto"/>
+              <w:right w:val="single" w:sz="8" w:space="0" w:color="auto"/>
+            </w:tcBorders>
+            <w:shd w:val="clear" w:color="auto" w:fill="auto"/>
+            <w:vAlign w:val="center"/>
+            <w:hideMark/>
+          </w:tcPr>
+          <w:p>
+            <w:pPr>
+              <w:spacing w:after="0" w:line="240" w:lineRule="auto"/>
+              <w:rPr>
+                <w:rFonts w:ascii="Calibri" w:eastAsia="Times New Roman" w:hAnsi="Calibri" w:cs="Calibri"/>
+                <w:b/>
+                <w:bCs/>
+                <w:color w:val="000000"/>
+              </w:rPr>
+            </w:pPr>
+            <w:r>
+              <w:rPr>
+                <w:rFonts w:ascii="Calibri" w:eastAsia="Times New Roman" w:hAnsi="Calibri" w:cs="Calibri"/>
+                <w:b/>
+                <w:bCs/>
+                <w:color w:val="000000"/>
+              </w:rPr>
+              <w:t>Added another Conv3D layer with double the feature from previous layer</w:t>
+            </w:r>
+          </w:p>
+        </w:tc>
+      </w:tr>
+      <w:tr>
+        <w:trPr>
+          <w:trHeight w:val="1164"/>
+        </w:trPr>
+        <w:tc>
+          <w:tcPr>
+            <w:tcW w:w="2080" w:type="dxa"/>
+            <w:tcBorders>
+              <w:top w:val="nil"/>
+              <w:left w:val="single" w:sz="8" w:space="0" w:color="auto"/>
+              <w:bottom w:val="single" w:sz="8" w:space="0" w:color="auto"/>
+              <w:right w:val="single" w:sz="8" w:space="0" w:color="auto"/>
+            </w:tcBorders>
+            <w:shd w:val="clear" w:color="auto" w:fill="auto"/>
+            <w:vAlign w:val="center"/>
+            <w:hideMark/>
+          </w:tcPr>
+          <w:p>
+            <w:pPr>
+              <w:spacing w:after="0" w:line="240" w:lineRule="auto"/>
+              <w:jc w:val="center"/>
+              <w:rPr>
+                <w:rFonts w:ascii="Calibri" w:eastAsia="Times New Roman" w:hAnsi="Calibri" w:cs="Calibri"/>
+                <w:b/>
+                <w:bCs/>
+                <w:color w:val="000000"/>
+              </w:rPr>
+            </w:pPr>
+            <w:r>
+              <w:rPr>
+                <w:rFonts w:ascii="Calibri" w:eastAsia="Times New Roman" w:hAnsi="Calibri" w:cs="Calibri"/>
+                <w:b/>
+                <w:bCs/>
+                <w:color w:val="000000"/>
+              </w:rPr>
+              <w:t>10</w:t>
+            </w:r>
+          </w:p>
+        </w:tc>
+        <w:tc>
+          <w:tcPr>
+            <w:tcW w:w="1180" w:type="dxa"/>
+            <w:tcBorders>
+              <w:top w:val="nil"/>
+              <w:left w:val="nil"/>
+              <w:bottom w:val="single" w:sz="8" w:space="0" w:color="auto"/>
+              <w:right w:val="single" w:sz="8" w:space="0" w:color="auto"/>
+            </w:tcBorders>
+            <w:shd w:val="clear" w:color="auto" w:fill="auto"/>
+            <w:vAlign w:val="center"/>
+            <w:hideMark/>
+          </w:tcPr>
+          <w:p>
+            <w:pPr>
+              <w:spacing w:after="0" w:line="240" w:lineRule="auto"/>
+              <w:jc w:val="center"/>
+              <w:rPr>
+                <w:rFonts w:ascii="Calibri" w:eastAsia="Times New Roman" w:hAnsi="Calibri" w:cs="Calibri"/>
+                <w:b/>
+                <w:bCs/>
+                <w:color w:val="000000"/>
+              </w:rPr>
+            </w:pPr>
+            <w:r>
+              <w:rPr>
+                <w:rFonts w:ascii="Calibri" w:eastAsia="Times New Roman" w:hAnsi="Calibri" w:cs="Calibri"/>
+                <w:b/>
+                <w:bCs/>
+                <w:color w:val="000000"/>
+              </w:rPr>
+              <w:t>Conv3D</w:t>
+            </w:r>
+          </w:p>
+        </w:tc>
+        <w:tc>
+          <w:tcPr>
+            <w:tcW w:w="2480" w:type="dxa"/>
+            <w:tcBorders>
+              <w:top w:val="nil"/>
+              <w:left w:val="nil"/>
+              <w:bottom w:val="single" w:sz="8" w:space="0" w:color="auto"/>
+              <w:right w:val="single" w:sz="8" w:space="0" w:color="auto"/>
+            </w:tcBorders>
+            <w:shd w:val="clear" w:color="auto" w:fill="auto"/>
+            <w:vAlign w:val="center"/>
+            <w:hideMark/>
+          </w:tcPr>
+          <w:p>
+            <w:pPr>
+              <w:spacing w:after="0" w:line="240" w:lineRule="auto"/>
+              <w:rPr>
+                <w:rFonts w:ascii="Calibri" w:eastAsia="Times New Roman" w:hAnsi="Calibri" w:cs="Calibri"/>
+                <w:b/>
+                <w:bCs/>
+                <w:color w:val="000000"/>
+              </w:rPr>
+            </w:pPr>
+            <w:r>
+              <w:rPr>
+                <w:rFonts w:ascii="Calibri" w:eastAsia="Times New Roman" w:hAnsi="Calibri" w:cs="Calibri"/>
+                <w:b/>
+                <w:bCs/>
+                <w:color w:val="000000"/>
+              </w:rPr>
+              <w:t>Accuracy: 0.78</w:t>
+            </w:r>
+          </w:p>
+        </w:tc>
+        <w:tc>
+          <w:tcPr>
+            <w:tcW w:w="2480" w:type="dxa"/>
+            <w:tcBorders>
+              <w:top w:val="nil"/>
+              <w:left w:val="nil"/>
+              <w:bottom w:val="single" w:sz="8" w:space="0" w:color="auto"/>
+              <w:right w:val="single" w:sz="8" w:space="0" w:color="auto"/>
+            </w:tcBorders>
+            <w:shd w:val="clear" w:color="auto" w:fill="auto"/>
+            <w:vAlign w:val="center"/>
+            <w:hideMark/>
+          </w:tcPr>
+          <w:p>
+            <w:pPr>
+              <w:spacing w:after="0" w:line="240" w:lineRule="auto"/>
+              <w:rPr>
+                <w:rFonts w:ascii="Calibri" w:eastAsia="Times New Roman" w:hAnsi="Calibri" w:cs="Calibri"/>
+                <w:b/>
+                <w:bCs/>
+                <w:color w:val="000000"/>
+              </w:rPr>
+            </w:pPr>
+            <w:r>
+              <w:rPr>
+                <w:rFonts w:ascii="Calibri" w:eastAsia="Times New Roman" w:hAnsi="Calibri" w:cs="Calibri"/>
+                <w:b/>
+                <w:bCs/>
+                <w:color w:val="000000"/>
+              </w:rPr>
+              <w:t>Added another Conv3D layer with double the feature from previous layer</w:t>
+            </w:r>
+          </w:p>
+        </w:tc>
+      </w:tr>
+      <w:tr>
+        <w:trPr>
+          <w:trHeight w:val="1164"/>
+        </w:trPr>
+        <w:tc>
+          <w:tcPr>
+            <w:tcW w:w="2080" w:type="dxa"/>
+            <w:tcBorders>
+              <w:top w:val="nil"/>
+              <w:left w:val="single" w:sz="8" w:space="0" w:color="auto"/>
+              <w:bottom w:val="single" w:sz="8" w:space="0" w:color="auto"/>
+              <w:right w:val="single" w:sz="8" w:space="0" w:color="auto"/>
+            </w:tcBorders>
+            <w:shd w:val="clear" w:color="auto" w:fill="auto"/>
+            <w:vAlign w:val="center"/>
+            <w:hideMark/>
+          </w:tcPr>
+          <w:p>
+            <w:pPr>
+              <w:spacing w:after="0" w:line="240" w:lineRule="auto"/>
+              <w:jc w:val="center"/>
+              <w:rPr>
+                <w:rFonts w:ascii="Calibri" w:eastAsia="Times New Roman" w:hAnsi="Calibri" w:cs="Calibri"/>
+                <w:b/>
+                <w:bCs/>
+                <w:color w:val="000000"/>
+              </w:rPr>
+            </w:pPr>
+            <w:r>
+              <w:rPr>
+                <w:rFonts w:ascii="Calibri" w:eastAsia="Times New Roman" w:hAnsi="Calibri" w:cs="Calibri"/>
+                <w:b/>
+                <w:bCs/>
+                <w:color w:val="000000"/>
+              </w:rPr>
+              <w:lastRenderedPageBreak/>
+              <w:t>11</w:t>
+            </w:r>
+          </w:p>
+        </w:tc>
+        <w:tc>
+          <w:tcPr>
+            <w:tcW w:w="1180" w:type="dxa"/>
+            <w:tcBorders>
+              <w:top w:val="nil"/>
+              <w:left w:val="nil"/>
+              <w:bottom w:val="single" w:sz="8" w:space="0" w:color="auto"/>
+              <w:right w:val="single" w:sz="8" w:space="0" w:color="auto"/>
+            </w:tcBorders>
+            <w:shd w:val="clear" w:color="auto" w:fill="auto"/>
+            <w:vAlign w:val="center"/>
+            <w:hideMark/>
+          </w:tcPr>
+          <w:p>
+            <w:pPr>
+              <w:spacing w:after="0" w:line="240" w:lineRule="auto"/>
+              <w:jc w:val="center"/>
+              <w:rPr>
+                <w:rFonts w:ascii="Calibri" w:eastAsia="Times New Roman" w:hAnsi="Calibri" w:cs="Calibri"/>
+                <w:b/>
+                <w:bCs/>
+                <w:color w:val="000000"/>
+              </w:rPr>
+            </w:pPr>
+            <w:r>
+              <w:rPr>
+                <w:rFonts w:ascii="Calibri" w:eastAsia="Times New Roman" w:hAnsi="Calibri" w:cs="Calibri"/>
+                <w:b/>
+                <w:bCs/>
+                <w:color w:val="000000"/>
+              </w:rPr>
+              <w:t>Conv3D</w:t>
+            </w:r>
+          </w:p>
+        </w:tc>
+        <w:tc>
+          <w:tcPr>
+            <w:tcW w:w="2480" w:type="dxa"/>
+            <w:tcBorders>
+              <w:top w:val="nil"/>
+              <w:left w:val="nil"/>
+              <w:bottom w:val="single" w:sz="8" w:space="0" w:color="auto"/>
+              <w:right w:val="single" w:sz="8" w:space="0" w:color="auto"/>
+            </w:tcBorders>
+            <w:shd w:val="clear" w:color="auto" w:fill="auto"/>
+            <w:vAlign w:val="center"/>
+            <w:hideMark/>
+          </w:tcPr>
+          <w:p>
+            <w:pPr>
+              <w:spacing w:after="0" w:line="240" w:lineRule="auto"/>
+              <w:rPr>
+                <w:rFonts w:ascii="Calibri" w:eastAsia="Times New Roman" w:hAnsi="Calibri" w:cs="Calibri"/>
+                <w:b/>
+                <w:bCs/>
+                <w:color w:val="000000"/>
+              </w:rPr>
+            </w:pPr>
+            <w:r>
+              <w:rPr>
+                <w:rFonts w:ascii="Calibri" w:eastAsia="Times New Roman" w:hAnsi="Calibri" w:cs="Calibri"/>
+                <w:b/>
+                <w:bCs/>
+                <w:color w:val="000000"/>
+              </w:rPr>
+              <w:t>Accuracy: 0.74</w:t>
+            </w:r>
+          </w:p>
+        </w:tc>
+        <w:tc>
+          <w:tcPr>
+            <w:tcW w:w="2480" w:type="dxa"/>
+            <w:tcBorders>
+              <w:top w:val="nil"/>
+              <w:left w:val="nil"/>
+              <w:bottom w:val="single" w:sz="8" w:space="0" w:color="auto"/>
+              <w:right w:val="single" w:sz="8" w:space="0" w:color="auto"/>
+            </w:tcBorders>
+            <w:shd w:val="clear" w:color="auto" w:fill="auto"/>
+            <w:vAlign w:val="center"/>
+            <w:hideMark/>
+          </w:tcPr>
+          <w:p>
+            <w:pPr>
+              <w:spacing w:after="0" w:line="240" w:lineRule="auto"/>
+              <w:rPr>
+                <w:rFonts w:ascii="Calibri" w:eastAsia="Times New Roman" w:hAnsi="Calibri" w:cs="Calibri"/>
+                <w:b/>
+                <w:bCs/>
+                <w:color w:val="000000"/>
+              </w:rPr>
+            </w:pPr>
+            <w:r>
+              <w:rPr>
+                <w:rFonts w:ascii="Calibri" w:eastAsia="Times New Roman" w:hAnsi="Calibri" w:cs="Calibri"/>
+                <w:b/>
+                <w:bCs/>
+                <w:color w:val="000000"/>
+              </w:rPr>
+              <w:t>Added another Conv3D layer with double the feature from previous layer</w:t>
+            </w:r>
+          </w:p>
+        </w:tc>
+      </w:tr>
+      <w:tr>
+        <w:trPr>
+          <w:trHeight w:val="1164"/>
+        </w:trPr>
+        <w:tc>
+          <w:tcPr>
+            <w:tcW w:w="2080" w:type="dxa"/>
+            <w:tcBorders>
+              <w:top w:val="nil"/>
+              <w:left w:val="single" w:sz="8" w:space="0" w:color="auto"/>
+              <w:bottom w:val="single" w:sz="8" w:space="0" w:color="auto"/>
+              <w:right w:val="single" w:sz="8" w:space="0" w:color="auto"/>
+            </w:tcBorders>
+            <w:shd w:val="clear" w:color="auto" w:fill="auto"/>
+            <w:vAlign w:val="center"/>
+            <w:hideMark/>
+          </w:tcPr>
+          <w:p>
+            <w:pPr>
+              <w:spacing w:after="0" w:line="240" w:lineRule="auto"/>
+              <w:jc w:val="center"/>
+              <w:rPr>
+                <w:rFonts w:ascii="Calibri" w:eastAsia="Times New Roman" w:hAnsi="Calibri" w:cs="Calibri"/>
+                <w:b/>
+                <w:bCs/>
+                <w:color w:val="000000"/>
+              </w:rPr>
+            </w:pPr>
+            <w:r>
+              <w:rPr>
+                <w:rFonts w:ascii="Calibri" w:eastAsia="Times New Roman" w:hAnsi="Calibri" w:cs="Calibri"/>
+                <w:b/>
+                <w:bCs/>
+                <w:color w:val="000000"/>
+              </w:rPr>
+              <w:t>12</w:t>
+            </w:r>
+          </w:p>
+        </w:tc>
+        <w:tc>
+          <w:tcPr>
+            <w:tcW w:w="1180" w:type="dxa"/>
+            <w:tcBorders>
+              <w:top w:val="nil"/>
+              <w:left w:val="nil"/>
+              <w:bottom w:val="single" w:sz="8" w:space="0" w:color="auto"/>
+              <w:right w:val="single" w:sz="8" w:space="0" w:color="auto"/>
+            </w:tcBorders>
+            <w:shd w:val="clear" w:color="auto" w:fill="auto"/>
+            <w:vAlign w:val="center"/>
+            <w:hideMark/>
+          </w:tcPr>
+          <w:p>
+            <w:pPr>
+              <w:spacing w:after="0" w:line="240" w:lineRule="auto"/>
+              <w:jc w:val="center"/>
+              <w:rPr>
+                <w:rFonts w:ascii="Calibri" w:eastAsia="Times New Roman" w:hAnsi="Calibri" w:cs="Calibri"/>
+                <w:b/>
+                <w:bCs/>
+                <w:color w:val="000000"/>
+              </w:rPr>
+            </w:pPr>
+            <w:r>
+              <w:rPr>
+                <w:rFonts w:ascii="Calibri" w:eastAsia="Times New Roman" w:hAnsi="Calibri" w:cs="Calibri"/>
+                <w:b/>
+                <w:bCs/>
+                <w:color w:val="000000"/>
+              </w:rPr>
+              <w:t>Conv3D</w:t>
+            </w:r>
+          </w:p>
+        </w:tc>
+        <w:tc>
+          <w:tcPr>
+            <w:tcW w:w="2480" w:type="dxa"/>
+            <w:tcBorders>
+              <w:top w:val="nil"/>
+              <w:left w:val="nil"/>
+              <w:bottom w:val="single" w:sz="8" w:space="0" w:color="auto"/>
+              <w:right w:val="single" w:sz="8" w:space="0" w:color="auto"/>
+            </w:tcBorders>
+            <w:shd w:val="clear" w:color="auto" w:fill="auto"/>
+            <w:vAlign w:val="center"/>
+            <w:hideMark/>
+          </w:tcPr>
+          <w:p>
+            <w:pPr>
+              <w:spacing w:after="0" w:line="240" w:lineRule="auto"/>
+              <w:rPr>
+                <w:rFonts w:ascii="Calibri" w:eastAsia="Times New Roman" w:hAnsi="Calibri" w:cs="Calibri"/>
+                <w:b/>
+                <w:bCs/>
+                <w:color w:val="000000"/>
+              </w:rPr>
+            </w:pPr>
+            <w:r>
+              <w:rPr>
+                <w:rFonts w:ascii="Calibri" w:eastAsia="Times New Roman" w:hAnsi="Calibri" w:cs="Calibri"/>
+                <w:b/>
+                <w:bCs/>
+                <w:color w:val="000000"/>
+              </w:rPr>
+              <w:t>Accuracy: 0.70</w:t>
+            </w:r>
+          </w:p>
+        </w:tc>
+        <w:tc>
+          <w:tcPr>
+            <w:tcW w:w="2480" w:type="dxa"/>
+            <w:tcBorders>
+              <w:top w:val="nil"/>
+              <w:left w:val="nil"/>
+              <w:bottom w:val="single" w:sz="8" w:space="0" w:color="auto"/>
+              <w:right w:val="single" w:sz="8" w:space="0" w:color="auto"/>
+            </w:tcBorders>
+            <w:shd w:val="clear" w:color="auto" w:fill="auto"/>
+            <w:vAlign w:val="center"/>
+            <w:hideMark/>
+          </w:tcPr>
+          <w:p>
+            <w:pPr>
+              <w:spacing w:after="0" w:line="240" w:lineRule="auto"/>
+              <w:rPr>
+                <w:rFonts w:ascii="Calibri" w:eastAsia="Times New Roman" w:hAnsi="Calibri" w:cs="Calibri"/>
+                <w:b/>
+                <w:bCs/>
+                <w:color w:val="000000"/>
+              </w:rPr>
+            </w:pPr>
+            <w:r>
+              <w:rPr>
+                <w:rFonts w:ascii="Calibri" w:eastAsia="Times New Roman" w:hAnsi="Calibri" w:cs="Calibri"/>
+                <w:b/>
+                <w:bCs/>
+                <w:color w:val="000000"/>
+              </w:rPr>
+              <w:t>Added another Conv3D layer with double the feature from previous layer</w:t>
+            </w:r>
+          </w:p>
+        </w:tc>
+      </w:tr>
+      <w:tr>
+        <w:trPr>
+          <w:trHeight w:val="1452"/>
+        </w:trPr>
+        <w:tc>
+          <w:tcPr>
+            <w:tcW w:w="2080" w:type="dxa"/>
+            <w:tcBorders>
+              <w:top w:val="nil"/>
+              <w:left w:val="single" w:sz="8" w:space="0" w:color="auto"/>
+              <w:bottom w:val="single" w:sz="8" w:space="0" w:color="auto"/>
+              <w:right w:val="single" w:sz="8" w:space="0" w:color="auto"/>
+            </w:tcBorders>
+            <w:shd w:val="clear" w:color="auto" w:fill="auto"/>
+            <w:vAlign w:val="center"/>
+            <w:hideMark/>
+          </w:tcPr>
+          <w:p>
+            <w:pPr>
+              <w:spacing w:after="0" w:line="240" w:lineRule="auto"/>
+              <w:jc w:val="center"/>
+              <w:rPr>
+                <w:rFonts w:ascii="Calibri" w:eastAsia="Times New Roman" w:hAnsi="Calibri" w:cs="Calibri"/>
+                <w:b/>
+                <w:bCs/>
+                <w:color w:val="000000"/>
+              </w:rPr>
+            </w:pPr>
+            <w:r>
+              <w:rPr>
+                <w:rFonts w:ascii="Calibri" w:eastAsia="Times New Roman" w:hAnsi="Calibri" w:cs="Calibri"/>
+                <w:b/>
+                <w:bCs/>
+                <w:color w:val="000000"/>
+              </w:rPr>
+              <w:t>13</w:t>
+            </w:r>
+          </w:p>
+        </w:tc>
+        <w:tc>
+          <w:tcPr>
+            <w:tcW w:w="1180" w:type="dxa"/>
+            <w:tcBorders>
+              <w:top w:val="nil"/>
+              <w:left w:val="nil"/>
+              <w:bottom w:val="single" w:sz="8" w:space="0" w:color="auto"/>
+              <w:right w:val="single" w:sz="8" w:space="0" w:color="auto"/>
+            </w:tcBorders>
+            <w:shd w:val="clear" w:color="auto" w:fill="auto"/>
+            <w:vAlign w:val="center"/>
+            <w:hideMark/>
+          </w:tcPr>
+          <w:p>
+            <w:pPr>
+              <w:spacing w:after="0" w:line="240" w:lineRule="auto"/>
+              <w:jc w:val="center"/>
+              <w:rPr>
+                <w:rFonts w:ascii="Calibri" w:eastAsia="Times New Roman" w:hAnsi="Calibri" w:cs="Calibri"/>
+                <w:b/>
+                <w:bCs/>
+                <w:color w:val="000000"/>
+              </w:rPr>
+            </w:pPr>
+            <w:r>
+              <w:rPr>
+                <w:rFonts w:ascii="Calibri" w:eastAsia="Times New Roman" w:hAnsi="Calibri" w:cs="Calibri"/>
+                <w:b/>
+                <w:bCs/>
+                <w:color w:val="000000"/>
+              </w:rPr>
+              <w:t>Conv3D</w:t>
+            </w:r>
+          </w:p>
+        </w:tc>
+        <w:tc>
+          <w:tcPr>
+            <w:tcW w:w="2480" w:type="dxa"/>
+            <w:tcBorders>
+              <w:top w:val="nil"/>
+              <w:left w:val="nil"/>
+              <w:bottom w:val="single" w:sz="8" w:space="0" w:color="auto"/>
+              <w:right w:val="single" w:sz="8" w:space="0" w:color="auto"/>
+            </w:tcBorders>
+            <w:shd w:val="clear" w:color="auto" w:fill="auto"/>
+            <w:vAlign w:val="center"/>
+            <w:hideMark/>
+          </w:tcPr>
+          <w:p>
+            <w:pPr>
+              <w:spacing w:after="0" w:line="240" w:lineRule="auto"/>
+              <w:rPr>
+                <w:rFonts w:ascii="Calibri" w:eastAsia="Times New Roman" w:hAnsi="Calibri" w:cs="Calibri"/>
+                <w:b/>
+                <w:bCs/>
+                <w:color w:val="000000"/>
+              </w:rPr>
+            </w:pPr>
+            <w:r>
+              <w:rPr>
+                <w:rFonts w:ascii="Calibri" w:eastAsia="Times New Roman" w:hAnsi="Calibri" w:cs="Calibri"/>
+                <w:b/>
+                <w:bCs/>
+                <w:color w:val="000000"/>
+              </w:rPr>
+              <w:t>Accuracy: 0.80</w:t>
+            </w:r>
+          </w:p>
+        </w:tc>
+        <w:tc>
+          <w:tcPr>
+            <w:tcW w:w="2480" w:type="dxa"/>
+            <w:tcBorders>
+              <w:top w:val="nil"/>
+              <w:left w:val="nil"/>
+              <w:bottom w:val="single" w:sz="8" w:space="0" w:color="auto"/>
+              <w:right w:val="single" w:sz="8" w:space="0" w:color="auto"/>
+            </w:tcBorders>
+            <w:shd w:val="clear" w:color="auto" w:fill="auto"/>
+            <w:vAlign w:val="center"/>
+            <w:hideMark/>
+          </w:tcPr>
+          <w:p>
+            <w:pPr>
+              <w:spacing w:after="0" w:line="240" w:lineRule="auto"/>
+              <w:rPr>
+                <w:rFonts w:ascii="Calibri" w:eastAsia="Times New Roman" w:hAnsi="Calibri" w:cs="Calibri"/>
+                <w:b/>
+                <w:bCs/>
+                <w:color w:val="000000"/>
+              </w:rPr>
+            </w:pPr>
+            <w:r>
+              <w:rPr>
+                <w:rFonts w:ascii="Calibri" w:eastAsia="Times New Roman" w:hAnsi="Calibri" w:cs="Calibri"/>
+                <w:b/>
+                <w:bCs/>
+                <w:color w:val="000000"/>
+              </w:rPr>
+              <w:t>Removed the last 3 Conv3D layers as it did not seem to improve the accuracy and lead to overfitting the model</w:t>
+            </w:r>
+          </w:p>
+        </w:tc>
+      </w:tr>
+      <w:tr>
+        <w:trPr>
+          <w:trHeight w:val="588"/>
+        </w:trPr>
+        <w:tc>
+          <w:tcPr>
+            <w:tcW w:w="2080" w:type="dxa"/>
+            <w:tcBorders>
+              <w:top w:val="nil"/>
+              <w:left w:val="single" w:sz="8" w:space="0" w:color="auto"/>
+              <w:bottom w:val="single" w:sz="8" w:space="0" w:color="auto"/>
+              <w:right w:val="single" w:sz="8" w:space="0" w:color="auto"/>
+            </w:tcBorders>
+            <w:shd w:val="clear" w:color="auto" w:fill="auto"/>
+            <w:vAlign w:val="center"/>
+            <w:hideMark/>
+          </w:tcPr>
+          <w:p>
+            <w:pPr>
+              <w:spacing w:after="0" w:line="240" w:lineRule="auto"/>
+              <w:jc w:val="center"/>
+              <w:rPr>
+                <w:rFonts w:ascii="Calibri" w:eastAsia="Times New Roman" w:hAnsi="Calibri" w:cs="Calibri"/>
+                <w:b/>
+                <w:bCs/>
+                <w:color w:val="000000"/>
+              </w:rPr>
+            </w:pPr>
+            <w:r>
+              <w:rPr>
+                <w:rFonts w:ascii="Calibri" w:eastAsia="Times New Roman" w:hAnsi="Calibri" w:cs="Calibri"/>
+                <w:b/>
+                <w:bCs/>
+                <w:color w:val="000000"/>
+              </w:rPr>
+              <w:t>14</w:t>
+            </w:r>
+          </w:p>
+        </w:tc>
+        <w:tc>
+          <w:tcPr>
+            <w:tcW w:w="1180" w:type="dxa"/>
+            <w:tcBorders>
+              <w:top w:val="nil"/>
+              <w:left w:val="nil"/>
+              <w:bottom w:val="single" w:sz="8" w:space="0" w:color="auto"/>
+              <w:right w:val="single" w:sz="8" w:space="0" w:color="auto"/>
+            </w:tcBorders>
+            <w:shd w:val="clear" w:color="auto" w:fill="auto"/>
+            <w:vAlign w:val="center"/>
+            <w:hideMark/>
+          </w:tcPr>
+          <w:p>
+            <w:pPr>
+              <w:spacing w:after="0" w:line="240" w:lineRule="auto"/>
+              <w:jc w:val="center"/>
+              <w:rPr>
+                <w:rFonts w:ascii="Calibri" w:eastAsia="Times New Roman" w:hAnsi="Calibri" w:cs="Calibri"/>
+                <w:b/>
+                <w:bCs/>
+                <w:color w:val="000000"/>
+              </w:rPr>
+            </w:pPr>
+            <w:r>
+              <w:rPr>
+                <w:rFonts w:ascii="Calibri" w:eastAsia="Times New Roman" w:hAnsi="Calibri" w:cs="Calibri"/>
+                <w:b/>
+                <w:bCs/>
+                <w:color w:val="000000"/>
+              </w:rPr>
+              <w:t>Conv3D</w:t>
+            </w:r>
+          </w:p>
+        </w:tc>
+        <w:tc>
+          <w:tcPr>
+            <w:tcW w:w="2480" w:type="dxa"/>
+            <w:tcBorders>
+              <w:top w:val="nil"/>
+              <w:left w:val="nil"/>
+              <w:bottom w:val="single" w:sz="8" w:space="0" w:color="auto"/>
+              <w:right w:val="single" w:sz="8" w:space="0" w:color="auto"/>
+            </w:tcBorders>
+            <w:shd w:val="clear" w:color="auto" w:fill="auto"/>
+            <w:vAlign w:val="center"/>
+            <w:hideMark/>
+          </w:tcPr>
+          <w:p>
+            <w:pPr>
+              <w:spacing w:after="0" w:line="240" w:lineRule="auto"/>
+              <w:rPr>
+                <w:rFonts w:ascii="Calibri" w:eastAsia="Times New Roman" w:hAnsi="Calibri" w:cs="Calibri"/>
+                <w:b/>
+                <w:bCs/>
+                <w:color w:val="000000"/>
+              </w:rPr>
+            </w:pPr>
+            <w:r>
+              <w:rPr>
+                <w:rFonts w:ascii="Calibri" w:eastAsia="Times New Roman" w:hAnsi="Calibri" w:cs="Calibri"/>
+                <w:b/>
+                <w:bCs/>
+                <w:color w:val="000000"/>
+              </w:rPr>
+              <w:t>Accuracy: 0.84</w:t>
+            </w:r>
+          </w:p>
+        </w:tc>
+        <w:tc>
+          <w:tcPr>
+            <w:tcW w:w="2480" w:type="dxa"/>
+            <w:tcBorders>
+              <w:top w:val="nil"/>
+              <w:left w:val="nil"/>
+              <w:bottom w:val="single" w:sz="8" w:space="0" w:color="auto"/>
+              <w:right w:val="single" w:sz="8" w:space="0" w:color="auto"/>
+            </w:tcBorders>
+            <w:shd w:val="clear" w:color="auto" w:fill="auto"/>
+            <w:vAlign w:val="center"/>
+            <w:hideMark/>
+          </w:tcPr>
+          <w:p>
+            <w:pPr>
+              <w:spacing w:after="0" w:line="240" w:lineRule="auto"/>
+              <w:rPr>
+                <w:rFonts w:ascii="Calibri" w:eastAsia="Times New Roman" w:hAnsi="Calibri" w:cs="Calibri"/>
+                <w:b/>
+                <w:bCs/>
+                <w:color w:val="000000"/>
+              </w:rPr>
+            </w:pPr>
+            <w:r>
+              <w:rPr>
+                <w:rFonts w:ascii="Calibri" w:eastAsia="Times New Roman" w:hAnsi="Calibri" w:cs="Calibri"/>
+                <w:b/>
+                <w:bCs/>
+                <w:color w:val="000000"/>
+              </w:rPr>
+              <w:t>Added a Flattern layer after the Conv3D Layers</w:t>
+            </w:r>
+          </w:p>
+        </w:tc>
+      </w:tr>
+      <w:tr>
+        <w:trPr>
+          <w:trHeight w:val="876"/>
+        </w:trPr>
+        <w:tc>
+          <w:tcPr>
+            <w:tcW w:w="2080" w:type="dxa"/>
+            <w:tcBorders>
+              <w:top w:val="nil"/>
+              <w:left w:val="single" w:sz="8" w:space="0" w:color="auto"/>
+              <w:bottom w:val="single" w:sz="8" w:space="0" w:color="auto"/>
+              <w:right w:val="single" w:sz="8" w:space="0" w:color="auto"/>
+            </w:tcBorders>
+            <w:shd w:val="clear" w:color="auto" w:fill="auto"/>
+            <w:vAlign w:val="center"/>
+            <w:hideMark/>
+          </w:tcPr>
+          <w:p>
+            <w:pPr>
+              <w:spacing w:after="0" w:line="240" w:lineRule="auto"/>
+              <w:jc w:val="center"/>
+              <w:rPr>
+                <w:rFonts w:ascii="Calibri" w:eastAsia="Times New Roman" w:hAnsi="Calibri" w:cs="Calibri"/>
+                <w:b/>
+                <w:bCs/>
+                <w:color w:val="000000"/>
+              </w:rPr>
+            </w:pPr>
+            <w:r>
+              <w:rPr>
+                <w:rFonts w:ascii="Calibri" w:eastAsia="Times New Roman" w:hAnsi="Calibri" w:cs="Calibri"/>
+                <w:b/>
+                <w:bCs/>
+                <w:color w:val="000000"/>
+              </w:rPr>
+              <w:t>15</w:t>
+            </w:r>
+          </w:p>
+        </w:tc>
+        <w:tc>
+          <w:tcPr>
+            <w:tcW w:w="1180" w:type="dxa"/>
+            <w:tcBorders>
+              <w:top w:val="nil"/>
+              <w:left w:val="nil"/>
+              <w:bottom w:val="single" w:sz="8" w:space="0" w:color="auto"/>
+              <w:right w:val="single" w:sz="8" w:space="0" w:color="auto"/>
+            </w:tcBorders>
+            <w:shd w:val="clear" w:color="auto" w:fill="auto"/>
+            <w:vAlign w:val="center"/>
+            <w:hideMark/>
+          </w:tcPr>
+          <w:p>
+            <w:pPr>
+              <w:spacing w:after="0" w:line="240" w:lineRule="auto"/>
+              <w:jc w:val="center"/>
+              <w:rPr>
+                <w:rFonts w:ascii="Calibri" w:eastAsia="Times New Roman" w:hAnsi="Calibri" w:cs="Calibri"/>
+                <w:b/>
+                <w:bCs/>
+                <w:color w:val="000000"/>
+              </w:rPr>
+            </w:pPr>
+            <w:r>
+              <w:rPr>
+                <w:rFonts w:ascii="Calibri" w:eastAsia="Times New Roman" w:hAnsi="Calibri" w:cs="Calibri"/>
+                <w:b/>
+                <w:bCs/>
+                <w:color w:val="000000"/>
+              </w:rPr>
+              <w:t>Conv3D</w:t>
+            </w:r>
+          </w:p>
+        </w:tc>
+        <w:tc>
+          <w:tcPr>
+            <w:tcW w:w="2480" w:type="dxa"/>
+            <w:tcBorders>
+              <w:top w:val="nil"/>
+              <w:left w:val="nil"/>
+              <w:bottom w:val="single" w:sz="8" w:space="0" w:color="auto"/>
+              <w:right w:val="single" w:sz="8" w:space="0" w:color="auto"/>
+            </w:tcBorders>
+            <w:shd w:val="clear" w:color="auto" w:fill="auto"/>
+            <w:vAlign w:val="center"/>
+            <w:hideMark/>
+          </w:tcPr>
+          <w:p>
+            <w:pPr>
+              <w:spacing w:after="0" w:line="240" w:lineRule="auto"/>
+              <w:rPr>
+                <w:rFonts w:ascii="Calibri" w:eastAsia="Times New Roman" w:hAnsi="Calibri" w:cs="Calibri"/>
+                <w:b/>
+                <w:bCs/>
+                <w:color w:val="000000"/>
+              </w:rPr>
+            </w:pPr>
+            <w:r>
+              <w:rPr>
+                <w:rFonts w:ascii="Calibri" w:eastAsia="Times New Roman" w:hAnsi="Calibri" w:cs="Calibri"/>
+                <w:b/>
+                <w:bCs/>
+                <w:color w:val="000000"/>
+              </w:rPr>
+              <w:t>Accuracy: 0.84</w:t>
+            </w:r>
+          </w:p>
+        </w:tc>
+        <w:tc>
+          <w:tcPr>
+            <w:tcW w:w="2480" w:type="dxa"/>
+            <w:tcBorders>
+              <w:top w:val="nil"/>
+              <w:left w:val="nil"/>
+              <w:bottom w:val="single" w:sz="8" w:space="0" w:color="auto"/>
+              <w:right w:val="single" w:sz="8" w:space="0" w:color="auto"/>
+            </w:tcBorders>
+            <w:shd w:val="clear" w:color="auto" w:fill="auto"/>
+            <w:vAlign w:val="center"/>
+            <w:hideMark/>
+          </w:tcPr>
+          <w:p>
+            <w:pPr>
+              <w:spacing w:after="0" w:line="240" w:lineRule="auto"/>
+              <w:rPr>
+                <w:rFonts w:ascii="Calibri" w:eastAsia="Times New Roman" w:hAnsi="Calibri" w:cs="Calibri"/>
+                <w:b/>
+                <w:bCs/>
+                <w:color w:val="000000"/>
+              </w:rPr>
+            </w:pPr>
+            <w:r>
+              <w:rPr>
+                <w:rFonts w:ascii="Calibri" w:eastAsia="Times New Roman" w:hAnsi="Calibri" w:cs="Calibri"/>
+                <w:b/>
+                <w:bCs/>
+                <w:color w:val="000000"/>
+              </w:rPr>
+              <w:t>Add 20% dropout after dense layer which is after Conv3D layers</w:t>
+            </w:r>
+          </w:p>
+        </w:tc>
+      </w:tr>
+      <w:tr>
+        <w:trPr>
+          <w:trHeight w:val="588"/>
+        </w:trPr>
+        <w:tc>
+          <w:tcPr>
+            <w:tcW w:w="2080" w:type="dxa"/>
+            <w:tcBorders>
+              <w:top w:val="nil"/>
+              <w:left w:val="single" w:sz="8" w:space="0" w:color="auto"/>
+              <w:bottom w:val="single" w:sz="8" w:space="0" w:color="auto"/>
+              <w:right w:val="single" w:sz="8" w:space="0" w:color="auto"/>
+            </w:tcBorders>
+            <w:shd w:val="clear" w:color="auto" w:fill="auto"/>
+            <w:vAlign w:val="center"/>
+            <w:hideMark/>
+          </w:tcPr>
+          <w:p>
+            <w:pPr>
+              <w:spacing w:after="0" w:line="240" w:lineRule="auto"/>
+              <w:jc w:val="center"/>
+              <w:rPr>
+                <w:rFonts w:ascii="Calibri" w:eastAsia="Times New Roman" w:hAnsi="Calibri" w:cs="Calibri"/>
+                <w:b/>
+                <w:bCs/>
+                <w:color w:val="000000"/>
+              </w:rPr>
+            </w:pPr>
+            <w:r>
+              <w:rPr>
+                <w:rFonts w:ascii="Calibri" w:eastAsia="Times New Roman" w:hAnsi="Calibri" w:cs="Calibri"/>
+                <w:b/>
+                <w:bCs/>
+                <w:color w:val="000000"/>
+              </w:rPr>
+              <w:t>16</w:t>
+            </w:r>
+          </w:p>
+        </w:tc>
+        <w:tc>
+          <w:tcPr>
+            <w:tcW w:w="1180" w:type="dxa"/>
+            <w:tcBorders>
+              <w:top w:val="nil"/>
+              <w:left w:val="nil"/>
+              <w:bottom w:val="single" w:sz="8" w:space="0" w:color="auto"/>
+              <w:right w:val="single" w:sz="8" w:space="0" w:color="auto"/>
+            </w:tcBorders>
+            <w:shd w:val="clear" w:color="auto" w:fill="auto"/>
+            <w:vAlign w:val="center"/>
+            <w:hideMark/>
+          </w:tcPr>
+          <w:p>
+            <w:pPr>
+              <w:spacing w:after="0" w:line="240" w:lineRule="auto"/>
+              <w:jc w:val="center"/>
+              <w:rPr>
+                <w:rFonts w:ascii="Calibri" w:eastAsia="Times New Roman" w:hAnsi="Calibri" w:cs="Calibri"/>
+                <w:b/>
+                <w:bCs/>
+                <w:color w:val="000000"/>
+              </w:rPr>
+            </w:pPr>
+            <w:r>
+              <w:rPr>
+                <w:rFonts w:ascii="Calibri" w:eastAsia="Times New Roman" w:hAnsi="Calibri" w:cs="Calibri"/>
+                <w:b/>
+                <w:bCs/>
+                <w:color w:val="000000"/>
+              </w:rPr>
+              <w:t>Conv3D</w:t>
+            </w:r>
+          </w:p>
+        </w:tc>
+        <w:tc>
+          <w:tcPr>
+            <w:tcW w:w="2480" w:type="dxa"/>
+            <w:tcBorders>
+              <w:top w:val="nil"/>
+              <w:left w:val="nil"/>
+              <w:bottom w:val="single" w:sz="8" w:space="0" w:color="auto"/>
+              <w:right w:val="single" w:sz="8" w:space="0" w:color="auto"/>
+            </w:tcBorders>
+            <w:shd w:val="clear" w:color="auto" w:fill="auto"/>
+            <w:vAlign w:val="center"/>
+            <w:hideMark/>
+          </w:tcPr>
+          <w:p>
+            <w:pPr>
+              <w:spacing w:after="0" w:line="240" w:lineRule="auto"/>
+              <w:rPr>
+                <w:rFonts w:ascii="Calibri" w:eastAsia="Times New Roman" w:hAnsi="Calibri" w:cs="Calibri"/>
+                <w:b/>
+                <w:bCs/>
+                <w:color w:val="000000"/>
+              </w:rPr>
+            </w:pPr>
+            <w:r>
+              <w:rPr>
+                <w:rFonts w:ascii="Calibri" w:eastAsia="Times New Roman" w:hAnsi="Calibri" w:cs="Calibri"/>
+                <w:b/>
+                <w:bCs/>
+                <w:color w:val="000000"/>
+              </w:rPr>
+              <w:t>Accuracy: 0.83</w:t>
+            </w:r>
+          </w:p>
+        </w:tc>
+        <w:tc>
+          <w:tcPr>
+            <w:tcW w:w="2480" w:type="dxa"/>
+            <w:tcBorders>
+              <w:top w:val="nil"/>
+              <w:left w:val="nil"/>
+              <w:bottom w:val="single" w:sz="8" w:space="0" w:color="auto"/>
+              <w:right w:val="single" w:sz="8" w:space="0" w:color="auto"/>
+            </w:tcBorders>
+            <w:shd w:val="clear" w:color="auto" w:fill="auto"/>
+            <w:vAlign w:val="center"/>
+            <w:hideMark/>
+          </w:tcPr>
+          <w:p>
+            <w:pPr>
+              <w:spacing w:after="0" w:line="240" w:lineRule="auto"/>
+              <w:rPr>
+                <w:rFonts w:ascii="Calibri" w:eastAsia="Times New Roman" w:hAnsi="Calibri" w:cs="Calibri"/>
+                <w:b/>
+                <w:bCs/>
+                <w:color w:val="000000"/>
+              </w:rPr>
+            </w:pPr>
+            <w:r>
+              <w:rPr>
+                <w:rFonts w:ascii="Calibri" w:eastAsia="Times New Roman" w:hAnsi="Calibri" w:cs="Calibri"/>
+                <w:b/>
+                <w:bCs/>
+                <w:color w:val="000000"/>
+              </w:rPr>
+              <w:t>Incresed the dropout to 40%</w:t>
+            </w:r>
+          </w:p>
+        </w:tc>
+      </w:tr>
+      <w:tr>
+        <w:trPr>
+          <w:trHeight w:val="876"/>
+        </w:trPr>
+        <w:tc>
+          <w:tcPr>
+            <w:tcW w:w="2080" w:type="dxa"/>
+            <w:tcBorders>
+              <w:top w:val="nil"/>
+              <w:left w:val="single" w:sz="8" w:space="0" w:color="auto"/>
+              <w:bottom w:val="single" w:sz="8" w:space="0" w:color="auto"/>
+              <w:right w:val="single" w:sz="8" w:space="0" w:color="auto"/>
+            </w:tcBorders>
+            <w:shd w:val="clear" w:color="auto" w:fill="auto"/>
+            <w:vAlign w:val="center"/>
+            <w:hideMark/>
+          </w:tcPr>
+          <w:p>
+            <w:pPr>
+              <w:spacing w:after="0" w:line="240" w:lineRule="auto"/>
+              <w:jc w:val="center"/>
+              <w:rPr>
+                <w:rFonts w:ascii="Calibri" w:eastAsia="Times New Roman" w:hAnsi="Calibri" w:cs="Calibri"/>
+                <w:b/>
+                <w:bCs/>
+                <w:color w:val="000000"/>
+              </w:rPr>
+            </w:pPr>
+            <w:r>
+              <w:rPr>
+                <w:rFonts w:ascii="Calibri" w:eastAsia="Times New Roman" w:hAnsi="Calibri" w:cs="Calibri"/>
+                <w:b/>
+                <w:bCs/>
+                <w:color w:val="000000"/>
+              </w:rPr>
+              <w:t>17</w:t>
+            </w:r>
+          </w:p>
+        </w:tc>
+        <w:tc>
+          <w:tcPr>
+            <w:tcW w:w="1180" w:type="dxa"/>
+            <w:tcBorders>
+              <w:top w:val="nil"/>
+              <w:left w:val="nil"/>
+              <w:bottom w:val="single" w:sz="8" w:space="0" w:color="auto"/>
+              <w:right w:val="single" w:sz="8" w:space="0" w:color="auto"/>
+            </w:tcBorders>
+            <w:shd w:val="clear" w:color="auto" w:fill="auto"/>
+            <w:vAlign w:val="center"/>
+            <w:hideMark/>
+          </w:tcPr>
+          <w:p>
+            <w:pPr>
+              <w:spacing w:after="0" w:line="240" w:lineRule="auto"/>
+              <w:jc w:val="center"/>
+              <w:rPr>
+                <w:rFonts w:ascii="Calibri" w:eastAsia="Times New Roman" w:hAnsi="Calibri" w:cs="Calibri"/>
+                <w:b/>
+                <w:bCs/>
+                <w:color w:val="000000"/>
+              </w:rPr>
+            </w:pPr>
+            <w:r>
+              <w:rPr>
+                <w:rFonts w:ascii="Calibri" w:eastAsia="Times New Roman" w:hAnsi="Calibri" w:cs="Calibri"/>
+                <w:b/>
+                <w:bCs/>
+                <w:color w:val="000000"/>
+              </w:rPr>
+              <w:t>Conv3D</w:t>
+            </w:r>
+          </w:p>
+        </w:tc>
+        <w:tc>
+          <w:tcPr>
+            <w:tcW w:w="2480" w:type="dxa"/>
+            <w:tcBorders>
+              <w:top w:val="nil"/>
+              <w:left w:val="nil"/>
+              <w:bottom w:val="single" w:sz="8" w:space="0" w:color="auto"/>
+              <w:right w:val="single" w:sz="8" w:space="0" w:color="auto"/>
+            </w:tcBorders>
+            <w:shd w:val="clear" w:color="auto" w:fill="auto"/>
+            <w:vAlign w:val="center"/>
+            <w:hideMark/>
+          </w:tcPr>
+          <w:p>
+            <w:pPr>
+              <w:spacing w:after="0" w:line="240" w:lineRule="auto"/>
+              <w:rPr>
+                <w:rFonts w:ascii="Calibri" w:eastAsia="Times New Roman" w:hAnsi="Calibri" w:cs="Calibri"/>
+                <w:b/>
+                <w:bCs/>
+                <w:color w:val="000000"/>
+              </w:rPr>
+            </w:pPr>
+            <w:r>
+              <w:rPr>
+                <w:rFonts w:ascii="Calibri" w:eastAsia="Times New Roman" w:hAnsi="Calibri" w:cs="Calibri"/>
+                <w:b/>
+                <w:bCs/>
+                <w:color w:val="000000"/>
+              </w:rPr>
+              <w:t>Accuracy: 0.75</w:t>
+            </w:r>
+          </w:p>
+        </w:tc>
+        <w:tc>
+          <w:tcPr>
+            <w:tcW w:w="2480" w:type="dxa"/>
+            <w:tcBorders>
+              <w:top w:val="nil"/>
+              <w:left w:val="nil"/>
+              <w:bottom w:val="single" w:sz="8" w:space="0" w:color="auto"/>
+              <w:right w:val="single" w:sz="8" w:space="0" w:color="auto"/>
+            </w:tcBorders>
+            <w:shd w:val="clear" w:color="auto" w:fill="auto"/>
+            <w:vAlign w:val="center"/>
+            <w:hideMark/>
+          </w:tcPr>
+          <w:p>
+            <w:pPr>
+              <w:spacing w:after="0" w:line="240" w:lineRule="auto"/>
+              <w:rPr>
+                <w:rFonts w:ascii="Calibri" w:eastAsia="Times New Roman" w:hAnsi="Calibri" w:cs="Calibri"/>
+                <w:b/>
+                <w:bCs/>
+                <w:color w:val="000000"/>
+              </w:rPr>
+            </w:pPr>
+            <w:r>
+              <w:rPr>
+                <w:rFonts w:ascii="Calibri" w:eastAsia="Times New Roman" w:hAnsi="Calibri" w:cs="Calibri"/>
+                <w:b/>
+                <w:bCs/>
+                <w:color w:val="000000"/>
+              </w:rPr>
+              <w:t>Added Cropping to all frames of a video in generator</w:t>
+            </w:r>
+          </w:p>
+        </w:tc>
+      </w:tr>
+      <w:tr>
+        <w:trPr>
+          <w:trHeight w:val="876"/>
+        </w:trPr>
+        <w:tc>
+          <w:tcPr>
+            <w:tcW w:w="2080" w:type="dxa"/>
+            <w:tcBorders>
+              <w:top w:val="nil"/>
+              <w:left w:val="single" w:sz="8" w:space="0" w:color="auto"/>
+              <w:bottom w:val="single" w:sz="8" w:space="0" w:color="auto"/>
+              <w:right w:val="single" w:sz="8" w:space="0" w:color="auto"/>
+            </w:tcBorders>
+            <w:shd w:val="clear" w:color="auto" w:fill="auto"/>
+            <w:vAlign w:val="center"/>
+            <w:hideMark/>
+          </w:tcPr>
+          <w:p>
+            <w:pPr>
+              <w:spacing w:after="0" w:line="240" w:lineRule="auto"/>
+              <w:jc w:val="center"/>
+              <w:rPr>
+                <w:rFonts w:ascii="Calibri" w:eastAsia="Times New Roman" w:hAnsi="Calibri" w:cs="Calibri"/>
+                <w:b/>
+                <w:bCs/>
+                <w:color w:val="000000"/>
+              </w:rPr>
+            </w:pPr>
+            <w:r>
+              <w:rPr>
+                <w:rFonts w:ascii="Calibri" w:eastAsia="Times New Roman" w:hAnsi="Calibri" w:cs="Calibri"/>
+                <w:b/>
+                <w:bCs/>
+                <w:color w:val="000000"/>
+              </w:rPr>
+              <w:t>18</w:t>
+            </w:r>
+          </w:p>
+        </w:tc>
+        <w:tc>
+          <w:tcPr>
+            <w:tcW w:w="1180" w:type="dxa"/>
+            <w:tcBorders>
+              <w:top w:val="nil"/>
+              <w:left w:val="nil"/>
+              <w:bottom w:val="single" w:sz="8" w:space="0" w:color="auto"/>
+              <w:right w:val="single" w:sz="8" w:space="0" w:color="auto"/>
+            </w:tcBorders>
+            <w:shd w:val="clear" w:color="auto" w:fill="auto"/>
+            <w:vAlign w:val="center"/>
+            <w:hideMark/>
+          </w:tcPr>
+          <w:p>
+            <w:pPr>
+              <w:spacing w:after="0" w:line="240" w:lineRule="auto"/>
+              <w:jc w:val="center"/>
+              <w:rPr>
+                <w:rFonts w:ascii="Calibri" w:eastAsia="Times New Roman" w:hAnsi="Calibri" w:cs="Calibri"/>
+                <w:b/>
+                <w:bCs/>
+                <w:color w:val="000000"/>
+              </w:rPr>
+            </w:pPr>
+            <w:r>
+              <w:rPr>
+                <w:rFonts w:ascii="Calibri" w:eastAsia="Times New Roman" w:hAnsi="Calibri" w:cs="Calibri"/>
+                <w:b/>
+                <w:bCs/>
+                <w:color w:val="000000"/>
+              </w:rPr>
+              <w:t>Conv3D</w:t>
+            </w:r>
+          </w:p>
+        </w:tc>
+        <w:tc>
+          <w:tcPr>
+            <w:tcW w:w="2480" w:type="dxa"/>
+            <w:tcBorders>
+              <w:top w:val="nil"/>
+              <w:left w:val="nil"/>
+              <w:bottom w:val="single" w:sz="8" w:space="0" w:color="auto"/>
+              <w:right w:val="single" w:sz="8" w:space="0" w:color="auto"/>
+            </w:tcBorders>
+            <w:shd w:val="clear" w:color="auto" w:fill="auto"/>
+            <w:vAlign w:val="center"/>
+            <w:hideMark/>
+          </w:tcPr>
+          <w:p>
+            <w:pPr>
+              <w:spacing w:after="0" w:line="240" w:lineRule="auto"/>
+              <w:rPr>
+                <w:rFonts w:ascii="Calibri" w:eastAsia="Times New Roman" w:hAnsi="Calibri" w:cs="Calibri"/>
+                <w:b/>
+                <w:bCs/>
+                <w:color w:val="000000"/>
+              </w:rPr>
+            </w:pPr>
+            <w:r>
+              <w:rPr>
+                <w:rFonts w:ascii="Calibri" w:eastAsia="Times New Roman" w:hAnsi="Calibri" w:cs="Calibri"/>
+                <w:b/>
+                <w:bCs/>
+                <w:color w:val="000000"/>
+              </w:rPr>
+              <w:t>Accuracy: 0.85</w:t>
+            </w:r>
+          </w:p>
+        </w:tc>
+        <w:tc>
+          <w:tcPr>
+            <w:tcW w:w="2480" w:type="dxa"/>
+            <w:tcBorders>
+              <w:top w:val="nil"/>
+              <w:left w:val="nil"/>
+              <w:bottom w:val="single" w:sz="8" w:space="0" w:color="auto"/>
+              <w:right w:val="single" w:sz="8" w:space="0" w:color="auto"/>
+            </w:tcBorders>
+            <w:shd w:val="clear" w:color="auto" w:fill="auto"/>
+            <w:vAlign w:val="center"/>
+            <w:hideMark/>
+          </w:tcPr>
+          <w:p>
+            <w:pPr>
+              <w:spacing w:after="0" w:line="240" w:lineRule="auto"/>
+              <w:rPr>
+                <w:rFonts w:ascii="Calibri" w:eastAsia="Times New Roman" w:hAnsi="Calibri" w:cs="Calibri"/>
+                <w:b/>
+                <w:bCs/>
+                <w:color w:val="000000"/>
+              </w:rPr>
+            </w:pPr>
+            <w:r>
+              <w:rPr>
+                <w:rFonts w:ascii="Calibri" w:eastAsia="Times New Roman" w:hAnsi="Calibri" w:cs="Calibri"/>
+                <w:b/>
+                <w:bCs/>
+                <w:color w:val="000000"/>
+              </w:rPr>
+              <w:t>Removed Croping as it did not seem to improve accuracy</w:t>
+            </w:r>
+          </w:p>
+        </w:tc>
+      </w:tr>
+      <w:tr>
+        <w:trPr>
+          <w:trHeight w:val="876"/>
+        </w:trPr>
+        <w:tc>
+          <w:tcPr>
+            <w:tcW w:w="2080" w:type="dxa"/>
+            <w:tcBorders>
+              <w:top w:val="nil"/>
+              <w:left w:val="single" w:sz="8" w:space="0" w:color="auto"/>
+              <w:bottom w:val="single" w:sz="8" w:space="0" w:color="auto"/>
+              <w:right w:val="single" w:sz="8" w:space="0" w:color="auto"/>
+            </w:tcBorders>
+            <w:shd w:val="clear" w:color="auto" w:fill="auto"/>
+            <w:vAlign w:val="center"/>
+            <w:hideMark/>
+          </w:tcPr>
+          <w:p>
+            <w:pPr>
+              <w:spacing w:after="0" w:line="240" w:lineRule="auto"/>
+              <w:jc w:val="center"/>
+              <w:rPr>
+                <w:rFonts w:ascii="Calibri" w:eastAsia="Times New Roman" w:hAnsi="Calibri" w:cs="Calibri"/>
+                <w:b/>
+                <w:bCs/>
+                <w:color w:val="000000"/>
+              </w:rPr>
+            </w:pPr>
+            <w:r>
+              <w:rPr>
+                <w:rFonts w:ascii="Calibri" w:eastAsia="Times New Roman" w:hAnsi="Calibri" w:cs="Calibri"/>
+                <w:b/>
+                <w:bCs/>
+                <w:color w:val="000000"/>
+              </w:rPr>
+              <w:t>19</w:t>
+            </w:r>
+          </w:p>
+        </w:tc>
+        <w:tc>
+          <w:tcPr>
+            <w:tcW w:w="1180" w:type="dxa"/>
+            <w:tcBorders>
+              <w:top w:val="nil"/>
+              <w:left w:val="nil"/>
+              <w:bottom w:val="single" w:sz="8" w:space="0" w:color="auto"/>
+              <w:right w:val="single" w:sz="8" w:space="0" w:color="auto"/>
+            </w:tcBorders>
+            <w:shd w:val="clear" w:color="auto" w:fill="auto"/>
+            <w:vAlign w:val="center"/>
+            <w:hideMark/>
+          </w:tcPr>
+          <w:p>
+            <w:pPr>
+              <w:spacing w:after="0" w:line="240" w:lineRule="auto"/>
+              <w:jc w:val="center"/>
+              <w:rPr>
+                <w:rFonts w:ascii="Calibri" w:eastAsia="Times New Roman" w:hAnsi="Calibri" w:cs="Calibri"/>
+                <w:b/>
+                <w:bCs/>
+                <w:color w:val="000000"/>
+              </w:rPr>
+            </w:pPr>
+            <w:r>
+              <w:rPr>
+                <w:rFonts w:ascii="Calibri" w:eastAsia="Times New Roman" w:hAnsi="Calibri" w:cs="Calibri"/>
+                <w:b/>
+                <w:bCs/>
+                <w:color w:val="000000"/>
+              </w:rPr>
+              <w:t>Conv3D</w:t>
+            </w:r>
+          </w:p>
+        </w:tc>
+        <w:tc>
+          <w:tcPr>
+            <w:tcW w:w="2480" w:type="dxa"/>
+            <w:tcBorders>
+              <w:top w:val="nil"/>
+              <w:left w:val="nil"/>
+              <w:bottom w:val="single" w:sz="8" w:space="0" w:color="auto"/>
+              <w:right w:val="single" w:sz="8" w:space="0" w:color="auto"/>
+            </w:tcBorders>
+            <w:shd w:val="clear" w:color="auto" w:fill="auto"/>
+            <w:vAlign w:val="center"/>
+            <w:hideMark/>
+          </w:tcPr>
+          <w:p>
+            <w:pPr>
+              <w:spacing w:after="0" w:line="240" w:lineRule="auto"/>
+              <w:rPr>
+                <w:rFonts w:ascii="Calibri" w:eastAsia="Times New Roman" w:hAnsi="Calibri" w:cs="Calibri"/>
+                <w:b/>
+                <w:bCs/>
+                <w:color w:val="000000"/>
+              </w:rPr>
+            </w:pPr>
+            <w:r>
+              <w:rPr>
+                <w:rFonts w:ascii="Calibri" w:eastAsia="Times New Roman" w:hAnsi="Calibri" w:cs="Calibri"/>
+                <w:b/>
+                <w:bCs/>
+                <w:color w:val="000000"/>
+              </w:rPr>
+              <w:t>Accuracy: 0.70</w:t>
+            </w:r>
+          </w:p>
+        </w:tc>
+        <w:tc>
+          <w:tcPr>
+            <w:tcW w:w="2480" w:type="dxa"/>
+            <w:tcBorders>
+              <w:top w:val="nil"/>
+              <w:left w:val="nil"/>
+              <w:bottom w:val="single" w:sz="8" w:space="0" w:color="auto"/>
+              <w:right w:val="single" w:sz="8" w:space="0" w:color="auto"/>
+            </w:tcBorders>
+            <w:shd w:val="clear" w:color="auto" w:fill="auto"/>
+            <w:vAlign w:val="center"/>
+            <w:hideMark/>
+          </w:tcPr>
+          <w:p>
+            <w:pPr>
+              <w:spacing w:after="0" w:line="240" w:lineRule="auto"/>
+              <w:rPr>
+                <w:rFonts w:ascii="Calibri" w:eastAsia="Times New Roman" w:hAnsi="Calibri" w:cs="Calibri"/>
+                <w:b/>
+                <w:bCs/>
+                <w:color w:val="000000"/>
+              </w:rPr>
+            </w:pPr>
+            <w:r>
+              <w:rPr>
+                <w:rFonts w:ascii="Calibri" w:eastAsia="Times New Roman" w:hAnsi="Calibri" w:cs="Calibri"/>
+                <w:b/>
+                <w:bCs/>
+                <w:color w:val="000000"/>
+              </w:rPr>
+              <w:t>Added masking to video which did not have 1:1 acpect ratio</w:t>
+            </w:r>
+          </w:p>
+        </w:tc>
+      </w:tr>
+      <w:tr>
+        <w:trPr>
+          <w:trHeight w:val="588"/>
+        </w:trPr>
+        <w:tc>
+          <w:tcPr>
+            <w:tcW w:w="2080" w:type="dxa"/>
+            <w:tcBorders>
+              <w:top w:val="nil"/>
+              <w:left w:val="single" w:sz="8" w:space="0" w:color="auto"/>
+              <w:bottom w:val="single" w:sz="8" w:space="0" w:color="auto"/>
+              <w:right w:val="single" w:sz="8" w:space="0" w:color="auto"/>
+            </w:tcBorders>
+            <w:shd w:val="clear" w:color="auto" w:fill="auto"/>
+            <w:vAlign w:val="center"/>
+            <w:hideMark/>
+          </w:tcPr>
+          <w:p>
+            <w:pPr>
+              <w:spacing w:after="0" w:line="240" w:lineRule="auto"/>
+              <w:jc w:val="center"/>
+              <w:rPr>
+                <w:rFonts w:ascii="Calibri" w:eastAsia="Times New Roman" w:hAnsi="Calibri" w:cs="Calibri"/>
+                <w:b/>
+                <w:bCs/>
+                <w:color w:val="000000"/>
+              </w:rPr>
+            </w:pPr>
+            <w:r>
+              <w:rPr>
+                <w:rFonts w:ascii="Calibri" w:eastAsia="Times New Roman" w:hAnsi="Calibri" w:cs="Calibri"/>
+                <w:b/>
+                <w:bCs/>
+                <w:color w:val="000000"/>
+              </w:rPr>
+              <w:t>20</w:t>
+            </w:r>
+          </w:p>
+        </w:tc>
+        <w:tc>
+          <w:tcPr>
+            <w:tcW w:w="1180" w:type="dxa"/>
+            <w:tcBorders>
+              <w:top w:val="nil"/>
+              <w:left w:val="nil"/>
+              <w:bottom w:val="single" w:sz="8" w:space="0" w:color="auto"/>
+              <w:right w:val="single" w:sz="8" w:space="0" w:color="auto"/>
+            </w:tcBorders>
+            <w:shd w:val="clear" w:color="auto" w:fill="auto"/>
+            <w:vAlign w:val="center"/>
+            <w:hideMark/>
+          </w:tcPr>
+          <w:p>
+            <w:pPr>
+              <w:spacing w:after="0" w:line="240" w:lineRule="auto"/>
+              <w:jc w:val="center"/>
+              <w:rPr>
+                <w:rFonts w:ascii="Calibri" w:eastAsia="Times New Roman" w:hAnsi="Calibri" w:cs="Calibri"/>
+                <w:b/>
+                <w:bCs/>
+                <w:color w:val="000000"/>
+              </w:rPr>
+            </w:pPr>
+            <w:r>
+              <w:rPr>
+                <w:rFonts w:ascii="Calibri" w:eastAsia="Times New Roman" w:hAnsi="Calibri" w:cs="Calibri"/>
+                <w:b/>
+                <w:bCs/>
+                <w:color w:val="000000"/>
+              </w:rPr>
+              <w:t>Conv3D</w:t>
+            </w:r>
+          </w:p>
+        </w:tc>
+        <w:tc>
+          <w:tcPr>
+            <w:tcW w:w="2480" w:type="dxa"/>
+            <w:tcBorders>
+              <w:top w:val="nil"/>
+              <w:left w:val="nil"/>
+              <w:bottom w:val="single" w:sz="8" w:space="0" w:color="auto"/>
+              <w:right w:val="single" w:sz="8" w:space="0" w:color="auto"/>
+            </w:tcBorders>
+            <w:shd w:val="clear" w:color="auto" w:fill="auto"/>
+            <w:vAlign w:val="center"/>
+            <w:hideMark/>
+          </w:tcPr>
+          <w:p>
+            <w:pPr>
+              <w:spacing w:after="0" w:line="240" w:lineRule="auto"/>
+              <w:rPr>
+                <w:rFonts w:ascii="Calibri" w:eastAsia="Times New Roman" w:hAnsi="Calibri" w:cs="Calibri"/>
+                <w:b/>
+                <w:bCs/>
+                <w:color w:val="000000"/>
+              </w:rPr>
+            </w:pPr>
+            <w:r>
+              <w:rPr>
+                <w:rFonts w:ascii="Calibri" w:eastAsia="Times New Roman" w:hAnsi="Calibri" w:cs="Calibri"/>
+                <w:b/>
+                <w:bCs/>
+                <w:color w:val="000000"/>
+              </w:rPr>
+              <w:t>Accuracy: 0.84</w:t>
+            </w:r>
+          </w:p>
+        </w:tc>
+        <w:tc>
+          <w:tcPr>
+            <w:tcW w:w="2480" w:type="dxa"/>
+            <w:tcBorders>
+              <w:top w:val="nil"/>
+              <w:left w:val="nil"/>
+              <w:bottom w:val="single" w:sz="8" w:space="0" w:color="auto"/>
+              <w:right w:val="single" w:sz="8" w:space="0" w:color="auto"/>
+            </w:tcBorders>
+            <w:shd w:val="clear" w:color="auto" w:fill="auto"/>
+            <w:vAlign w:val="center"/>
+            <w:hideMark/>
+          </w:tcPr>
+          <w:p>
+            <w:pPr>
+              <w:spacing w:after="0" w:line="240" w:lineRule="auto"/>
+              <w:rPr>
+                <w:rFonts w:ascii="Calibri" w:eastAsia="Times New Roman" w:hAnsi="Calibri" w:cs="Calibri"/>
+                <w:b/>
+                <w:bCs/>
+                <w:color w:val="000000"/>
+              </w:rPr>
+            </w:pPr>
+            <w:r>
+              <w:rPr>
+                <w:rFonts w:ascii="Calibri" w:eastAsia="Times New Roman" w:hAnsi="Calibri" w:cs="Calibri"/>
+                <w:b/>
+                <w:bCs/>
+                <w:color w:val="000000"/>
+              </w:rPr>
+              <w:t>Removed the masking as it had no effect</w:t>
+            </w:r>
+          </w:p>
+        </w:tc>
+      </w:tr>
+    </w:tbl>
+    <w:p/>
+    <w:p/>
+    <w:p/>
     <w:p/>
     <w:p/>
     <w:p/>
@@ -53,13 +5343,15 @@
     <w:p/>
     <w:p>
       <w:r>
-        <w:t xml:space="preserve">In the following two approaches we compute optical flow on each frame of the video and feed that to a 3D Convolution network. But before we jump </w:t>
-      </w:r>
-      <w:proofErr w:type="gramStart"/>
-      <w:r>
-        <w:t>in to</w:t>
-      </w:r>
-      <w:proofErr w:type="gramEnd"/>
+        <w:lastRenderedPageBreak/>
+        <w:t xml:space="preserve">Now we have two approaches to go and in both </w:t>
+      </w:r>
+      <w:r>
+        <w:t xml:space="preserve">we compute optical flow on each frame of the video and feed that to a 3D Convolution network. But before we jump </w:t>
+      </w:r>
+      <w:r>
+        <w:t>into</w:t>
+      </w:r>
       <w:r>
         <w:t xml:space="preserve"> the actual implementation, let’s look at what OF is and how flow vectors are obtained mathematically.</w:t>
       </w:r>
@@ -85,11 +5377,9 @@
       <w:r>
         <w:t xml:space="preserve">When you are looking at motion in videos, optical flow should </w:t>
       </w:r>
-      <w:proofErr w:type="gramStart"/>
-      <w:r>
-        <w:t>definitely be</w:t>
-      </w:r>
-      <w:proofErr w:type="gramEnd"/>
+      <w:r>
+        <w:t>be</w:t>
+      </w:r>
       <w:r>
         <w:t xml:space="preserve"> considered. It is defined as the apparent motion of individual pixels on the image plane. It often serves as a good approximation of the true physical motion projected onto the image plane. Most methods that compute optical flow assume that the color/intensity of a pixel is invariant under the displacement from one video frame to the next. Optical flow provides a concise description of both the regions of the image undergoing motion and the velocity of motion. </w:t>
       </w:r>
@@ -102,27 +5392,18 @@
         <w:t>So, we are mainly interested in looking at the intensity variation between two frames. A voxel at location (</w:t>
       </w:r>
       <w:bookmarkStart w:id="0" w:name="_Int_0hNeX1VU"/>
-      <w:proofErr w:type="spellStart"/>
-      <w:proofErr w:type="gramStart"/>
-      <w:r>
-        <w:t>x,y</w:t>
-      </w:r>
-      <w:proofErr w:type="gramEnd"/>
-      <w:r>
-        <w:t>,t</w:t>
+      <w:r>
+        <w:t>x,y,t</w:t>
       </w:r>
       <w:bookmarkEnd w:id="0"/>
-      <w:proofErr w:type="spellEnd"/>
       <w:r>
         <w:t>) with intensity I(</w:t>
       </w:r>
       <w:bookmarkStart w:id="1" w:name="_Int_Bc2I5gTd"/>
-      <w:proofErr w:type="spellStart"/>
       <w:r>
         <w:t>x,y,t</w:t>
       </w:r>
       <w:bookmarkEnd w:id="1"/>
-      <w:proofErr w:type="spellEnd"/>
       <w:r>
         <w:t xml:space="preserve">) has moved to </w:t>
       </w:r>
@@ -289,17 +5570,10 @@
         <w:t>Assuming the movement to be small, the image constraint at I(</w:t>
       </w:r>
       <w:bookmarkStart w:id="2" w:name="_Int_xIbkluae"/>
-      <w:proofErr w:type="spellStart"/>
-      <w:proofErr w:type="gramStart"/>
-      <w:r>
-        <w:t>x,y</w:t>
-      </w:r>
-      <w:proofErr w:type="gramEnd"/>
-      <w:r>
-        <w:t>,t</w:t>
+      <w:r>
+        <w:t>x,y,t</w:t>
       </w:r>
       <w:bookmarkEnd w:id="2"/>
-      <w:proofErr w:type="spellEnd"/>
       <w:r>
         <w:t xml:space="preserve">)} with Taylor series can be developed to get: </w:t>
       </w:r>
@@ -535,7 +5809,6 @@
     </w:p>
     <w:p>
       <w:r>
-        <w:lastRenderedPageBreak/>
         <w:t xml:space="preserve">Dividing by </w:t>
       </w:r>
       <m:oMath>
@@ -640,7 +5913,13 @@
             <w:rPr>
               <w:rFonts w:ascii="Cambria Math" w:hAnsi="Cambria Math"/>
             </w:rPr>
-            <m:t> + </m:t>
+            <m:t> </m:t>
+          </m:r>
+          <m:r>
+            <w:rPr>
+              <w:rFonts w:ascii="Cambria Math" w:hAnsi="Cambria Math"/>
+            </w:rPr>
+            <m:t>+ </m:t>
           </m:r>
           <m:f>
             <m:fPr>
@@ -720,7 +5999,13 @@
             <w:rPr>
               <w:rFonts w:ascii="Cambria Math" w:hAnsi="Cambria Math"/>
             </w:rPr>
-            <m:t> + </m:t>
+            <m:t> </m:t>
+          </m:r>
+          <m:r>
+            <w:rPr>
+              <w:rFonts w:ascii="Cambria Math" w:hAnsi="Cambria Math"/>
+            </w:rPr>
+            <m:t>+ </m:t>
           </m:r>
           <m:f>
             <m:fPr>
@@ -864,7 +6149,13 @@
               <w:rPr>
                 <w:rFonts w:ascii="Cambria Math" w:hAnsi="Cambria Math"/>
               </w:rPr>
-              <m:t>x </m:t>
+              <m:t>x</m:t>
+            </m:r>
+            <m:r>
+              <w:rPr>
+                <w:rFonts w:ascii="Cambria Math" w:hAnsi="Cambria Math"/>
+              </w:rPr>
+              <m:t> </m:t>
             </m:r>
           </m:sub>
         </m:sSub>
@@ -872,7 +6163,13 @@
           <w:rPr>
             <w:rFonts w:ascii="Cambria Math" w:hAnsi="Cambria Math"/>
           </w:rPr>
-          <m:t> + </m:t>
+          <m:t> </m:t>
+        </m:r>
+        <m:r>
+          <w:rPr>
+            <w:rFonts w:ascii="Cambria Math" w:hAnsi="Cambria Math"/>
+          </w:rPr>
+          <m:t>+ </m:t>
         </m:r>
         <m:f>
           <m:fPr>
@@ -926,7 +6223,13 @@
               <w:rPr>
                 <w:rFonts w:ascii="Cambria Math" w:hAnsi="Cambria Math"/>
               </w:rPr>
-              <m:t>y </m:t>
+              <m:t>y</m:t>
+            </m:r>
+            <m:r>
+              <w:rPr>
+                <w:rFonts w:ascii="Cambria Math" w:hAnsi="Cambria Math"/>
+              </w:rPr>
+              <m:t> </m:t>
             </m:r>
           </m:sub>
         </m:sSub>
@@ -991,7 +6294,31 @@
               <w:rPr>
                 <w:rFonts w:ascii="Cambria Math" w:hAnsi="Cambria Math"/>
               </w:rPr>
-              <m:t>x,y,t</m:t>
+              <m:t>x</m:t>
+            </m:r>
+            <m:r>
+              <w:rPr>
+                <w:rFonts w:ascii="Cambria Math" w:hAnsi="Cambria Math"/>
+              </w:rPr>
+              <m:t>,</m:t>
+            </m:r>
+            <m:r>
+              <w:rPr>
+                <w:rFonts w:ascii="Cambria Math" w:hAnsi="Cambria Math"/>
+              </w:rPr>
+              <m:t>y</m:t>
+            </m:r>
+            <m:r>
+              <w:rPr>
+                <w:rFonts w:ascii="Cambria Math" w:hAnsi="Cambria Math"/>
+              </w:rPr>
+              <m:t>,</m:t>
+            </m:r>
+            <m:r>
+              <w:rPr>
+                <w:rFonts w:ascii="Cambria Math" w:hAnsi="Cambria Math"/>
+              </w:rPr>
+              <m:t>t</m:t>
             </m:r>
           </m:e>
         </m:d>
@@ -1013,7 +6340,13 @@
               <w:rPr>
                 <w:rFonts w:ascii="Cambria Math" w:hAnsi="Cambria Math"/>
               </w:rPr>
-              <m:t>δI</m:t>
+              <m:t>δ</m:t>
+            </m:r>
+            <m:r>
+              <w:rPr>
+                <w:rFonts w:ascii="Cambria Math" w:hAnsi="Cambria Math"/>
+              </w:rPr>
+              <m:t>I</m:t>
             </m:r>
           </m:num>
           <m:den>
@@ -1098,7 +6431,13 @@
               <w:rPr>
                 <w:rFonts w:ascii="Cambria Math" w:hAnsi="Cambria Math"/>
               </w:rPr>
-              <m:t>δt </m:t>
+              <m:t>δt</m:t>
+            </m:r>
+            <m:r>
+              <w:rPr>
+                <w:rFonts w:ascii="Cambria Math" w:hAnsi="Cambria Math"/>
+              </w:rPr>
+              <m:t> </m:t>
             </m:r>
           </m:den>
         </m:f>
@@ -1187,7 +6526,13 @@
                 <w:rPr>
                   <w:rFonts w:ascii="Cambria Math" w:hAnsi="Cambria Math"/>
                 </w:rPr>
-                <m:t>y </m:t>
+                <m:t>y</m:t>
+              </m:r>
+              <m:r>
+                <w:rPr>
+                  <w:rFonts w:ascii="Cambria Math" w:hAnsi="Cambria Math"/>
+                </w:rPr>
+                <m:t> </m:t>
               </m:r>
             </m:sub>
           </m:sSub>
@@ -1220,7 +6565,13 @@
             <w:rPr>
               <w:rFonts w:ascii="Cambria Math" w:hAnsi="Cambria Math"/>
             </w:rPr>
-            <m:t> = - </m:t>
+            <m:t> </m:t>
+          </m:r>
+          <m:r>
+            <w:rPr>
+              <w:rFonts w:ascii="Cambria Math" w:hAnsi="Cambria Math"/>
+            </w:rPr>
+            <m:t>= - </m:t>
           </m:r>
           <m:sSub>
             <m:sSubPr>
@@ -1299,23 +6650,13 @@
     </w:p>
     <w:p>
       <w:r>
-        <w:t>There are various ways to solve the above problem. OpenCV has two ways implemented: Lucas-</w:t>
-      </w:r>
-      <w:proofErr w:type="spellStart"/>
-      <w:r>
-        <w:t>Kanade</w:t>
-      </w:r>
-      <w:proofErr w:type="spellEnd"/>
-      <w:r>
-        <w:t>, which computes sparse OF and the Gunnar-</w:t>
+        <w:t>There are various ways to solve the above problem. OpenCV has two ways implemented: Lucas-Kanade, which computes sparse OF and the Gunnar-</w:t>
       </w:r>
       <w:bookmarkStart w:id="3" w:name="_Int_568D3KYf"/>
-      <w:proofErr w:type="spellStart"/>
       <w:r>
         <w:t>Farneback</w:t>
       </w:r>
       <w:bookmarkEnd w:id="3"/>
-      <w:proofErr w:type="spellEnd"/>
       <w:r>
         <w:t xml:space="preserve"> OF which computes dense OF i.e., a flow vector is obtained for every pixel of the image. So, for a (224, 224) image, the output will be (224, 224, 2).</w:t>
       </w:r>
@@ -1325,12 +6666,10 @@
         <w:t xml:space="preserve">We went with dense OF in our implementation. There is also a new improved method of computing optical flow viz. the Semi-global matching OF proposed by Heiko </w:t>
       </w:r>
       <w:bookmarkStart w:id="4" w:name="_Int_2ujH5lWT"/>
-      <w:proofErr w:type="spellStart"/>
       <w:r>
         <w:t>Hirschmüller</w:t>
       </w:r>
       <w:bookmarkEnd w:id="4"/>
-      <w:proofErr w:type="spellEnd"/>
       <w:r>
         <w:t xml:space="preserve">. Though we have not tried it, we have reserved this as a future scope. </w:t>
       </w:r>
@@ -1348,10 +6687,212 @@
           <w:b/>
           <w:bCs/>
         </w:rPr>
+        <w:lastRenderedPageBreak/>
         <w:t>Approach 3: Optical flow followed by Conv3D network</w:t>
       </w:r>
     </w:p>
     <w:p>
+      <w:r>
+        <w:rPr>
+          <w:noProof/>
+        </w:rPr>
+        <mc:AlternateContent>
+          <mc:Choice Requires="wps">
+            <w:drawing>
+              <wp:anchor distT="0" distB="0" distL="114300" distR="114300" simplePos="0" relativeHeight="251661312" behindDoc="0" locked="0" layoutInCell="1" allowOverlap="1" wp14:anchorId="49A8A112" wp14:editId="52E5D062">
+                <wp:simplePos x="0" y="0"/>
+                <wp:positionH relativeFrom="column">
+                  <wp:posOffset>828675</wp:posOffset>
+                </wp:positionH>
+                <wp:positionV relativeFrom="paragraph">
+                  <wp:posOffset>2924057</wp:posOffset>
+                </wp:positionV>
+                <wp:extent cx="862965" cy="657225"/>
+                <wp:effectExtent l="0" t="0" r="13335" b="28575"/>
+                <wp:wrapNone/>
+                <wp:docPr id="1197297815" name="Rectangle: Rounded Corners 1197297815"/>
+                <wp:cNvGraphicFramePr/>
+                <a:graphic xmlns:a="http://schemas.openxmlformats.org/drawingml/2006/main">
+                  <a:graphicData uri="http://schemas.microsoft.com/office/word/2010/wordprocessingShape">
+                    <wps:wsp>
+                      <wps:cNvSpPr/>
+                      <wps:spPr>
+                        <a:xfrm>
+                          <a:off x="0" y="0"/>
+                          <a:ext cx="862965" cy="657225"/>
+                        </a:xfrm>
+                        <a:prstGeom prst="roundRect">
+                          <a:avLst/>
+                        </a:prstGeom>
+                        <a:ln/>
+                      </wps:spPr>
+                      <wps:style>
+                        <a:lnRef idx="2">
+                          <a:schemeClr val="accent1">
+                            <a:shade val="50000"/>
+                          </a:schemeClr>
+                        </a:lnRef>
+                        <a:fillRef idx="1">
+                          <a:schemeClr val="accent1"/>
+                        </a:fillRef>
+                        <a:effectRef idx="0">
+                          <a:scrgbClr r="0" g="0" b="0"/>
+                        </a:effectRef>
+                        <a:fontRef idx="minor">
+                          <a:schemeClr val="lt1"/>
+                        </a:fontRef>
+                      </wps:style>
+                      <wps:txbx>
+                        <w:txbxContent>
+                          <w:p>
+                            <w:pPr>
+                              <w:spacing w:line="256" w:lineRule="auto"/>
+                              <w:jc w:val="center"/>
+                              <w:rPr>
+                                <w:rFonts w:eastAsia="Calibri" w:hAnsi="Calibri" w:cs="Calibri"/>
+                                <w:color w:val="FFFFFF"/>
+                                <w:sz w:val="16"/>
+                                <w:szCs w:val="16"/>
+                              </w:rPr>
+                            </w:pPr>
+                            <w:r>
+                              <w:rPr>
+                                <w:rFonts w:eastAsia="Calibri" w:hAnsi="Calibri" w:cs="Calibri"/>
+                                <w:color w:val="FFFFFF"/>
+                                <w:sz w:val="16"/>
+                                <w:szCs w:val="16"/>
+                              </w:rPr>
+                              <w:t>Feed to Conv3d network</w:t>
+                            </w:r>
+                          </w:p>
+                        </w:txbxContent>
+                      </wps:txbx>
+                      <wps:bodyPr wrap="square" anchor="ctr">
+                        <a:noAutofit/>
+                      </wps:bodyPr>
+                    </wps:wsp>
+                  </a:graphicData>
+                </a:graphic>
+                <wp14:sizeRelH relativeFrom="margin">
+                  <wp14:pctWidth>0</wp14:pctWidth>
+                </wp14:sizeRelH>
+                <wp14:sizeRelV relativeFrom="margin">
+                  <wp14:pctHeight>0</wp14:pctHeight>
+                </wp14:sizeRelV>
+              </wp:anchor>
+            </w:drawing>
+          </mc:Choice>
+          <mc:Fallback>
+            <w:pict>
+              <v:roundrect w14:anchorId="49A8A112" id="Rectangle: Rounded Corners 1197297815" o:spid="_x0000_s1026" style="position:absolute;margin-left:65.25pt;margin-top:230.25pt;width:67.95pt;height:51.75pt;z-index:251661312;visibility:visible;mso-wrap-style:square;mso-width-percent:0;mso-height-percent:0;mso-wrap-distance-left:9pt;mso-wrap-distance-top:0;mso-wrap-distance-right:9pt;mso-wrap-distance-bottom:0;mso-position-horizontal:absolute;mso-position-horizontal-relative:text;mso-position-vertical:absolute;mso-position-vertical-relative:text;mso-width-percent:0;mso-height-percent:0;mso-width-relative:margin;mso-height-relative:margin;v-text-anchor:middle" arcsize="10923f" o:gfxdata="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" fillcolor="#4472c4 [3204]" strokecolor="#1f3763 [1604]" strokeweight="1pt">
+                <v:stroke joinstyle="miter"/>
+                <v:textbox>
+                  <w:txbxContent>
+                    <w:p>
+                      <w:pPr>
+                        <w:spacing w:line="256" w:lineRule="auto"/>
+                        <w:jc w:val="center"/>
+                        <w:rPr>
+                          <w:rFonts w:eastAsia="Calibri" w:hAnsi="Calibri" w:cs="Calibri"/>
+                          <w:color w:val="FFFFFF"/>
+                          <w:sz w:val="16"/>
+                          <w:szCs w:val="16"/>
+                        </w:rPr>
+                      </w:pPr>
+                      <w:r>
+                        <w:rPr>
+                          <w:rFonts w:eastAsia="Calibri" w:hAnsi="Calibri" w:cs="Calibri"/>
+                          <w:color w:val="FFFFFF"/>
+                          <w:sz w:val="16"/>
+                          <w:szCs w:val="16"/>
+                        </w:rPr>
+                        <w:t>Feed to Conv3d network</w:t>
+                      </w:r>
+                    </w:p>
+                  </w:txbxContent>
+                </v:textbox>
+              </v:roundrect>
+            </w:pict>
+          </mc:Fallback>
+        </mc:AlternateContent>
+      </w:r>
+      <w:r>
+        <w:rPr>
+          <w:noProof/>
+        </w:rPr>
+        <mc:AlternateContent>
+          <mc:Choice Requires="wps">
+            <w:drawing>
+              <wp:anchor distT="0" distB="0" distL="114300" distR="114300" simplePos="0" relativeHeight="251663360" behindDoc="0" locked="0" layoutInCell="1" allowOverlap="1" wp14:anchorId="7FA853F3" wp14:editId="0EB7110D">
+                <wp:simplePos x="0" y="0"/>
+                <wp:positionH relativeFrom="margin">
+                  <wp:posOffset>1714500</wp:posOffset>
+                </wp:positionH>
+                <wp:positionV relativeFrom="paragraph">
+                  <wp:posOffset>3255645</wp:posOffset>
+                </wp:positionV>
+                <wp:extent cx="1205230" cy="45719"/>
+                <wp:effectExtent l="19050" t="76200" r="13970" b="50165"/>
+                <wp:wrapNone/>
+                <wp:docPr id="1197297816" name="Straight Arrow Connector 1197297816"/>
+                <wp:cNvGraphicFramePr/>
+                <a:graphic xmlns:a="http://schemas.openxmlformats.org/drawingml/2006/main">
+                  <a:graphicData uri="http://schemas.microsoft.com/office/word/2010/wordprocessingShape">
+                    <wps:wsp>
+                      <wps:cNvCnPr/>
+                      <wps:spPr>
+                        <a:xfrm flipH="1" flipV="1">
+                          <a:off x="0" y="0"/>
+                          <a:ext cx="1205230" cy="45719"/>
+                        </a:xfrm>
+                        <a:prstGeom prst="straightConnector1">
+                          <a:avLst/>
+                        </a:prstGeom>
+                        <a:ln>
+                          <a:tailEnd type="triangle" w="med" len="med"/>
+                        </a:ln>
+                      </wps:spPr>
+                      <wps:style>
+                        <a:lnRef idx="1">
+                          <a:schemeClr val="accent1"/>
+                        </a:lnRef>
+                        <a:fillRef idx="0">
+                          <a:schemeClr val="accent1"/>
+                        </a:fillRef>
+                        <a:effectRef idx="0">
+                          <a:scrgbClr r="0" g="0" b="0"/>
+                        </a:effectRef>
+                        <a:fontRef idx="minor">
+                          <a:schemeClr val="tx1"/>
+                        </a:fontRef>
+                      </wps:style>
+                      <wps:bodyPr/>
+                    </wps:wsp>
+                  </a:graphicData>
+                </a:graphic>
+                <wp14:sizeRelH relativeFrom="margin">
+                  <wp14:pctWidth>0</wp14:pctWidth>
+                </wp14:sizeRelH>
+                <wp14:sizeRelV relativeFrom="margin">
+                  <wp14:pctHeight>0</wp14:pctHeight>
+                </wp14:sizeRelV>
+              </wp:anchor>
+            </w:drawing>
+          </mc:Choice>
+          <mc:Fallback>
+            <w:pict>
+              <v:shapetype w14:anchorId="5F51E67B" id="_x0000_t32" coordsize="21600,21600" o:spt="32" o:oned="t" path="m,l21600,21600e" filled="f">
+                <v:path arrowok="t" fillok="f" o:connecttype="none"/>
+                <o:lock v:ext="edit" shapetype="t"/>
+              </v:shapetype>
+              <v:shape id="Straight Arrow Connector 1197297816" o:spid="_x0000_s1026" type="#_x0000_t32" style="position:absolute;margin-left:135pt;margin-top:256.35pt;width:94.9pt;height:3.6pt;flip:x y;z-index:251663360;visibility:visible;mso-wrap-style:square;mso-width-percent:0;mso-height-percent:0;mso-wrap-distance-left:9pt;mso-wrap-distance-top:0;mso-wrap-distance-right:9pt;mso-wrap-distance-bottom:0;mso-position-horizontal:absolute;mso-position-horizontal-relative:margin;mso-position-vertical:absolute;mso-position-vertical-relative:text;mso-width-percent:0;mso-height-percent:0;mso-width-relative:margin;mso-height-relative:margin" o:gfxdata="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" strokecolor="#4472c4 [3204]" strokeweight=".5pt">
+                <v:stroke endarrow="block" joinstyle="miter"/>
+                <w10:wrap anchorx="margin"/>
+              </v:shape>
+            </w:pict>
+          </mc:Fallback>
+        </mc:AlternateContent>
+      </w:r>
       <w:r>
         <w:rPr>
           <w:noProof/>
@@ -1359,13 +6900,13 @@
         <mc:AlternateContent>
           <mc:Choice Requires="wpg">
             <w:drawing>
-              <wp:anchor distT="0" distB="0" distL="114300" distR="114300" simplePos="0" relativeHeight="251659264" behindDoc="0" locked="0" layoutInCell="1" allowOverlap="1" wp14:anchorId="1C1CACB9" wp14:editId="68554BBD">
+              <wp:anchor distT="0" distB="0" distL="114300" distR="114300" simplePos="0" relativeHeight="251659264" behindDoc="0" locked="0" layoutInCell="1" allowOverlap="1" wp14:anchorId="1C1CACB9" wp14:editId="7EE8D01E">
                 <wp:simplePos x="0" y="0"/>
                 <wp:positionH relativeFrom="column">
                   <wp:posOffset>-600075</wp:posOffset>
                 </wp:positionH>
                 <wp:positionV relativeFrom="paragraph">
-                  <wp:posOffset>289560</wp:posOffset>
+                  <wp:posOffset>294005</wp:posOffset>
                 </wp:positionV>
                 <wp:extent cx="7273290" cy="3376295"/>
                 <wp:effectExtent l="0" t="0" r="22860" b="14605"/>
@@ -1919,39 +7460,7 @@
                                   <w:rFonts w:eastAsia="Calibri" w:hAnsi="Calibri" w:cs="Calibri"/>
                                   <w:color w:val="FFFFFF"/>
                                 </w:rPr>
-                                <w:t xml:space="preserve">Compute OF </w:t>
-                              </w:r>
-                              <w:proofErr w:type="gramStart"/>
-                              <w:r>
-                                <w:rPr>
-                                  <w:rFonts w:eastAsia="Calibri" w:hAnsi="Calibri" w:cs="Calibri"/>
-                                  <w:color w:val="FFFFFF"/>
-                                </w:rPr>
-                                <w:t>using  Gunnar</w:t>
-                              </w:r>
-                              <w:proofErr w:type="gramEnd"/>
-                              <w:r>
-                                <w:rPr>
-                                  <w:rFonts w:eastAsia="Calibri" w:hAnsi="Calibri" w:cs="Calibri"/>
-                                  <w:color w:val="FFFFFF"/>
-                                </w:rPr>
-                                <w:t>-</w:t>
-                              </w:r>
-                              <w:proofErr w:type="spellStart"/>
-                              <w:r>
-                                <w:rPr>
-                                  <w:rFonts w:eastAsia="Calibri" w:hAnsi="Calibri" w:cs="Calibri"/>
-                                  <w:color w:val="FFFFFF"/>
-                                </w:rPr>
-                                <w:t>Farneback</w:t>
-                              </w:r>
-                              <w:proofErr w:type="spellEnd"/>
-                              <w:r>
-                                <w:rPr>
-                                  <w:rFonts w:eastAsia="Calibri" w:hAnsi="Calibri" w:cs="Calibri"/>
-                                  <w:color w:val="FFFFFF"/>
-                                </w:rPr>
-                                <w:t xml:space="preserve"> </w:t>
+                                <w:t xml:space="preserve">Compute OF using  Gunnar-Farneback </w:t>
                               </w:r>
                             </w:p>
                           </w:txbxContent>
@@ -2093,13 +7602,11 @@
                       </wps:wsp>
                       <wps:wsp>
                         <wps:cNvPr id="19" name="Straight Arrow Connector 19"/>
-                        <wps:cNvCnPr>
-                          <a:endCxn id="20" idx="3"/>
-                        </wps:cNvCnPr>
+                        <wps:cNvCnPr/>
                         <wps:spPr>
-                          <a:xfrm flipH="1" flipV="1">
-                            <a:off x="4394076" y="3547847"/>
-                            <a:ext cx="2058793" cy="1168"/>
+                          <a:xfrm flipH="1">
+                            <a:off x="5676962" y="3549016"/>
+                            <a:ext cx="775907" cy="0"/>
                           </a:xfrm>
                           <a:prstGeom prst="straightConnector1">
                             <a:avLst/>
@@ -2129,7 +7636,7 @@
                         <wps:cNvSpPr/>
                         <wps:spPr>
                           <a:xfrm>
-                            <a:off x="2537651" y="3185897"/>
+                            <a:off x="3820537" y="3152140"/>
                             <a:ext cx="1856425" cy="723900"/>
                           </a:xfrm>
                           <a:prstGeom prst="rect">
@@ -2170,39 +7677,7 @@
                                   <w:rFonts w:hAnsi="Calibri"/>
                                   <w:color w:val="FFFFFF" w:themeColor="light1"/>
                                 </w:rPr>
-                                <w:t>Output a tensor of shape (</w:t>
-                              </w:r>
-                              <w:proofErr w:type="spellStart"/>
-                              <w:r>
-                                <w:rPr>
-                                  <w:rFonts w:hAnsi="Calibri"/>
-                                  <w:color w:val="FFFFFF" w:themeColor="light1"/>
-                                </w:rPr>
-                                <w:t>batch_size</w:t>
-                              </w:r>
-                              <w:proofErr w:type="spellEnd"/>
-                              <w:r>
-                                <w:rPr>
-                                  <w:rFonts w:hAnsi="Calibri"/>
-                                  <w:color w:val="FFFFFF" w:themeColor="light1"/>
-                                </w:rPr>
-                                <w:t xml:space="preserve">, </w:t>
-                              </w:r>
-                              <w:proofErr w:type="spellStart"/>
-                              <w:r>
-                                <w:rPr>
-                                  <w:rFonts w:hAnsi="Calibri"/>
-                                  <w:color w:val="FFFFFF" w:themeColor="light1"/>
-                                </w:rPr>
-                                <w:t>image_width</w:t>
-                              </w:r>
-                              <w:proofErr w:type="spellEnd"/>
-                              <w:r>
-                                <w:rPr>
-                                  <w:rFonts w:hAnsi="Calibri"/>
-                                  <w:color w:val="FFFFFF" w:themeColor="light1"/>
-                                </w:rPr>
-                                <w:t>, height, 2)</w:t>
+                                <w:t>Output a tensor of shape (batch_size, image_width, height, 2)</w:t>
                               </w:r>
                             </w:p>
                           </w:txbxContent>
@@ -2220,8 +7695,8 @@
           </mc:Choice>
           <mc:Fallback>
             <w:pict>
-              <v:group w14:anchorId="1C1CACB9" id="Group 17" o:spid="_x0000_s1026" style="position:absolute;margin-left:-47.25pt;margin-top:22.8pt;width:572.7pt;height:265.85pt;z-index:251659264;mso-width-relative:margin" coordsize="78403,39886" o:gfxdata="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">
-                <v:roundrect id="Rectangle: Rounded Corners 2" o:spid="_x0000_s1027" style="position:absolute;top:2078;width:9801;height:11755;visibility:visible;mso-wrap-style:square;v-text-anchor:middle" arcsize="10923f" o:gfxdata="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" fillcolor="#4472c4 [3204]" strokecolor="#1f3763 [1604]" strokeweight="1pt">
+              <v:group w14:anchorId="1C1CACB9" id="Group 17" o:spid="_x0000_s1027" style="position:absolute;margin-left:-47.25pt;margin-top:23.15pt;width:572.7pt;height:265.85pt;z-index:251659264;mso-width-relative:margin" coordsize="78403,39886" o:gfxdata="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">
+                <v:roundrect id="Rectangle: Rounded Corners 2" o:spid="_x0000_s1028" style="position:absolute;top:2078;width:9801;height:11755;visibility:visible;mso-wrap-style:square;v-text-anchor:middle" arcsize="10923f" o:gfxdata="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" fillcolor="#4472c4 [3204]" strokecolor="#1f3763 [1604]" strokeweight="1pt">
                   <v:stroke joinstyle="miter"/>
                   <v:textbox>
                     <w:txbxContent>
@@ -2245,7 +7720,7 @@
                     </w:txbxContent>
                   </v:textbox>
                 </v:roundrect>
-                <v:roundrect id="Rectangle: Rounded Corners 3" o:spid="_x0000_s1028" style="position:absolute;left:21543;width:7666;height:5877;visibility:visible;mso-wrap-style:square;v-text-anchor:middle" arcsize="10923f" o:gfxdata="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" fillcolor="#4472c4 [3204]" strokecolor="#1f3763 [1604]" strokeweight="1pt">
+                <v:roundrect id="Rectangle: Rounded Corners 3" o:spid="_x0000_s1029" style="position:absolute;left:21543;width:7666;height:5877;visibility:visible;mso-wrap-style:square;v-text-anchor:middle" arcsize="10923f" o:gfxdata="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" fillcolor="#4472c4 [3204]" strokecolor="#1f3763 [1604]" strokeweight="1pt">
                   <v:stroke joinstyle="miter"/>
                   <v:textbox>
                     <w:txbxContent>
@@ -2273,7 +7748,7 @@
                     </w:txbxContent>
                   </v:textbox>
                 </v:roundrect>
-                <v:roundrect id="Rectangle: Rounded Corners 4" o:spid="_x0000_s1029" style="position:absolute;left:21543;top:8815;width:7666;height:5878;visibility:visible;mso-wrap-style:square;v-text-anchor:middle" arcsize="10923f" o:gfxdata="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" fillcolor="#4472c4 [3204]" strokecolor="#1f3763 [1604]" strokeweight="1pt">
+                <v:roundrect id="Rectangle: Rounded Corners 4" o:spid="_x0000_s1030" style="position:absolute;left:21543;top:8815;width:7666;height:5878;visibility:visible;mso-wrap-style:square;v-text-anchor:middle" arcsize="10923f" o:gfxdata="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" fillcolor="#4472c4 [3204]" strokecolor="#1f3763 [1604]" strokeweight="1pt">
                   <v:stroke joinstyle="miter"/>
                   <v:textbox>
                     <w:txbxContent>
@@ -2301,7 +7776,7 @@
                     </w:txbxContent>
                   </v:textbox>
                 </v:roundrect>
-                <v:roundrect id="Rectangle: Rounded Corners 5" o:spid="_x0000_s1030" style="position:absolute;left:21543;top:21230;width:7666;height:5878;visibility:visible;mso-wrap-style:square;v-text-anchor:middle" arcsize="10923f" o:gfxdata="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" fillcolor="#4472c4 [3204]" strokecolor="#1f3763 [1604]" strokeweight="1pt">
+                <v:roundrect id="Rectangle: Rounded Corners 5" o:spid="_x0000_s1031" style="position:absolute;left:21543;top:21230;width:7666;height:5878;visibility:visible;mso-wrap-style:square;v-text-anchor:middle" arcsize="10923f" o:gfxdata="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" fillcolor="#4472c4 [3204]" strokecolor="#1f3763 [1604]" strokeweight="1pt">
                   <v:stroke joinstyle="miter"/>
                   <v:textbox>
                     <w:txbxContent>
@@ -2329,7 +7804,7 @@
                     </w:txbxContent>
                   </v:textbox>
                 </v:roundrect>
-                <v:rect id="Rectangle 6" o:spid="_x0000_s1031" style="position:absolute;left:22998;top:15911;width:4756;height:3584;visibility:visible;mso-wrap-style:square;v-text-anchor:top" o:gfxdata="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" fillcolor="white [3201]">
+                <v:rect id="Rectangle 6" o:spid="_x0000_s1032" style="position:absolute;left:22998;top:15911;width:4756;height:3584;visibility:visible;mso-wrap-style:square;v-text-anchor:top" o:gfxdata="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" fillcolor="white [3201]">
                   <v:textbox>
                     <w:txbxContent>
                       <w:p>
@@ -2349,29 +7824,25 @@
                     </w:txbxContent>
                   </v:textbox>
                 </v:rect>
-                <v:shapetype id="_x0000_t32" coordsize="21600,21600" o:spt="32" o:oned="t" path="m,l21600,21600e" filled="f">
-                  <v:path arrowok="t" fillok="f" o:connecttype="none"/>
-                  <o:lock v:ext="edit" shapetype="t"/>
-                </v:shapetype>
-                <v:shape id="Straight Arrow Connector 7" o:spid="_x0000_s1032" type="#_x0000_t32" style="position:absolute;left:9898;top:3296;width:11160;height:4373;flip:y;visibility:visible;mso-wrap-style:square" o:connectortype="straight" o:gfxdata="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" strokecolor="#4472c4 [3204]" strokeweight=".5pt">
+                <v:shape id="Straight Arrow Connector 7" o:spid="_x0000_s1033" type="#_x0000_t32" style="position:absolute;left:9898;top:3296;width:11160;height:4373;flip:y;visibility:visible;mso-wrap-style:square" o:connectortype="straight" o:gfxdata="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" strokecolor="#4472c4 [3204]" strokeweight=".5pt">
                   <v:stroke endarrow="block" joinstyle="miter"/>
                 </v:shape>
-                <v:shape id="Straight Arrow Connector 8" o:spid="_x0000_s1033" type="#_x0000_t32" style="position:absolute;left:9801;top:7955;width:11742;height:4014;visibility:visible;mso-wrap-style:square" o:connectortype="straight" o:gfxdata="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" strokecolor="#4472c4 [3204]" strokeweight=".5pt">
+                <v:shape id="Straight Arrow Connector 8" o:spid="_x0000_s1034" type="#_x0000_t32" style="position:absolute;left:9801;top:7955;width:11742;height:4014;visibility:visible;mso-wrap-style:square" o:connectortype="straight" o:gfxdata="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" strokecolor="#4472c4 [3204]" strokeweight=".5pt">
                   <v:stroke endarrow="block" joinstyle="miter"/>
                 </v:shape>
-                <v:shape id="Straight Arrow Connector 9" o:spid="_x0000_s1034" type="#_x0000_t32" style="position:absolute;left:7777;top:10076;width:16009;height:11768;rotation:-90;flip:y;visibility:visible;mso-wrap-style:square" o:connectortype="straight" o:gfxdata="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" strokecolor="#4472c4 [3204]" strokeweight=".5pt">
+                <v:shape id="Straight Arrow Connector 9" o:spid="_x0000_s1035" type="#_x0000_t32" style="position:absolute;left:7777;top:10076;width:16009;height:11768;rotation:-90;flip:y;visibility:visible;mso-wrap-style:square" o:connectortype="straight" o:gfxdata="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" strokecolor="#4472c4 [3204]" strokeweight=".5pt">
                   <v:stroke endarrow="block" joinstyle="miter"/>
                 </v:shape>
-                <v:shape id="Straight Arrow Connector 10" o:spid="_x0000_s1035" type="#_x0000_t32" style="position:absolute;left:29403;top:3010;width:8928;height:8099;visibility:visible;mso-wrap-style:square" o:connectortype="straight" o:gfxdata="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" strokecolor="#4472c4 [3204]" strokeweight=".5pt">
+                <v:shape id="Straight Arrow Connector 10" o:spid="_x0000_s1036" type="#_x0000_t32" style="position:absolute;left:29403;top:3010;width:8928;height:8099;visibility:visible;mso-wrap-style:square" o:connectortype="straight" o:gfxdata="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" strokecolor="#4472c4 [3204]" strokeweight=".5pt">
                   <v:stroke endarrow="block" joinstyle="miter"/>
                 </v:shape>
-                <v:shape id="Straight Arrow Connector 11" o:spid="_x0000_s1036" type="#_x0000_t32" style="position:absolute;left:29403;top:11682;width:9025;height:72;flip:y;visibility:visible;mso-wrap-style:square" o:connectortype="straight" o:gfxdata="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" strokecolor="#4472c4 [3204]" strokeweight=".5pt">
+                <v:shape id="Straight Arrow Connector 11" o:spid="_x0000_s1037" type="#_x0000_t32" style="position:absolute;left:29403;top:11682;width:9025;height:72;flip:y;visibility:visible;mso-wrap-style:square" o:connectortype="straight" o:gfxdata="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" strokecolor="#4472c4 [3204]" strokeweight=".5pt">
                   <v:stroke endarrow="block" joinstyle="miter"/>
                 </v:shape>
-                <v:shape id="Straight Arrow Connector 12" o:spid="_x0000_s1037" type="#_x0000_t32" style="position:absolute;left:27598;top:13437;width:12343;height:9122;rotation:90;flip:x y;visibility:visible;mso-wrap-style:square" o:connectortype="straight" o:gfxdata="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" strokecolor="#4472c4 [3204]" strokeweight=".5pt">
+                <v:shape id="Straight Arrow Connector 12" o:spid="_x0000_s1038" type="#_x0000_t32" style="position:absolute;left:27598;top:13437;width:12343;height:9122;rotation:90;flip:x y;visibility:visible;mso-wrap-style:square" o:connectortype="straight" o:gfxdata="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" strokecolor="#4472c4 [3204]" strokeweight=".5pt">
                   <v:stroke endarrow="block" joinstyle="miter"/>
                 </v:shape>
-                <v:rect id="Rectangle 13" o:spid="_x0000_s1038" style="position:absolute;left:38331;top:7669;width:12324;height:7239;visibility:visible;mso-wrap-style:square;v-text-anchor:top" o:gfxdata="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" fillcolor="white [3201]">
+                <v:rect id="Rectangle 13" o:spid="_x0000_s1039" style="position:absolute;left:38331;top:7669;width:12324;height:7239;visibility:visible;mso-wrap-style:square;v-text-anchor:top" o:gfxdata="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" fillcolor="white [3201]">
                   <v:textbox>
                     <w:txbxContent>
                       <w:p>
@@ -2391,7 +7862,7 @@
                     </w:txbxContent>
                   </v:textbox>
                 </v:rect>
-                <v:roundrect id="Rectangle: Rounded Corners 14" o:spid="_x0000_s1039" style="position:absolute;left:56769;top:4121;width:11839;height:14334;visibility:visible;mso-wrap-style:square;v-text-anchor:middle" arcsize="10923f" o:gfxdata="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" fillcolor="#4472c4 [3204]" strokecolor="#1f3763 [1604]" strokeweight="1pt">
+                <v:roundrect id="Rectangle: Rounded Corners 14" o:spid="_x0000_s1040" style="position:absolute;left:56769;top:4121;width:11839;height:14334;visibility:visible;mso-wrap-style:square;v-text-anchor:middle" arcsize="10923f" o:gfxdata="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" fillcolor="#4472c4 [3204]" strokecolor="#1f3763 [1604]" strokeweight="1pt">
                   <v:stroke joinstyle="miter"/>
                   <v:textbox>
                     <w:txbxContent>
@@ -2409,48 +7880,16 @@
                             <w:rFonts w:eastAsia="Calibri" w:hAnsi="Calibri" w:cs="Calibri"/>
                             <w:color w:val="FFFFFF"/>
                           </w:rPr>
-                          <w:t xml:space="preserve">Compute OF </w:t>
-                        </w:r>
-                        <w:proofErr w:type="gramStart"/>
-                        <w:r>
-                          <w:rPr>
-                            <w:rFonts w:eastAsia="Calibri" w:hAnsi="Calibri" w:cs="Calibri"/>
-                            <w:color w:val="FFFFFF"/>
-                          </w:rPr>
-                          <w:t>using  Gunnar</w:t>
-                        </w:r>
-                        <w:proofErr w:type="gramEnd"/>
-                        <w:r>
-                          <w:rPr>
-                            <w:rFonts w:eastAsia="Calibri" w:hAnsi="Calibri" w:cs="Calibri"/>
-                            <w:color w:val="FFFFFF"/>
-                          </w:rPr>
-                          <w:t>-</w:t>
-                        </w:r>
-                        <w:proofErr w:type="spellStart"/>
-                        <w:r>
-                          <w:rPr>
-                            <w:rFonts w:eastAsia="Calibri" w:hAnsi="Calibri" w:cs="Calibri"/>
-                            <w:color w:val="FFFFFF"/>
-                          </w:rPr>
-                          <w:t>Farneback</w:t>
-                        </w:r>
-                        <w:proofErr w:type="spellEnd"/>
-                        <w:r>
-                          <w:rPr>
-                            <w:rFonts w:eastAsia="Calibri" w:hAnsi="Calibri" w:cs="Calibri"/>
-                            <w:color w:val="FFFFFF"/>
-                          </w:rPr>
-                          <w:t xml:space="preserve"> </w:t>
+                          <w:t xml:space="preserve">Compute OF using  Gunnar-Farneback </w:t>
                         </w:r>
                       </w:p>
                     </w:txbxContent>
                   </v:textbox>
                 </v:roundrect>
-                <v:shape id="Straight Arrow Connector 15" o:spid="_x0000_s1040" type="#_x0000_t32" style="position:absolute;left:50655;top:11539;width:6114;height:143;flip:y;visibility:visible;mso-wrap-style:square" o:connectortype="straight" o:gfxdata="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" strokecolor="#4472c4 [3204]" strokeweight=".5pt">
+                <v:shape id="Straight Arrow Connector 15" o:spid="_x0000_s1041" type="#_x0000_t32" style="position:absolute;left:50655;top:11539;width:6114;height:143;flip:y;visibility:visible;mso-wrap-style:square" o:connectortype="straight" o:gfxdata="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" strokecolor="#4472c4 [3204]" strokeweight=".5pt">
                   <v:stroke endarrow="block" joinstyle="miter"/>
                 </v:shape>
-                <v:rect id="Rectangle 16" o:spid="_x0000_s1041" style="position:absolute;left:64623;top:31070;width:13780;height:8816;visibility:visible;mso-wrap-style:square;v-text-anchor:top" o:gfxdata="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" fillcolor="white [3201]">
+                <v:rect id="Rectangle 16" o:spid="_x0000_s1042" style="position:absolute;left:64623;top:31070;width:13780;height:8816;visibility:visible;mso-wrap-style:square;v-text-anchor:top" o:gfxdata="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" fillcolor="white [3201]">
                   <v:textbox>
                     <w:txbxContent>
                       <w:p>
@@ -2470,16 +7909,16 @@
                     </w:txbxContent>
                   </v:textbox>
                 </v:rect>
-                <v:shape id="Straight Arrow Connector 17" o:spid="_x0000_s1042" type="#_x0000_t32" style="position:absolute;left:61980;top:21131;width:19717;height:47;rotation:-90;flip:y;visibility:visible;mso-wrap-style:square" o:connectortype="straight" o:gfxdata="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" strokecolor="#4472c4 [3204]" strokeweight=".5pt">
+                <v:shape id="Straight Arrow Connector 17" o:spid="_x0000_s1043" type="#_x0000_t32" style="position:absolute;left:61980;top:21131;width:19717;height:47;rotation:-90;flip:y;visibility:visible;mso-wrap-style:square" o:connectortype="straight" o:gfxdata="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" strokecolor="#4472c4 [3204]" strokeweight=".5pt">
                   <v:stroke endarrow="block" joinstyle="miter"/>
                 </v:shape>
-                <v:shape id="Straight Arrow Connector 18" o:spid="_x0000_s1043" type="#_x0000_t32" style="position:absolute;left:68608;top:11288;width:3159;height:8;flip:x y;visibility:visible;mso-wrap-style:square" o:connectortype="straight" o:gfxdata="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" strokecolor="#4472c4 [3204]" strokeweight=".5pt">
+                <v:shape id="Straight Arrow Connector 18" o:spid="_x0000_s1044" type="#_x0000_t32" style="position:absolute;left:68608;top:11288;width:3159;height:8;flip:x y;visibility:visible;mso-wrap-style:square" o:connectortype="straight" o:gfxdata="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" strokecolor="#4472c4 [3204]" strokeweight=".5pt">
                   <v:stroke joinstyle="miter"/>
                 </v:shape>
-                <v:shape id="Straight Arrow Connector 19" o:spid="_x0000_s1044" type="#_x0000_t32" style="position:absolute;left:43940;top:35478;width:20588;height:12;flip:x y;visibility:visible;mso-wrap-style:square" o:connectortype="straight" o:gfxdata="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" strokecolor="#4472c4 [3204]" strokeweight=".5pt">
+                <v:shape id="Straight Arrow Connector 19" o:spid="_x0000_s1045" type="#_x0000_t32" style="position:absolute;left:56769;top:35490;width:7759;height:0;flip:x;visibility:visible;mso-wrap-style:square" o:connectortype="straight" o:gfxdata="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" strokecolor="#4472c4 [3204]" strokeweight=".5pt">
                   <v:stroke endarrow="block" joinstyle="miter"/>
                 </v:shape>
-                <v:rect id="Rectangle 20" o:spid="_x0000_s1045" style="position:absolute;left:25376;top:31858;width:18564;height:7239;visibility:visible;mso-wrap-style:square;v-text-anchor:middle" o:gfxdata="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" fillcolor="#4472c4 [3204]" strokecolor="#1f3763 [1604]" strokeweight="1pt">
+                <v:rect id="Rectangle 20" o:spid="_x0000_s1046" style="position:absolute;left:38205;top:31521;width:18564;height:7239;visibility:visible;mso-wrap-style:square;v-text-anchor:middle" o:gfxdata="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" fillcolor="#4472c4 [3204]" strokecolor="#1f3763 [1604]" strokeweight="1pt">
                   <v:textbox>
                     <w:txbxContent>
                       <w:p>
@@ -2497,39 +7936,7 @@
                             <w:rFonts w:hAnsi="Calibri"/>
                             <w:color w:val="FFFFFF" w:themeColor="light1"/>
                           </w:rPr>
-                          <w:t>Output a tensor of shape (</w:t>
-                        </w:r>
-                        <w:proofErr w:type="spellStart"/>
-                        <w:r>
-                          <w:rPr>
-                            <w:rFonts w:hAnsi="Calibri"/>
-                            <w:color w:val="FFFFFF" w:themeColor="light1"/>
-                          </w:rPr>
-                          <w:t>batch_size</w:t>
-                        </w:r>
-                        <w:proofErr w:type="spellEnd"/>
-                        <w:r>
-                          <w:rPr>
-                            <w:rFonts w:hAnsi="Calibri"/>
-                            <w:color w:val="FFFFFF" w:themeColor="light1"/>
-                          </w:rPr>
-                          <w:t xml:space="preserve">, </w:t>
-                        </w:r>
-                        <w:proofErr w:type="spellStart"/>
-                        <w:r>
-                          <w:rPr>
-                            <w:rFonts w:hAnsi="Calibri"/>
-                            <w:color w:val="FFFFFF" w:themeColor="light1"/>
-                          </w:rPr>
-                          <w:t>image_width</w:t>
-                        </w:r>
-                        <w:proofErr w:type="spellEnd"/>
-                        <w:r>
-                          <w:rPr>
-                            <w:rFonts w:hAnsi="Calibri"/>
-                            <w:color w:val="FFFFFF" w:themeColor="light1"/>
-                          </w:rPr>
-                          <w:t>, height, 2)</w:t>
+                          <w:t>Output a tensor of shape (batch_size, image_width, height, 2)</w:t>
                         </w:r>
                       </w:p>
                     </w:txbxContent>
@@ -2552,24 +7959,23 @@
         <w:rPr>
           <w:rFonts w:ascii="Calibri" w:eastAsia="Calibri" w:hAnsi="Calibri" w:cs="Calibri"/>
         </w:rPr>
-        <w:lastRenderedPageBreak/>
-        <w:t xml:space="preserve">With this approach alone, the best accuracy we were able to obtain was 94% on the dataset given by </w:t>
-      </w:r>
-      <w:proofErr w:type="spellStart"/>
+        <w:t>With this approach alone, the best accuracy we were able to obtain was 94% on the dataset given by Upgrad.</w:t>
+      </w:r>
       <w:r>
         <w:rPr>
           <w:rFonts w:ascii="Calibri" w:eastAsia="Calibri" w:hAnsi="Calibri" w:cs="Calibri"/>
         </w:rPr>
-        <w:t>Upgrad</w:t>
-      </w:r>
-      <w:proofErr w:type="spellEnd"/>
-      <w:r>
-        <w:rPr>
-          <w:rFonts w:ascii="Calibri" w:eastAsia="Calibri" w:hAnsi="Calibri" w:cs="Calibri"/>
-        </w:rPr>
-        <w:t>.</w:t>
+        <w:t xml:space="preserve"> </w:t>
       </w:r>
     </w:p>
+    <w:p/>
+    <w:p/>
+    <w:p/>
+    <w:p/>
+    <w:p/>
+    <w:p/>
+    <w:p/>
+    <w:p/>
     <w:p/>
     <w:p>
       <w:pPr>
@@ -2584,58 +7990,43 @@
           <w:b/>
           <w:bCs/>
         </w:rPr>
+        <w:lastRenderedPageBreak/>
         <w:t>Approach 4: Quo Vadis, Action Recognition:</w:t>
       </w:r>
     </w:p>
     <w:p>
       <w:r>
-        <w:t xml:space="preserve">In 2017, a seminal paper was released by Joao </w:t>
-      </w:r>
-      <w:proofErr w:type="spellStart"/>
-      <w:r>
-        <w:t>Carreira</w:t>
-      </w:r>
-      <w:proofErr w:type="spellEnd"/>
-      <w:r>
-        <w:t xml:space="preserve"> &amp; Andrew Zisserman which talks about how to tackle action classification while looking at some of the popular datasets like UCF-101, HMDB-51 &amp; the Kinetics Human Action Video dataset. They introduced a new Two-stream Inflated 3D </w:t>
+        <w:t xml:space="preserve">In 2017, a seminal paper was released by Joao Carreira &amp; Andrew Zisserman which talks about how to tackle action classification while looking at some of the popular datasets like UCF-101, HMDB-51 &amp; the Kinetics Human Action Video dataset. They introduced a new Two-stream Inflated 3D </w:t>
       </w:r>
       <w:bookmarkStart w:id="5" w:name="_Int_0W6nEQLk"/>
-      <w:proofErr w:type="spellStart"/>
       <w:r>
         <w:t>ConvNet</w:t>
       </w:r>
       <w:bookmarkEnd w:id="5"/>
-      <w:proofErr w:type="spellEnd"/>
       <w:r>
         <w:t xml:space="preserve">(I3D) that is based on 2D </w:t>
       </w:r>
       <w:bookmarkStart w:id="6" w:name="_Int_Q6Nmr4qW"/>
-      <w:proofErr w:type="spellStart"/>
       <w:r>
         <w:t>ConvNet</w:t>
       </w:r>
       <w:bookmarkEnd w:id="6"/>
-      <w:proofErr w:type="spellEnd"/>
       <w:r>
         <w:t xml:space="preserve"> inflation: filters and pooling kernels of very deep image classification </w:t>
       </w:r>
       <w:bookmarkStart w:id="7" w:name="_Int_2rq5orhq"/>
-      <w:proofErr w:type="spellStart"/>
       <w:r>
         <w:t>ConvNets</w:t>
       </w:r>
       <w:bookmarkEnd w:id="7"/>
-      <w:proofErr w:type="spellEnd"/>
       <w:r>
         <w:t xml:space="preserve"> are expanded into 3D, making it possible to learn seamless </w:t>
       </w:r>
       <w:bookmarkStart w:id="8" w:name="_Int_Og0ki3GD"/>
-      <w:proofErr w:type="spellStart"/>
       <w:r>
         <w:t>spatio</w:t>
       </w:r>
       <w:bookmarkEnd w:id="8"/>
-      <w:proofErr w:type="spellEnd"/>
       <w:r>
         <w:t>-temporal feature extractors from video while leveraging successful ImageNet architecture designs and even their parameters.</w:t>
       </w:r>
@@ -2710,12 +8101,10 @@
         <w:t xml:space="preserve">Of the 5 shown above, the last one is their novelty i.e., expand the 2d conv from the existing two-stream architecture shown in c) to a 3D Conv. While a 3D </w:t>
       </w:r>
       <w:bookmarkStart w:id="9" w:name="_Int_GipiaT3w"/>
-      <w:proofErr w:type="spellStart"/>
       <w:r>
         <w:t>ConvNet</w:t>
       </w:r>
       <w:bookmarkEnd w:id="9"/>
-      <w:proofErr w:type="spellEnd"/>
       <w:r>
         <w:t xml:space="preserve"> should be able to learn motion features from RGB inputs directly, it still performs pure feedforward computation, whereas optical flow algorithms are in some sense recurrent (e.g., they perform iterative optimization for the flow fields)</w:t>
       </w:r>
@@ -2724,11 +8113,9 @@
       <w:r>
         <w:t xml:space="preserve">In our implementation, we trained the two models separately and cached their respective best models. Finally, on the validation data, we averaged the prediction probabilities from both the models and obtained </w:t>
       </w:r>
-      <w:proofErr w:type="gramStart"/>
-      <w:r>
-        <w:t>the final result</w:t>
-      </w:r>
-      <w:proofErr w:type="gramEnd"/>
+      <w:r>
+        <w:t>the result</w:t>
+      </w:r>
       <w:r>
         <w:t>. It can be summarized with a diagram as follows:</w:t>
       </w:r>
@@ -2740,6 +8127,7 @@
         <w:rPr>
           <w:noProof/>
         </w:rPr>
+        <w:lastRenderedPageBreak/>
         <mc:AlternateContent>
           <mc:Choice Requires="wpg">
             <w:drawing>
@@ -3013,9 +8401,7 @@
                       </wps:wsp>
                       <wps:wsp>
                         <wps:cNvPr id="25" name="Straight Arrow Connector 7"/>
-                        <wps:cNvCnPr>
-                          <a:endCxn id="5" idx="3"/>
-                        </wps:cNvCnPr>
+                        <wps:cNvCnPr/>
                         <wps:spPr>
                           <a:xfrm rot="5400000" flipH="1">
                             <a:off x="2796168" y="2270298"/>
@@ -3044,9 +8430,7 @@
                       </wps:wsp>
                       <wps:wsp>
                         <wps:cNvPr id="26" name="Straight Arrow Connector 8"/>
-                        <wps:cNvCnPr>
-                          <a:stCxn id="3" idx="3"/>
-                        </wps:cNvCnPr>
+                        <wps:cNvCnPr/>
                         <wps:spPr>
                           <a:xfrm rot="5400000" flipH="1" flipV="1">
                             <a:off x="522246" y="564195"/>
@@ -3183,9 +8567,7 @@
                       </wps:wsp>
                       <wps:wsp>
                         <wps:cNvPr id="30" name="Straight Arrow Connector 12"/>
-                        <wps:cNvCnPr>
-                          <a:stCxn id="4" idx="3"/>
-                        </wps:cNvCnPr>
+                        <wps:cNvCnPr/>
                         <wps:spPr>
                           <a:xfrm rot="5400000" flipV="1">
                             <a:off x="4286941" y="462387"/>
@@ -3216,9 +8598,7 @@
                       </wps:wsp>
                       <wps:wsp>
                         <wps:cNvPr id="31" name="Straight Arrow Connector 13"/>
-                        <wps:cNvCnPr>
-                          <a:stCxn id="9" idx="3"/>
-                        </wps:cNvCnPr>
+                        <wps:cNvCnPr/>
                         <wps:spPr>
                           <a:xfrm rot="5400000" flipH="1" flipV="1">
                             <a:off x="4392263" y="1464822"/>
@@ -3296,27 +8676,7 @@
                                   <w:sz w:val="20"/>
                                   <w:szCs w:val="20"/>
                                 </w:rPr>
-                                <w:t xml:space="preserve">Average </w:t>
-                              </w:r>
-                              <w:proofErr w:type="spellStart"/>
-                              <w:r>
-                                <w:rPr>
-                                  <w:rFonts w:eastAsia="Calibri" w:hAnsi="Calibri" w:cs="Calibri"/>
-                                  <w:color w:val="FFFFFF"/>
-                                  <w:sz w:val="20"/>
-                                  <w:szCs w:val="20"/>
-                                </w:rPr>
-                                <w:t>prepdiction</w:t>
-                              </w:r>
-                              <w:proofErr w:type="spellEnd"/>
-                              <w:r>
-                                <w:rPr>
-                                  <w:rFonts w:eastAsia="Calibri" w:hAnsi="Calibri" w:cs="Calibri"/>
-                                  <w:color w:val="FFFFFF"/>
-                                  <w:sz w:val="20"/>
-                                  <w:szCs w:val="20"/>
-                                </w:rPr>
-                                <w:t xml:space="preserve"> probabilities</w:t>
+                                <w:t>Average prepdiction probabilities</w:t>
                               </w:r>
                             </w:p>
                           </w:txbxContent>
@@ -3409,8 +8769,8 @@
           </mc:Choice>
           <mc:Fallback>
             <w:pict>
-              <v:group w14:anchorId="010CBCC9" id="_x0000_s1046" style="position:absolute;margin-left:-45.75pt;margin-top:0;width:577.5pt;height:246.05pt;z-index:251658240;mso-position-horizontal-relative:margin;mso-width-relative:margin" coordsize="79934,25847" o:gfxdata="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">
-                <v:roundrect id="Rectangle: Rounded Corners 2" o:spid="_x0000_s1047" style="position:absolute;left:15210;top:429;width:12839;height:5473;visibility:visible;mso-wrap-style:square;v-text-anchor:middle" arcsize="10923f" o:gfxdata="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" fillcolor="#4472c4 [3204]" strokecolor="#1f3763 [1604]" strokeweight="1pt">
+              <v:group w14:anchorId="010CBCC9" id="_x0000_s1047" style="position:absolute;margin-left:-45.75pt;margin-top:0;width:577.5pt;height:246.05pt;z-index:251658240;mso-position-horizontal-relative:margin;mso-width-relative:margin" coordsize="79934,25847" o:gfxdata="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">
+                <v:roundrect id="Rectangle: Rounded Corners 2" o:spid="_x0000_s1048" style="position:absolute;left:15210;top:429;width:12839;height:5473;visibility:visible;mso-wrap-style:square;v-text-anchor:middle" arcsize="10923f" o:gfxdata="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" fillcolor="#4472c4 [3204]" strokecolor="#1f3763 [1604]" strokeweight="1pt">
                   <v:stroke joinstyle="miter"/>
                   <v:textbox>
                     <w:txbxContent>
@@ -3438,7 +8798,7 @@
                     </w:txbxContent>
                   </v:textbox>
                 </v:roundrect>
-                <v:roundrect id="Rectangle: Rounded Corners 3" o:spid="_x0000_s1048" style="position:absolute;top:12666;width:7705;height:4975;visibility:visible;mso-wrap-style:square;v-text-anchor:middle" arcsize="10923f" o:gfxdata="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" fillcolor="#4472c4 [3204]" strokecolor="#1f3763 [1604]" strokeweight="1pt">
+                <v:roundrect id="Rectangle: Rounded Corners 3" o:spid="_x0000_s1049" style="position:absolute;top:12666;width:7705;height:4975;visibility:visible;mso-wrap-style:square;v-text-anchor:middle" arcsize="10923f" o:gfxdata="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" fillcolor="#4472c4 [3204]" strokecolor="#1f3763 [1604]" strokeweight="1pt">
                   <v:stroke joinstyle="miter"/>
                   <v:textbox>
                     <w:txbxContent>
@@ -3466,7 +8826,7 @@
                     </w:txbxContent>
                   </v:textbox>
                 </v:roundrect>
-                <v:rect id="Rectangle 4" o:spid="_x0000_s1049" style="position:absolute;left:33879;width:10550;height:6127;visibility:visible;mso-wrap-style:square;v-text-anchor:top" o:gfxdata="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" fillcolor="white [3201]">
+                <v:rect id="Rectangle 4" o:spid="_x0000_s1050" style="position:absolute;left:33879;width:10550;height:6127;visibility:visible;mso-wrap-style:square;v-text-anchor:top" o:gfxdata="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" fillcolor="white [3201]">
                   <v:textbox>
                     <w:txbxContent>
                       <w:p>
@@ -3490,7 +8850,7 @@
                     </w:txbxContent>
                   </v:textbox>
                 </v:rect>
-                <v:roundrect id="Rectangle: Rounded Corners 5" o:spid="_x0000_s1050" style="position:absolute;left:15210;top:19383;width:12839;height:6464;visibility:visible;mso-wrap-style:square;v-text-anchor:middle" arcsize="10923f" o:gfxdata="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" fillcolor="#4472c4 [3204]" strokecolor="#1f3763 [1604]" strokeweight="1pt">
+                <v:roundrect id="Rectangle: Rounded Corners 5" o:spid="_x0000_s1051" style="position:absolute;left:15210;top:19383;width:12839;height:6464;visibility:visible;mso-wrap-style:square;v-text-anchor:middle" arcsize="10923f" o:gfxdata="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" fillcolor="#4472c4 [3204]" strokecolor="#1f3763 [1604]" strokeweight="1pt">
                   <v:stroke joinstyle="miter"/>
                   <v:textbox>
                     <w:txbxContent>
@@ -3518,16 +8878,16 @@
                     </w:txbxContent>
                   </v:textbox>
                 </v:roundrect>
-                <v:shape id="Straight Arrow Connector 6" o:spid="_x0000_s1051" type="#_x0000_t32" style="position:absolute;left:7876;top:15541;width:7334;height:6477;visibility:visible;mso-wrap-style:square" o:connectortype="straight" o:gfxdata="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" strokecolor="#4472c4 [3204]" strokeweight=".5pt">
+                <v:shape id="Straight Arrow Connector 6" o:spid="_x0000_s1052" type="#_x0000_t32" style="position:absolute;left:7876;top:15541;width:7334;height:6477;visibility:visible;mso-wrap-style:square" o:connectortype="straight" o:gfxdata="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" strokecolor="#4472c4 [3204]" strokeweight=".5pt">
                   <v:stroke endarrow="block" joinstyle="miter"/>
                 </v:shape>
-                <v:shape id="Straight Arrow Connector 7" o:spid="_x0000_s1052" type="#_x0000_t32" style="position:absolute;left:27961;top:22703;width:175;height:0;rotation:-90;flip:x;visibility:visible;mso-wrap-style:square" o:connectortype="straight" o:gfxdata="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" strokecolor="#4472c4 [3204]" strokeweight=".5pt">
+                <v:shape id="Straight Arrow Connector 7" o:spid="_x0000_s1053" type="#_x0000_t32" style="position:absolute;left:27961;top:22703;width:175;height:0;rotation:-90;flip:x;visibility:visible;mso-wrap-style:square" o:connectortype="straight" o:gfxdata="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" strokecolor="#4472c4 [3204]" strokeweight=".5pt">
                   <v:stroke joinstyle="miter"/>
                 </v:shape>
-                <v:shape id="Straight Arrow Connector 8" o:spid="_x0000_s1053" type="#_x0000_t32" style="position:absolute;left:5222;top:5642;width:11995;height:7029;rotation:90;flip:x y;visibility:visible;mso-wrap-style:square" o:connectortype="straight" o:gfxdata="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" strokecolor="#4472c4 [3204]" strokeweight=".5pt">
+                <v:shape id="Straight Arrow Connector 8" o:spid="_x0000_s1054" type="#_x0000_t32" style="position:absolute;left:5222;top:5642;width:11995;height:7029;rotation:90;flip:x y;visibility:visible;mso-wrap-style:square" o:connectortype="straight" o:gfxdata="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" strokecolor="#4472c4 [3204]" strokeweight=".5pt">
                   <v:stroke endarrow="block" joinstyle="miter"/>
                 </v:shape>
-                <v:rect id="Rectangle 9" o:spid="_x0000_s1054" style="position:absolute;left:34194;top:19639;width:10549;height:6127;visibility:visible;mso-wrap-style:square;v-text-anchor:top" o:gfxdata="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" fillcolor="white [3201]">
+                <v:rect id="Rectangle 9" o:spid="_x0000_s1055" style="position:absolute;left:34194;top:19639;width:10549;height:6127;visibility:visible;mso-wrap-style:square;v-text-anchor:top" o:gfxdata="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" fillcolor="white [3201]">
                   <v:textbox>
                     <w:txbxContent>
                       <w:p>
@@ -3551,19 +8911,19 @@
                     </w:txbxContent>
                   </v:textbox>
                 </v:rect>
-                <v:shape id="Straight Arrow Connector 10" o:spid="_x0000_s1055" type="#_x0000_t32" style="position:absolute;left:28049;top:3063;width:5830;height:96;flip:y;visibility:visible;mso-wrap-style:square" o:connectortype="straight" o:gfxdata="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" strokecolor="#4472c4 [3204]" strokeweight=".5pt">
+                <v:shape id="Straight Arrow Connector 10" o:spid="_x0000_s1056" type="#_x0000_t32" style="position:absolute;left:28049;top:3063;width:5830;height:96;flip:y;visibility:visible;mso-wrap-style:square" o:connectortype="straight" o:gfxdata="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" strokecolor="#4472c4 [3204]" strokeweight=".5pt">
                   <v:stroke endarrow="block" joinstyle="miter"/>
                 </v:shape>
-                <v:shape id="Straight Arrow Connector 11" o:spid="_x0000_s1056" type="#_x0000_t32" style="position:absolute;left:28049;top:22790;width:6145;height:35;visibility:visible;mso-wrap-style:square" o:connectortype="straight" o:gfxdata="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" strokecolor="#4472c4 [3204]" strokeweight=".5pt">
+                <v:shape id="Straight Arrow Connector 11" o:spid="_x0000_s1057" type="#_x0000_t32" style="position:absolute;left:28049;top:22790;width:6145;height:35;visibility:visible;mso-wrap-style:square" o:connectortype="straight" o:gfxdata="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" strokecolor="#4472c4 [3204]" strokeweight=".5pt">
                   <v:stroke endarrow="block" joinstyle="miter"/>
                 </v:shape>
-                <v:shape id="Straight Arrow Connector 12" o:spid="_x0000_s1057" type="#_x0000_t32" style="position:absolute;left:42869;top:4623;width:10478;height:7357;rotation:-90;flip:y;visibility:visible;mso-wrap-style:square" o:connectortype="straight" o:gfxdata="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" strokecolor="#4472c4 [3204]" strokeweight=".5pt">
+                <v:shape id="Straight Arrow Connector 12" o:spid="_x0000_s1058" type="#_x0000_t32" style="position:absolute;left:42869;top:4623;width:10478;height:7357;rotation:-90;flip:y;visibility:visible;mso-wrap-style:square" o:connectortype="straight" o:gfxdata="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" strokecolor="#4472c4 [3204]" strokeweight=".5pt">
                   <v:stroke endarrow="block" joinstyle="miter"/>
                 </v:shape>
-                <v:shape id="Straight Arrow Connector 13" o:spid="_x0000_s1058" type="#_x0000_t32" style="position:absolute;left:43922;top:14648;width:8875;height:7234;rotation:90;flip:x y;visibility:visible;mso-wrap-style:square" o:connectortype="straight" o:gfxdata="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" strokecolor="#4472c4 [3204]" strokeweight=".5pt">
+                <v:shape id="Straight Arrow Connector 13" o:spid="_x0000_s1059" type="#_x0000_t32" style="position:absolute;left:43922;top:14648;width:8875;height:7234;rotation:90;flip:x y;visibility:visible;mso-wrap-style:square" o:connectortype="straight" o:gfxdata="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" strokecolor="#4472c4 [3204]" strokeweight=".5pt">
                   <v:stroke endarrow="block" joinstyle="miter"/>
                 </v:shape>
-                <v:roundrect id="Rectangle: Rounded Corners 14" o:spid="_x0000_s1059" style="position:absolute;left:52070;top:11177;width:12838;height:6464;visibility:visible;mso-wrap-style:square;v-text-anchor:middle" arcsize="10923f" o:gfxdata="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" fillcolor="#4472c4 [3204]" strokecolor="#1f3763 [1604]" strokeweight="1pt">
+                <v:roundrect id="Rectangle: Rounded Corners 14" o:spid="_x0000_s1060" style="position:absolute;left:52070;top:11177;width:12838;height:6464;visibility:visible;mso-wrap-style:square;v-text-anchor:middle" arcsize="10923f" o:gfxdata="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" fillcolor="#4472c4 [3204]" strokecolor="#1f3763 [1604]" strokeweight="1pt">
                   <v:stroke joinstyle="miter"/>
                   <v:textbox>
                     <w:txbxContent>
@@ -3585,36 +8945,16 @@
                             <w:sz w:val="20"/>
                             <w:szCs w:val="20"/>
                           </w:rPr>
-                          <w:t xml:space="preserve">Average </w:t>
-                        </w:r>
-                        <w:proofErr w:type="spellStart"/>
-                        <w:r>
-                          <w:rPr>
-                            <w:rFonts w:eastAsia="Calibri" w:hAnsi="Calibri" w:cs="Calibri"/>
-                            <w:color w:val="FFFFFF"/>
-                            <w:sz w:val="20"/>
-                            <w:szCs w:val="20"/>
-                          </w:rPr>
-                          <w:t>prepdiction</w:t>
-                        </w:r>
-                        <w:proofErr w:type="spellEnd"/>
-                        <w:r>
-                          <w:rPr>
-                            <w:rFonts w:eastAsia="Calibri" w:hAnsi="Calibri" w:cs="Calibri"/>
-                            <w:color w:val="FFFFFF"/>
-                            <w:sz w:val="20"/>
-                            <w:szCs w:val="20"/>
-                          </w:rPr>
-                          <w:t xml:space="preserve"> probabilities</w:t>
+                          <w:t>Average prepdiction probabilities</w:t>
                         </w:r>
                       </w:p>
                     </w:txbxContent>
                   </v:textbox>
                 </v:roundrect>
-                <v:shape id="Straight Arrow Connector 15" o:spid="_x0000_s1060" type="#_x0000_t32" style="position:absolute;left:64908;top:14409;width:6667;height:0;flip:y;visibility:visible;mso-wrap-style:square" o:connectortype="straight" o:gfxdata="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" strokecolor="#4472c4 [3204]" strokeweight=".5pt">
+                <v:shape id="Straight Arrow Connector 15" o:spid="_x0000_s1061" type="#_x0000_t32" style="position:absolute;left:64908;top:14409;width:6667;height:0;flip:y;visibility:visible;mso-wrap-style:square" o:connectortype="straight" o:gfxdata="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" strokecolor="#4472c4 [3204]" strokeweight=".5pt">
                   <v:stroke endarrow="block" joinstyle="miter"/>
                 </v:shape>
-                <v:rect id="Rectangle 16" o:spid="_x0000_s1061" style="position:absolute;left:71575;top:11513;width:8359;height:6128;visibility:visible;mso-wrap-style:square;v-text-anchor:top" o:gfxdata="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" fillcolor="white [3201]">
+                <v:rect id="Rectangle 16" o:spid="_x0000_s1062" style="position:absolute;left:71575;top:11513;width:8359;height:6128;visibility:visible;mso-wrap-style:square;v-text-anchor:top" o:gfxdata="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" fillcolor="white [3201]">
                   <v:textbox>
                     <w:txbxContent>
                       <w:p>
@@ -4119,6 +9459,178 @@
     </w:lvl>
   </w:abstractNum>
   <w:abstractNum w:abstractNumId="4" w15:restartNumberingAfterBreak="0">
+    <w:nsid w:val="4BD7423E"/>
+    <w:multiLevelType w:val="hybridMultilevel"/>
+    <w:tmpl w:val="FB08EA5A"/>
+    <w:lvl w:ilvl="0" w:tplc="FFFFFFFF">
+      <w:start w:val="1"/>
+      <w:numFmt w:val="decimal"/>
+      <w:lvlText w:val="%1."/>
+      <w:lvlJc w:val="left"/>
+      <w:pPr>
+        <w:ind w:left="768" w:hanging="360"/>
+      </w:pPr>
+    </w:lvl>
+    <w:lvl w:ilvl="1" w:tplc="FFFFFFFF" w:tentative="1">
+      <w:start w:val="1"/>
+      <w:numFmt w:val="lowerLetter"/>
+      <w:lvlText w:val="%2."/>
+      <w:lvlJc w:val="left"/>
+      <w:pPr>
+        <w:ind w:left="1488" w:hanging="360"/>
+      </w:pPr>
+    </w:lvl>
+    <w:lvl w:ilvl="2" w:tplc="FFFFFFFF" w:tentative="1">
+      <w:start w:val="1"/>
+      <w:numFmt w:val="lowerRoman"/>
+      <w:lvlText w:val="%3."/>
+      <w:lvlJc w:val="right"/>
+      <w:pPr>
+        <w:ind w:left="2208" w:hanging="180"/>
+      </w:pPr>
+    </w:lvl>
+    <w:lvl w:ilvl="3" w:tplc="FFFFFFFF" w:tentative="1">
+      <w:start w:val="1"/>
+      <w:numFmt w:val="decimal"/>
+      <w:lvlText w:val="%4."/>
+      <w:lvlJc w:val="left"/>
+      <w:pPr>
+        <w:ind w:left="2928" w:hanging="360"/>
+      </w:pPr>
+    </w:lvl>
+    <w:lvl w:ilvl="4" w:tplc="FFFFFFFF" w:tentative="1">
+      <w:start w:val="1"/>
+      <w:numFmt w:val="lowerLetter"/>
+      <w:lvlText w:val="%5."/>
+      <w:lvlJc w:val="left"/>
+      <w:pPr>
+        <w:ind w:left="3648" w:hanging="360"/>
+      </w:pPr>
+    </w:lvl>
+    <w:lvl w:ilvl="5" w:tplc="FFFFFFFF" w:tentative="1">
+      <w:start w:val="1"/>
+      <w:numFmt w:val="lowerRoman"/>
+      <w:lvlText w:val="%6."/>
+      <w:lvlJc w:val="right"/>
+      <w:pPr>
+        <w:ind w:left="4368" w:hanging="180"/>
+      </w:pPr>
+    </w:lvl>
+    <w:lvl w:ilvl="6" w:tplc="FFFFFFFF" w:tentative="1">
+      <w:start w:val="1"/>
+      <w:numFmt w:val="decimal"/>
+      <w:lvlText w:val="%7."/>
+      <w:lvlJc w:val="left"/>
+      <w:pPr>
+        <w:ind w:left="5088" w:hanging="360"/>
+      </w:pPr>
+    </w:lvl>
+    <w:lvl w:ilvl="7" w:tplc="FFFFFFFF" w:tentative="1">
+      <w:start w:val="1"/>
+      <w:numFmt w:val="lowerLetter"/>
+      <w:lvlText w:val="%8."/>
+      <w:lvlJc w:val="left"/>
+      <w:pPr>
+        <w:ind w:left="5808" w:hanging="360"/>
+      </w:pPr>
+    </w:lvl>
+    <w:lvl w:ilvl="8" w:tplc="FFFFFFFF" w:tentative="1">
+      <w:start w:val="1"/>
+      <w:numFmt w:val="lowerRoman"/>
+      <w:lvlText w:val="%9."/>
+      <w:lvlJc w:val="right"/>
+      <w:pPr>
+        <w:ind w:left="6528" w:hanging="180"/>
+      </w:pPr>
+    </w:lvl>
+  </w:abstractNum>
+  <w:abstractNum w:abstractNumId="5" w15:restartNumberingAfterBreak="0">
+    <w:nsid w:val="63B279CD"/>
+    <w:multiLevelType w:val="hybridMultilevel"/>
+    <w:tmpl w:val="FB08EA5A"/>
+    <w:lvl w:ilvl="0" w:tplc="0409000F">
+      <w:start w:val="1"/>
+      <w:numFmt w:val="decimal"/>
+      <w:lvlText w:val="%1."/>
+      <w:lvlJc w:val="left"/>
+      <w:pPr>
+        <w:ind w:left="768" w:hanging="360"/>
+      </w:pPr>
+    </w:lvl>
+    <w:lvl w:ilvl="1" w:tplc="04090019" w:tentative="1">
+      <w:start w:val="1"/>
+      <w:numFmt w:val="lowerLetter"/>
+      <w:lvlText w:val="%2."/>
+      <w:lvlJc w:val="left"/>
+      <w:pPr>
+        <w:ind w:left="1488" w:hanging="360"/>
+      </w:pPr>
+    </w:lvl>
+    <w:lvl w:ilvl="2" w:tplc="0409001B" w:tentative="1">
+      <w:start w:val="1"/>
+      <w:numFmt w:val="lowerRoman"/>
+      <w:lvlText w:val="%3."/>
+      <w:lvlJc w:val="right"/>
+      <w:pPr>
+        <w:ind w:left="2208" w:hanging="180"/>
+      </w:pPr>
+    </w:lvl>
+    <w:lvl w:ilvl="3" w:tplc="0409000F" w:tentative="1">
+      <w:start w:val="1"/>
+      <w:numFmt w:val="decimal"/>
+      <w:lvlText w:val="%4."/>
+      <w:lvlJc w:val="left"/>
+      <w:pPr>
+        <w:ind w:left="2928" w:hanging="360"/>
+      </w:pPr>
+    </w:lvl>
+    <w:lvl w:ilvl="4" w:tplc="04090019" w:tentative="1">
+      <w:start w:val="1"/>
+      <w:numFmt w:val="lowerLetter"/>
+      <w:lvlText w:val="%5."/>
+      <w:lvlJc w:val="left"/>
+      <w:pPr>
+        <w:ind w:left="3648" w:hanging="360"/>
+      </w:pPr>
+    </w:lvl>
+    <w:lvl w:ilvl="5" w:tplc="0409001B" w:tentative="1">
+      <w:start w:val="1"/>
+      <w:numFmt w:val="lowerRoman"/>
+      <w:lvlText w:val="%6."/>
+      <w:lvlJc w:val="right"/>
+      <w:pPr>
+        <w:ind w:left="4368" w:hanging="180"/>
+      </w:pPr>
+    </w:lvl>
+    <w:lvl w:ilvl="6" w:tplc="0409000F" w:tentative="1">
+      <w:start w:val="1"/>
+      <w:numFmt w:val="decimal"/>
+      <w:lvlText w:val="%7."/>
+      <w:lvlJc w:val="left"/>
+      <w:pPr>
+        <w:ind w:left="5088" w:hanging="360"/>
+      </w:pPr>
+    </w:lvl>
+    <w:lvl w:ilvl="7" w:tplc="04090019" w:tentative="1">
+      <w:start w:val="1"/>
+      <w:numFmt w:val="lowerLetter"/>
+      <w:lvlText w:val="%8."/>
+      <w:lvlJc w:val="left"/>
+      <w:pPr>
+        <w:ind w:left="5808" w:hanging="360"/>
+      </w:pPr>
+    </w:lvl>
+    <w:lvl w:ilvl="8" w:tplc="0409001B" w:tentative="1">
+      <w:start w:val="1"/>
+      <w:numFmt w:val="lowerRoman"/>
+      <w:lvlText w:val="%9."/>
+      <w:lvlJc w:val="right"/>
+      <w:pPr>
+        <w:ind w:left="6528" w:hanging="180"/>
+      </w:pPr>
+    </w:lvl>
+  </w:abstractNum>
+  <w:abstractNum w:abstractNumId="6" w15:restartNumberingAfterBreak="0">
     <w:nsid w:val="6DE07EBF"/>
     <w:multiLevelType w:val="hybridMultilevel"/>
     <w:tmpl w:val="7408DE50"/>
@@ -4232,7 +9744,7 @@
     </w:lvl>
   </w:abstractNum>
   <w:num w:numId="1" w16cid:durableId="1296646175">
-    <w:abstractNumId w:val="4"/>
+    <w:abstractNumId w:val="6"/>
   </w:num>
   <w:num w:numId="2" w16cid:durableId="663241111">
     <w:abstractNumId w:val="3"/>
@@ -4245,6 +9757,12 @@
   </w:num>
   <w:num w:numId="5" w16cid:durableId="813135861">
     <w:abstractNumId w:val="2"/>
+  </w:num>
+  <w:num w:numId="6" w16cid:durableId="1632977693">
+    <w:abstractNumId w:val="5"/>
+  </w:num>
+  <w:num w:numId="7" w16cid:durableId="2054843155">
+    <w:abstractNumId w:val="4"/>
   </w:num>
 </w:numbering>
 </file>
@@ -4372,6 +9890,7 @@
     <w:lsdException w:name="HTML Sample" w:semiHidden="1" w:unhideWhenUsed="1"/>
     <w:lsdException w:name="HTML Typewriter" w:semiHidden="1" w:unhideWhenUsed="1"/>
     <w:lsdException w:name="HTML Variable" w:semiHidden="1" w:unhideWhenUsed="1"/>
+    <w:lsdException w:name="Normal Table" w:semiHidden="1" w:unhideWhenUsed="1"/>
     <w:lsdException w:name="annotation subject" w:semiHidden="1" w:unhideWhenUsed="1"/>
     <w:lsdException w:name="No List" w:semiHidden="1" w:unhideWhenUsed="1"/>
     <w:lsdException w:name="Outline List 1" w:semiHidden="1" w:unhideWhenUsed="1"/>
@@ -4418,8 +9937,10 @@
     <w:lsdException w:name="Table Subtle 2" w:semiHidden="1" w:unhideWhenUsed="1"/>
     <w:lsdException w:name="Table Web 1" w:semiHidden="1" w:unhideWhenUsed="1"/>
     <w:lsdException w:name="Table Web 2" w:semiHidden="1" w:unhideWhenUsed="1"/>
+    <w:lsdException w:name="Table Web 3" w:semiHidden="1" w:unhideWhenUsed="1"/>
     <w:lsdException w:name="Balloon Text" w:semiHidden="1" w:unhideWhenUsed="1"/>
     <w:lsdException w:name="Table Grid" w:uiPriority="39"/>
+    <w:lsdException w:name="Table Theme" w:semiHidden="1" w:unhideWhenUsed="1"/>
     <w:lsdException w:name="Placeholder Text" w:semiHidden="1"/>
     <w:lsdException w:name="No Spacing" w:uiPriority="1" w:qFormat="1"/>
     <w:lsdException w:name="Light Shading" w:uiPriority="60"/>
@@ -4644,6 +10165,7 @@
   <w:style w:type="paragraph" w:default="1" w:styleId="Normal">
     <w:name w:val="Normal"/>
     <w:qFormat/>
+    <w:rsid w:val="00A72A48"/>
   </w:style>
   <w:style w:type="paragraph" w:styleId="Heading1">
     <w:name w:val="heading 1"/>
@@ -4722,6 +10244,42 @@
       <w:sz w:val="32"/>
       <w:szCs w:val="32"/>
     </w:rPr>
+  </w:style>
+  <w:style w:type="character" w:styleId="Hyperlink">
+    <w:name w:val="Hyperlink"/>
+    <w:basedOn w:val="DefaultParagraphFont"/>
+    <w:uiPriority w:val="99"/>
+    <w:semiHidden/>
+    <w:unhideWhenUsed/>
+    <w:rsid w:val="0032695A"/>
+    <w:rPr>
+      <w:color w:val="0000FF"/>
+      <w:u w:val="single"/>
+    </w:rPr>
+  </w:style>
+  <w:style w:type="character" w:styleId="HTMLCode">
+    <w:name w:val="HTML Code"/>
+    <w:basedOn w:val="DefaultParagraphFont"/>
+    <w:uiPriority w:val="99"/>
+    <w:semiHidden/>
+    <w:unhideWhenUsed/>
+    <w:rsid w:val="0032695A"/>
+    <w:rPr>
+      <w:rFonts w:ascii="Courier New" w:eastAsia="Times New Roman" w:hAnsi="Courier New" w:cs="Courier New"/>
+      <w:sz w:val="20"/>
+      <w:szCs w:val="20"/>
+    </w:rPr>
+  </w:style>
+  <w:style w:type="paragraph" w:styleId="ListParagraph">
+    <w:name w:val="List Paragraph"/>
+    <w:basedOn w:val="Normal"/>
+    <w:uiPriority w:val="34"/>
+    <w:qFormat/>
+    <w:rsid w:val="002A549F"/>
+    <w:pPr>
+      <w:ind w:left="720"/>
+      <w:contextualSpacing/>
+    </w:pPr>
   </w:style>
 </w:styles>
 </file>

--- a/WriteUp.docx
+++ b/WriteUp.docx
@@ -81,7 +81,15 @@
         <w:t>Dense</w:t>
       </w:r>
       <w:r>
-        <w:t xml:space="preserve"> layer with 32 features and relu activation</w:t>
+        <w:t xml:space="preserve"> layer with 32 features and </w:t>
+      </w:r>
+      <w:proofErr w:type="spellStart"/>
+      <w:r>
+        <w:t>relu</w:t>
+      </w:r>
+      <w:proofErr w:type="spellEnd"/>
+      <w:r>
+        <w:t xml:space="preserve"> activation</w:t>
       </w:r>
     </w:p>
     <w:p>
@@ -93,7 +101,15 @@
         </w:numPr>
       </w:pPr>
       <w:r>
-        <w:t>Dense layer with 5 features and softmax activation</w:t>
+        <w:t xml:space="preserve">Dense layer with 5 features and </w:t>
+      </w:r>
+      <w:proofErr w:type="spellStart"/>
+      <w:r>
+        <w:t>softmax</w:t>
+      </w:r>
+      <w:proofErr w:type="spellEnd"/>
+      <w:r>
+        <w:t xml:space="preserve"> activation</w:t>
       </w:r>
     </w:p>
     <w:p>
@@ -393,7 +409,27 @@
                 <w:bCs/>
                 <w:color w:val="000000"/>
               </w:rPr>
-              <w:t>Started with initial one GRU Layer with 16 features and  5 features softmax dense layer</w:t>
+              <w:t xml:space="preserve">Started with initial one GRU Layer with 16 features and 5 features </w:t>
+            </w:r>
+            <w:proofErr w:type="spellStart"/>
+            <w:r>
+              <w:rPr>
+                <w:rFonts w:ascii="Calibri" w:eastAsia="Times New Roman" w:hAnsi="Calibri" w:cs="Calibri"/>
+                <w:b/>
+                <w:bCs/>
+                <w:color w:val="000000"/>
+              </w:rPr>
+              <w:t>softmax</w:t>
+            </w:r>
+            <w:proofErr w:type="spellEnd"/>
+            <w:r>
+              <w:rPr>
+                <w:rFonts w:ascii="Calibri" w:eastAsia="Times New Roman" w:hAnsi="Calibri" w:cs="Calibri"/>
+                <w:b/>
+                <w:bCs/>
+                <w:color w:val="000000"/>
+              </w:rPr>
+              <w:t xml:space="preserve"> dense layer</w:t>
             </w:r>
           </w:p>
         </w:tc>
@@ -679,7 +715,7 @@
                 <w:bCs/>
                 <w:color w:val="000000"/>
               </w:rPr>
-              <w:t>Fixed issue with generator to get the desiered input shape for the model</w:t>
+              <w:t>Fixed issue with generator to get the desired input shape for the model</w:t>
             </w:r>
           </w:p>
         </w:tc>
@@ -1824,7 +1860,25 @@
                 <w:bCs/>
                 <w:color w:val="000000"/>
               </w:rPr>
-              <w:t>Removed Croping as it did not seem to improve accuracy</w:t>
+              <w:t>Removed Crop</w:t>
+            </w:r>
+            <w:r>
+              <w:rPr>
+                <w:rFonts w:ascii="Calibri" w:eastAsia="Times New Roman" w:hAnsi="Calibri" w:cs="Calibri"/>
+                <w:b/>
+                <w:bCs/>
+                <w:color w:val="000000"/>
+              </w:rPr>
+              <w:t>p</w:t>
+            </w:r>
+            <w:r>
+              <w:rPr>
+                <w:rFonts w:ascii="Calibri" w:eastAsia="Times New Roman" w:hAnsi="Calibri" w:cs="Calibri"/>
+                <w:b/>
+                <w:bCs/>
+                <w:color w:val="000000"/>
+              </w:rPr>
+              <w:t>ing as it did not seem to improve accuracy</w:t>
             </w:r>
           </w:p>
         </w:tc>
@@ -1967,7 +2021,25 @@
                 <w:bCs/>
                 <w:color w:val="000000"/>
               </w:rPr>
-              <w:t>Added masking to video which did not have 1:1 acpect ratio</w:t>
+              <w:t>Added masking to video which did not have 1:1 a</w:t>
+            </w:r>
+            <w:r>
+              <w:rPr>
+                <w:rFonts w:ascii="Calibri" w:eastAsia="Times New Roman" w:hAnsi="Calibri" w:cs="Calibri"/>
+                <w:b/>
+                <w:bCs/>
+                <w:color w:val="000000"/>
+              </w:rPr>
+              <w:t>s</w:t>
+            </w:r>
+            <w:r>
+              <w:rPr>
+                <w:rFonts w:ascii="Calibri" w:eastAsia="Times New Roman" w:hAnsi="Calibri" w:cs="Calibri"/>
+                <w:b/>
+                <w:bCs/>
+                <w:color w:val="000000"/>
+              </w:rPr>
+              <w:t>pect ratio</w:t>
             </w:r>
           </w:p>
         </w:tc>
@@ -2144,7 +2216,15 @@
         <w:t xml:space="preserve">have used a custom Conv3D network </w:t>
       </w:r>
       <w:r>
-        <w:t>with the features increasing with layers with relu activation and 3x3x3 filter size</w:t>
+        <w:t xml:space="preserve">with the features increasing with layers with </w:t>
+      </w:r>
+      <w:proofErr w:type="spellStart"/>
+      <w:r>
+        <w:t>relu</w:t>
+      </w:r>
+      <w:proofErr w:type="spellEnd"/>
+      <w:r>
+        <w:t xml:space="preserve"> activation and 3x3x3 filter size</w:t>
       </w:r>
       <w:r>
         <w:t>.</w:t>
@@ -2289,10 +2369,27 @@
         <w:t xml:space="preserve"> layer with </w:t>
       </w:r>
       <w:r>
-        <w:t xml:space="preserve">216 </w:t>
-      </w:r>
-      <w:r>
-        <w:t>features and relu activation</w:t>
+        <w:t>216</w:t>
+      </w:r>
+      <w:r>
+        <w:t xml:space="preserve"> &amp; 128</w:t>
+      </w:r>
+      <w:r>
+        <w:t xml:space="preserve"> </w:t>
+      </w:r>
+      <w:r>
+        <w:t xml:space="preserve">neurons </w:t>
+      </w:r>
+      <w:r>
+        <w:t xml:space="preserve">and </w:t>
+      </w:r>
+      <w:proofErr w:type="spellStart"/>
+      <w:r>
+        <w:t>relu</w:t>
+      </w:r>
+      <w:proofErr w:type="spellEnd"/>
+      <w:r>
+        <w:t xml:space="preserve"> activation</w:t>
       </w:r>
     </w:p>
     <w:p>
@@ -2304,7 +2401,21 @@
         </w:numPr>
       </w:pPr>
       <w:r>
-        <w:t>Dense layer with 5 features and softmax activation</w:t>
+        <w:t xml:space="preserve">Dense layer with 5 </w:t>
+      </w:r>
+      <w:r>
+        <w:t>neurons</w:t>
+      </w:r>
+      <w:r>
+        <w:t xml:space="preserve"> and </w:t>
+      </w:r>
+      <w:proofErr w:type="spellStart"/>
+      <w:r>
+        <w:t>softmax</w:t>
+      </w:r>
+      <w:proofErr w:type="spellEnd"/>
+      <w:r>
+        <w:t xml:space="preserve"> activation</w:t>
       </w:r>
     </w:p>
     <w:p/>
@@ -2609,7 +2720,27 @@
                 <w:bCs/>
                 <w:color w:val="000000"/>
               </w:rPr>
-              <w:t>Started with initial one Conv3D layer with a 3x3x3 filter 16 features and  5 features softmax dense layer</w:t>
+              <w:t xml:space="preserve">Started with initial one Conv3D layer with a 3x3x3 filter 16 features and 5 features </w:t>
+            </w:r>
+            <w:proofErr w:type="spellStart"/>
+            <w:r>
+              <w:rPr>
+                <w:rFonts w:ascii="Calibri" w:eastAsia="Times New Roman" w:hAnsi="Calibri" w:cs="Calibri"/>
+                <w:b/>
+                <w:bCs/>
+                <w:color w:val="000000"/>
+              </w:rPr>
+              <w:t>softmax</w:t>
+            </w:r>
+            <w:proofErr w:type="spellEnd"/>
+            <w:r>
+              <w:rPr>
+                <w:rFonts w:ascii="Calibri" w:eastAsia="Times New Roman" w:hAnsi="Calibri" w:cs="Calibri"/>
+                <w:b/>
+                <w:bCs/>
+                <w:color w:val="000000"/>
+              </w:rPr>
+              <w:t xml:space="preserve"> dense layer</w:t>
             </w:r>
           </w:p>
         </w:tc>
@@ -2895,7 +3026,7 @@
                 <w:bCs/>
                 <w:color w:val="000000"/>
               </w:rPr>
-              <w:t>Fixed issue with generator to get the desiered input shape for the model</w:t>
+              <w:t>Fixed issue with generator to get the desired input shape for the model</w:t>
             </w:r>
           </w:p>
         </w:tc>
@@ -4469,7 +4600,7 @@
                 <w:bCs/>
                 <w:color w:val="000000"/>
               </w:rPr>
-              <w:t>Added a Flattern layer after the Conv3D Layers</w:t>
+              <w:t>Added a Flatten layer after the Conv3D Layers</w:t>
             </w:r>
           </w:p>
         </w:tc>
@@ -4755,7 +4886,25 @@
                 <w:bCs/>
                 <w:color w:val="000000"/>
               </w:rPr>
-              <w:t>Incresed the dropout to 40%</w:t>
+              <w:t>Incre</w:t>
+            </w:r>
+            <w:r>
+              <w:rPr>
+                <w:rFonts w:ascii="Calibri" w:eastAsia="Times New Roman" w:hAnsi="Calibri" w:cs="Calibri"/>
+                <w:b/>
+                <w:bCs/>
+                <w:color w:val="000000"/>
+              </w:rPr>
+              <w:t>a</w:t>
+            </w:r>
+            <w:r>
+              <w:rPr>
+                <w:rFonts w:ascii="Calibri" w:eastAsia="Times New Roman" w:hAnsi="Calibri" w:cs="Calibri"/>
+                <w:b/>
+                <w:bCs/>
+                <w:color w:val="000000"/>
+              </w:rPr>
+              <w:t>sed the dropout to 40%</w:t>
             </w:r>
           </w:p>
         </w:tc>
@@ -5041,7 +5190,25 @@
                 <w:bCs/>
                 <w:color w:val="000000"/>
               </w:rPr>
-              <w:t>Removed Croping as it did not seem to improve accuracy</w:t>
+              <w:t>Removed Crop</w:t>
+            </w:r>
+            <w:r>
+              <w:rPr>
+                <w:rFonts w:ascii="Calibri" w:eastAsia="Times New Roman" w:hAnsi="Calibri" w:cs="Calibri"/>
+                <w:b/>
+                <w:bCs/>
+                <w:color w:val="000000"/>
+              </w:rPr>
+              <w:t>p</w:t>
+            </w:r>
+            <w:r>
+              <w:rPr>
+                <w:rFonts w:ascii="Calibri" w:eastAsia="Times New Roman" w:hAnsi="Calibri" w:cs="Calibri"/>
+                <w:b/>
+                <w:bCs/>
+                <w:color w:val="000000"/>
+              </w:rPr>
+              <w:t>ing as it did not seem to improve accuracy</w:t>
             </w:r>
           </w:p>
         </w:tc>
@@ -5184,7 +5351,25 @@
                 <w:bCs/>
                 <w:color w:val="000000"/>
               </w:rPr>
-              <w:t>Added masking to video which did not have 1:1 acpect ratio</w:t>
+              <w:t>Added masking to video which did not have 1:1 a</w:t>
+            </w:r>
+            <w:r>
+              <w:rPr>
+                <w:rFonts w:ascii="Calibri" w:eastAsia="Times New Roman" w:hAnsi="Calibri" w:cs="Calibri"/>
+                <w:b/>
+                <w:bCs/>
+                <w:color w:val="000000"/>
+              </w:rPr>
+              <w:t>s</w:t>
+            </w:r>
+            <w:r>
+              <w:rPr>
+                <w:rFonts w:ascii="Calibri" w:eastAsia="Times New Roman" w:hAnsi="Calibri" w:cs="Calibri"/>
+                <w:b/>
+                <w:bCs/>
+                <w:color w:val="000000"/>
+              </w:rPr>
+              <w:t>pect ratio</w:t>
             </w:r>
           </w:p>
         </w:tc>
@@ -5199,7 +5384,7 @@
             <w:tcBorders>
               <w:top w:val="nil"/>
               <w:left w:val="single" w:sz="8" w:space="0" w:color="auto"/>
-              <w:bottom w:val="single" w:sz="8" w:space="0" w:color="auto"/>
+              <w:bottom w:val="nil"/>
               <w:right w:val="single" w:sz="8" w:space="0" w:color="auto"/>
             </w:tcBorders>
             <w:shd w:val="clear" w:color="auto" w:fill="auto"/>
@@ -5234,7 +5419,7 @@
             <w:tcBorders>
               <w:top w:val="nil"/>
               <w:left w:val="nil"/>
-              <w:bottom w:val="single" w:sz="8" w:space="0" w:color="auto"/>
+              <w:bottom w:val="nil"/>
               <w:right w:val="single" w:sz="8" w:space="0" w:color="auto"/>
             </w:tcBorders>
             <w:shd w:val="clear" w:color="auto" w:fill="auto"/>
@@ -5269,7 +5454,7 @@
             <w:tcBorders>
               <w:top w:val="nil"/>
               <w:left w:val="nil"/>
-              <w:bottom w:val="single" w:sz="8" w:space="0" w:color="auto"/>
+              <w:bottom w:val="nil"/>
               <w:right w:val="single" w:sz="8" w:space="0" w:color="auto"/>
             </w:tcBorders>
             <w:shd w:val="clear" w:color="auto" w:fill="auto"/>
@@ -5303,7 +5488,7 @@
             <w:tcBorders>
               <w:top w:val="nil"/>
               <w:left w:val="nil"/>
-              <w:bottom w:val="single" w:sz="8" w:space="0" w:color="auto"/>
+              <w:bottom w:val="nil"/>
               <w:right w:val="single" w:sz="8" w:space="0" w:color="auto"/>
             </w:tcBorders>
             <w:shd w:val="clear" w:color="auto" w:fill="auto"/>
@@ -5328,6 +5513,477 @@
                 <w:color w:val="000000"/>
               </w:rPr>
               <w:t>Removed the masking as it had no effect</w:t>
+            </w:r>
+          </w:p>
+        </w:tc>
+      </w:tr>
+      <w:tr>
+        <w:trPr>
+          <w:trHeight w:val="588"/>
+        </w:trPr>
+        <w:tc>
+          <w:tcPr>
+            <w:tcW w:w="2080" w:type="dxa"/>
+            <w:tcBorders>
+              <w:top w:val="nil"/>
+              <w:left w:val="single" w:sz="8" w:space="0" w:color="auto"/>
+              <w:bottom w:val="nil"/>
+              <w:right w:val="single" w:sz="8" w:space="0" w:color="auto"/>
+            </w:tcBorders>
+            <w:shd w:val="clear" w:color="auto" w:fill="auto"/>
+            <w:vAlign w:val="center"/>
+          </w:tcPr>
+          <w:p>
+            <w:pPr>
+              <w:spacing w:after="0" w:line="240" w:lineRule="auto"/>
+              <w:jc w:val="center"/>
+              <w:rPr>
+                <w:rFonts w:ascii="Calibri" w:eastAsia="Times New Roman" w:hAnsi="Calibri" w:cs="Calibri"/>
+                <w:b/>
+                <w:bCs/>
+                <w:color w:val="000000"/>
+              </w:rPr>
+            </w:pPr>
+            <w:r>
+              <w:rPr>
+                <w:rFonts w:ascii="Calibri" w:eastAsia="Times New Roman" w:hAnsi="Calibri" w:cs="Calibri"/>
+                <w:b/>
+                <w:bCs/>
+                <w:noProof/>
+                <w:color w:val="000000"/>
+              </w:rPr>
+              <mc:AlternateContent>
+                <mc:Choice Requires="wps">
+                  <w:drawing>
+                    <wp:anchor distT="0" distB="0" distL="114300" distR="114300" simplePos="0" relativeHeight="251667456" behindDoc="0" locked="0" layoutInCell="1" allowOverlap="1" wp14:anchorId="443BE688" wp14:editId="6550EA8A">
+                      <wp:simplePos x="0" y="0"/>
+                      <wp:positionH relativeFrom="column">
+                        <wp:posOffset>-53340</wp:posOffset>
+                      </wp:positionH>
+                      <wp:positionV relativeFrom="paragraph">
+                        <wp:posOffset>-106045</wp:posOffset>
+                      </wp:positionV>
+                      <wp:extent cx="5210175" cy="28575"/>
+                      <wp:effectExtent l="0" t="0" r="28575" b="28575"/>
+                      <wp:wrapNone/>
+                      <wp:docPr id="1197297797" name="Straight Connector 1197297797"/>
+                      <wp:cNvGraphicFramePr/>
+                      <a:graphic xmlns:a="http://schemas.openxmlformats.org/drawingml/2006/main">
+                        <a:graphicData uri="http://schemas.microsoft.com/office/word/2010/wordprocessingShape">
+                          <wps:wsp>
+                            <wps:cNvCnPr/>
+                            <wps:spPr>
+                              <a:xfrm flipV="1">
+                                <a:off x="0" y="0"/>
+                                <a:ext cx="5210175" cy="28575"/>
+                              </a:xfrm>
+                              <a:prstGeom prst="line">
+                                <a:avLst/>
+                              </a:prstGeom>
+                            </wps:spPr>
+                            <wps:style>
+                              <a:lnRef idx="1">
+                                <a:schemeClr val="dk1"/>
+                              </a:lnRef>
+                              <a:fillRef idx="0">
+                                <a:schemeClr val="dk1"/>
+                              </a:fillRef>
+                              <a:effectRef idx="0">
+                                <a:schemeClr val="dk1"/>
+                              </a:effectRef>
+                              <a:fontRef idx="minor">
+                                <a:schemeClr val="tx1"/>
+                              </a:fontRef>
+                            </wps:style>
+                            <wps:bodyPr/>
+                          </wps:wsp>
+                        </a:graphicData>
+                      </a:graphic>
+                      <wp14:sizeRelH relativeFrom="margin">
+                        <wp14:pctWidth>0</wp14:pctWidth>
+                      </wp14:sizeRelH>
+                      <wp14:sizeRelV relativeFrom="margin">
+                        <wp14:pctHeight>0</wp14:pctHeight>
+                      </wp14:sizeRelV>
+                    </wp:anchor>
+                  </w:drawing>
+                </mc:Choice>
+                <mc:Fallback>
+                  <w:pict>
+                    <v:line w14:anchorId="02325A08" id="Straight Connector 1197297797" o:spid="_x0000_s1026" style="position:absolute;flip:y;z-index:251667456;visibility:visible;mso-wrap-style:square;mso-width-percent:0;mso-height-percent:0;mso-wrap-distance-left:9pt;mso-wrap-distance-top:0;mso-wrap-distance-right:9pt;mso-wrap-distance-bottom:0;mso-position-horizontal:absolute;mso-position-horizontal-relative:text;mso-position-vertical:absolute;mso-position-vertical-relative:text;mso-width-percent:0;mso-height-percent:0;mso-width-relative:margin;mso-height-relative:margin" from="-4.2pt,-8.35pt" to="406.05pt,-6.1pt" o:gfxdata="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" strokecolor="black [3200]" strokeweight=".5pt">
+                      <v:stroke joinstyle="miter"/>
+                    </v:line>
+                  </w:pict>
+                </mc:Fallback>
+              </mc:AlternateContent>
+            </w:r>
+            <w:r>
+              <w:rPr>
+                <w:rFonts w:ascii="Calibri" w:eastAsia="Times New Roman" w:hAnsi="Calibri" w:cs="Calibri"/>
+                <w:b/>
+                <w:bCs/>
+                <w:color w:val="000000"/>
+              </w:rPr>
+              <w:t>21</w:t>
+            </w:r>
+          </w:p>
+        </w:tc>
+        <w:tc>
+          <w:tcPr>
+            <w:tcW w:w="1180" w:type="dxa"/>
+            <w:tcBorders>
+              <w:top w:val="nil"/>
+              <w:left w:val="nil"/>
+              <w:bottom w:val="nil"/>
+              <w:right w:val="single" w:sz="8" w:space="0" w:color="auto"/>
+            </w:tcBorders>
+            <w:shd w:val="clear" w:color="auto" w:fill="auto"/>
+            <w:vAlign w:val="center"/>
+          </w:tcPr>
+          <w:p>
+            <w:pPr>
+              <w:spacing w:after="0" w:line="240" w:lineRule="auto"/>
+              <w:jc w:val="center"/>
+              <w:rPr>
+                <w:rFonts w:ascii="Calibri" w:eastAsia="Times New Roman" w:hAnsi="Calibri" w:cs="Calibri"/>
+                <w:b/>
+                <w:bCs/>
+                <w:color w:val="000000"/>
+              </w:rPr>
+            </w:pPr>
+            <w:r>
+              <w:rPr>
+                <w:rFonts w:ascii="Calibri" w:eastAsia="Times New Roman" w:hAnsi="Calibri" w:cs="Calibri"/>
+                <w:b/>
+                <w:bCs/>
+                <w:color w:val="000000"/>
+              </w:rPr>
+              <w:t>Conv3D</w:t>
+            </w:r>
+          </w:p>
+        </w:tc>
+        <w:tc>
+          <w:tcPr>
+            <w:tcW w:w="2480" w:type="dxa"/>
+            <w:tcBorders>
+              <w:top w:val="nil"/>
+              <w:left w:val="nil"/>
+              <w:bottom w:val="nil"/>
+              <w:right w:val="single" w:sz="8" w:space="0" w:color="auto"/>
+            </w:tcBorders>
+            <w:shd w:val="clear" w:color="auto" w:fill="auto"/>
+            <w:vAlign w:val="center"/>
+          </w:tcPr>
+          <w:p>
+            <w:pPr>
+              <w:spacing w:after="0" w:line="240" w:lineRule="auto"/>
+              <w:rPr>
+                <w:rFonts w:ascii="Calibri" w:eastAsia="Times New Roman" w:hAnsi="Calibri" w:cs="Calibri"/>
+                <w:b/>
+                <w:bCs/>
+                <w:color w:val="000000"/>
+              </w:rPr>
+            </w:pPr>
+            <w:r>
+              <w:rPr>
+                <w:rFonts w:ascii="Calibri" w:eastAsia="Times New Roman" w:hAnsi="Calibri" w:cs="Calibri"/>
+                <w:b/>
+                <w:bCs/>
+                <w:color w:val="000000"/>
+              </w:rPr>
+              <w:t>Accuracy: 0.87</w:t>
+            </w:r>
+          </w:p>
+        </w:tc>
+        <w:tc>
+          <w:tcPr>
+            <w:tcW w:w="2480" w:type="dxa"/>
+            <w:tcBorders>
+              <w:top w:val="nil"/>
+              <w:left w:val="nil"/>
+              <w:bottom w:val="nil"/>
+              <w:right w:val="single" w:sz="8" w:space="0" w:color="auto"/>
+            </w:tcBorders>
+            <w:shd w:val="clear" w:color="auto" w:fill="auto"/>
+            <w:vAlign w:val="center"/>
+          </w:tcPr>
+          <w:p>
+            <w:pPr>
+              <w:spacing w:after="0" w:line="240" w:lineRule="auto"/>
+              <w:rPr>
+                <w:rFonts w:ascii="Calibri" w:eastAsia="Times New Roman" w:hAnsi="Calibri" w:cs="Calibri"/>
+                <w:b/>
+                <w:bCs/>
+                <w:color w:val="000000"/>
+              </w:rPr>
+            </w:pPr>
+            <w:r>
+              <w:rPr>
+                <w:rFonts w:ascii="Calibri" w:eastAsia="Times New Roman" w:hAnsi="Calibri" w:cs="Calibri"/>
+                <w:b/>
+                <w:bCs/>
+                <w:color w:val="000000"/>
+              </w:rPr>
+              <w:t>Number of neurons in dense layer = 128</w:t>
+            </w:r>
+          </w:p>
+        </w:tc>
+      </w:tr>
+      <w:tr>
+        <w:trPr>
+          <w:trHeight w:val="588"/>
+        </w:trPr>
+        <w:tc>
+          <w:tcPr>
+            <w:tcW w:w="2080" w:type="dxa"/>
+            <w:tcBorders>
+              <w:top w:val="nil"/>
+              <w:left w:val="single" w:sz="8" w:space="0" w:color="auto"/>
+              <w:bottom w:val="single" w:sz="8" w:space="0" w:color="auto"/>
+              <w:right w:val="single" w:sz="8" w:space="0" w:color="auto"/>
+            </w:tcBorders>
+            <w:shd w:val="clear" w:color="auto" w:fill="auto"/>
+            <w:vAlign w:val="center"/>
+          </w:tcPr>
+          <w:p>
+            <w:pPr>
+              <w:spacing w:after="0" w:line="240" w:lineRule="auto"/>
+              <w:jc w:val="center"/>
+              <w:rPr>
+                <w:rFonts w:ascii="Calibri" w:eastAsia="Times New Roman" w:hAnsi="Calibri" w:cs="Calibri"/>
+                <w:b/>
+                <w:bCs/>
+                <w:color w:val="000000"/>
+              </w:rPr>
+            </w:pPr>
+            <w:r>
+              <w:rPr>
+                <w:rFonts w:ascii="Calibri" w:eastAsia="Times New Roman" w:hAnsi="Calibri" w:cs="Calibri"/>
+                <w:b/>
+                <w:bCs/>
+                <w:color w:val="000000"/>
+              </w:rPr>
+              <w:t>22</w:t>
+            </w:r>
+          </w:p>
+        </w:tc>
+        <w:tc>
+          <w:tcPr>
+            <w:tcW w:w="1180" w:type="dxa"/>
+            <w:tcBorders>
+              <w:top w:val="nil"/>
+              <w:left w:val="nil"/>
+              <w:bottom w:val="single" w:sz="8" w:space="0" w:color="auto"/>
+              <w:right w:val="single" w:sz="8" w:space="0" w:color="auto"/>
+            </w:tcBorders>
+            <w:shd w:val="clear" w:color="auto" w:fill="auto"/>
+            <w:vAlign w:val="center"/>
+          </w:tcPr>
+          <w:p>
+            <w:pPr>
+              <w:spacing w:after="0" w:line="240" w:lineRule="auto"/>
+              <w:jc w:val="center"/>
+              <w:rPr>
+                <w:rFonts w:ascii="Calibri" w:eastAsia="Times New Roman" w:hAnsi="Calibri" w:cs="Calibri"/>
+                <w:b/>
+                <w:bCs/>
+                <w:color w:val="000000"/>
+              </w:rPr>
+            </w:pPr>
+            <w:r>
+              <w:rPr>
+                <w:rFonts w:ascii="Calibri" w:eastAsia="Times New Roman" w:hAnsi="Calibri" w:cs="Calibri"/>
+                <w:b/>
+                <w:bCs/>
+                <w:color w:val="000000"/>
+              </w:rPr>
+              <w:t>Conv3D</w:t>
+            </w:r>
+          </w:p>
+        </w:tc>
+        <w:tc>
+          <w:tcPr>
+            <w:tcW w:w="2480" w:type="dxa"/>
+            <w:tcBorders>
+              <w:top w:val="nil"/>
+              <w:left w:val="nil"/>
+              <w:bottom w:val="single" w:sz="8" w:space="0" w:color="auto"/>
+              <w:right w:val="single" w:sz="8" w:space="0" w:color="auto"/>
+            </w:tcBorders>
+            <w:shd w:val="clear" w:color="auto" w:fill="auto"/>
+            <w:vAlign w:val="center"/>
+          </w:tcPr>
+          <w:p>
+            <w:pPr>
+              <w:spacing w:after="0" w:line="240" w:lineRule="auto"/>
+              <w:rPr>
+                <w:rFonts w:ascii="Calibri" w:eastAsia="Times New Roman" w:hAnsi="Calibri" w:cs="Calibri"/>
+                <w:b/>
+                <w:bCs/>
+                <w:noProof/>
+                <w:color w:val="000000"/>
+              </w:rPr>
+            </w:pPr>
+            <w:r>
+              <w:rPr>
+                <w:rFonts w:ascii="Calibri" w:eastAsia="Times New Roman" w:hAnsi="Calibri" w:cs="Calibri"/>
+                <w:b/>
+                <w:bCs/>
+                <w:noProof/>
+                <w:color w:val="000000"/>
+              </w:rPr>
+              <mc:AlternateContent>
+                <mc:Choice Requires="wps">
+                  <w:drawing>
+                    <wp:anchor distT="0" distB="0" distL="114300" distR="114300" simplePos="0" relativeHeight="251666432" behindDoc="0" locked="0" layoutInCell="1" allowOverlap="1" wp14:anchorId="6F064543" wp14:editId="722B902F">
+                      <wp:simplePos x="0" y="0"/>
+                      <wp:positionH relativeFrom="column">
+                        <wp:posOffset>-2145030</wp:posOffset>
+                      </wp:positionH>
+                      <wp:positionV relativeFrom="paragraph">
+                        <wp:posOffset>-326390</wp:posOffset>
+                      </wp:positionV>
+                      <wp:extent cx="5191125" cy="28575"/>
+                      <wp:effectExtent l="0" t="0" r="28575" b="28575"/>
+                      <wp:wrapNone/>
+                      <wp:docPr id="1197297796" name="Straight Connector 1197297796"/>
+                      <wp:cNvGraphicFramePr/>
+                      <a:graphic xmlns:a="http://schemas.openxmlformats.org/drawingml/2006/main">
+                        <a:graphicData uri="http://schemas.microsoft.com/office/word/2010/wordprocessingShape">
+                          <wps:wsp>
+                            <wps:cNvCnPr/>
+                            <wps:spPr>
+                              <a:xfrm flipV="1">
+                                <a:off x="0" y="0"/>
+                                <a:ext cx="5191125" cy="28575"/>
+                              </a:xfrm>
+                              <a:prstGeom prst="line">
+                                <a:avLst/>
+                              </a:prstGeom>
+                            </wps:spPr>
+                            <wps:style>
+                              <a:lnRef idx="1">
+                                <a:schemeClr val="dk1"/>
+                              </a:lnRef>
+                              <a:fillRef idx="0">
+                                <a:schemeClr val="dk1"/>
+                              </a:fillRef>
+                              <a:effectRef idx="0">
+                                <a:schemeClr val="dk1"/>
+                              </a:effectRef>
+                              <a:fontRef idx="minor">
+                                <a:schemeClr val="tx1"/>
+                              </a:fontRef>
+                            </wps:style>
+                            <wps:bodyPr/>
+                          </wps:wsp>
+                        </a:graphicData>
+                      </a:graphic>
+                      <wp14:sizeRelH relativeFrom="margin">
+                        <wp14:pctWidth>0</wp14:pctWidth>
+                      </wp14:sizeRelH>
+                      <wp14:sizeRelV relativeFrom="margin">
+                        <wp14:pctHeight>0</wp14:pctHeight>
+                      </wp14:sizeRelV>
+                    </wp:anchor>
+                  </w:drawing>
+                </mc:Choice>
+                <mc:Fallback>
+                  <w:pict>
+                    <v:line w14:anchorId="2E9530E0" id="Straight Connector 1197297796" o:spid="_x0000_s1026" style="position:absolute;flip:y;z-index:251666432;visibility:visible;mso-wrap-style:square;mso-width-percent:0;mso-height-percent:0;mso-wrap-distance-left:9pt;mso-wrap-distance-top:0;mso-wrap-distance-right:9pt;mso-wrap-distance-bottom:0;mso-position-horizontal:absolute;mso-position-horizontal-relative:text;mso-position-vertical:absolute;mso-position-vertical-relative:text;mso-width-percent:0;mso-height-percent:0;mso-width-relative:margin;mso-height-relative:margin" from="-168.9pt,-25.7pt" to="239.85pt,-23.45pt" o:gfxdata="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" strokecolor="black [3200]" strokeweight=".5pt">
+                      <v:stroke joinstyle="miter"/>
+                    </v:line>
+                  </w:pict>
+                </mc:Fallback>
+              </mc:AlternateContent>
+            </w:r>
+            <w:r>
+              <w:rPr>
+                <w:rFonts w:ascii="Calibri" w:eastAsia="Times New Roman" w:hAnsi="Calibri" w:cs="Calibri"/>
+                <w:b/>
+                <w:bCs/>
+                <w:noProof/>
+                <w:color w:val="000000"/>
+              </w:rPr>
+              <w:t>Accuracy: 0.9</w:t>
+            </w:r>
+          </w:p>
+        </w:tc>
+        <w:tc>
+          <w:tcPr>
+            <w:tcW w:w="2480" w:type="dxa"/>
+            <w:tcBorders>
+              <w:top w:val="nil"/>
+              <w:left w:val="nil"/>
+              <w:bottom w:val="single" w:sz="8" w:space="0" w:color="auto"/>
+              <w:right w:val="single" w:sz="8" w:space="0" w:color="auto"/>
+            </w:tcBorders>
+            <w:shd w:val="clear" w:color="auto" w:fill="auto"/>
+            <w:vAlign w:val="center"/>
+          </w:tcPr>
+          <w:p>
+            <w:pPr>
+              <w:spacing w:after="0" w:line="240" w:lineRule="auto"/>
+              <w:rPr>
+                <w:rFonts w:ascii="Calibri" w:eastAsia="Times New Roman" w:hAnsi="Calibri" w:cs="Calibri"/>
+                <w:b/>
+                <w:bCs/>
+                <w:color w:val="000000"/>
+              </w:rPr>
+            </w:pPr>
+            <w:r>
+              <w:rPr>
+                <w:rFonts w:ascii="Calibri" w:eastAsia="Times New Roman" w:hAnsi="Calibri" w:cs="Calibri"/>
+                <w:b/>
+                <w:bCs/>
+                <w:color w:val="000000"/>
+              </w:rPr>
+              <w:t xml:space="preserve">Number of neurons = 128, normalization = min Max, where Max = </w:t>
+            </w:r>
+            <w:r>
+              <w:rPr>
+                <w:rFonts w:ascii="Calibri" w:eastAsia="Times New Roman" w:hAnsi="Calibri" w:cs="Calibri"/>
+                <w:b/>
+                <w:bCs/>
+                <w:color w:val="000000"/>
+              </w:rPr>
+              <w:t>90</w:t>
+            </w:r>
+            <w:r>
+              <w:rPr>
+                <w:rFonts w:ascii="Calibri" w:eastAsia="Times New Roman" w:hAnsi="Calibri" w:cs="Calibri"/>
+                <w:b/>
+                <w:bCs/>
+                <w:color w:val="000000"/>
+              </w:rPr>
+              <w:t xml:space="preserve"> percent</w:t>
+            </w:r>
+            <w:r>
+              <w:rPr>
+                <w:rFonts w:ascii="Calibri" w:eastAsia="Times New Roman" w:hAnsi="Calibri" w:cs="Calibri"/>
+                <w:b/>
+                <w:bCs/>
+                <w:color w:val="000000"/>
+              </w:rPr>
+              <w:t>ile and min = 10</w:t>
+            </w:r>
+            <w:r>
+              <w:rPr>
+                <w:rFonts w:ascii="Calibri" w:eastAsia="Times New Roman" w:hAnsi="Calibri" w:cs="Calibri"/>
+                <w:b/>
+                <w:bCs/>
+                <w:color w:val="000000"/>
+              </w:rPr>
+              <w:t>percent</w:t>
+            </w:r>
+            <w:r>
+              <w:rPr>
+                <w:rFonts w:ascii="Calibri" w:eastAsia="Times New Roman" w:hAnsi="Calibri" w:cs="Calibri"/>
+                <w:b/>
+                <w:bCs/>
+                <w:color w:val="000000"/>
+              </w:rPr>
+              <w:t>ile</w:t>
             </w:r>
           </w:p>
         </w:tc>
@@ -5343,8 +5999,22 @@
     <w:p/>
     <w:p>
       <w:r>
-        <w:lastRenderedPageBreak/>
-        <w:t xml:space="preserve">Now we have two approaches to go and in both </w:t>
+        <w:t>W</w:t>
+      </w:r>
+      <w:r>
+        <w:t xml:space="preserve">e </w:t>
+      </w:r>
+      <w:r>
+        <w:t xml:space="preserve">tried </w:t>
+      </w:r>
+      <w:r>
+        <w:t xml:space="preserve">two </w:t>
+      </w:r>
+      <w:r>
+        <w:t xml:space="preserve">more </w:t>
+      </w:r>
+      <w:r>
+        <w:t xml:space="preserve">approaches and in both </w:t>
       </w:r>
       <w:r>
         <w:t xml:space="preserve">we compute optical flow on each frame of the video and feed that to a 3D Convolution network. But before we jump </w:t>
@@ -5392,18 +6062,27 @@
         <w:t>So, we are mainly interested in looking at the intensity variation between two frames. A voxel at location (</w:t>
       </w:r>
       <w:bookmarkStart w:id="0" w:name="_Int_0hNeX1VU"/>
+      <w:proofErr w:type="spellStart"/>
+      <w:proofErr w:type="gramStart"/>
+      <w:r>
+        <w:t>x,y</w:t>
+      </w:r>
+      <w:proofErr w:type="gramEnd"/>
+      <w:r>
+        <w:t>,t</w:t>
+      </w:r>
+      <w:bookmarkEnd w:id="0"/>
+      <w:proofErr w:type="spellEnd"/>
+      <w:r>
+        <w:t>) with intensity I(</w:t>
+      </w:r>
+      <w:bookmarkStart w:id="1" w:name="_Int_Bc2I5gTd"/>
+      <w:proofErr w:type="spellStart"/>
       <w:r>
         <w:t>x,y,t</w:t>
       </w:r>
-      <w:bookmarkEnd w:id="0"/>
-      <w:r>
-        <w:t>) with intensity I(</w:t>
-      </w:r>
-      <w:bookmarkStart w:id="1" w:name="_Int_Bc2I5gTd"/>
-      <w:r>
-        <w:t>x,y,t</w:t>
-      </w:r>
       <w:bookmarkEnd w:id="1"/>
+      <w:proofErr w:type="spellEnd"/>
       <w:r>
         <w:t xml:space="preserve">) has moved to </w:t>
       </w:r>
@@ -5570,10 +6249,17 @@
         <w:t>Assuming the movement to be small, the image constraint at I(</w:t>
       </w:r>
       <w:bookmarkStart w:id="2" w:name="_Int_xIbkluae"/>
-      <w:r>
-        <w:t>x,y,t</w:t>
+      <w:proofErr w:type="spellStart"/>
+      <w:proofErr w:type="gramStart"/>
+      <w:r>
+        <w:t>x,y</w:t>
+      </w:r>
+      <w:proofErr w:type="gramEnd"/>
+      <w:r>
+        <w:t>,t</w:t>
       </w:r>
       <w:bookmarkEnd w:id="2"/>
+      <w:proofErr w:type="spellEnd"/>
       <w:r>
         <w:t xml:space="preserve">)} with Taylor series can be developed to get: </w:t>
       </w:r>
@@ -5913,13 +6599,7 @@
             <w:rPr>
               <w:rFonts w:ascii="Cambria Math" w:hAnsi="Cambria Math"/>
             </w:rPr>
-            <m:t> </m:t>
-          </m:r>
-          <m:r>
-            <w:rPr>
-              <w:rFonts w:ascii="Cambria Math" w:hAnsi="Cambria Math"/>
-            </w:rPr>
-            <m:t>+ </m:t>
+            <m:t> + </m:t>
           </m:r>
           <m:f>
             <m:fPr>
@@ -5999,13 +6679,7 @@
             <w:rPr>
               <w:rFonts w:ascii="Cambria Math" w:hAnsi="Cambria Math"/>
             </w:rPr>
-            <m:t> </m:t>
-          </m:r>
-          <m:r>
-            <w:rPr>
-              <w:rFonts w:ascii="Cambria Math" w:hAnsi="Cambria Math"/>
-            </w:rPr>
-            <m:t>+ </m:t>
+            <m:t> + </m:t>
           </m:r>
           <m:f>
             <m:fPr>
@@ -6149,13 +6823,7 @@
               <w:rPr>
                 <w:rFonts w:ascii="Cambria Math" w:hAnsi="Cambria Math"/>
               </w:rPr>
-              <m:t>x</m:t>
-            </m:r>
-            <m:r>
-              <w:rPr>
-                <w:rFonts w:ascii="Cambria Math" w:hAnsi="Cambria Math"/>
-              </w:rPr>
-              <m:t> </m:t>
+              <m:t>x </m:t>
             </m:r>
           </m:sub>
         </m:sSub>
@@ -6163,13 +6831,7 @@
           <w:rPr>
             <w:rFonts w:ascii="Cambria Math" w:hAnsi="Cambria Math"/>
           </w:rPr>
-          <m:t> </m:t>
-        </m:r>
-        <m:r>
-          <w:rPr>
-            <w:rFonts w:ascii="Cambria Math" w:hAnsi="Cambria Math"/>
-          </w:rPr>
-          <m:t>+ </m:t>
+          <m:t> + </m:t>
         </m:r>
         <m:f>
           <m:fPr>
@@ -6223,13 +6885,7 @@
               <w:rPr>
                 <w:rFonts w:ascii="Cambria Math" w:hAnsi="Cambria Math"/>
               </w:rPr>
-              <m:t>y</m:t>
-            </m:r>
-            <m:r>
-              <w:rPr>
-                <w:rFonts w:ascii="Cambria Math" w:hAnsi="Cambria Math"/>
-              </w:rPr>
-              <m:t> </m:t>
+              <m:t>y </m:t>
             </m:r>
           </m:sub>
         </m:sSub>
@@ -6294,31 +6950,7 @@
               <w:rPr>
                 <w:rFonts w:ascii="Cambria Math" w:hAnsi="Cambria Math"/>
               </w:rPr>
-              <m:t>x</m:t>
-            </m:r>
-            <m:r>
-              <w:rPr>
-                <w:rFonts w:ascii="Cambria Math" w:hAnsi="Cambria Math"/>
-              </w:rPr>
-              <m:t>,</m:t>
-            </m:r>
-            <m:r>
-              <w:rPr>
-                <w:rFonts w:ascii="Cambria Math" w:hAnsi="Cambria Math"/>
-              </w:rPr>
-              <m:t>y</m:t>
-            </m:r>
-            <m:r>
-              <w:rPr>
-                <w:rFonts w:ascii="Cambria Math" w:hAnsi="Cambria Math"/>
-              </w:rPr>
-              <m:t>,</m:t>
-            </m:r>
-            <m:r>
-              <w:rPr>
-                <w:rFonts w:ascii="Cambria Math" w:hAnsi="Cambria Math"/>
-              </w:rPr>
-              <m:t>t</m:t>
+              <m:t>x,y,t</m:t>
             </m:r>
           </m:e>
         </m:d>
@@ -6340,13 +6972,7 @@
               <w:rPr>
                 <w:rFonts w:ascii="Cambria Math" w:hAnsi="Cambria Math"/>
               </w:rPr>
-              <m:t>δ</m:t>
-            </m:r>
-            <m:r>
-              <w:rPr>
-                <w:rFonts w:ascii="Cambria Math" w:hAnsi="Cambria Math"/>
-              </w:rPr>
-              <m:t>I</m:t>
+              <m:t>δI</m:t>
             </m:r>
           </m:num>
           <m:den>
@@ -6431,13 +7057,7 @@
               <w:rPr>
                 <w:rFonts w:ascii="Cambria Math" w:hAnsi="Cambria Math"/>
               </w:rPr>
-              <m:t>δt</m:t>
-            </m:r>
-            <m:r>
-              <w:rPr>
-                <w:rFonts w:ascii="Cambria Math" w:hAnsi="Cambria Math"/>
-              </w:rPr>
-              <m:t> </m:t>
+              <m:t>δt </m:t>
             </m:r>
           </m:den>
         </m:f>
@@ -6526,13 +7146,7 @@
                 <w:rPr>
                   <w:rFonts w:ascii="Cambria Math" w:hAnsi="Cambria Math"/>
                 </w:rPr>
-                <m:t>y</m:t>
-              </m:r>
-              <m:r>
-                <w:rPr>
-                  <w:rFonts w:ascii="Cambria Math" w:hAnsi="Cambria Math"/>
-                </w:rPr>
-                <m:t> </m:t>
+                <m:t>y </m:t>
               </m:r>
             </m:sub>
           </m:sSub>
@@ -6565,13 +7179,7 @@
             <w:rPr>
               <w:rFonts w:ascii="Cambria Math" w:hAnsi="Cambria Math"/>
             </w:rPr>
-            <m:t> </m:t>
-          </m:r>
-          <m:r>
-            <w:rPr>
-              <w:rFonts w:ascii="Cambria Math" w:hAnsi="Cambria Math"/>
-            </w:rPr>
-            <m:t>= - </m:t>
+            <m:t> = - </m:t>
           </m:r>
           <m:sSub>
             <m:sSubPr>
@@ -6650,13 +7258,24 @@
     </w:p>
     <w:p>
       <w:r>
-        <w:t>There are various ways to solve the above problem. OpenCV has two ways implemented: Lucas-Kanade, which computes sparse OF and the Gunnar-</w:t>
+        <w:lastRenderedPageBreak/>
+        <w:t>There are various ways to solve the above problem. OpenCV has two ways implemented: Lucas-</w:t>
+      </w:r>
+      <w:proofErr w:type="spellStart"/>
+      <w:r>
+        <w:t>Kanade</w:t>
+      </w:r>
+      <w:proofErr w:type="spellEnd"/>
+      <w:r>
+        <w:t>, which computes sparse OF and the Gunnar-</w:t>
       </w:r>
       <w:bookmarkStart w:id="3" w:name="_Int_568D3KYf"/>
+      <w:proofErr w:type="spellStart"/>
       <w:r>
         <w:t>Farneback</w:t>
       </w:r>
       <w:bookmarkEnd w:id="3"/>
+      <w:proofErr w:type="spellEnd"/>
       <w:r>
         <w:t xml:space="preserve"> OF which computes dense OF i.e., a flow vector is obtained for every pixel of the image. So, for a (224, 224) image, the output will be (224, 224, 2).</w:t>
       </w:r>
@@ -6666,10 +7285,12 @@
         <w:t xml:space="preserve">We went with dense OF in our implementation. There is also a new improved method of computing optical flow viz. the Semi-global matching OF proposed by Heiko </w:t>
       </w:r>
       <w:bookmarkStart w:id="4" w:name="_Int_2ujH5lWT"/>
+      <w:proofErr w:type="spellStart"/>
       <w:r>
         <w:t>Hirschmüller</w:t>
       </w:r>
       <w:bookmarkEnd w:id="4"/>
+      <w:proofErr w:type="spellEnd"/>
       <w:r>
         <w:t xml:space="preserve">. Though we have not tried it, we have reserved this as a future scope. </w:t>
       </w:r>
@@ -6687,7 +7308,6 @@
           <w:b/>
           <w:bCs/>
         </w:rPr>
-        <w:lastRenderedPageBreak/>
         <w:t>Approach 3: Optical flow followed by Conv3D network</w:t>
       </w:r>
     </w:p>
@@ -6784,7 +7404,7 @@
           </mc:Choice>
           <mc:Fallback>
             <w:pict>
-              <v:roundrect w14:anchorId="49A8A112" id="Rectangle: Rounded Corners 1197297815" o:spid="_x0000_s1026" style="position:absolute;margin-left:65.25pt;margin-top:230.25pt;width:67.95pt;height:51.75pt;z-index:251661312;visibility:visible;mso-wrap-style:square;mso-width-percent:0;mso-height-percent:0;mso-wrap-distance-left:9pt;mso-wrap-distance-top:0;mso-wrap-distance-right:9pt;mso-wrap-distance-bottom:0;mso-position-horizontal:absolute;mso-position-horizontal-relative:text;mso-position-vertical:absolute;mso-position-vertical-relative:text;mso-width-percent:0;mso-height-percent:0;mso-width-relative:margin;mso-height-relative:margin;v-text-anchor:middle" arcsize="10923f" o:gfxdata="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" fillcolor="#4472c4 [3204]" strokecolor="#1f3763 [1604]" strokeweight="1pt">
+              <v:roundrect w14:anchorId="49A8A112" id="Rectangle: Rounded Corners 1197297815" o:spid="_x0000_s1026" style="position:absolute;margin-left:65.25pt;margin-top:230.25pt;width:67.95pt;height:51.75pt;z-index:251661312;visibility:visible;mso-wrap-style:square;mso-width-percent:0;mso-height-percent:0;mso-wrap-distance-left:9pt;mso-wrap-distance-top:0;mso-wrap-distance-right:9pt;mso-wrap-distance-bottom:0;mso-position-horizontal:absolute;mso-position-horizontal-relative:text;mso-position-vertical:absolute;mso-position-vertical-relative:text;mso-width-percent:0;mso-height-percent:0;mso-width-relative:margin;mso-height-relative:margin;v-text-anchor:middle" arcsize="10923f" o:gfxdata="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" fillcolor="#4472c4 [3204]" strokecolor="#1f3763 [1604]" strokeweight="1pt">
                 <v:stroke joinstyle="miter"/>
                 <v:textbox>
                   <w:txbxContent>
@@ -7460,7 +8080,39 @@
                                   <w:rFonts w:eastAsia="Calibri" w:hAnsi="Calibri" w:cs="Calibri"/>
                                   <w:color w:val="FFFFFF"/>
                                 </w:rPr>
-                                <w:t xml:space="preserve">Compute OF using  Gunnar-Farneback </w:t>
+                                <w:t xml:space="preserve">Compute OF </w:t>
+                              </w:r>
+                              <w:proofErr w:type="gramStart"/>
+                              <w:r>
+                                <w:rPr>
+                                  <w:rFonts w:eastAsia="Calibri" w:hAnsi="Calibri" w:cs="Calibri"/>
+                                  <w:color w:val="FFFFFF"/>
+                                </w:rPr>
+                                <w:t>using  Gunnar</w:t>
+                              </w:r>
+                              <w:proofErr w:type="gramEnd"/>
+                              <w:r>
+                                <w:rPr>
+                                  <w:rFonts w:eastAsia="Calibri" w:hAnsi="Calibri" w:cs="Calibri"/>
+                                  <w:color w:val="FFFFFF"/>
+                                </w:rPr>
+                                <w:t>-</w:t>
+                              </w:r>
+                              <w:proofErr w:type="spellStart"/>
+                              <w:r>
+                                <w:rPr>
+                                  <w:rFonts w:eastAsia="Calibri" w:hAnsi="Calibri" w:cs="Calibri"/>
+                                  <w:color w:val="FFFFFF"/>
+                                </w:rPr>
+                                <w:t>Farneback</w:t>
+                              </w:r>
+                              <w:proofErr w:type="spellEnd"/>
+                              <w:r>
+                                <w:rPr>
+                                  <w:rFonts w:eastAsia="Calibri" w:hAnsi="Calibri" w:cs="Calibri"/>
+                                  <w:color w:val="FFFFFF"/>
+                                </w:rPr>
+                                <w:t xml:space="preserve"> </w:t>
                               </w:r>
                             </w:p>
                           </w:txbxContent>
@@ -7677,7 +8329,39 @@
                                   <w:rFonts w:hAnsi="Calibri"/>
                                   <w:color w:val="FFFFFF" w:themeColor="light1"/>
                                 </w:rPr>
-                                <w:t>Output a tensor of shape (batch_size, image_width, height, 2)</w:t>
+                                <w:t>Output a tensor of shape (</w:t>
+                              </w:r>
+                              <w:proofErr w:type="spellStart"/>
+                              <w:r>
+                                <w:rPr>
+                                  <w:rFonts w:hAnsi="Calibri"/>
+                                  <w:color w:val="FFFFFF" w:themeColor="light1"/>
+                                </w:rPr>
+                                <w:t>batch_size</w:t>
+                              </w:r>
+                              <w:proofErr w:type="spellEnd"/>
+                              <w:r>
+                                <w:rPr>
+                                  <w:rFonts w:hAnsi="Calibri"/>
+                                  <w:color w:val="FFFFFF" w:themeColor="light1"/>
+                                </w:rPr>
+                                <w:t xml:space="preserve">, </w:t>
+                              </w:r>
+                              <w:proofErr w:type="spellStart"/>
+                              <w:r>
+                                <w:rPr>
+                                  <w:rFonts w:hAnsi="Calibri"/>
+                                  <w:color w:val="FFFFFF" w:themeColor="light1"/>
+                                </w:rPr>
+                                <w:t>image_width</w:t>
+                              </w:r>
+                              <w:proofErr w:type="spellEnd"/>
+                              <w:r>
+                                <w:rPr>
+                                  <w:rFonts w:hAnsi="Calibri"/>
+                                  <w:color w:val="FFFFFF" w:themeColor="light1"/>
+                                </w:rPr>
+                                <w:t>, height, 2)</w:t>
                               </w:r>
                             </w:p>
                           </w:txbxContent>
@@ -7695,7 +8379,7 @@
           </mc:Choice>
           <mc:Fallback>
             <w:pict>
-              <v:group w14:anchorId="1C1CACB9" id="Group 17" o:spid="_x0000_s1027" style="position:absolute;margin-left:-47.25pt;margin-top:23.15pt;width:572.7pt;height:265.85pt;z-index:251659264;mso-width-relative:margin" coordsize="78403,39886" o:gfxdata="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">
+              <v:group w14:anchorId="1C1CACB9" id="Group 17" o:spid="_x0000_s1027" style="position:absolute;margin-left:-47.25pt;margin-top:23.15pt;width:572.7pt;height:265.85pt;z-index:251659264;mso-width-relative:margin" coordsize="78403,39886" o:gfxdata="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">
                 <v:roundrect id="Rectangle: Rounded Corners 2" o:spid="_x0000_s1028" style="position:absolute;top:2078;width:9801;height:11755;visibility:visible;mso-wrap-style:square;v-text-anchor:middle" arcsize="10923f" o:gfxdata="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" fillcolor="#4472c4 [3204]" strokecolor="#1f3763 [1604]" strokeweight="1pt">
                   <v:stroke joinstyle="miter"/>
                   <v:textbox>
@@ -7824,6 +8508,10 @@
                     </w:txbxContent>
                   </v:textbox>
                 </v:rect>
+                <v:shapetype id="_x0000_t32" coordsize="21600,21600" o:spt="32" o:oned="t" path="m,l21600,21600e" filled="f">
+                  <v:path arrowok="t" fillok="f" o:connecttype="none"/>
+                  <o:lock v:ext="edit" shapetype="t"/>
+                </v:shapetype>
                 <v:shape id="Straight Arrow Connector 7" o:spid="_x0000_s1033" type="#_x0000_t32" style="position:absolute;left:9898;top:3296;width:11160;height:4373;flip:y;visibility:visible;mso-wrap-style:square" o:connectortype="straight" o:gfxdata="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" strokecolor="#4472c4 [3204]" strokeweight=".5pt">
                   <v:stroke endarrow="block" joinstyle="miter"/>
                 </v:shape>
@@ -7880,7 +8568,39 @@
                             <w:rFonts w:eastAsia="Calibri" w:hAnsi="Calibri" w:cs="Calibri"/>
                             <w:color w:val="FFFFFF"/>
                           </w:rPr>
-                          <w:t xml:space="preserve">Compute OF using  Gunnar-Farneback </w:t>
+                          <w:t xml:space="preserve">Compute OF </w:t>
+                        </w:r>
+                        <w:proofErr w:type="gramStart"/>
+                        <w:r>
+                          <w:rPr>
+                            <w:rFonts w:eastAsia="Calibri" w:hAnsi="Calibri" w:cs="Calibri"/>
+                            <w:color w:val="FFFFFF"/>
+                          </w:rPr>
+                          <w:t>using  Gunnar</w:t>
+                        </w:r>
+                        <w:proofErr w:type="gramEnd"/>
+                        <w:r>
+                          <w:rPr>
+                            <w:rFonts w:eastAsia="Calibri" w:hAnsi="Calibri" w:cs="Calibri"/>
+                            <w:color w:val="FFFFFF"/>
+                          </w:rPr>
+                          <w:t>-</w:t>
+                        </w:r>
+                        <w:proofErr w:type="spellStart"/>
+                        <w:r>
+                          <w:rPr>
+                            <w:rFonts w:eastAsia="Calibri" w:hAnsi="Calibri" w:cs="Calibri"/>
+                            <w:color w:val="FFFFFF"/>
+                          </w:rPr>
+                          <w:t>Farneback</w:t>
+                        </w:r>
+                        <w:proofErr w:type="spellEnd"/>
+                        <w:r>
+                          <w:rPr>
+                            <w:rFonts w:eastAsia="Calibri" w:hAnsi="Calibri" w:cs="Calibri"/>
+                            <w:color w:val="FFFFFF"/>
+                          </w:rPr>
+                          <w:t xml:space="preserve"> </w:t>
                         </w:r>
                       </w:p>
                     </w:txbxContent>
@@ -7936,7 +8656,39 @@
                             <w:rFonts w:hAnsi="Calibri"/>
                             <w:color w:val="FFFFFF" w:themeColor="light1"/>
                           </w:rPr>
-                          <w:t>Output a tensor of shape (batch_size, image_width, height, 2)</w:t>
+                          <w:t>Output a tensor of shape (</w:t>
+                        </w:r>
+                        <w:proofErr w:type="spellStart"/>
+                        <w:r>
+                          <w:rPr>
+                            <w:rFonts w:hAnsi="Calibri"/>
+                            <w:color w:val="FFFFFF" w:themeColor="light1"/>
+                          </w:rPr>
+                          <w:t>batch_size</w:t>
+                        </w:r>
+                        <w:proofErr w:type="spellEnd"/>
+                        <w:r>
+                          <w:rPr>
+                            <w:rFonts w:hAnsi="Calibri"/>
+                            <w:color w:val="FFFFFF" w:themeColor="light1"/>
+                          </w:rPr>
+                          <w:t xml:space="preserve">, </w:t>
+                        </w:r>
+                        <w:proofErr w:type="spellStart"/>
+                        <w:r>
+                          <w:rPr>
+                            <w:rFonts w:hAnsi="Calibri"/>
+                            <w:color w:val="FFFFFF" w:themeColor="light1"/>
+                          </w:rPr>
+                          <w:t>image_width</w:t>
+                        </w:r>
+                        <w:proofErr w:type="spellEnd"/>
+                        <w:r>
+                          <w:rPr>
+                            <w:rFonts w:hAnsi="Calibri"/>
+                            <w:color w:val="FFFFFF" w:themeColor="light1"/>
+                          </w:rPr>
+                          <w:t>, height, 2)</w:t>
                         </w:r>
                       </w:p>
                     </w:txbxContent>
@@ -7959,7 +8711,21 @@
         <w:rPr>
           <w:rFonts w:ascii="Calibri" w:eastAsia="Calibri" w:hAnsi="Calibri" w:cs="Calibri"/>
         </w:rPr>
-        <w:t>With this approach alone, the best accuracy we were able to obtain was 94% on the dataset given by Upgrad.</w:t>
+        <w:t xml:space="preserve">With this approach alone, the best accuracy we were able to obtain was 94% on the dataset given by </w:t>
+      </w:r>
+      <w:proofErr w:type="spellStart"/>
+      <w:r>
+        <w:rPr>
+          <w:rFonts w:ascii="Calibri" w:eastAsia="Calibri" w:hAnsi="Calibri" w:cs="Calibri"/>
+        </w:rPr>
+        <w:t>Upgrad</w:t>
+      </w:r>
+      <w:proofErr w:type="spellEnd"/>
+      <w:r>
+        <w:rPr>
+          <w:rFonts w:ascii="Calibri" w:eastAsia="Calibri" w:hAnsi="Calibri" w:cs="Calibri"/>
+        </w:rPr>
+        <w:t>.</w:t>
       </w:r>
       <w:r>
         <w:rPr>
@@ -7990,43 +8756,58 @@
           <w:b/>
           <w:bCs/>
         </w:rPr>
-        <w:lastRenderedPageBreak/>
         <w:t>Approach 4: Quo Vadis, Action Recognition:</w:t>
       </w:r>
     </w:p>
     <w:p>
       <w:r>
-        <w:t xml:space="preserve">In 2017, a seminal paper was released by Joao Carreira &amp; Andrew Zisserman which talks about how to tackle action classification while looking at some of the popular datasets like UCF-101, HMDB-51 &amp; the Kinetics Human Action Video dataset. They introduced a new Two-stream Inflated 3D </w:t>
+        <w:t xml:space="preserve">In 2017, a seminal paper was released by Joao </w:t>
+      </w:r>
+      <w:proofErr w:type="spellStart"/>
+      <w:r>
+        <w:t>Carreira</w:t>
+      </w:r>
+      <w:proofErr w:type="spellEnd"/>
+      <w:r>
+        <w:t xml:space="preserve"> &amp; Andrew Zisserman which talks about how to tackle action classification while looking at some of the popular datasets like UCF-101, HMDB-51 &amp; the Kinetics Human Action Video dataset. They introduced a new Two-stream Inflated 3D </w:t>
       </w:r>
       <w:bookmarkStart w:id="5" w:name="_Int_0W6nEQLk"/>
+      <w:proofErr w:type="spellStart"/>
       <w:r>
         <w:t>ConvNet</w:t>
       </w:r>
       <w:bookmarkEnd w:id="5"/>
+      <w:proofErr w:type="spellEnd"/>
       <w:r>
         <w:t xml:space="preserve">(I3D) that is based on 2D </w:t>
       </w:r>
       <w:bookmarkStart w:id="6" w:name="_Int_Q6Nmr4qW"/>
+      <w:proofErr w:type="spellStart"/>
       <w:r>
         <w:t>ConvNet</w:t>
       </w:r>
       <w:bookmarkEnd w:id="6"/>
+      <w:proofErr w:type="spellEnd"/>
       <w:r>
         <w:t xml:space="preserve"> inflation: filters and pooling kernels of very deep image classification </w:t>
       </w:r>
       <w:bookmarkStart w:id="7" w:name="_Int_2rq5orhq"/>
+      <w:proofErr w:type="spellStart"/>
       <w:r>
         <w:t>ConvNets</w:t>
       </w:r>
       <w:bookmarkEnd w:id="7"/>
+      <w:proofErr w:type="spellEnd"/>
       <w:r>
         <w:t xml:space="preserve"> are expanded into 3D, making it possible to learn seamless </w:t>
       </w:r>
       <w:bookmarkStart w:id="8" w:name="_Int_Og0ki3GD"/>
+      <w:proofErr w:type="spellStart"/>
       <w:r>
         <w:t>spatio</w:t>
       </w:r>
       <w:bookmarkEnd w:id="8"/>
+      <w:proofErr w:type="spellEnd"/>
       <w:r>
         <w:t>-temporal feature extractors from video while leveraging successful ImageNet architecture designs and even their parameters.</w:t>
       </w:r>
@@ -8101,10 +8882,12 @@
         <w:t xml:space="preserve">Of the 5 shown above, the last one is their novelty i.e., expand the 2d conv from the existing two-stream architecture shown in c) to a 3D Conv. While a 3D </w:t>
       </w:r>
       <w:bookmarkStart w:id="9" w:name="_Int_GipiaT3w"/>
+      <w:proofErr w:type="spellStart"/>
       <w:r>
         <w:t>ConvNet</w:t>
       </w:r>
       <w:bookmarkEnd w:id="9"/>
+      <w:proofErr w:type="spellEnd"/>
       <w:r>
         <w:t xml:space="preserve"> should be able to learn motion features from RGB inputs directly, it still performs pure feedforward computation, whereas optical flow algorithms are in some sense recurrent (e.g., they perform iterative optimization for the flow fields)</w:t>
       </w:r>
@@ -8127,7 +8910,6 @@
         <w:rPr>
           <w:noProof/>
         </w:rPr>
-        <w:lastRenderedPageBreak/>
         <mc:AlternateContent>
           <mc:Choice Requires="wpg">
             <w:drawing>
@@ -8676,7 +9458,27 @@
                                   <w:sz w:val="20"/>
                                   <w:szCs w:val="20"/>
                                 </w:rPr>
-                                <w:t>Average prepdiction probabilities</w:t>
+                                <w:t xml:space="preserve">Average </w:t>
+                              </w:r>
+                              <w:proofErr w:type="spellStart"/>
+                              <w:r>
+                                <w:rPr>
+                                  <w:rFonts w:eastAsia="Calibri" w:hAnsi="Calibri" w:cs="Calibri"/>
+                                  <w:color w:val="FFFFFF"/>
+                                  <w:sz w:val="20"/>
+                                  <w:szCs w:val="20"/>
+                                </w:rPr>
+                                <w:t>prepdiction</w:t>
+                              </w:r>
+                              <w:proofErr w:type="spellEnd"/>
+                              <w:r>
+                                <w:rPr>
+                                  <w:rFonts w:eastAsia="Calibri" w:hAnsi="Calibri" w:cs="Calibri"/>
+                                  <w:color w:val="FFFFFF"/>
+                                  <w:sz w:val="20"/>
+                                  <w:szCs w:val="20"/>
+                                </w:rPr>
+                                <w:t xml:space="preserve"> probabilities</w:t>
                               </w:r>
                             </w:p>
                           </w:txbxContent>
@@ -8769,7 +9571,7 @@
           </mc:Choice>
           <mc:Fallback>
             <w:pict>
-              <v:group w14:anchorId="010CBCC9" id="_x0000_s1047" style="position:absolute;margin-left:-45.75pt;margin-top:0;width:577.5pt;height:246.05pt;z-index:251658240;mso-position-horizontal-relative:margin;mso-width-relative:margin" coordsize="79934,25847" o:gfxdata="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">
+              <v:group w14:anchorId="010CBCC9" id="_x0000_s1047" style="position:absolute;margin-left:-45.75pt;margin-top:0;width:577.5pt;height:246.05pt;z-index:251658240;mso-position-horizontal-relative:margin;mso-width-relative:margin" coordsize="79934,25847" o:gfxdata="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">
                 <v:roundrect id="Rectangle: Rounded Corners 2" o:spid="_x0000_s1048" style="position:absolute;left:15210;top:429;width:12839;height:5473;visibility:visible;mso-wrap-style:square;v-text-anchor:middle" arcsize="10923f" o:gfxdata="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" fillcolor="#4472c4 [3204]" strokecolor="#1f3763 [1604]" strokeweight="1pt">
                   <v:stroke joinstyle="miter"/>
                   <v:textbox>
@@ -8945,7 +9747,27 @@
                             <w:sz w:val="20"/>
                             <w:szCs w:val="20"/>
                           </w:rPr>
-                          <w:t>Average prepdiction probabilities</w:t>
+                          <w:t xml:space="preserve">Average </w:t>
+                        </w:r>
+                        <w:proofErr w:type="spellStart"/>
+                        <w:r>
+                          <w:rPr>
+                            <w:rFonts w:eastAsia="Calibri" w:hAnsi="Calibri" w:cs="Calibri"/>
+                            <w:color w:val="FFFFFF"/>
+                            <w:sz w:val="20"/>
+                            <w:szCs w:val="20"/>
+                          </w:rPr>
+                          <w:t>prepdiction</w:t>
+                        </w:r>
+                        <w:proofErr w:type="spellEnd"/>
+                        <w:r>
+                          <w:rPr>
+                            <w:rFonts w:eastAsia="Calibri" w:hAnsi="Calibri" w:cs="Calibri"/>
+                            <w:color w:val="FFFFFF"/>
+                            <w:sz w:val="20"/>
+                            <w:szCs w:val="20"/>
+                          </w:rPr>
+                          <w:t xml:space="preserve"> probabilities</w:t>
                         </w:r>
                       </w:p>
                     </w:txbxContent>
@@ -9006,6 +9828,125 @@
         <w:t>the future.</w:t>
       </w:r>
     </w:p>
+    <w:p/>
+    <w:p>
+      <w:pPr>
+        <w:pStyle w:val="Heading1"/>
+        <w:rPr>
+          <w:b/>
+          <w:bCs/>
+        </w:rPr>
+      </w:pPr>
+      <w:r>
+        <w:rPr>
+          <w:b/>
+          <w:bCs/>
+        </w:rPr>
+        <w:t>Conclusion</w:t>
+      </w:r>
+      <w:r>
+        <w:rPr>
+          <w:b/>
+          <w:bCs/>
+        </w:rPr>
+        <w:t>:</w:t>
+      </w:r>
+    </w:p>
+    <w:p>
+      <w:r>
+        <w:t xml:space="preserve">We have tried many approaches to solve </w:t>
+      </w:r>
+      <w:r>
+        <w:t xml:space="preserve">of </w:t>
+      </w:r>
+      <w:r>
+        <w:t xml:space="preserve">problem </w:t>
+      </w:r>
+      <w:r>
+        <w:t xml:space="preserve">of gesture recognition from videos. </w:t>
+      </w:r>
+      <w:r>
+        <w:t xml:space="preserve">We </w:t>
+      </w:r>
+      <w:r>
+        <w:t xml:space="preserve">initially started working with </w:t>
+      </w:r>
+      <w:proofErr w:type="spellStart"/>
+      <w:r>
+        <w:t>Upgrad’s</w:t>
+      </w:r>
+      <w:proofErr w:type="spellEnd"/>
+      <w:r>
+        <w:t xml:space="preserve"> sample generator but later ditched it for </w:t>
+      </w:r>
+      <w:r>
+        <w:t xml:space="preserve">custom generators by inheriting from </w:t>
+      </w:r>
+      <w:proofErr w:type="spellStart"/>
+      <w:proofErr w:type="gramStart"/>
+      <w:r>
+        <w:t>keras.utils</w:t>
+      </w:r>
+      <w:proofErr w:type="gramEnd"/>
+      <w:r>
+        <w:t>.Sequence</w:t>
+      </w:r>
+      <w:proofErr w:type="spellEnd"/>
+      <w:r>
+        <w:t xml:space="preserve"> as it fit well with our design philosophy which can be seen in our notebook. </w:t>
+      </w:r>
+    </w:p>
+    <w:p>
+      <w:r>
+        <w:t>From a model deployment standpoint, w</w:t>
+      </w:r>
+      <w:r>
+        <w:t xml:space="preserve">e see that </w:t>
+      </w:r>
+      <w:r>
+        <w:t xml:space="preserve">a </w:t>
+      </w:r>
+      <w:r>
+        <w:t xml:space="preserve">custom conv3d </w:t>
+      </w:r>
+      <w:r>
+        <w:t xml:space="preserve">network </w:t>
+      </w:r>
+      <w:r>
+        <w:t xml:space="preserve">with </w:t>
+      </w:r>
+      <w:proofErr w:type="spellStart"/>
+      <w:r>
+        <w:t>minMax</w:t>
+      </w:r>
+      <w:proofErr w:type="spellEnd"/>
+      <w:r>
+        <w:t xml:space="preserve"> normalization gives us 90% on validation data early on before it starts overfitting. </w:t>
+      </w:r>
+      <w:r>
+        <w:t xml:space="preserve">If we do a div by 255 </w:t>
+      </w:r>
+      <w:proofErr w:type="gramStart"/>
+      <w:r>
+        <w:t>normalization</w:t>
+      </w:r>
+      <w:proofErr w:type="gramEnd"/>
+      <w:r>
+        <w:t xml:space="preserve"> instead, we get a stable 87% accuracy on validation data &amp; </w:t>
+      </w:r>
+      <w:r>
+        <w:t xml:space="preserve">training accuracy is 93.2%. </w:t>
+      </w:r>
+      <w:r>
+        <w:br/>
+        <w:t xml:space="preserve">By incorporating optical flow into the mix, we get a solid 94% accuracy on validation and </w:t>
+      </w:r>
+      <w:r>
+        <w:t>a 93% on training accuracy. By trying Quo Vadis, the accuracy on validation data is 93%. It does not seem like the added complexity is adding any value with the current implementation.</w:t>
+      </w:r>
+    </w:p>
+    <w:p/>
+    <w:p/>
     <w:sectPr>
       <w:pgSz w:w="12240" w:h="15840"/>
       <w:pgMar w:top="1440" w:right="1440" w:bottom="1440" w:left="1440" w:header="720" w:footer="720" w:gutter="0"/>

--- a/WriteUp.docx
+++ b/WriteUp.docx
@@ -2,6 +2,132 @@
 <file path=word/document.xml><?xml version="1.0" encoding="utf-8"?>
 <w:document xmlns:wpc="http://schemas.microsoft.com/office/word/2010/wordprocessingCanvas" xmlns:cx="http://schemas.microsoft.com/office/drawing/2014/chartex" xmlns:cx1="http://schemas.microsoft.com/office/drawing/2015/9/8/chartex" xmlns:cx2="http://schemas.microsoft.com/office/drawing/2015/10/21/chartex" xmlns:cx3="http://schemas.microsoft.com/office/drawing/2016/5/9/chartex" xmlns:cx4="http://schemas.microsoft.com/office/drawing/2016/5/10/chartex" xmlns:cx5="http://schemas.microsoft.com/office/drawing/2016/5/11/chartex" xmlns:cx6="http://schemas.microsoft.com/office/drawing/2016/5/12/chartex" xmlns:cx7="http://schemas.microsoft.com/office/drawing/2016/5/13/chartex" xmlns:cx8="http://schemas.microsoft.com/office/drawing/2016/5/14/chartex" xmlns:mc="http://schemas.openxmlformats.org/markup-compatibility/2006" xmlns:aink="http://schemas.microsoft.com/office/drawing/2016/ink" xmlns:am3d="http://schemas.microsoft.com/office/drawing/2017/model3d" xmlns:o="urn:schemas-microsoft-com:office:office" xmlns:oel="http://schemas.microsoft.com/office/2019/extlst" xmlns:r="http://schemas.openxmlformats.org/officeDocument/2006/relationships" xmlns:m="http://schemas.openxmlformats.org/officeDocument/2006/math" xmlns:v="urn:schemas-microsoft-com:vml" xmlns:wp14="http://schemas.microsoft.com/office/word/2010/wordprocessingDrawing" xmlns:wp="http://schemas.openxmlformats.org/drawingml/2006/wordprocessingDrawing" xmlns:w10="urn:schemas-microsoft-com:office:word" xmlns:w="http://schemas.openxmlformats.org/wordprocessingml/2006/main" xmlns:w14="http://schemas.microsoft.com/office/word/2010/wordml" xmlns:w15="http://schemas.microsoft.com/office/word/2012/wordml" xmlns:w16cex="http://schemas.microsoft.com/office/word/2018/wordml/cex" xmlns:w16cid="http://schemas.microsoft.com/office/word/2016/wordml/cid" xmlns:w16="http://schemas.microsoft.com/office/word/2018/wordml" xmlns:w16sdtdh="http://schemas.microsoft.com/office/word/2020/wordml/sdtdatahash" xmlns:w16se="http://schemas.microsoft.com/office/word/2015/wordml/symex" xmlns:wpg="http://schemas.microsoft.com/office/word/2010/wordprocessingGroup" xmlns:wpi="http://schemas.microsoft.com/office/word/2010/wordprocessingInk" xmlns:wne="http://schemas.microsoft.com/office/word/2006/wordml" xmlns:wps="http://schemas.microsoft.com/office/word/2010/wordprocessingShape" mc:Ignorable="w14 w15 w16se w16cid w16 w16cex w16sdtdh wp14">
   <w:body>
+    <w:p>
+      <w:pPr>
+        <w:pStyle w:val="Heading1"/>
+        <w:jc w:val="center"/>
+        <w:rPr>
+          <w:b/>
+          <w:bCs/>
+        </w:rPr>
+      </w:pPr>
+      <w:r>
+        <w:rPr>
+          <w:b/>
+          <w:bCs/>
+        </w:rPr>
+        <w:t>Gesture Recognition</w:t>
+      </w:r>
+      <w:r>
+        <w:rPr>
+          <w:b/>
+          <w:bCs/>
+        </w:rPr>
+        <w:t xml:space="preserve"> from </w:t>
+      </w:r>
+      <w:proofErr w:type="spellStart"/>
+      <w:r>
+        <w:rPr>
+          <w:b/>
+          <w:bCs/>
+        </w:rPr>
+        <w:t>Upgrad’s</w:t>
+      </w:r>
+      <w:proofErr w:type="spellEnd"/>
+      <w:r>
+        <w:rPr>
+          <w:b/>
+          <w:bCs/>
+        </w:rPr>
+        <w:t xml:space="preserve"> </w:t>
+      </w:r>
+      <w:r>
+        <w:rPr>
+          <w:b/>
+          <w:bCs/>
+        </w:rPr>
+        <w:t>video</w:t>
+      </w:r>
+      <w:r>
+        <w:rPr>
+          <w:b/>
+          <w:bCs/>
+        </w:rPr>
+        <w:t xml:space="preserve"> dataset</w:t>
+      </w:r>
+    </w:p>
+    <w:p/>
+    <w:p>
+      <w:r>
+        <w:rPr>
+          <w:sz w:val="30"/>
+          <w:szCs w:val="30"/>
+          <w:u w:val="single"/>
+        </w:rPr>
+        <w:t>Group Members:</w:t>
+      </w:r>
+      <w:r>
+        <w:br/>
+      </w:r>
+      <w:r>
+        <w:rPr>
+          <w:sz w:val="28"/>
+          <w:szCs w:val="28"/>
+        </w:rPr>
+        <w:t>Santosh Krishnan</w:t>
+      </w:r>
+      <w:r>
+        <w:rPr>
+          <w:sz w:val="28"/>
+          <w:szCs w:val="28"/>
+        </w:rPr>
+        <w:br/>
+      </w:r>
+      <w:proofErr w:type="spellStart"/>
+      <w:r>
+        <w:rPr>
+          <w:sz w:val="28"/>
+          <w:szCs w:val="28"/>
+        </w:rPr>
+        <w:t>Darshil</w:t>
+      </w:r>
+      <w:proofErr w:type="spellEnd"/>
+      <w:r>
+        <w:rPr>
+          <w:sz w:val="28"/>
+          <w:szCs w:val="28"/>
+        </w:rPr>
+        <w:t xml:space="preserve"> Ajay Parekh</w:t>
+      </w:r>
+    </w:p>
+    <w:p/>
+    <w:p/>
+    <w:p>
+      <w:pPr>
+        <w:rPr>
+          <w:b/>
+          <w:bCs/>
+        </w:rPr>
+      </w:pPr>
+      <w:r>
+        <w:t>We</w:t>
+      </w:r>
+      <w:r>
+        <w:t xml:space="preserve"> have tried quite a few approaches to </w:t>
+      </w:r>
+      <w:r>
+        <w:t xml:space="preserve">tackle this problem and </w:t>
+      </w:r>
+      <w:r>
+        <w:t xml:space="preserve">have split them into 4 logical chunks. We have summarized our findings </w:t>
+      </w:r>
+      <w:r>
+        <w:t xml:space="preserve">of various trials in a table at the end of each section. We have played with Conv2D + GRU, a custom Conv3D network, optical flow followed by a custom Conv3D network &amp; finally an approach from a paper titled, Quo Vadis. Let’s go over </w:t>
+      </w:r>
+      <w:r>
+        <w:t>them one by one:</w:t>
+      </w:r>
+    </w:p>
     <w:p>
       <w:pPr>
         <w:pStyle w:val="Heading1"/>
@@ -755,6 +881,7 @@
                 <w:bCs/>
                 <w:color w:val="000000"/>
               </w:rPr>
+              <w:lastRenderedPageBreak/>
               <w:t>4</w:t>
             </w:r>
           </w:p>
@@ -1327,7 +1454,6 @@
                 <w:bCs/>
                 <w:color w:val="000000"/>
               </w:rPr>
-              <w:lastRenderedPageBreak/>
               <w:t>8</w:t>
             </w:r>
           </w:p>
@@ -2303,6 +2429,7 @@
         </w:numPr>
       </w:pPr>
       <w:r>
+        <w:lastRenderedPageBreak/>
         <w:t>Conv3D layer with double the features from the previous layer</w:t>
       </w:r>
     </w:p>
@@ -2424,7 +2551,6 @@
     <w:p/>
     <w:p>
       <w:r>
-        <w:lastRenderedPageBreak/>
         <w:t>Below are the mentioned experiments done the above model:</w:t>
       </w:r>
     </w:p>
@@ -3638,6 +3764,7 @@
                 <w:bCs/>
                 <w:color w:val="000000"/>
               </w:rPr>
+              <w:lastRenderedPageBreak/>
               <w:t>8</w:t>
             </w:r>
           </w:p>
@@ -4067,7 +4194,6 @@
                 <w:bCs/>
                 <w:color w:val="000000"/>
               </w:rPr>
-              <w:lastRenderedPageBreak/>
               <w:t>11</w:t>
             </w:r>
           </w:p>
@@ -5552,6 +5678,7 @@
                 <w:noProof/>
                 <w:color w:val="000000"/>
               </w:rPr>
+              <w:lastRenderedPageBreak/>
               <mc:AlternateContent>
                 <mc:Choice Requires="wps">
                   <w:drawing>
@@ -6063,13 +6190,8 @@
       </w:r>
       <w:bookmarkStart w:id="0" w:name="_Int_0hNeX1VU"/>
       <w:proofErr w:type="spellStart"/>
-      <w:proofErr w:type="gramStart"/>
-      <w:r>
-        <w:t>x,y</w:t>
-      </w:r>
-      <w:proofErr w:type="gramEnd"/>
-      <w:r>
-        <w:t>,t</w:t>
+      <w:r>
+        <w:t>x,y,t</w:t>
       </w:r>
       <w:bookmarkEnd w:id="0"/>
       <w:proofErr w:type="spellEnd"/>
@@ -6250,13 +6372,8 @@
       </w:r>
       <w:bookmarkStart w:id="2" w:name="_Int_xIbkluae"/>
       <w:proofErr w:type="spellStart"/>
-      <w:proofErr w:type="gramStart"/>
-      <w:r>
-        <w:t>x,y</w:t>
-      </w:r>
-      <w:proofErr w:type="gramEnd"/>
-      <w:r>
-        <w:t>,t</w:t>
+      <w:r>
+        <w:t>x,y,t</w:t>
       </w:r>
       <w:bookmarkEnd w:id="2"/>
       <w:proofErr w:type="spellEnd"/>
@@ -7258,7 +7375,6 @@
     </w:p>
     <w:p>
       <w:r>
-        <w:lastRenderedPageBreak/>
         <w:t>There are various ways to solve the above problem. OpenCV has two ways implemented: Lucas-</w:t>
       </w:r>
       <w:proofErr w:type="spellStart"/>
@@ -8080,23 +8196,7 @@
                                   <w:rFonts w:eastAsia="Calibri" w:hAnsi="Calibri" w:cs="Calibri"/>
                                   <w:color w:val="FFFFFF"/>
                                 </w:rPr>
-                                <w:t xml:space="preserve">Compute OF </w:t>
-                              </w:r>
-                              <w:proofErr w:type="gramStart"/>
-                              <w:r>
-                                <w:rPr>
-                                  <w:rFonts w:eastAsia="Calibri" w:hAnsi="Calibri" w:cs="Calibri"/>
-                                  <w:color w:val="FFFFFF"/>
-                                </w:rPr>
-                                <w:t>using  Gunnar</w:t>
-                              </w:r>
-                              <w:proofErr w:type="gramEnd"/>
-                              <w:r>
-                                <w:rPr>
-                                  <w:rFonts w:eastAsia="Calibri" w:hAnsi="Calibri" w:cs="Calibri"/>
-                                  <w:color w:val="FFFFFF"/>
-                                </w:rPr>
-                                <w:t>-</w:t>
+                                <w:t>Compute OF using  Gunnar-</w:t>
                               </w:r>
                               <w:proofErr w:type="spellStart"/>
                               <w:r>
@@ -8568,23 +8668,7 @@
                             <w:rFonts w:eastAsia="Calibri" w:hAnsi="Calibri" w:cs="Calibri"/>
                             <w:color w:val="FFFFFF"/>
                           </w:rPr>
-                          <w:t xml:space="preserve">Compute OF </w:t>
-                        </w:r>
-                        <w:proofErr w:type="gramStart"/>
-                        <w:r>
-                          <w:rPr>
-                            <w:rFonts w:eastAsia="Calibri" w:hAnsi="Calibri" w:cs="Calibri"/>
-                            <w:color w:val="FFFFFF"/>
-                          </w:rPr>
-                          <w:t>using  Gunnar</w:t>
-                        </w:r>
-                        <w:proofErr w:type="gramEnd"/>
-                        <w:r>
-                          <w:rPr>
-                            <w:rFonts w:eastAsia="Calibri" w:hAnsi="Calibri" w:cs="Calibri"/>
-                            <w:color w:val="FFFFFF"/>
-                          </w:rPr>
-                          <w:t>-</w:t>
+                          <w:t>Compute OF using  Gunnar-</w:t>
                         </w:r>
                         <w:proofErr w:type="spellStart"/>
                         <w:r>
@@ -8711,6 +8795,7 @@
         <w:rPr>
           <w:rFonts w:ascii="Calibri" w:eastAsia="Calibri" w:hAnsi="Calibri" w:cs="Calibri"/>
         </w:rPr>
+        <w:lastRenderedPageBreak/>
         <w:t xml:space="preserve">With this approach alone, the best accuracy we were able to obtain was 94% on the dataset given by </w:t>
       </w:r>
       <w:proofErr w:type="spellStart"/>
@@ -8834,6 +8919,7 @@
         <w:rPr>
           <w:noProof/>
         </w:rPr>
+        <w:lastRenderedPageBreak/>
         <w:drawing>
           <wp:inline distT="0" distB="0" distL="0" distR="0" wp14:anchorId="39230139" wp14:editId="2E639ED1">
             <wp:extent cx="6219825" cy="2762250"/>
@@ -8910,6 +8996,7 @@
         <w:rPr>
           <w:noProof/>
         </w:rPr>
+        <w:lastRenderedPageBreak/>
         <mc:AlternateContent>
           <mc:Choice Requires="wpg">
             <w:drawing>
@@ -9883,13 +9970,8 @@
         <w:t xml:space="preserve">custom generators by inheriting from </w:t>
       </w:r>
       <w:proofErr w:type="spellStart"/>
-      <w:proofErr w:type="gramStart"/>
-      <w:r>
-        <w:t>keras.utils</w:t>
-      </w:r>
-      <w:proofErr w:type="gramEnd"/>
-      <w:r>
-        <w:t>.Sequence</w:t>
+      <w:r>
+        <w:t>keras.utils.Sequence</w:t>
       </w:r>
       <w:proofErr w:type="spellEnd"/>
       <w:r>
@@ -9924,15 +10006,7 @@
         <w:t xml:space="preserve"> normalization gives us 90% on validation data early on before it starts overfitting. </w:t>
       </w:r>
       <w:r>
-        <w:t xml:space="preserve">If we do a div by 255 </w:t>
-      </w:r>
-      <w:proofErr w:type="gramStart"/>
-      <w:r>
-        <w:t>normalization</w:t>
-      </w:r>
-      <w:proofErr w:type="gramEnd"/>
-      <w:r>
-        <w:t xml:space="preserve"> instead, we get a stable 87% accuracy on validation data &amp; </w:t>
+        <w:t xml:space="preserve">If we do a div by 255 normalization instead, we get a stable 87% accuracy on validation data &amp; </w:t>
       </w:r>
       <w:r>
         <w:t xml:space="preserve">training accuracy is 93.2%. </w:t>
@@ -9943,6 +10017,103 @@
       </w:r>
       <w:r>
         <w:t>a 93% on training accuracy. By trying Quo Vadis, the accuracy on validation data is 93%. It does not seem like the added complexity is adding any value with the current implementation.</w:t>
+      </w:r>
+    </w:p>
+    <w:p/>
+    <w:p/>
+    <w:p/>
+    <w:p/>
+    <w:p>
+      <w:pPr>
+        <w:rPr>
+          <w:u w:val="single"/>
+        </w:rPr>
+      </w:pPr>
+      <w:r>
+        <w:rPr>
+          <w:u w:val="single"/>
+        </w:rPr>
+        <w:lastRenderedPageBreak/>
+        <w:t>References:</w:t>
+      </w:r>
+    </w:p>
+    <w:p>
+      <w:hyperlink r:id="rId6" w:history="1">
+        <w:r>
+          <w:rPr>
+            <w:rFonts w:ascii="Helvetica" w:hAnsi="Helvetica" w:cs="Helvetica"/>
+            <w:color w:val="3B8FF2"/>
+            <w:sz w:val="17"/>
+            <w:szCs w:val="17"/>
+            <w:u w:val="single"/>
+          </w:rPr>
+          <w:br/>
+        </w:r>
+        <w:r>
+          <w:t>[1]</w:t>
+        </w:r>
+        <w:r>
+          <w:rPr>
+            <w:rStyle w:val="Hyperlink"/>
+            <w:rFonts w:ascii="Helvetica" w:hAnsi="Helvetica" w:cs="Helvetica"/>
+            <w:color w:val="3B8FF2"/>
+            <w:sz w:val="17"/>
+            <w:szCs w:val="17"/>
+          </w:rPr>
+          <w:t xml:space="preserve"> </w:t>
+        </w:r>
+        <w:r>
+          <w:rPr>
+            <w:rStyle w:val="Hyperlink"/>
+            <w:rFonts w:ascii="Helvetica" w:hAnsi="Helvetica" w:cs="Helvetica"/>
+            <w:color w:val="3B8FF2"/>
+            <w:sz w:val="17"/>
+            <w:szCs w:val="17"/>
+          </w:rPr>
+          <w:t>arXiv:1705.07750</w:t>
+        </w:r>
+      </w:hyperlink>
+      <w:r>
+        <w:t xml:space="preserve">: </w:t>
+      </w:r>
+      <w:r>
+        <w:t>Quo Vadis, Action Recognition? A New Model and the Kinetics Dataset</w:t>
+      </w:r>
+      <w:r>
+        <w:t xml:space="preserve">, </w:t>
+      </w:r>
+      <w:r>
+        <w:t xml:space="preserve">Joao </w:t>
+      </w:r>
+      <w:proofErr w:type="spellStart"/>
+      <w:r>
+        <w:t>Carreira</w:t>
+      </w:r>
+      <w:proofErr w:type="spellEnd"/>
+      <w:r>
+        <w:t>, Andrew Zisserman</w:t>
+      </w:r>
+    </w:p>
+    <w:p>
+      <w:r>
+        <w:t xml:space="preserve">[2] </w:t>
+      </w:r>
+      <w:r>
+        <w:t xml:space="preserve">Optical flow: </w:t>
+      </w:r>
+      <w:hyperlink r:id="rId7" w:history="1">
+        <w:r>
+          <w:rPr>
+            <w:rStyle w:val="Hyperlink"/>
+          </w:rPr>
+          <w:t>https://www.sciencedirect.com/topics/engineering/optical-flow</w:t>
+        </w:r>
+      </w:hyperlink>
+      <w:r>
+        <w:t xml:space="preserve"> , </w:t>
+      </w:r>
+      <w:r>
+        <w:t>Industrial Ventilation Design Guidebook, 2001</w:t>
       </w:r>
     </w:p>
     <w:p/>
@@ -11190,7 +11361,6 @@
     <w:name w:val="Hyperlink"/>
     <w:basedOn w:val="DefaultParagraphFont"/>
     <w:uiPriority w:val="99"/>
-    <w:semiHidden/>
     <w:unhideWhenUsed/>
     <w:rsid w:val="0032695A"/>
     <w:rPr>
@@ -11221,6 +11391,23 @@
       <w:ind w:left="720"/>
       <w:contextualSpacing/>
     </w:pPr>
+  </w:style>
+  <w:style w:type="character" w:customStyle="1" w:styleId="arxivid">
+    <w:name w:val="arxivid"/>
+    <w:basedOn w:val="DefaultParagraphFont"/>
+    <w:rsid w:val="00E233D5"/>
+  </w:style>
+  <w:style w:type="character" w:styleId="UnresolvedMention">
+    <w:name w:val="Unresolved Mention"/>
+    <w:basedOn w:val="DefaultParagraphFont"/>
+    <w:uiPriority w:val="99"/>
+    <w:semiHidden/>
+    <w:unhideWhenUsed/>
+    <w:rsid w:val="00DB4165"/>
+    <w:rPr>
+      <w:color w:val="605E5C"/>
+      <w:shd w:val="clear" w:color="auto" w:fill="E1DFDD"/>
+    </w:rPr>
   </w:style>
 </w:styles>
 </file>

--- a/WriteUp.docx
+++ b/WriteUp.docx
@@ -25,21 +25,12 @@
         </w:rPr>
         <w:t xml:space="preserve"> from </w:t>
       </w:r>
-      <w:proofErr w:type="spellStart"/>
       <w:r>
         <w:rPr>
           <w:b/>
           <w:bCs/>
         </w:rPr>
-        <w:t>Upgrad’s</w:t>
-      </w:r>
-      <w:proofErr w:type="spellEnd"/>
-      <w:r>
-        <w:rPr>
-          <w:b/>
-          <w:bCs/>
-        </w:rPr>
-        <w:t xml:space="preserve"> </w:t>
+        <w:t xml:space="preserve">Upgrad’s </w:t>
       </w:r>
       <w:r>
         <w:rPr>
@@ -82,22 +73,7 @@
           <w:szCs w:val="28"/>
         </w:rPr>
         <w:br/>
-      </w:r>
-      <w:proofErr w:type="spellStart"/>
-      <w:r>
-        <w:rPr>
-          <w:sz w:val="28"/>
-          <w:szCs w:val="28"/>
-        </w:rPr>
-        <w:t>Darshil</w:t>
-      </w:r>
-      <w:proofErr w:type="spellEnd"/>
-      <w:r>
-        <w:rPr>
-          <w:sz w:val="28"/>
-          <w:szCs w:val="28"/>
-        </w:rPr>
-        <w:t xml:space="preserve"> Ajay Parekh</w:t>
+        <w:t>Darshil Ajay Parekh</w:t>
       </w:r>
     </w:p>
     <w:p/>
@@ -207,15 +183,7 @@
         <w:t>Dense</w:t>
       </w:r>
       <w:r>
-        <w:t xml:space="preserve"> layer with 32 features and </w:t>
-      </w:r>
-      <w:proofErr w:type="spellStart"/>
-      <w:r>
-        <w:t>relu</w:t>
-      </w:r>
-      <w:proofErr w:type="spellEnd"/>
-      <w:r>
-        <w:t xml:space="preserve"> activation</w:t>
+        <w:t xml:space="preserve"> layer with 32 features and relu activation</w:t>
       </w:r>
     </w:p>
     <w:p>
@@ -227,15 +195,7 @@
         </w:numPr>
       </w:pPr>
       <w:r>
-        <w:t xml:space="preserve">Dense layer with 5 features and </w:t>
-      </w:r>
-      <w:proofErr w:type="spellStart"/>
-      <w:r>
-        <w:t>softmax</w:t>
-      </w:r>
-      <w:proofErr w:type="spellEnd"/>
-      <w:r>
-        <w:t xml:space="preserve"> activation</w:t>
+        <w:t>Dense layer with 5 features and softmax activation</w:t>
       </w:r>
     </w:p>
     <w:p>
@@ -535,27 +495,7 @@
                 <w:bCs/>
                 <w:color w:val="000000"/>
               </w:rPr>
-              <w:t xml:space="preserve">Started with initial one GRU Layer with 16 features and 5 features </w:t>
-            </w:r>
-            <w:proofErr w:type="spellStart"/>
-            <w:r>
-              <w:rPr>
-                <w:rFonts w:ascii="Calibri" w:eastAsia="Times New Roman" w:hAnsi="Calibri" w:cs="Calibri"/>
-                <w:b/>
-                <w:bCs/>
-                <w:color w:val="000000"/>
-              </w:rPr>
-              <w:t>softmax</w:t>
-            </w:r>
-            <w:proofErr w:type="spellEnd"/>
-            <w:r>
-              <w:rPr>
-                <w:rFonts w:ascii="Calibri" w:eastAsia="Times New Roman" w:hAnsi="Calibri" w:cs="Calibri"/>
-                <w:b/>
-                <w:bCs/>
-                <w:color w:val="000000"/>
-              </w:rPr>
-              <w:t xml:space="preserve"> dense layer</w:t>
+              <w:t>Started with initial one GRU Layer with 16 features and 5 features softmax dense layer</w:t>
             </w:r>
           </w:p>
         </w:tc>
@@ -2342,15 +2282,7 @@
         <w:t xml:space="preserve">have used a custom Conv3D network </w:t>
       </w:r>
       <w:r>
-        <w:t xml:space="preserve">with the features increasing with layers with </w:t>
-      </w:r>
-      <w:proofErr w:type="spellStart"/>
-      <w:r>
-        <w:t>relu</w:t>
-      </w:r>
-      <w:proofErr w:type="spellEnd"/>
-      <w:r>
-        <w:t xml:space="preserve"> activation and 3x3x3 filter size</w:t>
+        <w:t>with the features increasing with layers with relu activation and 3x3x3 filter size</w:t>
       </w:r>
       <w:r>
         <w:t>.</w:t>
@@ -2508,15 +2440,7 @@
         <w:t xml:space="preserve">neurons </w:t>
       </w:r>
       <w:r>
-        <w:t xml:space="preserve">and </w:t>
-      </w:r>
-      <w:proofErr w:type="spellStart"/>
-      <w:r>
-        <w:t>relu</w:t>
-      </w:r>
-      <w:proofErr w:type="spellEnd"/>
-      <w:r>
-        <w:t xml:space="preserve"> activation</w:t>
+        <w:t>and relu activation</w:t>
       </w:r>
     </w:p>
     <w:p>
@@ -2534,15 +2458,7 @@
         <w:t>neurons</w:t>
       </w:r>
       <w:r>
-        <w:t xml:space="preserve"> and </w:t>
-      </w:r>
-      <w:proofErr w:type="spellStart"/>
-      <w:r>
-        <w:t>softmax</w:t>
-      </w:r>
-      <w:proofErr w:type="spellEnd"/>
-      <w:r>
-        <w:t xml:space="preserve"> activation</w:t>
+        <w:t xml:space="preserve"> and softmax activation</w:t>
       </w:r>
     </w:p>
     <w:p/>
@@ -2846,27 +2762,7 @@
                 <w:bCs/>
                 <w:color w:val="000000"/>
               </w:rPr>
-              <w:t xml:space="preserve">Started with initial one Conv3D layer with a 3x3x3 filter 16 features and 5 features </w:t>
-            </w:r>
-            <w:proofErr w:type="spellStart"/>
-            <w:r>
-              <w:rPr>
-                <w:rFonts w:ascii="Calibri" w:eastAsia="Times New Roman" w:hAnsi="Calibri" w:cs="Calibri"/>
-                <w:b/>
-                <w:bCs/>
-                <w:color w:val="000000"/>
-              </w:rPr>
-              <w:t>softmax</w:t>
-            </w:r>
-            <w:proofErr w:type="spellEnd"/>
-            <w:r>
-              <w:rPr>
-                <w:rFonts w:ascii="Calibri" w:eastAsia="Times New Roman" w:hAnsi="Calibri" w:cs="Calibri"/>
-                <w:b/>
-                <w:bCs/>
-                <w:color w:val="000000"/>
-              </w:rPr>
-              <w:t xml:space="preserve"> dense layer</w:t>
+              <w:t>Started with initial one Conv3D layer with a 3x3x3 filter 16 features and 5 features softmax dense layer</w:t>
             </w:r>
           </w:p>
         </w:tc>
@@ -6189,22 +6085,18 @@
         <w:t>So, we are mainly interested in looking at the intensity variation between two frames. A voxel at location (</w:t>
       </w:r>
       <w:bookmarkStart w:id="0" w:name="_Int_0hNeX1VU"/>
-      <w:proofErr w:type="spellStart"/>
       <w:r>
         <w:t>x,y,t</w:t>
       </w:r>
       <w:bookmarkEnd w:id="0"/>
-      <w:proofErr w:type="spellEnd"/>
       <w:r>
         <w:t>) with intensity I(</w:t>
       </w:r>
       <w:bookmarkStart w:id="1" w:name="_Int_Bc2I5gTd"/>
-      <w:proofErr w:type="spellStart"/>
       <w:r>
         <w:t>x,y,t</w:t>
       </w:r>
       <w:bookmarkEnd w:id="1"/>
-      <w:proofErr w:type="spellEnd"/>
       <w:r>
         <w:t xml:space="preserve">) has moved to </w:t>
       </w:r>
@@ -6371,12 +6263,10 @@
         <w:t>Assuming the movement to be small, the image constraint at I(</w:t>
       </w:r>
       <w:bookmarkStart w:id="2" w:name="_Int_xIbkluae"/>
-      <w:proofErr w:type="spellStart"/>
       <w:r>
         <w:t>x,y,t</w:t>
       </w:r>
       <w:bookmarkEnd w:id="2"/>
-      <w:proofErr w:type="spellEnd"/>
       <w:r>
         <w:t xml:space="preserve">)} with Taylor series can be developed to get: </w:t>
       </w:r>
@@ -6716,7 +6606,13 @@
             <w:rPr>
               <w:rFonts w:ascii="Cambria Math" w:hAnsi="Cambria Math"/>
             </w:rPr>
-            <m:t> + </m:t>
+            <m:t> </m:t>
+          </m:r>
+          <m:r>
+            <w:rPr>
+              <w:rFonts w:ascii="Cambria Math" w:hAnsi="Cambria Math"/>
+            </w:rPr>
+            <m:t>+ </m:t>
           </m:r>
           <m:f>
             <m:fPr>
@@ -6796,7 +6692,13 @@
             <w:rPr>
               <w:rFonts w:ascii="Cambria Math" w:hAnsi="Cambria Math"/>
             </w:rPr>
-            <m:t> + </m:t>
+            <m:t> </m:t>
+          </m:r>
+          <m:r>
+            <w:rPr>
+              <w:rFonts w:ascii="Cambria Math" w:hAnsi="Cambria Math"/>
+            </w:rPr>
+            <m:t>+ </m:t>
           </m:r>
           <m:f>
             <m:fPr>
@@ -6940,7 +6842,13 @@
               <w:rPr>
                 <w:rFonts w:ascii="Cambria Math" w:hAnsi="Cambria Math"/>
               </w:rPr>
-              <m:t>x </m:t>
+              <m:t>x</m:t>
+            </m:r>
+            <m:r>
+              <w:rPr>
+                <w:rFonts w:ascii="Cambria Math" w:hAnsi="Cambria Math"/>
+              </w:rPr>
+              <m:t> </m:t>
             </m:r>
           </m:sub>
         </m:sSub>
@@ -6948,7 +6856,13 @@
           <w:rPr>
             <w:rFonts w:ascii="Cambria Math" w:hAnsi="Cambria Math"/>
           </w:rPr>
-          <m:t> + </m:t>
+          <m:t> </m:t>
+        </m:r>
+        <m:r>
+          <w:rPr>
+            <w:rFonts w:ascii="Cambria Math" w:hAnsi="Cambria Math"/>
+          </w:rPr>
+          <m:t>+ </m:t>
         </m:r>
         <m:f>
           <m:fPr>
@@ -7002,7 +6916,13 @@
               <w:rPr>
                 <w:rFonts w:ascii="Cambria Math" w:hAnsi="Cambria Math"/>
               </w:rPr>
-              <m:t>y </m:t>
+              <m:t>y</m:t>
+            </m:r>
+            <m:r>
+              <w:rPr>
+                <w:rFonts w:ascii="Cambria Math" w:hAnsi="Cambria Math"/>
+              </w:rPr>
+              <m:t> </m:t>
             </m:r>
           </m:sub>
         </m:sSub>
@@ -7067,7 +6987,31 @@
               <w:rPr>
                 <w:rFonts w:ascii="Cambria Math" w:hAnsi="Cambria Math"/>
               </w:rPr>
-              <m:t>x,y,t</m:t>
+              <m:t>x</m:t>
+            </m:r>
+            <m:r>
+              <w:rPr>
+                <w:rFonts w:ascii="Cambria Math" w:hAnsi="Cambria Math"/>
+              </w:rPr>
+              <m:t>,</m:t>
+            </m:r>
+            <m:r>
+              <w:rPr>
+                <w:rFonts w:ascii="Cambria Math" w:hAnsi="Cambria Math"/>
+              </w:rPr>
+              <m:t>y</m:t>
+            </m:r>
+            <m:r>
+              <w:rPr>
+                <w:rFonts w:ascii="Cambria Math" w:hAnsi="Cambria Math"/>
+              </w:rPr>
+              <m:t>,</m:t>
+            </m:r>
+            <m:r>
+              <w:rPr>
+                <w:rFonts w:ascii="Cambria Math" w:hAnsi="Cambria Math"/>
+              </w:rPr>
+              <m:t>t</m:t>
             </m:r>
           </m:e>
         </m:d>
@@ -7174,7 +7118,13 @@
               <w:rPr>
                 <w:rFonts w:ascii="Cambria Math" w:hAnsi="Cambria Math"/>
               </w:rPr>
-              <m:t>δt </m:t>
+              <m:t>δt</m:t>
+            </m:r>
+            <m:r>
+              <w:rPr>
+                <w:rFonts w:ascii="Cambria Math" w:hAnsi="Cambria Math"/>
+              </w:rPr>
+              <m:t> </m:t>
             </m:r>
           </m:den>
         </m:f>
@@ -7263,7 +7213,13 @@
                 <w:rPr>
                   <w:rFonts w:ascii="Cambria Math" w:hAnsi="Cambria Math"/>
                 </w:rPr>
-                <m:t>y </m:t>
+                <m:t>y</m:t>
+              </m:r>
+              <m:r>
+                <w:rPr>
+                  <w:rFonts w:ascii="Cambria Math" w:hAnsi="Cambria Math"/>
+                </w:rPr>
+                <m:t> </m:t>
               </m:r>
             </m:sub>
           </m:sSub>
@@ -7296,7 +7252,13 @@
             <w:rPr>
               <w:rFonts w:ascii="Cambria Math" w:hAnsi="Cambria Math"/>
             </w:rPr>
-            <m:t> = - </m:t>
+            <m:t> </m:t>
+          </m:r>
+          <m:r>
+            <w:rPr>
+              <w:rFonts w:ascii="Cambria Math" w:hAnsi="Cambria Math"/>
+            </w:rPr>
+            <m:t>= - </m:t>
           </m:r>
           <m:sSub>
             <m:sSubPr>
@@ -7375,23 +7337,13 @@
     </w:p>
     <w:p>
       <w:r>
-        <w:t>There are various ways to solve the above problem. OpenCV has two ways implemented: Lucas-</w:t>
-      </w:r>
-      <w:proofErr w:type="spellStart"/>
-      <w:r>
-        <w:t>Kanade</w:t>
-      </w:r>
-      <w:proofErr w:type="spellEnd"/>
-      <w:r>
-        <w:t>, which computes sparse OF and the Gunnar-</w:t>
+        <w:t>There are various ways to solve the above problem. OpenCV has two ways implemented: Lucas-Kanade, which computes sparse OF and the Gunnar-</w:t>
       </w:r>
       <w:bookmarkStart w:id="3" w:name="_Int_568D3KYf"/>
-      <w:proofErr w:type="spellStart"/>
       <w:r>
         <w:t>Farneback</w:t>
       </w:r>
       <w:bookmarkEnd w:id="3"/>
-      <w:proofErr w:type="spellEnd"/>
       <w:r>
         <w:t xml:space="preserve"> OF which computes dense OF i.e., a flow vector is obtained for every pixel of the image. So, for a (224, 224) image, the output will be (224, 224, 2).</w:t>
       </w:r>
@@ -7401,12 +7353,10 @@
         <w:t xml:space="preserve">We went with dense OF in our implementation. There is also a new improved method of computing optical flow viz. the Semi-global matching OF proposed by Heiko </w:t>
       </w:r>
       <w:bookmarkStart w:id="4" w:name="_Int_2ujH5lWT"/>
-      <w:proofErr w:type="spellStart"/>
       <w:r>
         <w:t>Hirschmüller</w:t>
       </w:r>
       <w:bookmarkEnd w:id="4"/>
-      <w:proofErr w:type="spellEnd"/>
       <w:r>
         <w:t xml:space="preserve">. Though we have not tried it, we have reserved this as a future scope. </w:t>
       </w:r>
@@ -8196,23 +8146,7 @@
                                   <w:rFonts w:eastAsia="Calibri" w:hAnsi="Calibri" w:cs="Calibri"/>
                                   <w:color w:val="FFFFFF"/>
                                 </w:rPr>
-                                <w:t>Compute OF using  Gunnar-</w:t>
-                              </w:r>
-                              <w:proofErr w:type="spellStart"/>
-                              <w:r>
-                                <w:rPr>
-                                  <w:rFonts w:eastAsia="Calibri" w:hAnsi="Calibri" w:cs="Calibri"/>
-                                  <w:color w:val="FFFFFF"/>
-                                </w:rPr>
-                                <w:t>Farneback</w:t>
-                              </w:r>
-                              <w:proofErr w:type="spellEnd"/>
-                              <w:r>
-                                <w:rPr>
-                                  <w:rFonts w:eastAsia="Calibri" w:hAnsi="Calibri" w:cs="Calibri"/>
-                                  <w:color w:val="FFFFFF"/>
-                                </w:rPr>
-                                <w:t xml:space="preserve"> </w:t>
+                                <w:t xml:space="preserve">Compute OF using  Gunnar-Farneback </w:t>
                               </w:r>
                             </w:p>
                           </w:txbxContent>
@@ -8429,39 +8363,7 @@
                                   <w:rFonts w:hAnsi="Calibri"/>
                                   <w:color w:val="FFFFFF" w:themeColor="light1"/>
                                 </w:rPr>
-                                <w:t>Output a tensor of shape (</w:t>
-                              </w:r>
-                              <w:proofErr w:type="spellStart"/>
-                              <w:r>
-                                <w:rPr>
-                                  <w:rFonts w:hAnsi="Calibri"/>
-                                  <w:color w:val="FFFFFF" w:themeColor="light1"/>
-                                </w:rPr>
-                                <w:t>batch_size</w:t>
-                              </w:r>
-                              <w:proofErr w:type="spellEnd"/>
-                              <w:r>
-                                <w:rPr>
-                                  <w:rFonts w:hAnsi="Calibri"/>
-                                  <w:color w:val="FFFFFF" w:themeColor="light1"/>
-                                </w:rPr>
-                                <w:t xml:space="preserve">, </w:t>
-                              </w:r>
-                              <w:proofErr w:type="spellStart"/>
-                              <w:r>
-                                <w:rPr>
-                                  <w:rFonts w:hAnsi="Calibri"/>
-                                  <w:color w:val="FFFFFF" w:themeColor="light1"/>
-                                </w:rPr>
-                                <w:t>image_width</w:t>
-                              </w:r>
-                              <w:proofErr w:type="spellEnd"/>
-                              <w:r>
-                                <w:rPr>
-                                  <w:rFonts w:hAnsi="Calibri"/>
-                                  <w:color w:val="FFFFFF" w:themeColor="light1"/>
-                                </w:rPr>
-                                <w:t>, height, 2)</w:t>
+                                <w:t>Output a tensor of shape (batch_size, image_width, height, 2)</w:t>
                               </w:r>
                             </w:p>
                           </w:txbxContent>
@@ -8668,23 +8570,7 @@
                             <w:rFonts w:eastAsia="Calibri" w:hAnsi="Calibri" w:cs="Calibri"/>
                             <w:color w:val="FFFFFF"/>
                           </w:rPr>
-                          <w:t>Compute OF using  Gunnar-</w:t>
-                        </w:r>
-                        <w:proofErr w:type="spellStart"/>
-                        <w:r>
-                          <w:rPr>
-                            <w:rFonts w:eastAsia="Calibri" w:hAnsi="Calibri" w:cs="Calibri"/>
-                            <w:color w:val="FFFFFF"/>
-                          </w:rPr>
-                          <w:t>Farneback</w:t>
-                        </w:r>
-                        <w:proofErr w:type="spellEnd"/>
-                        <w:r>
-                          <w:rPr>
-                            <w:rFonts w:eastAsia="Calibri" w:hAnsi="Calibri" w:cs="Calibri"/>
-                            <w:color w:val="FFFFFF"/>
-                          </w:rPr>
-                          <w:t xml:space="preserve"> </w:t>
+                          <w:t xml:space="preserve">Compute OF using  Gunnar-Farneback </w:t>
                         </w:r>
                       </w:p>
                     </w:txbxContent>
@@ -8740,39 +8626,7 @@
                             <w:rFonts w:hAnsi="Calibri"/>
                             <w:color w:val="FFFFFF" w:themeColor="light1"/>
                           </w:rPr>
-                          <w:t>Output a tensor of shape (</w:t>
-                        </w:r>
-                        <w:proofErr w:type="spellStart"/>
-                        <w:r>
-                          <w:rPr>
-                            <w:rFonts w:hAnsi="Calibri"/>
-                            <w:color w:val="FFFFFF" w:themeColor="light1"/>
-                          </w:rPr>
-                          <w:t>batch_size</w:t>
-                        </w:r>
-                        <w:proofErr w:type="spellEnd"/>
-                        <w:r>
-                          <w:rPr>
-                            <w:rFonts w:hAnsi="Calibri"/>
-                            <w:color w:val="FFFFFF" w:themeColor="light1"/>
-                          </w:rPr>
-                          <w:t xml:space="preserve">, </w:t>
-                        </w:r>
-                        <w:proofErr w:type="spellStart"/>
-                        <w:r>
-                          <w:rPr>
-                            <w:rFonts w:hAnsi="Calibri"/>
-                            <w:color w:val="FFFFFF" w:themeColor="light1"/>
-                          </w:rPr>
-                          <w:t>image_width</w:t>
-                        </w:r>
-                        <w:proofErr w:type="spellEnd"/>
-                        <w:r>
-                          <w:rPr>
-                            <w:rFonts w:hAnsi="Calibri"/>
-                            <w:color w:val="FFFFFF" w:themeColor="light1"/>
-                          </w:rPr>
-                          <w:t>, height, 2)</w:t>
+                          <w:t>Output a tensor of shape (batch_size, image_width, height, 2)</w:t>
                         </w:r>
                       </w:p>
                     </w:txbxContent>
@@ -8796,21 +8650,25 @@
           <w:rFonts w:ascii="Calibri" w:eastAsia="Calibri" w:hAnsi="Calibri" w:cs="Calibri"/>
         </w:rPr>
         <w:lastRenderedPageBreak/>
-        <w:t xml:space="preserve">With this approach alone, the best accuracy we were able to obtain was 94% on the dataset given by </w:t>
-      </w:r>
-      <w:proofErr w:type="spellStart"/>
+        <w:t>With this approach alone, the best accuracy we were able to obtain was 94%</w:t>
+      </w:r>
       <w:r>
         <w:rPr>
           <w:rFonts w:ascii="Calibri" w:eastAsia="Calibri" w:hAnsi="Calibri" w:cs="Calibri"/>
         </w:rPr>
-        <w:t>Upgrad</w:t>
-      </w:r>
-      <w:proofErr w:type="spellEnd"/>
+        <w:t>(validation) &amp;</w:t>
+      </w:r>
       <w:r>
         <w:rPr>
           <w:rFonts w:ascii="Calibri" w:eastAsia="Calibri" w:hAnsi="Calibri" w:cs="Calibri"/>
         </w:rPr>
-        <w:t>.</w:t>
+        <w:t xml:space="preserve"> 93%(training)</w:t>
+      </w:r>
+      <w:r>
+        <w:rPr>
+          <w:rFonts w:ascii="Calibri" w:eastAsia="Calibri" w:hAnsi="Calibri" w:cs="Calibri"/>
+        </w:rPr>
+        <w:t xml:space="preserve"> on the dataset given by Upgrad.</w:t>
       </w:r>
       <w:r>
         <w:rPr>
@@ -8846,53 +8704,37 @@
     </w:p>
     <w:p>
       <w:r>
-        <w:t xml:space="preserve">In 2017, a seminal paper was released by Joao </w:t>
-      </w:r>
-      <w:proofErr w:type="spellStart"/>
-      <w:r>
-        <w:t>Carreira</w:t>
-      </w:r>
-      <w:proofErr w:type="spellEnd"/>
-      <w:r>
-        <w:t xml:space="preserve"> &amp; Andrew Zisserman which talks about how to tackle action classification while looking at some of the popular datasets like UCF-101, HMDB-51 &amp; the Kinetics Human Action Video dataset. They introduced a new Two-stream Inflated 3D </w:t>
+        <w:t xml:space="preserve">In 2017, a seminal paper was released by Joao Carreira &amp; Andrew Zisserman which talks about how to tackle action classification while looking at some of the popular datasets like UCF-101, HMDB-51 &amp; the Kinetics Human Action Video dataset. They introduced a new Two-stream Inflated 3D </w:t>
       </w:r>
       <w:bookmarkStart w:id="5" w:name="_Int_0W6nEQLk"/>
-      <w:proofErr w:type="spellStart"/>
       <w:r>
         <w:t>ConvNet</w:t>
       </w:r>
       <w:bookmarkEnd w:id="5"/>
-      <w:proofErr w:type="spellEnd"/>
       <w:r>
         <w:t xml:space="preserve">(I3D) that is based on 2D </w:t>
       </w:r>
       <w:bookmarkStart w:id="6" w:name="_Int_Q6Nmr4qW"/>
-      <w:proofErr w:type="spellStart"/>
       <w:r>
         <w:t>ConvNet</w:t>
       </w:r>
       <w:bookmarkEnd w:id="6"/>
-      <w:proofErr w:type="spellEnd"/>
       <w:r>
         <w:t xml:space="preserve"> inflation: filters and pooling kernels of very deep image classification </w:t>
       </w:r>
       <w:bookmarkStart w:id="7" w:name="_Int_2rq5orhq"/>
-      <w:proofErr w:type="spellStart"/>
       <w:r>
         <w:t>ConvNets</w:t>
       </w:r>
       <w:bookmarkEnd w:id="7"/>
-      <w:proofErr w:type="spellEnd"/>
       <w:r>
         <w:t xml:space="preserve"> are expanded into 3D, making it possible to learn seamless </w:t>
       </w:r>
       <w:bookmarkStart w:id="8" w:name="_Int_Og0ki3GD"/>
-      <w:proofErr w:type="spellStart"/>
       <w:r>
         <w:t>spatio</w:t>
       </w:r>
       <w:bookmarkEnd w:id="8"/>
-      <w:proofErr w:type="spellEnd"/>
       <w:r>
         <w:t>-temporal feature extractors from video while leveraging successful ImageNet architecture designs and even their parameters.</w:t>
       </w:r>
@@ -8968,12 +8810,10 @@
         <w:t xml:space="preserve">Of the 5 shown above, the last one is their novelty i.e., expand the 2d conv from the existing two-stream architecture shown in c) to a 3D Conv. While a 3D </w:t>
       </w:r>
       <w:bookmarkStart w:id="9" w:name="_Int_GipiaT3w"/>
-      <w:proofErr w:type="spellStart"/>
       <w:r>
         <w:t>ConvNet</w:t>
       </w:r>
       <w:bookmarkEnd w:id="9"/>
-      <w:proofErr w:type="spellEnd"/>
       <w:r>
         <w:t xml:space="preserve"> should be able to learn motion features from RGB inputs directly, it still performs pure feedforward computation, whereas optical flow algorithms are in some sense recurrent (e.g., they perform iterative optimization for the flow fields)</w:t>
       </w:r>
@@ -9545,27 +9385,7 @@
                                   <w:sz w:val="20"/>
                                   <w:szCs w:val="20"/>
                                 </w:rPr>
-                                <w:t xml:space="preserve">Average </w:t>
-                              </w:r>
-                              <w:proofErr w:type="spellStart"/>
-                              <w:r>
-                                <w:rPr>
-                                  <w:rFonts w:eastAsia="Calibri" w:hAnsi="Calibri" w:cs="Calibri"/>
-                                  <w:color w:val="FFFFFF"/>
-                                  <w:sz w:val="20"/>
-                                  <w:szCs w:val="20"/>
-                                </w:rPr>
-                                <w:t>prepdiction</w:t>
-                              </w:r>
-                              <w:proofErr w:type="spellEnd"/>
-                              <w:r>
-                                <w:rPr>
-                                  <w:rFonts w:eastAsia="Calibri" w:hAnsi="Calibri" w:cs="Calibri"/>
-                                  <w:color w:val="FFFFFF"/>
-                                  <w:sz w:val="20"/>
-                                  <w:szCs w:val="20"/>
-                                </w:rPr>
-                                <w:t xml:space="preserve"> probabilities</w:t>
+                                <w:t>Average prepdiction probabilities</w:t>
                               </w:r>
                             </w:p>
                           </w:txbxContent>
@@ -9834,27 +9654,7 @@
                             <w:sz w:val="20"/>
                             <w:szCs w:val="20"/>
                           </w:rPr>
-                          <w:t xml:space="preserve">Average </w:t>
-                        </w:r>
-                        <w:proofErr w:type="spellStart"/>
-                        <w:r>
-                          <w:rPr>
-                            <w:rFonts w:eastAsia="Calibri" w:hAnsi="Calibri" w:cs="Calibri"/>
-                            <w:color w:val="FFFFFF"/>
-                            <w:sz w:val="20"/>
-                            <w:szCs w:val="20"/>
-                          </w:rPr>
-                          <w:t>prepdiction</w:t>
-                        </w:r>
-                        <w:proofErr w:type="spellEnd"/>
-                        <w:r>
-                          <w:rPr>
-                            <w:rFonts w:eastAsia="Calibri" w:hAnsi="Calibri" w:cs="Calibri"/>
-                            <w:color w:val="FFFFFF"/>
-                            <w:sz w:val="20"/>
-                            <w:szCs w:val="20"/>
-                          </w:rPr>
-                          <w:t xml:space="preserve"> probabilities</w:t>
+                          <w:t>Average prepdiction probabilities</w:t>
                         </w:r>
                       </w:p>
                     </w:txbxContent>
@@ -9897,7 +9697,13 @@
     <w:p/>
     <w:p>
       <w:r>
-        <w:t xml:space="preserve">With the added complexity, the final accuracy obtained was 93%. </w:t>
+        <w:t>With the added complexity, the final accuracy obtained was 93%</w:t>
+      </w:r>
+      <w:r>
+        <w:t>(validation)</w:t>
+      </w:r>
+      <w:r>
+        <w:t xml:space="preserve">. </w:t>
       </w:r>
       <w:r>
         <w:t xml:space="preserve">We feel that </w:t>
@@ -9956,24 +9762,11 @@
         <w:t xml:space="preserve">We </w:t>
       </w:r>
       <w:r>
-        <w:t xml:space="preserve">initially started working with </w:t>
-      </w:r>
-      <w:proofErr w:type="spellStart"/>
-      <w:r>
-        <w:t>Upgrad’s</w:t>
-      </w:r>
-      <w:proofErr w:type="spellEnd"/>
-      <w:r>
-        <w:t xml:space="preserve"> sample generator but later ditched it for </w:t>
-      </w:r>
-      <w:r>
-        <w:t xml:space="preserve">custom generators by inheriting from </w:t>
-      </w:r>
-      <w:proofErr w:type="spellStart"/>
-      <w:r>
-        <w:t>keras.utils.Sequence</w:t>
-      </w:r>
-      <w:proofErr w:type="spellEnd"/>
+        <w:t xml:space="preserve">initially started working with Upgrad’s sample generator but later ditched it for </w:t>
+      </w:r>
+      <w:r>
+        <w:t>custom generators by inheriting from keras.utils.Sequence</w:t>
+      </w:r>
       <w:r>
         <w:t xml:space="preserve"> as it fit well with our design philosophy which can be seen in our notebook. </w:t>
       </w:r>
@@ -9995,15 +9788,7 @@
         <w:t xml:space="preserve">network </w:t>
       </w:r>
       <w:r>
-        <w:t xml:space="preserve">with </w:t>
-      </w:r>
-      <w:proofErr w:type="spellStart"/>
-      <w:r>
-        <w:t>minMax</w:t>
-      </w:r>
-      <w:proofErr w:type="spellEnd"/>
-      <w:r>
-        <w:t xml:space="preserve"> normalization gives us 90% on validation data early on before it starts overfitting. </w:t>
+        <w:t xml:space="preserve">with minMax normalization gives us 90% on validation data early on before it starts overfitting. </w:t>
       </w:r>
       <w:r>
         <w:t xml:space="preserve">If we do a div by 255 normalization instead, we get a stable 87% accuracy on validation data &amp; </w:t>
@@ -10019,7 +9804,65 @@
         <w:t>a 93% on training accuracy. By trying Quo Vadis, the accuracy on validation data is 93%. It does not seem like the added complexity is adding any value with the current implementation.</w:t>
       </w:r>
     </w:p>
-    <w:p/>
+    <w:p>
+      <w:r>
+        <w:t xml:space="preserve">After trying out all experiments, we have chosen the model obtained detailed in the section, </w:t>
+      </w:r>
+      <w:r>
+        <w:rPr>
+          <w:i/>
+          <w:iCs/>
+        </w:rPr>
+        <w:t xml:space="preserve">Approach 3: </w:t>
+      </w:r>
+      <w:r>
+        <w:rPr>
+          <w:i/>
+          <w:iCs/>
+        </w:rPr>
+        <w:t>Optical flow followed by Conv3D network</w:t>
+      </w:r>
+      <w:r>
+        <w:t>. To recall, this model first calculates the flow vector of each pixel in a frame and feeds it to a custom conv3d network</w:t>
+      </w:r>
+      <w:r>
+        <w:t xml:space="preserve"> whose architecture is described in detail in </w:t>
+      </w:r>
+      <w:r>
+        <w:rPr>
+          <w:i/>
+          <w:iCs/>
+        </w:rPr>
+        <w:t>Approach 2</w:t>
+      </w:r>
+      <w:r>
+        <w:rPr>
+          <w:i/>
+          <w:iCs/>
+        </w:rPr>
+        <w:t>:</w:t>
+      </w:r>
+      <w:r>
+        <w:rPr>
+          <w:i/>
+          <w:iCs/>
+        </w:rPr>
+        <w:t xml:space="preserve"> A custom Conv3D network</w:t>
+      </w:r>
+      <w:r>
+        <w:rPr>
+          <w:i/>
+          <w:iCs/>
+        </w:rPr>
+        <w:t xml:space="preserve">. </w:t>
+      </w:r>
+      <w:r>
+        <w:t>Metric</w:t>
+      </w:r>
+      <w:r>
+        <w:t xml:space="preserve">s obtained: 93% training accuracy and 94% validation accuracy. </w:t>
+      </w:r>
+    </w:p>
     <w:p/>
     <w:p/>
     <w:p/>
@@ -10033,7 +9876,6 @@
         <w:rPr>
           <w:u w:val="single"/>
         </w:rPr>
-        <w:lastRenderedPageBreak/>
         <w:t>References:</w:t>
       </w:r>
     </w:p>
@@ -10060,38 +9902,14 @@
             <w:sz w:val="17"/>
             <w:szCs w:val="17"/>
           </w:rPr>
-          <w:t xml:space="preserve"> </w:t>
-        </w:r>
-        <w:r>
-          <w:rPr>
-            <w:rStyle w:val="Hyperlink"/>
-            <w:rFonts w:ascii="Helvetica" w:hAnsi="Helvetica" w:cs="Helvetica"/>
-            <w:color w:val="3B8FF2"/>
-            <w:sz w:val="17"/>
-            <w:szCs w:val="17"/>
-          </w:rPr>
-          <w:t>arXiv:1705.07750</w:t>
+          <w:t xml:space="preserve"> arXiv:1705.07750</w:t>
         </w:r>
       </w:hyperlink>
       <w:r>
         <w:t xml:space="preserve">: </w:t>
       </w:r>
       <w:r>
-        <w:t>Quo Vadis, Action Recognition? A New Model and the Kinetics Dataset</w:t>
-      </w:r>
-      <w:r>
-        <w:t xml:space="preserve">, </w:t>
-      </w:r>
-      <w:r>
-        <w:t xml:space="preserve">Joao </w:t>
-      </w:r>
-      <w:proofErr w:type="spellStart"/>
-      <w:r>
-        <w:t>Carreira</w:t>
-      </w:r>
-      <w:proofErr w:type="spellEnd"/>
-      <w:r>
-        <w:t>, Andrew Zisserman</w:t>
+        <w:t>Quo Vadis, Action Recognition? A New Model and the Kinetics Dataset, Joao Carreira, Andrew Zisserman</w:t>
       </w:r>
     </w:p>
     <w:p>
